--- a/doc/power_sink.docx
+++ b/doc/power_sink.docx
@@ -1,6 +1,6 @@
 
 <file path=word/document.xml><?xml version="1.0" encoding="utf-8"?>
-<w:document xmlns:wpc="http://schemas.microsoft.com/office/word/2010/wordprocessingCanvas" xmlns:mc="http://schemas.openxmlformats.org/markup-compatibility/2006" xmlns:o="urn:schemas-microsoft-com:office:office" xmlns:r="http://schemas.openxmlformats.org/officeDocument/2006/relationships" xmlns:m="http://schemas.openxmlformats.org/officeDocument/2006/math" xmlns:v="urn:schemas-microsoft-com:vml" xmlns:wp14="http://schemas.microsoft.com/office/word/2010/wordprocessingDrawing" xmlns:wp="http://schemas.openxmlformats.org/drawingml/2006/wordprocessingDrawing" xmlns:w10="urn:schemas-microsoft-com:office:word" xmlns:w="http://schemas.openxmlformats.org/wordprocessingml/2006/main" xmlns:w14="http://schemas.microsoft.com/office/word/2010/wordml" xmlns:wpg="http://schemas.microsoft.com/office/word/2010/wordprocessingGroup" xmlns:wpi="http://schemas.microsoft.com/office/word/2010/wordprocessingInk" xmlns:wne="http://schemas.microsoft.com/office/word/2006/wordml" xmlns:wps="http://schemas.microsoft.com/office/word/2010/wordprocessingShape" mc:Ignorable="w14 wp14">
+<w:document xmlns:wpc="http://schemas.microsoft.com/office/word/2010/wordprocessingCanvas" xmlns:cx="http://schemas.microsoft.com/office/drawing/2014/chartex" xmlns:cx1="http://schemas.microsoft.com/office/drawing/2015/9/8/chartex" xmlns:mc="http://schemas.openxmlformats.org/markup-compatibility/2006" xmlns:o="urn:schemas-microsoft-com:office:office" xmlns:r="http://schemas.openxmlformats.org/officeDocument/2006/relationships" xmlns:m="http://schemas.openxmlformats.org/officeDocument/2006/math" xmlns:v="urn:schemas-microsoft-com:vml" xmlns:wp14="http://schemas.microsoft.com/office/word/2010/wordprocessingDrawing" xmlns:wp="http://schemas.openxmlformats.org/drawingml/2006/wordprocessingDrawing" xmlns:w10="urn:schemas-microsoft-com:office:word" xmlns:w="http://schemas.openxmlformats.org/wordprocessingml/2006/main" xmlns:w14="http://schemas.microsoft.com/office/word/2010/wordml" xmlns:w15="http://schemas.microsoft.com/office/word/2012/wordml" xmlns:w16se="http://schemas.microsoft.com/office/word/2015/wordml/symex" xmlns:wpg="http://schemas.microsoft.com/office/word/2010/wordprocessingGroup" xmlns:wpi="http://schemas.microsoft.com/office/word/2010/wordprocessingInk" xmlns:wne="http://schemas.microsoft.com/office/word/2006/wordml" xmlns:wps="http://schemas.microsoft.com/office/word/2010/wordprocessingShape" mc:Ignorable="w14 w15 w16se wp14">
   <w:body>
     <w:p>
       <w:pPr>
@@ -8,7 +8,6 @@
           <w:lang w:val="en-US"/>
         </w:rPr>
       </w:pPr>
-      <w:bookmarkStart w:id="0" w:name="_GoBack"/>
     </w:p>
     <w:p>
       <w:pPr>
@@ -122,20 +121,12 @@
           <w:lang w:val="en-US"/>
         </w:rPr>
       </w:pPr>
-      <w:proofErr w:type="spellStart"/>
-      <w:r>
-        <w:rPr>
-          <w:lang w:val="en-US"/>
-        </w:rPr>
-        <w:t>spi</w:t>
-      </w:r>
-      <w:r>
-        <w:rPr>
-          <w:lang w:val="en-US"/>
-        </w:rPr>
-        <w:t>_simple</w:t>
-      </w:r>
-      <w:proofErr w:type="spellEnd"/>
+      <w:r>
+        <w:rPr>
+          <w:lang w:val="en-US"/>
+        </w:rPr>
+        <w:t>power_sink</w:t>
+      </w:r>
     </w:p>
     <w:p>
       <w:pPr>
@@ -1012,20 +1003,17 @@
             <w:noProof/>
             <w:webHidden/>
           </w:rPr>
-        </w:r>
-        <w:r>
-          <w:rPr>
-            <w:noProof/>
-            <w:webHidden/>
-          </w:rPr>
           <w:fldChar w:fldCharType="separate"/>
         </w:r>
         <w:r>
           <w:rPr>
-            <w:noProof/>
-            <w:webHidden/>
-          </w:rPr>
-          <w:t>6</w:t>
+            <w:b/>
+            <w:bCs/>
+            <w:noProof/>
+            <w:webHidden/>
+            <w:lang w:val="en-US"/>
+          </w:rPr>
+          <w:t>Error! Bookmark not defined.</w:t>
         </w:r>
         <w:r>
           <w:rPr>
@@ -1289,7 +1277,7 @@
             <w:noProof/>
             <w:webHidden/>
           </w:rPr>
-          <w:t>9</w:t>
+          <w:t>8</w:t>
         </w:r>
         <w:r>
           <w:rPr>
@@ -1364,20 +1352,17 @@
             <w:noProof/>
             <w:webHidden/>
           </w:rPr>
-        </w:r>
-        <w:r>
-          <w:rPr>
-            <w:noProof/>
-            <w:webHidden/>
-          </w:rPr>
           <w:fldChar w:fldCharType="separate"/>
         </w:r>
         <w:r>
           <w:rPr>
-            <w:noProof/>
-            <w:webHidden/>
-          </w:rPr>
-          <w:t>9</w:t>
+            <w:b/>
+            <w:bCs/>
+            <w:noProof/>
+            <w:webHidden/>
+            <w:lang w:val="en-US"/>
+          </w:rPr>
+          <w:t>Error! Bookmark not defined.</w:t>
         </w:r>
         <w:r>
           <w:rPr>
@@ -1452,20 +1437,17 @@
             <w:noProof/>
             <w:webHidden/>
           </w:rPr>
-        </w:r>
-        <w:r>
-          <w:rPr>
-            <w:noProof/>
-            <w:webHidden/>
-          </w:rPr>
           <w:fldChar w:fldCharType="separate"/>
         </w:r>
         <w:r>
           <w:rPr>
-            <w:noProof/>
-            <w:webHidden/>
-          </w:rPr>
-          <w:t>9</w:t>
+            <w:b/>
+            <w:bCs/>
+            <w:noProof/>
+            <w:webHidden/>
+            <w:lang w:val="en-US"/>
+          </w:rPr>
+          <w:t>Error! Bookmark not defined.</w:t>
         </w:r>
         <w:r>
           <w:rPr>
@@ -1553,7 +1535,7 @@
             <w:noProof/>
             <w:webHidden/>
           </w:rPr>
-          <w:t>9</w:t>
+          <w:t>8</w:t>
         </w:r>
         <w:r>
           <w:rPr>
@@ -1815,20 +1797,17 @@
             <w:noProof/>
             <w:webHidden/>
           </w:rPr>
-        </w:r>
-        <w:r>
-          <w:rPr>
-            <w:noProof/>
-            <w:webHidden/>
-          </w:rPr>
           <w:fldChar w:fldCharType="separate"/>
         </w:r>
         <w:r>
           <w:rPr>
-            <w:noProof/>
-            <w:webHidden/>
-          </w:rPr>
-          <w:t>5</w:t>
+            <w:b/>
+            <w:bCs/>
+            <w:noProof/>
+            <w:webHidden/>
+            <w:lang w:val="en-US"/>
+          </w:rPr>
+          <w:t>Error! Bookmark not defined.</w:t>
         </w:r>
         <w:r>
           <w:rPr>
@@ -1888,20 +1867,17 @@
             <w:noProof/>
             <w:webHidden/>
           </w:rPr>
-        </w:r>
-        <w:r>
-          <w:rPr>
-            <w:noProof/>
-            <w:webHidden/>
-          </w:rPr>
           <w:fldChar w:fldCharType="separate"/>
         </w:r>
         <w:r>
           <w:rPr>
-            <w:noProof/>
-            <w:webHidden/>
-          </w:rPr>
-          <w:t>6</w:t>
+            <w:b/>
+            <w:bCs/>
+            <w:noProof/>
+            <w:webHidden/>
+            <w:lang w:val="en-US"/>
+          </w:rPr>
+          <w:t>Error! Bookmark not defined.</w:t>
         </w:r>
         <w:r>
           <w:rPr>
@@ -1936,39 +1912,90 @@
         </w:rPr>
         <w:br w:type="page"/>
       </w:r>
-      <w:bookmarkStart w:id="1" w:name="_Toc529536521"/>
-      <w:proofErr w:type="spellStart"/>
+      <w:bookmarkStart w:id="0" w:name="_Toc529536521"/>
       <w:r>
         <w:lastRenderedPageBreak/>
         <w:t>Introduction</w:t>
       </w:r>
+      <w:bookmarkEnd w:id="0"/>
+    </w:p>
+    <w:p>
+      <w:pPr>
+        <w:rPr>
+          <w:lang w:val="en-US"/>
+        </w:rPr>
+      </w:pPr>
+      <w:r>
+        <w:rPr>
+          <w:lang w:val="en-US"/>
+        </w:rPr>
+        <w:t>This component implements</w:t>
+      </w:r>
+      <w:r>
+        <w:rPr>
+          <w:lang w:val="en-US"/>
+        </w:rPr>
+        <w:t xml:space="preserve"> chains of FFs, SRLs and BRAMs that toggle at a given pattern. This allows draining much power for testing purposes. </w:t>
+      </w:r>
+    </w:p>
+    <w:p>
+      <w:pPr>
+        <w:rPr>
+          <w:lang w:val="en-US"/>
+        </w:rPr>
+      </w:pPr>
+      <w:r>
+        <w:rPr>
+          <w:lang w:val="en-US"/>
+        </w:rPr>
+        <w:t>The number of elements to toggle ins configurable.</w:t>
+      </w:r>
+    </w:p>
+    <w:p>
+      <w:pPr>
+        <w:pStyle w:val="Heading2"/>
+        <w:rPr>
+          <w:lang w:val="en-US"/>
+        </w:rPr>
+      </w:pPr>
+      <w:bookmarkStart w:id="1" w:name="_Toc529536522"/>
+      <w:r>
+        <w:rPr>
+          <w:lang w:val="en-US"/>
+        </w:rPr>
+        <w:t>Purpose</w:t>
+      </w:r>
       <w:bookmarkEnd w:id="1"/>
-      <w:proofErr w:type="spellEnd"/>
-    </w:p>
-    <w:p>
-      <w:pPr>
-        <w:rPr>
-          <w:lang w:val="en-US"/>
-        </w:rPr>
-      </w:pPr>
-      <w:r>
-        <w:rPr>
-          <w:lang w:val="en-US"/>
-        </w:rPr>
-        <w:t xml:space="preserve">This component implements a simple SPI master interface. </w:t>
-      </w:r>
-    </w:p>
-    <w:p>
-      <w:pPr>
-        <w:rPr>
-          <w:lang w:val="en-US"/>
-        </w:rPr>
-      </w:pPr>
-      <w:r>
-        <w:rPr>
-          <w:lang w:val="en-US"/>
-        </w:rPr>
-        <w:t>The reason for implementing our own SPI master instead of using the Xilinx IP-Core is that the Xilinx IP-Core is very limited in configurability. Especially the limitation to only 8, 16 or 32 bit transfers is not acceptable because many SPI devices required 24 bit transfers.</w:t>
+    </w:p>
+    <w:p>
+      <w:pPr>
+        <w:rPr>
+          <w:lang w:val="en-US"/>
+        </w:rPr>
+      </w:pPr>
+      <w:r>
+        <w:rPr>
+          <w:lang w:val="en-US"/>
+        </w:rPr>
+        <w:t xml:space="preserve">The document here describes this very generic </w:t>
+      </w:r>
+      <w:r>
+        <w:rPr>
+          <w:lang w:val="en-US"/>
+        </w:rPr>
+        <w:t xml:space="preserve">firmware developed </w:t>
+      </w:r>
+      <w:r>
+        <w:rPr>
+          <w:lang w:val="en-US"/>
+        </w:rPr>
+        <w:t>for all kinds of projects</w:t>
+      </w:r>
+      <w:r>
+        <w:rPr>
+          <w:lang w:val="en-US"/>
+        </w:rPr>
+        <w:t>.</w:t>
       </w:r>
     </w:p>
     <w:p>
@@ -1978,12 +2005,12 @@
           <w:lang w:val="en-US"/>
         </w:rPr>
       </w:pPr>
-      <w:bookmarkStart w:id="2" w:name="_Toc529536522"/>
-      <w:r>
-        <w:rPr>
-          <w:lang w:val="en-US"/>
-        </w:rPr>
-        <w:t>Purpose</w:t>
+      <w:bookmarkStart w:id="2" w:name="_Toc529536523"/>
+      <w:r>
+        <w:rPr>
+          <w:lang w:val="en-US"/>
+        </w:rPr>
+        <w:t>Scope</w:t>
       </w:r>
       <w:bookmarkEnd w:id="2"/>
     </w:p>
@@ -1997,25 +2024,55 @@
         <w:rPr>
           <w:lang w:val="en-US"/>
         </w:rPr>
-        <w:t xml:space="preserve">The document here describes this very generic </w:t>
-      </w:r>
-      <w:r>
-        <w:rPr>
-          <w:lang w:val="en-US"/>
-        </w:rPr>
-        <w:t xml:space="preserve">firmware developed </w:t>
-      </w:r>
-      <w:r>
-        <w:rPr>
-          <w:lang w:val="en-US"/>
-        </w:rPr>
-        <w:t>for all kinds of projects</w:t>
-      </w:r>
-      <w:r>
-        <w:rPr>
-          <w:lang w:val="en-US"/>
-        </w:rPr>
-        <w:t>.</w:t>
+        <w:t xml:space="preserve">This document </w:t>
+      </w:r>
+      <w:r>
+        <w:rPr>
+          <w:lang w:val="en-US"/>
+        </w:rPr>
+        <w:t xml:space="preserve">provides </w:t>
+      </w:r>
+      <w:r>
+        <w:rPr>
+          <w:lang w:val="en-US"/>
+        </w:rPr>
+        <w:t xml:space="preserve">a </w:t>
+      </w:r>
+      <w:r>
+        <w:rPr>
+          <w:lang w:val="en-US"/>
+        </w:rPr>
+        <w:t>detailed</w:t>
+      </w:r>
+      <w:r>
+        <w:rPr>
+          <w:lang w:val="en-US"/>
+        </w:rPr>
+        <w:t xml:space="preserve"> overview of</w:t>
+      </w:r>
+      <w:r>
+        <w:rPr>
+          <w:lang w:val="en-US"/>
+        </w:rPr>
+        <w:t xml:space="preserve"> </w:t>
+      </w:r>
+      <w:r>
+        <w:rPr>
+          <w:lang w:val="en-US"/>
+        </w:rPr>
+        <w:t xml:space="preserve">the </w:t>
+      </w:r>
+      <w:r>
+        <w:rPr>
+          <w:lang w:val="en-US"/>
+        </w:rPr>
+        <w:t>firmware</w:t>
+      </w:r>
+      <w:r>
+        <w:rPr>
+          <w:lang w:val="en-US"/>
+        </w:rPr>
+        <w:t xml:space="preserve"> interface and specifies the user interface.</w:t>
       </w:r>
     </w:p>
     <w:p>
@@ -2025,91 +2082,14 @@
           <w:lang w:val="en-US"/>
         </w:rPr>
       </w:pPr>
-      <w:bookmarkStart w:id="3" w:name="_Toc529536523"/>
-      <w:r>
-        <w:rPr>
-          <w:lang w:val="en-US"/>
-        </w:rPr>
-        <w:t>Scope</w:t>
+      <w:bookmarkStart w:id="3" w:name="_Toc529536524"/>
+      <w:r>
+        <w:rPr>
+          <w:lang w:val="en-US"/>
+        </w:rPr>
+        <w:t>Definitions, acronyms, and abbreviations</w:t>
       </w:r>
       <w:bookmarkEnd w:id="3"/>
-    </w:p>
-    <w:p>
-      <w:pPr>
-        <w:rPr>
-          <w:lang w:val="en-US"/>
-        </w:rPr>
-      </w:pPr>
-      <w:r>
-        <w:rPr>
-          <w:lang w:val="en-US"/>
-        </w:rPr>
-        <w:t xml:space="preserve">This document </w:t>
-      </w:r>
-      <w:r>
-        <w:rPr>
-          <w:lang w:val="en-US"/>
-        </w:rPr>
-        <w:t xml:space="preserve">provides </w:t>
-      </w:r>
-      <w:r>
-        <w:rPr>
-          <w:lang w:val="en-US"/>
-        </w:rPr>
-        <w:t xml:space="preserve">a </w:t>
-      </w:r>
-      <w:r>
-        <w:rPr>
-          <w:lang w:val="en-US"/>
-        </w:rPr>
-        <w:t>detailed</w:t>
-      </w:r>
-      <w:r>
-        <w:rPr>
-          <w:lang w:val="en-US"/>
-        </w:rPr>
-        <w:t xml:space="preserve"> overview of</w:t>
-      </w:r>
-      <w:r>
-        <w:rPr>
-          <w:lang w:val="en-US"/>
-        </w:rPr>
-        <w:t xml:space="preserve"> </w:t>
-      </w:r>
-      <w:r>
-        <w:rPr>
-          <w:lang w:val="en-US"/>
-        </w:rPr>
-        <w:t xml:space="preserve">the </w:t>
-      </w:r>
-      <w:r>
-        <w:rPr>
-          <w:lang w:val="en-US"/>
-        </w:rPr>
-        <w:t>firmware</w:t>
-      </w:r>
-      <w:r>
-        <w:rPr>
-          <w:lang w:val="en-US"/>
-        </w:rPr>
-        <w:t xml:space="preserve"> interface and specifies the user interface.</w:t>
-      </w:r>
-    </w:p>
-    <w:p>
-      <w:pPr>
-        <w:pStyle w:val="Heading2"/>
-        <w:rPr>
-          <w:lang w:val="en-US"/>
-        </w:rPr>
-      </w:pPr>
-      <w:bookmarkStart w:id="4" w:name="_Toc529536524"/>
-      <w:r>
-        <w:rPr>
-          <w:lang w:val="en-US"/>
-        </w:rPr>
-        <w:t>Definitions, acronyms, and abbreviations</w:t>
-      </w:r>
-      <w:bookmarkEnd w:id="4"/>
     </w:p>
     <w:p>
       <w:pPr>
@@ -2142,34 +2122,6 @@
         <w:gridCol w:w="4960"/>
         <w:gridCol w:w="4963"/>
       </w:tblGrid>
-      <w:tr>
-        <w:tc>
-          <w:tcPr>
-            <w:tcW w:w="4960" w:type="dxa"/>
-          </w:tcPr>
-          <w:p>
-            <w:pPr>
-              <w:pStyle w:val="TableText"/>
-            </w:pPr>
-            <w:r>
-              <w:t>SPI</w:t>
-            </w:r>
-          </w:p>
-        </w:tc>
-        <w:tc>
-          <w:tcPr>
-            <w:tcW w:w="4963" w:type="dxa"/>
-          </w:tcPr>
-          <w:p>
-            <w:pPr>
-              <w:pStyle w:val="TableText"/>
-            </w:pPr>
-            <w:r>
-              <w:t>Serial Peripheral Interface</w:t>
-            </w:r>
-          </w:p>
-        </w:tc>
-      </w:tr>
       <w:tr>
         <w:tc>
           <w:tcPr>
@@ -2198,6 +2150,90 @@
           </w:p>
         </w:tc>
       </w:tr>
+      <w:tr>
+        <w:tc>
+          <w:tcPr>
+            <w:tcW w:w="4960" w:type="dxa"/>
+          </w:tcPr>
+          <w:p>
+            <w:pPr>
+              <w:pStyle w:val="TableText"/>
+            </w:pPr>
+            <w:r>
+              <w:t>FF</w:t>
+            </w:r>
+          </w:p>
+        </w:tc>
+        <w:tc>
+          <w:tcPr>
+            <w:tcW w:w="4963" w:type="dxa"/>
+          </w:tcPr>
+          <w:p>
+            <w:pPr>
+              <w:pStyle w:val="TableText"/>
+            </w:pPr>
+            <w:r>
+              <w:t>Flip-Flop</w:t>
+            </w:r>
+          </w:p>
+        </w:tc>
+      </w:tr>
+      <w:tr>
+        <w:tc>
+          <w:tcPr>
+            <w:tcW w:w="4960" w:type="dxa"/>
+          </w:tcPr>
+          <w:p>
+            <w:pPr>
+              <w:pStyle w:val="TableText"/>
+            </w:pPr>
+            <w:r>
+              <w:t>SRL</w:t>
+            </w:r>
+          </w:p>
+        </w:tc>
+        <w:tc>
+          <w:tcPr>
+            <w:tcW w:w="4963" w:type="dxa"/>
+          </w:tcPr>
+          <w:p>
+            <w:pPr>
+              <w:pStyle w:val="TableText"/>
+            </w:pPr>
+            <w:r>
+              <w:t>Shift register implemented in LUTs</w:t>
+            </w:r>
+          </w:p>
+        </w:tc>
+      </w:tr>
+      <w:tr>
+        <w:tc>
+          <w:tcPr>
+            <w:tcW w:w="4960" w:type="dxa"/>
+          </w:tcPr>
+          <w:p>
+            <w:pPr>
+              <w:pStyle w:val="TableText"/>
+            </w:pPr>
+            <w:r>
+              <w:t>BRAM</w:t>
+            </w:r>
+          </w:p>
+        </w:tc>
+        <w:tc>
+          <w:tcPr>
+            <w:tcW w:w="4963" w:type="dxa"/>
+          </w:tcPr>
+          <w:p>
+            <w:pPr>
+              <w:pStyle w:val="TableText"/>
+            </w:pPr>
+            <w:r>
+              <w:t>Block RAM</w:t>
+            </w:r>
+          </w:p>
+        </w:tc>
+      </w:tr>
     </w:tbl>
     <w:p>
       <w:pPr>
@@ -2213,14 +2249,14 @@
           <w:lang w:val="en-US"/>
         </w:rPr>
       </w:pPr>
-      <w:bookmarkStart w:id="5" w:name="_Toc529536525"/>
+      <w:bookmarkStart w:id="4" w:name="_Toc529536525"/>
       <w:r>
         <w:rPr>
           <w:lang w:val="en-US"/>
         </w:rPr>
         <w:t>References</w:t>
       </w:r>
-      <w:bookmarkEnd w:id="5"/>
+      <w:bookmarkEnd w:id="4"/>
     </w:p>
     <w:p>
       <w:pPr>
@@ -2239,23 +2275,7 @@
           <w:lang w:val="en-US"/>
         </w:rPr>
         <w:tab/>
-        <w:t xml:space="preserve">IEEE </w:t>
-      </w:r>
-      <w:proofErr w:type="spellStart"/>
-      <w:proofErr w:type="gramStart"/>
-      <w:r>
-        <w:rPr>
-          <w:lang w:val="en-US"/>
-        </w:rPr>
-        <w:t>Std</w:t>
-      </w:r>
-      <w:proofErr w:type="spellEnd"/>
-      <w:proofErr w:type="gramEnd"/>
-      <w:r>
-        <w:rPr>
-          <w:lang w:val="en-US"/>
-        </w:rPr>
-        <w:t xml:space="preserve"> 830-1998, Recommended Practice for Software Requirements Specifications.</w:t>
+        <w:t>IEEE Std 830-1998, Recommended Practice for Software Requirements Specifications.</w:t>
       </w:r>
     </w:p>
     <w:p>
@@ -2278,7 +2298,7 @@
         </w:rPr>
         <w:br w:type="page"/>
       </w:r>
-      <w:bookmarkStart w:id="6" w:name="_Toc529536526"/>
+      <w:bookmarkStart w:id="5" w:name="_Toc529536526"/>
       <w:r>
         <w:rPr>
           <w:lang w:val="en-US"/>
@@ -2286,34 +2306,26 @@
         <w:lastRenderedPageBreak/>
         <w:t>IP Description</w:t>
       </w:r>
+      <w:bookmarkEnd w:id="5"/>
+    </w:p>
+    <w:p>
+      <w:pPr>
+        <w:pStyle w:val="Heading2"/>
+        <w:rPr>
+          <w:lang w:val="en-US"/>
+        </w:rPr>
+      </w:pPr>
+      <w:bookmarkStart w:id="6" w:name="_Toc529536527"/>
+      <w:r>
+        <w:rPr>
+          <w:lang w:val="en-US"/>
+        </w:rPr>
+        <w:t>Vivado Component</w:t>
+      </w:r>
       <w:bookmarkEnd w:id="6"/>
     </w:p>
     <w:p>
       <w:pPr>
-        <w:pStyle w:val="Heading2"/>
-        <w:rPr>
-          <w:lang w:val="en-US"/>
-        </w:rPr>
-      </w:pPr>
-      <w:bookmarkStart w:id="7" w:name="_Toc529536527"/>
-      <w:proofErr w:type="spellStart"/>
-      <w:r>
-        <w:rPr>
-          <w:lang w:val="en-US"/>
-        </w:rPr>
-        <w:t>Vivado</w:t>
-      </w:r>
-      <w:proofErr w:type="spellEnd"/>
-      <w:r>
-        <w:rPr>
-          <w:lang w:val="en-US"/>
-        </w:rPr>
-        <w:t xml:space="preserve"> Component</w:t>
-      </w:r>
-      <w:bookmarkEnd w:id="7"/>
-    </w:p>
-    <w:p>
-      <w:pPr>
         <w:rPr>
           <w:lang w:val="en-US"/>
         </w:rPr>
@@ -2324,34 +2336,18 @@
         </w:rPr>
         <w:t xml:space="preserve">The </w:t>
       </w:r>
-      <w:proofErr w:type="spellStart"/>
       <w:r>
         <w:rPr>
           <w:i/>
           <w:lang w:val="en-US"/>
         </w:rPr>
-        <w:t>spi_simple</w:t>
-      </w:r>
-      <w:proofErr w:type="spellEnd"/>
-      <w:r>
-        <w:rPr>
-          <w:lang w:val="en-US"/>
-        </w:rPr>
-        <w:t xml:space="preserve"> feature is loaded into a System </w:t>
-      </w:r>
-      <w:proofErr w:type="gramStart"/>
-      <w:r>
-        <w:rPr>
-          <w:lang w:val="en-US"/>
-        </w:rPr>
-        <w:t>On</w:t>
-      </w:r>
-      <w:proofErr w:type="gramEnd"/>
-      <w:r>
-        <w:rPr>
-          <w:lang w:val="en-US"/>
-        </w:rPr>
-        <w:t xml:space="preserve"> Chip (SOC) as a </w:t>
+        <w:t>power_sink</w:t>
+      </w:r>
+      <w:r>
+        <w:rPr>
+          <w:lang w:val="en-US"/>
+        </w:rPr>
+        <w:t xml:space="preserve"> feature is loaded into a System On Chip (SOC) as a </w:t>
       </w:r>
       <w:r>
         <w:rPr>
@@ -2393,11 +2389,15 @@
         </w:rPr>
       </w:pPr>
       <w:r>
+        <w:rPr>
+          <w:noProof/>
+          <w:lang w:val="en-US"/>
+        </w:rPr>
         <w:drawing>
-          <wp:inline distT="0" distB="0" distL="0" distR="0" wp14:anchorId="4E122269" wp14:editId="28BEF920">
-            <wp:extent cx="5105400" cy="2149956"/>
-            <wp:effectExtent l="0" t="0" r="0" b="3175"/>
-            <wp:docPr id="6" name="Picture 6"/>
+          <wp:inline distT="0" distB="0" distL="0" distR="0" wp14:anchorId="201A3429" wp14:editId="6DB58E52">
+            <wp:extent cx="1647825" cy="1295400"/>
+            <wp:effectExtent l="0" t="0" r="9525" b="0"/>
+            <wp:docPr id="4" name="Picture 4"/>
             <wp:cNvGraphicFramePr>
               <a:graphicFrameLocks xmlns:a="http://schemas.openxmlformats.org/drawingml/2006/main" noChangeAspect="1"/>
             </wp:cNvGraphicFramePr>
@@ -2405,7 +2405,141 @@
               <a:graphicData uri="http://schemas.openxmlformats.org/drawingml/2006/picture">
                 <pic:pic xmlns:pic="http://schemas.openxmlformats.org/drawingml/2006/picture">
                   <pic:nvPicPr>
-                    <pic:cNvPr id="0" name=""/>
+                    <pic:cNvPr id="1" name=""/>
+                    <pic:cNvPicPr/>
+                  </pic:nvPicPr>
+                  <pic:blipFill>
+                    <a:blip r:embed="rId8"/>
+                    <a:stretch>
+                      <a:fillRect/>
+                    </a:stretch>
+                  </pic:blipFill>
+                  <pic:spPr>
+                    <a:xfrm>
+                      <a:off x="0" y="0"/>
+                      <a:ext cx="1647825" cy="1295400"/>
+                    </a:xfrm>
+                    <a:prstGeom prst="rect">
+                      <a:avLst/>
+                    </a:prstGeom>
+                  </pic:spPr>
+                </pic:pic>
+              </a:graphicData>
+            </a:graphic>
+          </wp:inline>
+        </w:drawing>
+      </w:r>
+    </w:p>
+    <w:p>
+      <w:pPr>
+        <w:pStyle w:val="Caption"/>
+        <w:jc w:val="center"/>
+        <w:rPr>
+          <w:lang w:val="en-US"/>
+        </w:rPr>
+      </w:pPr>
+      <w:bookmarkStart w:id="7" w:name="_Toc529536536"/>
+      <w:r>
+        <w:rPr>
+          <w:lang w:val="en-US"/>
+        </w:rPr>
+        <w:t xml:space="preserve">Figure </w:t>
+      </w:r>
+      <w:r>
+        <w:rPr>
+          <w:lang w:val="en-US"/>
+        </w:rPr>
+        <w:fldChar w:fldCharType="begin"/>
+      </w:r>
+      <w:r>
+        <w:rPr>
+          <w:lang w:val="en-US"/>
+        </w:rPr>
+        <w:instrText xml:space="preserve"> SEQ Figure \* ARABIC </w:instrText>
+      </w:r>
+      <w:r>
+        <w:rPr>
+          <w:lang w:val="en-US"/>
+        </w:rPr>
+        <w:fldChar w:fldCharType="separate"/>
+      </w:r>
+      <w:r>
+        <w:rPr>
+          <w:noProof/>
+          <w:lang w:val="en-US"/>
+        </w:rPr>
+        <w:t>1</w:t>
+      </w:r>
+      <w:r>
+        <w:rPr>
+          <w:lang w:val="en-US"/>
+        </w:rPr>
+        <w:fldChar w:fldCharType="end"/>
+      </w:r>
+      <w:r>
+        <w:rPr>
+          <w:lang w:val="en-US"/>
+        </w:rPr>
+        <w:t xml:space="preserve">: </w:t>
+      </w:r>
+      <w:r>
+        <w:rPr>
+          <w:lang w:val="en-US"/>
+        </w:rPr>
+        <w:t>Component</w:t>
+      </w:r>
+      <w:r>
+        <w:rPr>
+          <w:lang w:val="en-US"/>
+        </w:rPr>
+        <w:t xml:space="preserve"> </w:t>
+      </w:r>
+      <w:r>
+        <w:rPr>
+          <w:lang w:val="en-US"/>
+        </w:rPr>
+        <w:t>Overview</w:t>
+      </w:r>
+      <w:bookmarkEnd w:id="7"/>
+    </w:p>
+    <w:p>
+      <w:pPr>
+        <w:rPr>
+          <w:lang w:val="en-US"/>
+        </w:rPr>
+      </w:pPr>
+      <w:r>
+        <w:rPr>
+          <w:lang w:val="en-US"/>
+        </w:rPr>
+        <w:t>The parameters are pretty self-explaining</w:t>
+      </w:r>
+    </w:p>
+    <w:p>
+      <w:pPr>
+        <w:jc w:val="center"/>
+        <w:rPr>
+          <w:lang w:val="en-US"/>
+        </w:rPr>
+      </w:pPr>
+      <w:r>
+        <w:rPr>
+          <w:noProof/>
+          <w:lang w:val="en-US"/>
+        </w:rPr>
+        <w:drawing>
+          <wp:inline distT="0" distB="0" distL="0" distR="0" wp14:anchorId="37EA44CA" wp14:editId="759CF8F9">
+            <wp:extent cx="4933950" cy="1981200"/>
+            <wp:effectExtent l="0" t="0" r="0" b="0"/>
+            <wp:docPr id="7" name="Picture 7"/>
+            <wp:cNvGraphicFramePr>
+              <a:graphicFrameLocks xmlns:a="http://schemas.openxmlformats.org/drawingml/2006/main" noChangeAspect="1"/>
+            </wp:cNvGraphicFramePr>
+            <a:graphic xmlns:a="http://schemas.openxmlformats.org/drawingml/2006/main">
+              <a:graphicData uri="http://schemas.openxmlformats.org/drawingml/2006/picture">
+                <pic:pic xmlns:pic="http://schemas.openxmlformats.org/drawingml/2006/picture">
+                  <pic:nvPicPr>
+                    <pic:cNvPr id="1" name=""/>
                     <pic:cNvPicPr/>
                   </pic:nvPicPr>
                   <pic:blipFill>
@@ -2417,7 +2551,7 @@
                   <pic:spPr>
                     <a:xfrm>
                       <a:off x="0" y="0"/>
-                      <a:ext cx="5106689" cy="2150499"/>
+                      <a:ext cx="4933950" cy="1981200"/>
                     </a:xfrm>
                     <a:prstGeom prst="rect">
                       <a:avLst/>
@@ -2438,7 +2572,7 @@
           <w:lang w:val="en-US"/>
         </w:rPr>
       </w:pPr>
-      <w:bookmarkStart w:id="8" w:name="_Toc529536536"/>
+      <w:bookmarkStart w:id="8" w:name="_Toc529536537"/>
       <w:r>
         <w:rPr>
           <w:lang w:val="en-US"/>
@@ -2468,7 +2602,7 @@
           <w:noProof/>
           <w:lang w:val="en-US"/>
         </w:rPr>
-        <w:t>1</w:t>
+        <w:t>2</w:t>
       </w:r>
       <w:r>
         <w:rPr>
@@ -2480,201 +2614,20 @@
         <w:rPr>
           <w:lang w:val="en-US"/>
         </w:rPr>
-        <w:t xml:space="preserve">: </w:t>
-      </w:r>
-      <w:r>
-        <w:rPr>
-          <w:lang w:val="en-US"/>
-        </w:rPr>
-        <w:t>Component</w:t>
-      </w:r>
-      <w:r>
-        <w:rPr>
-          <w:lang w:val="en-US"/>
-        </w:rPr>
-        <w:t xml:space="preserve"> </w:t>
-      </w:r>
-      <w:r>
-        <w:rPr>
-          <w:lang w:val="en-US"/>
-        </w:rPr>
-        <w:t>Overview</w:t>
+        <w:t>: Component Configuration GUI</w:t>
       </w:r>
       <w:bookmarkEnd w:id="8"/>
     </w:p>
     <w:p>
       <w:pPr>
-        <w:rPr>
-          <w:lang w:val="en-US"/>
-        </w:rPr>
-      </w:pPr>
-      <w:r>
-        <w:rPr>
-          <w:lang w:val="en-US"/>
-        </w:rPr>
-        <w:t xml:space="preserve">All parameters except </w:t>
-      </w:r>
-      <w:r>
-        <w:rPr>
-          <w:i/>
-          <w:lang w:val="en-US"/>
-        </w:rPr>
-        <w:t>CPOL</w:t>
-      </w:r>
-      <w:r>
-        <w:rPr>
-          <w:lang w:val="en-US"/>
-        </w:rPr>
-        <w:t xml:space="preserve"> and </w:t>
-      </w:r>
-      <w:r>
-        <w:rPr>
-          <w:i/>
-          <w:lang w:val="en-US"/>
-        </w:rPr>
-        <w:t>CPHA</w:t>
-      </w:r>
-      <w:r>
-        <w:rPr>
-          <w:lang w:val="en-US"/>
-        </w:rPr>
-        <w:t xml:space="preserve"> are self-explaining. For these parameters, please refer to the description of the SPI interface below.</w:t>
-      </w:r>
-    </w:p>
-    <w:p>
-      <w:pPr>
-        <w:rPr>
-          <w:lang w:val="en-US"/>
-        </w:rPr>
-      </w:pPr>
-      <w:r>
-        <w:rPr>
-          <w:lang w:val="en-US"/>
-        </w:rPr>
-        <w:t xml:space="preserve">For the FIFO </w:t>
-      </w:r>
-      <w:proofErr w:type="gramStart"/>
-      <w:r>
-        <w:rPr>
-          <w:lang w:val="en-US"/>
-        </w:rPr>
-        <w:t>depth,</w:t>
-      </w:r>
-      <w:proofErr w:type="gramEnd"/>
-      <w:r>
-        <w:rPr>
-          <w:lang w:val="en-US"/>
-        </w:rPr>
-        <w:t xml:space="preserve"> is recommended to use powers of two for resource efficiency reasons.</w:t>
-      </w:r>
-    </w:p>
-    <w:p>
-      <w:pPr>
-        <w:jc w:val="center"/>
-        <w:rPr>
-          <w:lang w:val="en-US"/>
-        </w:rPr>
-      </w:pPr>
-      <w:r>
-        <w:drawing>
-          <wp:inline distT="0" distB="0" distL="0" distR="0" wp14:anchorId="7E009696" wp14:editId="779DE97B">
-            <wp:extent cx="5972810" cy="3428365"/>
-            <wp:effectExtent l="0" t="0" r="8890" b="635"/>
-            <wp:docPr id="9" name="Picture 9"/>
-            <wp:cNvGraphicFramePr>
-              <a:graphicFrameLocks xmlns:a="http://schemas.openxmlformats.org/drawingml/2006/main" noChangeAspect="1"/>
-            </wp:cNvGraphicFramePr>
-            <a:graphic xmlns:a="http://schemas.openxmlformats.org/drawingml/2006/main">
-              <a:graphicData uri="http://schemas.openxmlformats.org/drawingml/2006/picture">
-                <pic:pic xmlns:pic="http://schemas.openxmlformats.org/drawingml/2006/picture">
-                  <pic:nvPicPr>
-                    <pic:cNvPr id="0" name=""/>
-                    <pic:cNvPicPr/>
-                  </pic:nvPicPr>
-                  <pic:blipFill>
-                    <a:blip r:embed="rId10"/>
-                    <a:stretch>
-                      <a:fillRect/>
-                    </a:stretch>
-                  </pic:blipFill>
-                  <pic:spPr>
-                    <a:xfrm>
-                      <a:off x="0" y="0"/>
-                      <a:ext cx="5972810" cy="3428365"/>
-                    </a:xfrm>
-                    <a:prstGeom prst="rect">
-                      <a:avLst/>
-                    </a:prstGeom>
-                  </pic:spPr>
-                </pic:pic>
-              </a:graphicData>
-            </a:graphic>
-          </wp:inline>
-        </w:drawing>
-      </w:r>
-    </w:p>
-    <w:p>
-      <w:pPr>
-        <w:pStyle w:val="Caption"/>
-        <w:jc w:val="center"/>
-        <w:rPr>
-          <w:lang w:val="en-US"/>
-        </w:rPr>
-      </w:pPr>
-      <w:bookmarkStart w:id="9" w:name="_Toc529536537"/>
-      <w:r>
-        <w:rPr>
-          <w:lang w:val="en-US"/>
-        </w:rPr>
-        <w:t xml:space="preserve">Figure </w:t>
-      </w:r>
-      <w:r>
-        <w:rPr>
-          <w:lang w:val="en-US"/>
-        </w:rPr>
-        <w:fldChar w:fldCharType="begin"/>
-      </w:r>
-      <w:r>
-        <w:rPr>
-          <w:lang w:val="en-US"/>
-        </w:rPr>
-        <w:instrText xml:space="preserve"> SEQ Figure \* ARABIC </w:instrText>
-      </w:r>
-      <w:r>
-        <w:rPr>
-          <w:lang w:val="en-US"/>
-        </w:rPr>
-        <w:fldChar w:fldCharType="separate"/>
-      </w:r>
-      <w:r>
-        <w:rPr>
-          <w:noProof/>
-          <w:lang w:val="en-US"/>
-        </w:rPr>
-        <w:t>2</w:t>
-      </w:r>
-      <w:r>
-        <w:rPr>
-          <w:lang w:val="en-US"/>
-        </w:rPr>
-        <w:fldChar w:fldCharType="end"/>
-      </w:r>
-      <w:r>
-        <w:rPr>
-          <w:lang w:val="en-US"/>
-        </w:rPr>
-        <w:t>: Component Configuration GUI</w:t>
-      </w:r>
-      <w:bookmarkEnd w:id="9"/>
-    </w:p>
-    <w:p>
-      <w:pPr>
         <w:pStyle w:val="Heading2"/>
-        <w:rPr>
-          <w:lang w:val="en-US"/>
-        </w:rPr>
-      </w:pPr>
-      <w:bookmarkStart w:id="10" w:name="_Toc529536528"/>
+        <w:pageBreakBefore/>
+        <w:ind w:left="578" w:hanging="578"/>
+        <w:rPr>
+          <w:lang w:val="en-US"/>
+        </w:rPr>
+      </w:pPr>
+      <w:bookmarkStart w:id="9" w:name="_Toc529536528"/>
       <w:r>
         <w:rPr>
           <w:lang w:val="en-US"/>
@@ -2682,52 +2635,74 @@
         <w:lastRenderedPageBreak/>
         <w:t>Architecture</w:t>
       </w:r>
-      <w:bookmarkEnd w:id="10"/>
-    </w:p>
-    <w:p>
-      <w:pPr>
-        <w:rPr>
-          <w:lang w:val="en-US"/>
-        </w:rPr>
-      </w:pPr>
-      <w:r>
-        <w:rPr>
-          <w:lang w:val="en-US"/>
-        </w:rPr>
-        <w:t xml:space="preserve">The SPI interface is realized using the SPI master implementation from the </w:t>
-      </w:r>
-      <w:proofErr w:type="spellStart"/>
-      <w:r>
-        <w:rPr>
-          <w:i/>
-          <w:lang w:val="en-US"/>
-        </w:rPr>
-        <w:t>psi_common</w:t>
-      </w:r>
-      <w:proofErr w:type="spellEnd"/>
-      <w:r>
-        <w:rPr>
-          <w:lang w:val="en-US"/>
-        </w:rPr>
-        <w:t xml:space="preserve"> library. All other logic such as data buffering is implemented in the IP-Core.</w:t>
-      </w:r>
-    </w:p>
-    <w:p>
-      <w:pPr>
-        <w:rPr>
-          <w:lang w:val="en-US"/>
-        </w:rPr>
-      </w:pPr>
-      <w:r>
-        <w:rPr>
-          <w:noProof/>
-          <w:lang w:val="en-US"/>
-        </w:rPr>
+      <w:bookmarkEnd w:id="9"/>
+    </w:p>
+    <w:p>
+      <w:pPr>
+        <w:pStyle w:val="Heading3"/>
+        <w:rPr>
+          <w:lang w:val="en-US"/>
+        </w:rPr>
+      </w:pPr>
+      <w:r>
+        <w:rPr>
+          <w:lang w:val="en-US"/>
+        </w:rPr>
+        <w:t>Pattern Generation</w:t>
+      </w:r>
+    </w:p>
+    <w:p>
+      <w:pPr>
+        <w:rPr>
+          <w:lang w:val="en-US"/>
+        </w:rPr>
+      </w:pPr>
+      <w:r>
+        <w:rPr>
+          <w:lang w:val="en-US"/>
+        </w:rPr>
+        <w:t>The pattern is generated by a 32-bit shift register. The initial content of the shift register can be modified by the user to have some control over the toggle-rate.</w:t>
+      </w:r>
+    </w:p>
+    <w:p>
+      <w:pPr>
+        <w:rPr>
+          <w:lang w:val="en-US"/>
+        </w:rPr>
+      </w:pPr>
+      <w:r>
+        <w:rPr>
+          <w:lang w:val="en-US"/>
+        </w:rPr>
+        <w:t>A pattern of 0xAAAAAAAA or 0x55555555 leads to maximum toggle rate (all values toggle every clock cycle). The minimum toggle rate can be selected by using the pattern 0x0000FFFF or 0xFFFF0000 which leads to bits toggling only every 16</w:t>
+      </w:r>
+      <w:r>
+        <w:rPr>
+          <w:vertAlign w:val="superscript"/>
+          <w:lang w:val="en-US"/>
+        </w:rPr>
+        <w:t>th</w:t>
+      </w:r>
+      <w:r>
+        <w:rPr>
+          <w:lang w:val="en-US"/>
+        </w:rPr>
+        <w:t xml:space="preserve"> cycle.</w:t>
+      </w:r>
+    </w:p>
+    <w:p>
+      <w:pPr>
+        <w:jc w:val="center"/>
+        <w:rPr>
+          <w:lang w:val="en-US"/>
+        </w:rPr>
+      </w:pPr>
+      <w:r>
         <w:drawing>
           <wp:inline distT="0" distB="0" distL="0" distR="0">
-            <wp:extent cx="6324600" cy="4453212"/>
-            <wp:effectExtent l="0" t="0" r="0" b="5080"/>
-            <wp:docPr id="5" name="Picture 5"/>
+            <wp:extent cx="4067175" cy="1694656"/>
+            <wp:effectExtent l="0" t="0" r="0" b="0"/>
+            <wp:docPr id="8" name="Picture 8"/>
             <wp:cNvGraphicFramePr>
               <a:graphicFrameLocks xmlns:a="http://schemas.openxmlformats.org/drawingml/2006/main" noChangeAspect="1"/>
             </wp:cNvGraphicFramePr>
@@ -2736,6 +2711,149 @@
                 <pic:pic xmlns:pic="http://schemas.openxmlformats.org/drawingml/2006/picture">
                   <pic:nvPicPr>
                     <pic:cNvPr id="0" name="Picture 1"/>
+                    <pic:cNvPicPr>
+                      <a:picLocks noChangeAspect="1" noChangeArrowheads="1"/>
+                    </pic:cNvPicPr>
+                  </pic:nvPicPr>
+                  <pic:blipFill>
+                    <a:blip r:embed="rId10">
+                      <a:extLst>
+                        <a:ext uri="{28A0092B-C50C-407E-A947-70E740481C1C}">
+                          <a14:useLocalDpi xmlns:a14="http://schemas.microsoft.com/office/drawing/2010/main" val="0"/>
+                        </a:ext>
+                      </a:extLst>
+                    </a:blip>
+                    <a:srcRect/>
+                    <a:stretch>
+                      <a:fillRect/>
+                    </a:stretch>
+                  </pic:blipFill>
+                  <pic:spPr bwMode="auto">
+                    <a:xfrm>
+                      <a:off x="0" y="0"/>
+                      <a:ext cx="4079719" cy="1699882"/>
+                    </a:xfrm>
+                    <a:prstGeom prst="rect">
+                      <a:avLst/>
+                    </a:prstGeom>
+                    <a:noFill/>
+                    <a:ln>
+                      <a:noFill/>
+                    </a:ln>
+                  </pic:spPr>
+                </pic:pic>
+              </a:graphicData>
+            </a:graphic>
+          </wp:inline>
+        </w:drawing>
+      </w:r>
+    </w:p>
+    <w:p>
+      <w:pPr>
+        <w:pStyle w:val="Caption"/>
+        <w:jc w:val="center"/>
+        <w:rPr>
+          <w:lang w:val="en-US"/>
+        </w:rPr>
+      </w:pPr>
+      <w:r>
+        <w:rPr>
+          <w:lang w:val="en-US"/>
+        </w:rPr>
+        <w:t xml:space="preserve">Figure </w:t>
+      </w:r>
+      <w:r>
+        <w:rPr>
+          <w:lang w:val="en-US"/>
+        </w:rPr>
+        <w:fldChar w:fldCharType="begin"/>
+      </w:r>
+      <w:r>
+        <w:rPr>
+          <w:lang w:val="en-US"/>
+        </w:rPr>
+        <w:instrText xml:space="preserve"> SEQ Figure \* ARABIC </w:instrText>
+      </w:r>
+      <w:r>
+        <w:rPr>
+          <w:lang w:val="en-US"/>
+        </w:rPr>
+        <w:fldChar w:fldCharType="separate"/>
+      </w:r>
+      <w:r>
+        <w:rPr>
+          <w:noProof/>
+          <w:lang w:val="en-US"/>
+        </w:rPr>
+        <w:t>3</w:t>
+      </w:r>
+      <w:r>
+        <w:rPr>
+          <w:lang w:val="en-US"/>
+        </w:rPr>
+        <w:fldChar w:fldCharType="end"/>
+      </w:r>
+      <w:r>
+        <w:rPr>
+          <w:lang w:val="en-US"/>
+        </w:rPr>
+        <w:t xml:space="preserve">: </w:t>
+      </w:r>
+      <w:r>
+        <w:rPr>
+          <w:lang w:val="en-US"/>
+        </w:rPr>
+        <w:t>Pattern Generator</w:t>
+      </w:r>
+    </w:p>
+    <w:p>
+      <w:pPr>
+        <w:pStyle w:val="Heading3"/>
+        <w:rPr>
+          <w:lang w:val="en-US"/>
+        </w:rPr>
+      </w:pPr>
+      <w:r>
+        <w:rPr>
+          <w:lang w:val="en-US"/>
+        </w:rPr>
+        <w:t>FF Implementation</w:t>
+      </w:r>
+    </w:p>
+    <w:p>
+      <w:pPr>
+        <w:rPr>
+          <w:lang w:val="en-US"/>
+        </w:rPr>
+      </w:pPr>
+      <w:r>
+        <w:rPr>
+          <w:lang w:val="en-US"/>
+        </w:rPr>
+        <w:t>For the FF toggling, a chain of FFs (with attributes that prevent optimization) is implemented. It is fed by the serial output of the pattern generator. Its output is fed to an AXI register only to prevent optimization (but reading this AXI register does not make any sense to the user).</w:t>
+      </w:r>
+    </w:p>
+    <w:p>
+      <w:pPr>
+        <w:jc w:val="center"/>
+        <w:rPr>
+          <w:lang w:val="en-US"/>
+        </w:rPr>
+      </w:pPr>
+      <w:r>
+        <w:drawing>
+          <wp:inline distT="0" distB="0" distL="0" distR="0">
+            <wp:extent cx="6062663" cy="638175"/>
+            <wp:effectExtent l="0" t="0" r="0" b="0"/>
+            <wp:docPr id="10" name="Picture 10"/>
+            <wp:cNvGraphicFramePr>
+              <a:graphicFrameLocks xmlns:a="http://schemas.openxmlformats.org/drawingml/2006/main" noChangeAspect="1"/>
+            </wp:cNvGraphicFramePr>
+            <a:graphic xmlns:a="http://schemas.openxmlformats.org/drawingml/2006/main">
+              <a:graphicData uri="http://schemas.openxmlformats.org/drawingml/2006/picture">
+                <pic:pic xmlns:pic="http://schemas.openxmlformats.org/drawingml/2006/picture">
+                  <pic:nvPicPr>
+                    <pic:cNvPr id="0" name="Picture 2"/>
                     <pic:cNvPicPr>
                       <a:picLocks noChangeAspect="1" noChangeArrowheads="1"/>
                     </pic:cNvPicPr>
@@ -2756,7 +2874,7 @@
                   <pic:spPr bwMode="auto">
                     <a:xfrm>
                       <a:off x="0" y="0"/>
-                      <a:ext cx="6334668" cy="4460301"/>
+                      <a:ext cx="6065094" cy="638431"/>
                     </a:xfrm>
                     <a:prstGeom prst="rect">
                       <a:avLst/>
@@ -2781,7 +2899,6 @@
           <w:lang w:val="en-US"/>
         </w:rPr>
       </w:pPr>
-      <w:bookmarkStart w:id="11" w:name="_Toc529536538"/>
       <w:r>
         <w:rPr>
           <w:lang w:val="en-US"/>
@@ -2811,7 +2928,7 @@
           <w:noProof/>
           <w:lang w:val="en-US"/>
         </w:rPr>
-        <w:t>3</w:t>
+        <w:t>4</w:t>
       </w:r>
       <w:r>
         <w:rPr>
@@ -2829,75 +2946,16 @@
         <w:rPr>
           <w:lang w:val="en-US"/>
         </w:rPr>
-        <w:t>Architecture Overview</w:t>
-      </w:r>
-      <w:bookmarkEnd w:id="11"/>
-    </w:p>
-    <w:p>
-      <w:pPr>
-        <w:rPr>
-          <w:lang w:val="en-US"/>
-        </w:rPr>
-      </w:pPr>
-      <w:r>
-        <w:rPr>
-          <w:lang w:val="en-US"/>
-        </w:rPr>
-        <w:t>A transfer is initiated by writing the data to transmit into the TX FIFO. At the time the data is written to the TX FIFO, the information about which slave to access and whether the RX data is kept or not is sampled. All the information is then stored together in the FIFO.</w:t>
-      </w:r>
-    </w:p>
-    <w:p>
-      <w:pPr>
-        <w:rPr>
-          <w:lang w:val="en-US"/>
-        </w:rPr>
-      </w:pPr>
-      <w:proofErr w:type="spellStart"/>
-      <w:r>
-        <w:rPr>
-          <w:lang w:val="en-US"/>
-        </w:rPr>
-        <w:t>Wheneer</w:t>
-      </w:r>
-      <w:proofErr w:type="spellEnd"/>
-      <w:r>
-        <w:rPr>
-          <w:lang w:val="en-US"/>
-        </w:rPr>
-        <w:t xml:space="preserve"> the SPI core is ready to execute a transfer and there is one stored in the TX FIFO, the SPI transaction is started. Depending on the information stored in the TX FIFO, the data received is either dropped (for write-only transfers) or stored in the RX FIFO (for read/write transfers).</w:t>
-      </w:r>
-    </w:p>
-    <w:p>
-      <w:pPr>
-        <w:rPr>
-          <w:lang w:val="en-US"/>
-        </w:rPr>
-      </w:pPr>
-      <w:r>
-        <w:rPr>
-          <w:lang w:val="en-US"/>
-        </w:rPr>
-        <w:t>Additionally to the data-buffering and the SPI logic, the IP-Core allows generating interrupts for several conditions and reading the status of the IP-Core.</w:t>
-      </w:r>
-    </w:p>
-    <w:p>
-      <w:pPr>
-        <w:pStyle w:val="Heading2"/>
-        <w:pageBreakBefore/>
-        <w:ind w:left="578" w:hanging="578"/>
-        <w:rPr>
-          <w:lang w:val="en-US"/>
-        </w:rPr>
-      </w:pPr>
-      <w:bookmarkStart w:id="12" w:name="_Toc529536529"/>
-      <w:r>
-        <w:rPr>
-          <w:lang w:val="en-US"/>
-        </w:rPr>
-        <w:lastRenderedPageBreak/>
-        <w:t>Interfaces</w:t>
-      </w:r>
-      <w:bookmarkEnd w:id="12"/>
+        <w:t>FF Implementation</w:t>
+      </w:r>
+    </w:p>
+    <w:p>
+      <w:pPr>
+        <w:jc w:val="center"/>
+        <w:rPr>
+          <w:lang w:val="en-US"/>
+        </w:rPr>
+      </w:pPr>
     </w:p>
     <w:p>
       <w:pPr>
@@ -2910,66 +2968,34 @@
         <w:rPr>
           <w:lang w:val="en-US"/>
         </w:rPr>
-        <w:t>SPI Interface</w:t>
-      </w:r>
-    </w:p>
-    <w:p>
-      <w:pPr>
-        <w:rPr>
-          <w:lang w:val="en-US"/>
-        </w:rPr>
-      </w:pPr>
-      <w:r>
-        <w:rPr>
-          <w:lang w:val="en-US"/>
-        </w:rPr>
-        <w:t xml:space="preserve">The SPI interface is well known and therefore not described in detail here. The only </w:t>
-      </w:r>
-      <w:proofErr w:type="gramStart"/>
-      <w:r>
-        <w:rPr>
-          <w:lang w:val="en-US"/>
-        </w:rPr>
-        <w:t>point covered in more detail are</w:t>
-      </w:r>
-      <w:proofErr w:type="gramEnd"/>
-      <w:r>
-        <w:rPr>
-          <w:lang w:val="en-US"/>
-        </w:rPr>
-        <w:t xml:space="preserve"> the CPOL and CPHA parameters.</w:t>
-      </w:r>
-    </w:p>
-    <w:p>
-      <w:pPr>
-        <w:rPr>
-          <w:lang w:val="en-US"/>
-        </w:rPr>
-      </w:pPr>
-      <w:r>
-        <w:rPr>
-          <w:lang w:val="en-US"/>
-        </w:rPr>
-        <w:t>The clock and data phase is configurable according to the SPI standard terminology described in the picture below:</w:t>
-      </w:r>
-    </w:p>
-    <w:p>
-      <w:pPr>
-        <w:jc w:val="center"/>
-        <w:rPr>
-          <w:lang w:val="en-US"/>
-        </w:rPr>
-      </w:pPr>
-      <w:r>
-        <w:rPr>
-          <w:noProof/>
-          <w:lang w:val="en-US"/>
-        </w:rPr>
+        <w:t>SRL Implementation</w:t>
+      </w:r>
+    </w:p>
+    <w:p>
+      <w:pPr>
+        <w:rPr>
+          <w:lang w:val="en-US"/>
+        </w:rPr>
+      </w:pPr>
+      <w:r>
+        <w:rPr>
+          <w:lang w:val="en-US"/>
+        </w:rPr>
+        <w:t>The implementation for SRLs is the same as for FFs, just with SRLs and attributes to enforce SRL implementation.</w:t>
+      </w:r>
+    </w:p>
+    <w:p>
+      <w:pPr>
+        <w:rPr>
+          <w:lang w:val="en-US"/>
+        </w:rPr>
+      </w:pPr>
+      <w:r>
         <w:drawing>
-          <wp:inline distT="0" distB="0" distL="0" distR="0" wp14:anchorId="6F2E74D6" wp14:editId="64451EA4">
-            <wp:extent cx="4093210" cy="2384425"/>
-            <wp:effectExtent l="0" t="0" r="0" b="0"/>
-            <wp:docPr id="13" name="Picture 13" descr="https://upload.wikimedia.org/wikipedia/commons/thumb/6/6b/SPI_timing_diagram2.svg/430px-SPI_timing_diagram2.svg.png"/>
+          <wp:inline distT="0" distB="0" distL="0" distR="0">
+            <wp:extent cx="5994797" cy="504825"/>
+            <wp:effectExtent l="0" t="0" r="6350" b="0"/>
+            <wp:docPr id="11" name="Picture 11"/>
             <wp:cNvGraphicFramePr>
               <a:graphicFrameLocks xmlns:a="http://schemas.openxmlformats.org/drawingml/2006/main" noChangeAspect="1"/>
             </wp:cNvGraphicFramePr>
@@ -2977,7 +3003,7 @@
               <a:graphicData uri="http://schemas.openxmlformats.org/drawingml/2006/picture">
                 <pic:pic xmlns:pic="http://schemas.openxmlformats.org/drawingml/2006/picture">
                   <pic:nvPicPr>
-                    <pic:cNvPr id="0" name="Picture 1" descr="https://upload.wikimedia.org/wikipedia/commons/thumb/6/6b/SPI_timing_diagram2.svg/430px-SPI_timing_diagram2.svg.png"/>
+                    <pic:cNvPr id="0" name="Picture 3"/>
                     <pic:cNvPicPr>
                       <a:picLocks noChangeAspect="1" noChangeArrowheads="1"/>
                     </pic:cNvPicPr>
@@ -2998,7 +3024,7 @@
                   <pic:spPr bwMode="auto">
                     <a:xfrm>
                       <a:off x="0" y="0"/>
-                      <a:ext cx="4093210" cy="2384425"/>
+                      <a:ext cx="6088506" cy="512716"/>
                     </a:xfrm>
                     <a:prstGeom prst="rect">
                       <a:avLst/>
@@ -3023,8 +3049,6 @@
           <w:lang w:val="en-US"/>
         </w:rPr>
       </w:pPr>
-      <w:bookmarkStart w:id="13" w:name="_Toc529352595"/>
-      <w:bookmarkStart w:id="14" w:name="_Toc529536539"/>
       <w:r>
         <w:rPr>
           <w:lang w:val="en-US"/>
@@ -3054,7 +3078,7 @@
           <w:noProof/>
           <w:lang w:val="en-US"/>
         </w:rPr>
-        <w:t>4</w:t>
+        <w:t>5</w:t>
       </w:r>
       <w:r>
         <w:rPr>
@@ -3072,22 +3096,209 @@
         <w:rPr>
           <w:lang w:val="en-US"/>
         </w:rPr>
-        <w:t>CPOL and CPHA meaning</w:t>
-      </w:r>
-      <w:bookmarkEnd w:id="13"/>
-      <w:bookmarkEnd w:id="14"/>
-    </w:p>
-    <w:p>
-      <w:pPr>
-        <w:rPr>
-          <w:lang w:val="en-US"/>
-        </w:rPr>
-      </w:pPr>
-      <w:r>
-        <w:rPr>
-          <w:lang w:val="en-US"/>
-        </w:rPr>
-        <w:t>For CPHA = 1, the sampling happens on the second edge (blue) and data is applied on the first edge (red). For CPHA = 0 it is the opposite way.</w:t>
+        <w:t>SRL</w:t>
+      </w:r>
+      <w:r>
+        <w:rPr>
+          <w:lang w:val="en-US"/>
+        </w:rPr>
+        <w:t xml:space="preserve"> Implementation</w:t>
+      </w:r>
+    </w:p>
+    <w:p>
+      <w:pPr>
+        <w:rPr>
+          <w:lang w:val="en-US"/>
+        </w:rPr>
+      </w:pPr>
+    </w:p>
+    <w:p>
+      <w:pPr>
+        <w:pStyle w:val="Heading3"/>
+        <w:pageBreakBefore/>
+        <w:rPr>
+          <w:lang w:val="en-US"/>
+        </w:rPr>
+      </w:pPr>
+      <w:r>
+        <w:rPr>
+          <w:lang w:val="en-US"/>
+        </w:rPr>
+        <w:lastRenderedPageBreak/>
+        <w:t>BRAM Implementation</w:t>
+      </w:r>
+    </w:p>
+    <w:p>
+      <w:pPr>
+        <w:rPr>
+          <w:lang w:val="en-US"/>
+        </w:rPr>
+      </w:pPr>
+      <w:r>
+        <w:rPr>
+          <w:lang w:val="en-US"/>
+        </w:rPr>
+        <w:t>For the BRAMs, the pattern generator is duplicated. This is achieved by extending the shift register to 64-bits. This way the synthesis tool cannot assume that the patterns look the same as they do not for a few clock cycle if the pattern is changed, which affects only the lower 32 bits.</w:t>
+      </w:r>
+    </w:p>
+    <w:p>
+      <w:pPr>
+        <w:rPr>
+          <w:lang w:val="en-US"/>
+        </w:rPr>
+      </w:pPr>
+      <w:r>
+        <w:rPr>
+          <w:lang w:val="en-US"/>
+        </w:rPr>
+        <w:t>An address counter counts through all addresses available and the pattern is written/read constantly. The address counter is distributed to all the BRAMs in the chain in pipelined fashion to prevent timing problems.</w:t>
+      </w:r>
+    </w:p>
+    <w:p>
+      <w:pPr>
+        <w:rPr>
+          <w:lang w:val="en-US"/>
+        </w:rPr>
+      </w:pPr>
+      <w:r>
+        <w:rPr>
+          <w:lang w:val="en-US"/>
+        </w:rPr>
+        <w:t>The address counter wraps at the second last address to ensure that the content of the memory cells change. If the address counter would wrap at the last address, the repetition cycle of the the addresses would be a power of two. As the pattern repeats every 32 cycles, the same data would be written to each memory cell all the time which would not be very power demanding.</w:t>
+      </w:r>
+    </w:p>
+    <w:p>
+      <w:pPr>
+        <w:rPr>
+          <w:lang w:val="en-US"/>
+        </w:rPr>
+      </w:pPr>
+      <w:r>
+        <w:rPr>
+          <w:lang w:val="en-US"/>
+        </w:rPr>
+        <w:t>Both ports of the BRAMs are used. The addresses for both ports loop over the whole address range of the RAMs but the addresses are shifted by half the address range.</w:t>
+      </w:r>
+    </w:p>
+    <w:p>
+      <w:pPr>
+        <w:rPr>
+          <w:lang w:val="en-US"/>
+        </w:rPr>
+      </w:pPr>
+      <w:r>
+        <w:drawing>
+          <wp:inline distT="0" distB="0" distL="0" distR="0">
+            <wp:extent cx="6480175" cy="2191684"/>
+            <wp:effectExtent l="0" t="0" r="0" b="0"/>
+            <wp:docPr id="12" name="Picture 12"/>
+            <wp:cNvGraphicFramePr>
+              <a:graphicFrameLocks xmlns:a="http://schemas.openxmlformats.org/drawingml/2006/main" noChangeAspect="1"/>
+            </wp:cNvGraphicFramePr>
+            <a:graphic xmlns:a="http://schemas.openxmlformats.org/drawingml/2006/main">
+              <a:graphicData uri="http://schemas.openxmlformats.org/drawingml/2006/picture">
+                <pic:pic xmlns:pic="http://schemas.openxmlformats.org/drawingml/2006/picture">
+                  <pic:nvPicPr>
+                    <pic:cNvPr id="0" name="Picture 4"/>
+                    <pic:cNvPicPr>
+                      <a:picLocks noChangeAspect="1" noChangeArrowheads="1"/>
+                    </pic:cNvPicPr>
+                  </pic:nvPicPr>
+                  <pic:blipFill>
+                    <a:blip r:embed="rId13">
+                      <a:extLst>
+                        <a:ext uri="{28A0092B-C50C-407E-A947-70E740481C1C}">
+                          <a14:useLocalDpi xmlns:a14="http://schemas.microsoft.com/office/drawing/2010/main" val="0"/>
+                        </a:ext>
+                      </a:extLst>
+                    </a:blip>
+                    <a:srcRect/>
+                    <a:stretch>
+                      <a:fillRect/>
+                    </a:stretch>
+                  </pic:blipFill>
+                  <pic:spPr bwMode="auto">
+                    <a:xfrm>
+                      <a:off x="0" y="0"/>
+                      <a:ext cx="6480175" cy="2191684"/>
+                    </a:xfrm>
+                    <a:prstGeom prst="rect">
+                      <a:avLst/>
+                    </a:prstGeom>
+                    <a:noFill/>
+                    <a:ln>
+                      <a:noFill/>
+                    </a:ln>
+                  </pic:spPr>
+                </pic:pic>
+              </a:graphicData>
+            </a:graphic>
+          </wp:inline>
+        </w:drawing>
+      </w:r>
+    </w:p>
+    <w:p>
+      <w:pPr>
+        <w:pStyle w:val="Caption"/>
+        <w:jc w:val="center"/>
+        <w:rPr>
+          <w:lang w:val="en-US"/>
+        </w:rPr>
+      </w:pPr>
+      <w:r>
+        <w:rPr>
+          <w:lang w:val="en-US"/>
+        </w:rPr>
+        <w:t xml:space="preserve">Figure </w:t>
+      </w:r>
+      <w:r>
+        <w:rPr>
+          <w:lang w:val="en-US"/>
+        </w:rPr>
+        <w:fldChar w:fldCharType="begin"/>
+      </w:r>
+      <w:r>
+        <w:rPr>
+          <w:lang w:val="en-US"/>
+        </w:rPr>
+        <w:instrText xml:space="preserve"> SEQ Figure \* ARABIC </w:instrText>
+      </w:r>
+      <w:r>
+        <w:rPr>
+          <w:lang w:val="en-US"/>
+        </w:rPr>
+        <w:fldChar w:fldCharType="separate"/>
+      </w:r>
+      <w:r>
+        <w:rPr>
+          <w:noProof/>
+          <w:lang w:val="en-US"/>
+        </w:rPr>
+        <w:t>6</w:t>
+      </w:r>
+      <w:r>
+        <w:rPr>
+          <w:lang w:val="en-US"/>
+        </w:rPr>
+        <w:fldChar w:fldCharType="end"/>
+      </w:r>
+      <w:r>
+        <w:rPr>
+          <w:lang w:val="en-US"/>
+        </w:rPr>
+        <w:t xml:space="preserve">: </w:t>
+      </w:r>
+      <w:r>
+        <w:rPr>
+          <w:lang w:val="en-US"/>
+        </w:rPr>
+        <w:t>BRAM</w:t>
+      </w:r>
+      <w:r>
+        <w:rPr>
+          <w:lang w:val="en-US"/>
+        </w:rPr>
+        <w:t xml:space="preserve"> Implementation</w:t>
       </w:r>
     </w:p>
     <w:p>
@@ -3106,7 +3317,7 @@
           <w:lang w:val="en-US"/>
         </w:rPr>
       </w:pPr>
-      <w:bookmarkStart w:id="15" w:name="_Toc529536530"/>
+      <w:bookmarkStart w:id="10" w:name="_Toc529536530"/>
       <w:r>
         <w:rPr>
           <w:lang w:val="en-US"/>
@@ -3114,7 +3325,7 @@
         <w:lastRenderedPageBreak/>
         <w:t>Register Bank Description</w:t>
       </w:r>
-      <w:bookmarkEnd w:id="15"/>
+      <w:bookmarkEnd w:id="10"/>
     </w:p>
     <w:p>
       <w:pPr>
@@ -3123,15 +3334,15 @@
           <w:lang w:val="en-US"/>
         </w:rPr>
       </w:pPr>
-      <w:bookmarkStart w:id="16" w:name="_Toc200798955"/>
-      <w:bookmarkStart w:id="17" w:name="_Toc529536531"/>
+      <w:bookmarkStart w:id="11" w:name="_Toc529536531"/>
+      <w:bookmarkStart w:id="12" w:name="_Toc200798955"/>
       <w:r>
         <w:rPr>
           <w:lang w:val="en-US"/>
         </w:rPr>
         <w:t>Configuration</w:t>
       </w:r>
-      <w:bookmarkEnd w:id="17"/>
+      <w:bookmarkEnd w:id="11"/>
       <w:r>
         <w:rPr>
           <w:lang w:val="en-US"/>
@@ -3462,10 +3673,7 @@
               <w:pStyle w:val="TableText"/>
             </w:pPr>
             <w:r>
-              <w:t>N-1</w:t>
-            </w:r>
-            <w:r>
-              <w:t>:0</w:t>
+              <w:t>0</w:t>
             </w:r>
           </w:p>
         </w:tc>
@@ -3478,7 +3686,7 @@
               <w:pStyle w:val="TableText"/>
             </w:pPr>
             <w:r>
-              <w:t>Data</w:t>
+              <w:t>EnaFf</w:t>
             </w:r>
           </w:p>
         </w:tc>
@@ -3492,7 +3700,16 @@
               <w:jc w:val="left"/>
             </w:pPr>
             <w:r>
-              <w:t>Read and write accesses to this register will read data from the RX FIFO resp. write data to the TX FIFO.</w:t>
+              <w:t>Enable FF chain (reset value = 1)</w:t>
+            </w:r>
+          </w:p>
+          <w:p>
+            <w:pPr>
+              <w:pStyle w:val="TableText"/>
+              <w:jc w:val="left"/>
+            </w:pPr>
+            <w:r>
+              <w:t>Enabled if EnaFf = 1 and EnaGlobal = 1</w:t>
             </w:r>
           </w:p>
         </w:tc>
@@ -3522,6 +3739,9 @@
             <w:r>
               <w:t>R</w:t>
             </w:r>
+            <w:r>
+              <w:t>/W</w:t>
+            </w:r>
           </w:p>
         </w:tc>
         <w:tc>
@@ -3545,440 +3765,8 @@
             <w:pPr>
               <w:pStyle w:val="TableText"/>
             </w:pPr>
-            <w:proofErr w:type="spellStart"/>
             <w:r>
-              <w:t>TxEmpty</w:t>
-            </w:r>
-            <w:proofErr w:type="spellEnd"/>
-          </w:p>
-        </w:tc>
-        <w:tc>
-          <w:tcPr>
-            <w:tcW w:w="4784" w:type="dxa"/>
-          </w:tcPr>
-          <w:p>
-            <w:pPr>
-              <w:pStyle w:val="TableText"/>
-              <w:jc w:val="left"/>
-            </w:pPr>
-            <w:r>
-              <w:t>1 = TX FIFO is empty</w:t>
-            </w:r>
-          </w:p>
-        </w:tc>
-      </w:tr>
-      <w:tr>
-        <w:tc>
-          <w:tcPr>
-            <w:tcW w:w="1630" w:type="dxa"/>
-          </w:tcPr>
-          <w:p>
-            <w:pPr>
-              <w:pStyle w:val="TableText"/>
-            </w:pPr>
-          </w:p>
-        </w:tc>
-        <w:tc>
-          <w:tcPr>
-            <w:tcW w:w="865" w:type="dxa"/>
-          </w:tcPr>
-          <w:p>
-            <w:pPr>
-              <w:pStyle w:val="TableText"/>
-            </w:pPr>
-            <w:r>
-              <w:t>R</w:t>
-            </w:r>
-          </w:p>
-        </w:tc>
-        <w:tc>
-          <w:tcPr>
-            <w:tcW w:w="906" w:type="dxa"/>
-          </w:tcPr>
-          <w:p>
-            <w:pPr>
-              <w:pStyle w:val="TableText"/>
-            </w:pPr>
-            <w:r>
-              <w:t>1</w:t>
-            </w:r>
-          </w:p>
-        </w:tc>
-        <w:tc>
-          <w:tcPr>
-            <w:tcW w:w="2198" w:type="dxa"/>
-          </w:tcPr>
-          <w:p>
-            <w:pPr>
-              <w:pStyle w:val="TableText"/>
-            </w:pPr>
-            <w:proofErr w:type="spellStart"/>
-            <w:r>
-              <w:t>TxFull</w:t>
-            </w:r>
-            <w:proofErr w:type="spellEnd"/>
-          </w:p>
-        </w:tc>
-        <w:tc>
-          <w:tcPr>
-            <w:tcW w:w="4784" w:type="dxa"/>
-          </w:tcPr>
-          <w:p>
-            <w:pPr>
-              <w:pStyle w:val="TableText"/>
-              <w:jc w:val="left"/>
-            </w:pPr>
-            <w:r>
-              <w:t>1 = TX FIFO is full</w:t>
-            </w:r>
-          </w:p>
-        </w:tc>
-      </w:tr>
-      <w:tr>
-        <w:tc>
-          <w:tcPr>
-            <w:tcW w:w="1630" w:type="dxa"/>
-          </w:tcPr>
-          <w:p>
-            <w:pPr>
-              <w:pStyle w:val="TableText"/>
-            </w:pPr>
-          </w:p>
-        </w:tc>
-        <w:tc>
-          <w:tcPr>
-            <w:tcW w:w="865" w:type="dxa"/>
-          </w:tcPr>
-          <w:p>
-            <w:pPr>
-              <w:pStyle w:val="TableText"/>
-            </w:pPr>
-            <w:r>
-              <w:t>R</w:t>
-            </w:r>
-          </w:p>
-        </w:tc>
-        <w:tc>
-          <w:tcPr>
-            <w:tcW w:w="906" w:type="dxa"/>
-          </w:tcPr>
-          <w:p>
-            <w:pPr>
-              <w:pStyle w:val="TableText"/>
-            </w:pPr>
-            <w:r>
-              <w:t>2</w:t>
-            </w:r>
-          </w:p>
-        </w:tc>
-        <w:tc>
-          <w:tcPr>
-            <w:tcW w:w="2198" w:type="dxa"/>
-          </w:tcPr>
-          <w:p>
-            <w:pPr>
-              <w:pStyle w:val="TableText"/>
-            </w:pPr>
-            <w:proofErr w:type="spellStart"/>
-            <w:r>
-              <w:t>TxAlmEmpty</w:t>
-            </w:r>
-            <w:proofErr w:type="spellEnd"/>
-          </w:p>
-        </w:tc>
-        <w:tc>
-          <w:tcPr>
-            <w:tcW w:w="4784" w:type="dxa"/>
-          </w:tcPr>
-          <w:p>
-            <w:pPr>
-              <w:pStyle w:val="TableText"/>
-              <w:jc w:val="left"/>
-            </w:pPr>
-            <w:r>
-              <w:t>1 = TX FIFO is almost empty</w:t>
-            </w:r>
-            <w:r>
-              <w:br/>
-              <w:t xml:space="preserve">The threshold to assert this flag can be configured using the </w:t>
-            </w:r>
-            <w:proofErr w:type="spellStart"/>
-            <w:r>
-              <w:rPr>
-                <w:i/>
-              </w:rPr>
-              <w:t>TxAlmEmptyLevel</w:t>
-            </w:r>
-            <w:proofErr w:type="spellEnd"/>
-            <w:r>
-              <w:t xml:space="preserve"> register.</w:t>
-            </w:r>
-          </w:p>
-        </w:tc>
-      </w:tr>
-      <w:tr>
-        <w:tc>
-          <w:tcPr>
-            <w:tcW w:w="1630" w:type="dxa"/>
-          </w:tcPr>
-          <w:p>
-            <w:pPr>
-              <w:pStyle w:val="TableText"/>
-            </w:pPr>
-          </w:p>
-        </w:tc>
-        <w:tc>
-          <w:tcPr>
-            <w:tcW w:w="865" w:type="dxa"/>
-          </w:tcPr>
-          <w:p>
-            <w:pPr>
-              <w:pStyle w:val="TableText"/>
-            </w:pPr>
-            <w:r>
-              <w:t>R</w:t>
-            </w:r>
-          </w:p>
-        </w:tc>
-        <w:tc>
-          <w:tcPr>
-            <w:tcW w:w="906" w:type="dxa"/>
-          </w:tcPr>
-          <w:p>
-            <w:pPr>
-              <w:pStyle w:val="TableText"/>
-            </w:pPr>
-            <w:r>
-              <w:t>3</w:t>
-            </w:r>
-          </w:p>
-        </w:tc>
-        <w:tc>
-          <w:tcPr>
-            <w:tcW w:w="2198" w:type="dxa"/>
-          </w:tcPr>
-          <w:p>
-            <w:pPr>
-              <w:pStyle w:val="TableText"/>
-            </w:pPr>
-            <w:proofErr w:type="spellStart"/>
-            <w:r>
-              <w:t>RxEmpty</w:t>
-            </w:r>
-            <w:proofErr w:type="spellEnd"/>
-          </w:p>
-        </w:tc>
-        <w:tc>
-          <w:tcPr>
-            <w:tcW w:w="4784" w:type="dxa"/>
-          </w:tcPr>
-          <w:p>
-            <w:pPr>
-              <w:pStyle w:val="TableText"/>
-              <w:jc w:val="left"/>
-            </w:pPr>
-            <w:r>
-              <w:t>1 = RX FIFO is empty</w:t>
-            </w:r>
-          </w:p>
-        </w:tc>
-      </w:tr>
-      <w:tr>
-        <w:tc>
-          <w:tcPr>
-            <w:tcW w:w="1630" w:type="dxa"/>
-          </w:tcPr>
-          <w:p>
-            <w:pPr>
-              <w:pStyle w:val="TableText"/>
-            </w:pPr>
-          </w:p>
-        </w:tc>
-        <w:tc>
-          <w:tcPr>
-            <w:tcW w:w="865" w:type="dxa"/>
-          </w:tcPr>
-          <w:p>
-            <w:pPr>
-              <w:pStyle w:val="TableText"/>
-            </w:pPr>
-            <w:r>
-              <w:t>R</w:t>
-            </w:r>
-          </w:p>
-        </w:tc>
-        <w:tc>
-          <w:tcPr>
-            <w:tcW w:w="906" w:type="dxa"/>
-          </w:tcPr>
-          <w:p>
-            <w:pPr>
-              <w:pStyle w:val="TableText"/>
-            </w:pPr>
-            <w:r>
-              <w:t>4</w:t>
-            </w:r>
-          </w:p>
-        </w:tc>
-        <w:tc>
-          <w:tcPr>
-            <w:tcW w:w="2198" w:type="dxa"/>
-          </w:tcPr>
-          <w:p>
-            <w:pPr>
-              <w:pStyle w:val="TableText"/>
-            </w:pPr>
-            <w:proofErr w:type="spellStart"/>
-            <w:r>
-              <w:t>RxFull</w:t>
-            </w:r>
-            <w:proofErr w:type="spellEnd"/>
-          </w:p>
-        </w:tc>
-        <w:tc>
-          <w:tcPr>
-            <w:tcW w:w="4784" w:type="dxa"/>
-          </w:tcPr>
-          <w:p>
-            <w:pPr>
-              <w:pStyle w:val="TableText"/>
-              <w:jc w:val="left"/>
-            </w:pPr>
-            <w:r>
-              <w:t>1 = RX FIFO is full</w:t>
-            </w:r>
-          </w:p>
-        </w:tc>
-      </w:tr>
-      <w:tr>
-        <w:tc>
-          <w:tcPr>
-            <w:tcW w:w="1630" w:type="dxa"/>
-          </w:tcPr>
-          <w:p>
-            <w:pPr>
-              <w:pStyle w:val="TableText"/>
-            </w:pPr>
-          </w:p>
-        </w:tc>
-        <w:tc>
-          <w:tcPr>
-            <w:tcW w:w="865" w:type="dxa"/>
-          </w:tcPr>
-          <w:p>
-            <w:pPr>
-              <w:pStyle w:val="TableText"/>
-            </w:pPr>
-            <w:r>
-              <w:t>R</w:t>
-            </w:r>
-          </w:p>
-        </w:tc>
-        <w:tc>
-          <w:tcPr>
-            <w:tcW w:w="906" w:type="dxa"/>
-          </w:tcPr>
-          <w:p>
-            <w:pPr>
-              <w:pStyle w:val="TableText"/>
-            </w:pPr>
-            <w:r>
-              <w:t>5</w:t>
-            </w:r>
-          </w:p>
-        </w:tc>
-        <w:tc>
-          <w:tcPr>
-            <w:tcW w:w="2198" w:type="dxa"/>
-          </w:tcPr>
-          <w:p>
-            <w:pPr>
-              <w:pStyle w:val="TableText"/>
-            </w:pPr>
-            <w:proofErr w:type="spellStart"/>
-            <w:r>
-              <w:t>RxAlmFull</w:t>
-            </w:r>
-            <w:proofErr w:type="spellEnd"/>
-          </w:p>
-        </w:tc>
-        <w:tc>
-          <w:tcPr>
-            <w:tcW w:w="4784" w:type="dxa"/>
-          </w:tcPr>
-          <w:p>
-            <w:pPr>
-              <w:pStyle w:val="TableText"/>
-              <w:jc w:val="left"/>
-            </w:pPr>
-            <w:r>
-              <w:t>1 = RX FIFO is almost full</w:t>
-            </w:r>
-            <w:r>
-              <w:br/>
-              <w:t xml:space="preserve">The threshold to assert this flag can be configured using the </w:t>
-            </w:r>
-            <w:proofErr w:type="spellStart"/>
-            <w:r>
-              <w:rPr>
-                <w:i/>
-              </w:rPr>
-              <w:t>RxAlmFullLevel</w:t>
-            </w:r>
-            <w:proofErr w:type="spellEnd"/>
-            <w:r>
-              <w:t xml:space="preserve"> register.</w:t>
-            </w:r>
-          </w:p>
-        </w:tc>
-      </w:tr>
-      <w:tr>
-        <w:tc>
-          <w:tcPr>
-            <w:tcW w:w="1630" w:type="dxa"/>
-          </w:tcPr>
-          <w:p>
-            <w:pPr>
-              <w:pStyle w:val="TableText"/>
-            </w:pPr>
-          </w:p>
-        </w:tc>
-        <w:tc>
-          <w:tcPr>
-            <w:tcW w:w="865" w:type="dxa"/>
-          </w:tcPr>
-          <w:p>
-            <w:pPr>
-              <w:pStyle w:val="TableText"/>
-            </w:pPr>
-            <w:r>
-              <w:t>R</w:t>
-            </w:r>
-          </w:p>
-        </w:tc>
-        <w:tc>
-          <w:tcPr>
-            <w:tcW w:w="906" w:type="dxa"/>
-          </w:tcPr>
-          <w:p>
-            <w:pPr>
-              <w:pStyle w:val="TableText"/>
-            </w:pPr>
-            <w:r>
-              <w:t>6</w:t>
-            </w:r>
-          </w:p>
-        </w:tc>
-        <w:tc>
-          <w:tcPr>
-            <w:tcW w:w="2198" w:type="dxa"/>
-          </w:tcPr>
-          <w:p>
-            <w:pPr>
-              <w:pStyle w:val="TableText"/>
-            </w:pPr>
-            <w:r>
-              <w:t>Busy</w:t>
+              <w:t>EnaSrl</w:t>
             </w:r>
           </w:p>
         </w:tc>
@@ -3992,11 +3780,7 @@
               <w:jc w:val="left"/>
             </w:pPr>
             <w:r>
-              <w:t>1 = SPI Transaction ongoing</w:t>
-            </w:r>
-            <w:r>
-              <w:br/>
-              <w:t>0 = IP Core is idle</w:t>
+              <w:t>Enable SRL chain (reset value = 1)</w:t>
             </w:r>
           </w:p>
           <w:p>
@@ -4005,7 +3789,13 @@
               <w:jc w:val="left"/>
             </w:pPr>
             <w:r>
-              <w:t>This flag is guaranteed to stay set continuously until all transactions stored in the TX FIFO are completed. The flag is not de-asserted between two consecutive transfers.</w:t>
+              <w:t>Enabled if EnaSrl</w:t>
+            </w:r>
+            <w:r>
+              <w:t xml:space="preserve"> </w:t>
+            </w:r>
+            <w:r>
+              <w:t>= 1 and EnaGlobal = 1</w:t>
             </w:r>
           </w:p>
         </w:tc>
@@ -4033,7 +3823,7 @@
               <w:pStyle w:val="TableText"/>
             </w:pPr>
             <w:r>
-              <w:t>R</w:t>
+              <w:t>R/W</w:t>
             </w:r>
           </w:p>
         </w:tc>
@@ -4046,13 +3836,8 @@
               <w:pStyle w:val="TableText"/>
             </w:pPr>
             <w:r>
-              <w:t>M</w:t>
+              <w:t>0</w:t>
             </w:r>
-            <w:proofErr w:type="gramStart"/>
-            <w:r>
-              <w:t>:0</w:t>
-            </w:r>
-            <w:proofErr w:type="gramEnd"/>
           </w:p>
         </w:tc>
         <w:tc>
@@ -4063,11 +3848,9 @@
             <w:pPr>
               <w:pStyle w:val="TableText"/>
             </w:pPr>
-            <w:proofErr w:type="spellStart"/>
             <w:r>
-              <w:t>RxLevel</w:t>
+              <w:t>EnaBram</w:t>
             </w:r>
-            <w:proofErr w:type="spellEnd"/>
           </w:p>
         </w:tc>
         <w:tc>
@@ -4080,7 +3863,22 @@
               <w:jc w:val="left"/>
             </w:pPr>
             <w:r>
-              <w:t>Number of entries in the RX FIFO</w:t>
+              <w:t>Enable BRAM chain (reset value = 1)</w:t>
+            </w:r>
+          </w:p>
+          <w:p>
+            <w:pPr>
+              <w:pStyle w:val="TableText"/>
+              <w:jc w:val="left"/>
+            </w:pPr>
+            <w:r>
+              <w:t>Enabled if EnaBram</w:t>
+            </w:r>
+            <w:r>
+              <w:t xml:space="preserve"> </w:t>
+            </w:r>
+            <w:r>
+              <w:t>= 1 and EnaGlobal = 1</w:t>
             </w:r>
           </w:p>
         </w:tc>
@@ -4108,7 +3906,7 @@
               <w:pStyle w:val="TableText"/>
             </w:pPr>
             <w:r>
-              <w:t>R</w:t>
+              <w:t>R/W</w:t>
             </w:r>
           </w:p>
         </w:tc>
@@ -4121,13 +3919,8 @@
               <w:pStyle w:val="TableText"/>
             </w:pPr>
             <w:r>
-              <w:t>M</w:t>
+              <w:t>0</w:t>
             </w:r>
-            <w:proofErr w:type="gramStart"/>
-            <w:r>
-              <w:t>:0</w:t>
-            </w:r>
-            <w:proofErr w:type="gramEnd"/>
           </w:p>
         </w:tc>
         <w:tc>
@@ -4138,11 +3931,9 @@
             <w:pPr>
               <w:pStyle w:val="TableText"/>
             </w:pPr>
-            <w:proofErr w:type="spellStart"/>
             <w:r>
-              <w:t>TxLevel</w:t>
+              <w:t>EnaGlobal</w:t>
             </w:r>
-            <w:proofErr w:type="spellEnd"/>
           </w:p>
         </w:tc>
         <w:tc>
@@ -4155,7 +3946,7 @@
               <w:jc w:val="left"/>
             </w:pPr>
             <w:r>
-              <w:t>Number of entries in the TX FIFO</w:t>
+              <w:t>Enable/Disable all logic</w:t>
             </w:r>
           </w:p>
         </w:tc>
@@ -4196,7 +3987,7 @@
               <w:pStyle w:val="TableText"/>
             </w:pPr>
             <w:r>
-              <w:t>7:0</w:t>
+              <w:t>31:0</w:t>
             </w:r>
           </w:p>
         </w:tc>
@@ -4209,7 +4000,7 @@
               <w:pStyle w:val="TableText"/>
             </w:pPr>
             <w:r>
-              <w:t>Slave</w:t>
+              <w:t>PatternFf</w:t>
             </w:r>
           </w:p>
         </w:tc>
@@ -4223,36 +4014,7 @@
               <w:jc w:val="left"/>
             </w:pPr>
             <w:r>
-              <w:t xml:space="preserve">Slave number to access. The index of the slave is stored (not a </w:t>
-            </w:r>
-            <w:proofErr w:type="spellStart"/>
-            <w:r>
-              <w:t>CS_n</w:t>
-            </w:r>
-            <w:proofErr w:type="spellEnd"/>
-            <w:r>
-              <w:t xml:space="preserve"> bitmask). So 0 means slave 0, 1 for slave 1, 2 for slave 2, etc.</w:t>
-            </w:r>
-          </w:p>
-          <w:p>
-            <w:pPr>
-              <w:pStyle w:val="TableText"/>
-              <w:jc w:val="left"/>
-            </w:pPr>
-            <w:r>
-              <w:t xml:space="preserve">This register must be set prior to writing data to the </w:t>
-            </w:r>
-            <w:r>
-              <w:rPr>
-                <w:i/>
-              </w:rPr>
-              <w:t>Data</w:t>
-            </w:r>
-            <w:r>
-              <w:t xml:space="preserve"> register.</w:t>
-            </w:r>
-            <w:r>
-              <w:t xml:space="preserve"> After data is written, this register may be changed without affecting the behavior of the transaction.</w:t>
+              <w:t>Pattern for the FF chain</w:t>
             </w:r>
           </w:p>
         </w:tc>
@@ -4293,7 +4055,7 @@
               <w:pStyle w:val="TableText"/>
             </w:pPr>
             <w:r>
-              <w:t>0</w:t>
+              <w:t>31:0</w:t>
             </w:r>
           </w:p>
         </w:tc>
@@ -4305,11 +4067,9 @@
             <w:pPr>
               <w:pStyle w:val="TableText"/>
             </w:pPr>
-            <w:proofErr w:type="spellStart"/>
             <w:r>
-              <w:t>StoreRx</w:t>
+              <w:t>PatternSrl</w:t>
             </w:r>
-            <w:proofErr w:type="spellEnd"/>
           </w:p>
         </w:tc>
         <w:tc>
@@ -4322,37 +4082,7 @@
               <w:jc w:val="left"/>
             </w:pPr>
             <w:r>
-              <w:t>1 = Store received data in RX-FIFO</w:t>
-            </w:r>
-            <w:r>
-              <w:br/>
-              <w:t xml:space="preserve">0 = Drop </w:t>
-            </w:r>
-            <w:proofErr w:type="spellStart"/>
-            <w:r>
-              <w:t>reseived</w:t>
-            </w:r>
-            <w:proofErr w:type="spellEnd"/>
-            <w:r>
-              <w:t xml:space="preserve"> data (write only accesses)</w:t>
-            </w:r>
-          </w:p>
-          <w:p>
-            <w:pPr>
-              <w:pStyle w:val="TableText"/>
-              <w:jc w:val="left"/>
-            </w:pPr>
-            <w:r>
-              <w:t xml:space="preserve">This register must be set prior to writing data to the </w:t>
-            </w:r>
-            <w:r>
-              <w:rPr>
-                <w:i/>
-              </w:rPr>
-              <w:t>Data</w:t>
-            </w:r>
-            <w:r>
-              <w:t xml:space="preserve"> register. After data is written, this register may be changed without affecting the behavior of the transaction.</w:t>
+              <w:t>Pattern for the SRL chain</w:t>
             </w:r>
           </w:p>
         </w:tc>
@@ -4393,13 +4123,8 @@
               <w:pStyle w:val="TableText"/>
             </w:pPr>
             <w:r>
-              <w:t>M</w:t>
+              <w:t>31:0</w:t>
             </w:r>
-            <w:proofErr w:type="gramStart"/>
-            <w:r>
-              <w:t>:0</w:t>
-            </w:r>
-            <w:proofErr w:type="gramEnd"/>
           </w:p>
         </w:tc>
         <w:tc>
@@ -4410,11 +4135,9 @@
             <w:pPr>
               <w:pStyle w:val="TableText"/>
             </w:pPr>
-            <w:proofErr w:type="spellStart"/>
             <w:r>
-              <w:t>TxAlmEmptyLevel</w:t>
+              <w:t>PatternBram</w:t>
             </w:r>
-            <w:proofErr w:type="spellEnd"/>
           </w:p>
         </w:tc>
         <w:tc>
@@ -4427,622 +4150,7 @@
               <w:jc w:val="left"/>
             </w:pPr>
             <w:r>
-              <w:t xml:space="preserve">Threshold for the </w:t>
-            </w:r>
-            <w:proofErr w:type="spellStart"/>
-            <w:r>
-              <w:rPr>
-                <w:i/>
-              </w:rPr>
-              <w:t>TxAlmEmpty</w:t>
-            </w:r>
-            <w:proofErr w:type="spellEnd"/>
-            <w:r>
-              <w:t xml:space="preserve"> condition.</w:t>
-            </w:r>
-          </w:p>
-        </w:tc>
-      </w:tr>
-      <w:tr>
-        <w:tc>
-          <w:tcPr>
-            <w:tcW w:w="1630" w:type="dxa"/>
-          </w:tcPr>
-          <w:p>
-            <w:pPr>
-              <w:pStyle w:val="TableText"/>
-            </w:pPr>
-            <w:r>
-              <w:lastRenderedPageBreak/>
-              <w:t>0x1C</w:t>
-            </w:r>
-          </w:p>
-        </w:tc>
-        <w:tc>
-          <w:tcPr>
-            <w:tcW w:w="865" w:type="dxa"/>
-          </w:tcPr>
-          <w:p>
-            <w:pPr>
-              <w:pStyle w:val="TableText"/>
-            </w:pPr>
-            <w:r>
-              <w:t>RW</w:t>
-            </w:r>
-          </w:p>
-        </w:tc>
-        <w:tc>
-          <w:tcPr>
-            <w:tcW w:w="906" w:type="dxa"/>
-          </w:tcPr>
-          <w:p>
-            <w:pPr>
-              <w:pStyle w:val="TableText"/>
-            </w:pPr>
-            <w:r>
-              <w:t>M</w:t>
-            </w:r>
-            <w:proofErr w:type="gramStart"/>
-            <w:r>
-              <w:t>:0</w:t>
-            </w:r>
-            <w:proofErr w:type="gramEnd"/>
-          </w:p>
-        </w:tc>
-        <w:tc>
-          <w:tcPr>
-            <w:tcW w:w="2198" w:type="dxa"/>
-          </w:tcPr>
-          <w:p>
-            <w:pPr>
-              <w:pStyle w:val="TableText"/>
-            </w:pPr>
-            <w:proofErr w:type="spellStart"/>
-            <w:r>
-              <w:t>RxAlmFullLevel</w:t>
-            </w:r>
-            <w:proofErr w:type="spellEnd"/>
-          </w:p>
-        </w:tc>
-        <w:tc>
-          <w:tcPr>
-            <w:tcW w:w="4784" w:type="dxa"/>
-          </w:tcPr>
-          <w:p>
-            <w:pPr>
-              <w:pStyle w:val="TableText"/>
-              <w:jc w:val="left"/>
-            </w:pPr>
-            <w:r>
-              <w:t xml:space="preserve">Threshold for the </w:t>
-            </w:r>
-            <w:proofErr w:type="spellStart"/>
-            <w:r>
-              <w:rPr>
-                <w:i/>
-              </w:rPr>
-              <w:t>RxAlmFull</w:t>
-            </w:r>
-            <w:proofErr w:type="spellEnd"/>
-            <w:r>
-              <w:t xml:space="preserve"> condition.</w:t>
-            </w:r>
-          </w:p>
-        </w:tc>
-      </w:tr>
-      <w:tr>
-        <w:tc>
-          <w:tcPr>
-            <w:tcW w:w="1630" w:type="dxa"/>
-          </w:tcPr>
-          <w:p>
-            <w:pPr>
-              <w:pStyle w:val="TableText"/>
-            </w:pPr>
-            <w:r>
-              <w:t>0x20</w:t>
-            </w:r>
-          </w:p>
-        </w:tc>
-        <w:tc>
-          <w:tcPr>
-            <w:tcW w:w="865" w:type="dxa"/>
-          </w:tcPr>
-          <w:p>
-            <w:pPr>
-              <w:pStyle w:val="TableText"/>
-            </w:pPr>
-            <w:r>
-              <w:t>RCW1</w:t>
-            </w:r>
-          </w:p>
-        </w:tc>
-        <w:tc>
-          <w:tcPr>
-            <w:tcW w:w="906" w:type="dxa"/>
-          </w:tcPr>
-          <w:p>
-            <w:pPr>
-              <w:pStyle w:val="TableText"/>
-            </w:pPr>
-            <w:r>
-              <w:t>6:0</w:t>
-            </w:r>
-          </w:p>
-        </w:tc>
-        <w:tc>
-          <w:tcPr>
-            <w:tcW w:w="2198" w:type="dxa"/>
-          </w:tcPr>
-          <w:p>
-            <w:pPr>
-              <w:pStyle w:val="TableText"/>
-            </w:pPr>
-            <w:proofErr w:type="spellStart"/>
-            <w:r>
-              <w:t>IrqVec</w:t>
-            </w:r>
-            <w:proofErr w:type="spellEnd"/>
-          </w:p>
-        </w:tc>
-        <w:tc>
-          <w:tcPr>
-            <w:tcW w:w="4784" w:type="dxa"/>
-          </w:tcPr>
-          <w:p>
-            <w:pPr>
-              <w:pStyle w:val="TableText"/>
-              <w:jc w:val="left"/>
-            </w:pPr>
-            <w:r>
-              <w:t xml:space="preserve">Interrupt vector. Whenever a certain event occurs, the corresponding bit in this register is set. Each bit can be cleared individually by writing one to it. An IRQ is generated when at least one bit in </w:t>
-            </w:r>
-            <w:proofErr w:type="spellStart"/>
-            <w:r>
-              <w:rPr>
-                <w:i/>
-              </w:rPr>
-              <w:t>IrqVec</w:t>
-            </w:r>
-            <w:proofErr w:type="spellEnd"/>
-            <w:r>
-              <w:t xml:space="preserve"> is set and the corresponding bit in </w:t>
-            </w:r>
-            <w:proofErr w:type="spellStart"/>
-            <w:r>
-              <w:rPr>
-                <w:i/>
-              </w:rPr>
-              <w:t>IrqEna</w:t>
-            </w:r>
-            <w:proofErr w:type="spellEnd"/>
-            <w:r>
-              <w:t xml:space="preserve"> is set too. The IRQ signal is held high as long as this condition persists (level sensitive IRQ).</w:t>
-            </w:r>
-          </w:p>
-        </w:tc>
-      </w:tr>
-      <w:tr>
-        <w:tc>
-          <w:tcPr>
-            <w:tcW w:w="1630" w:type="dxa"/>
-          </w:tcPr>
-          <w:p>
-            <w:pPr>
-              <w:pStyle w:val="TableText"/>
-            </w:pPr>
-          </w:p>
-        </w:tc>
-        <w:tc>
-          <w:tcPr>
-            <w:tcW w:w="865" w:type="dxa"/>
-          </w:tcPr>
-          <w:p>
-            <w:pPr>
-              <w:pStyle w:val="TableText"/>
-            </w:pPr>
-            <w:r>
-              <w:t>RCW1</w:t>
-            </w:r>
-          </w:p>
-        </w:tc>
-        <w:tc>
-          <w:tcPr>
-            <w:tcW w:w="906" w:type="dxa"/>
-          </w:tcPr>
-          <w:p>
-            <w:pPr>
-              <w:pStyle w:val="TableText"/>
-            </w:pPr>
-            <w:r>
-              <w:t>0</w:t>
-            </w:r>
-          </w:p>
-        </w:tc>
-        <w:tc>
-          <w:tcPr>
-            <w:tcW w:w="2198" w:type="dxa"/>
-          </w:tcPr>
-          <w:p>
-            <w:pPr>
-              <w:pStyle w:val="TableText"/>
-            </w:pPr>
-            <w:proofErr w:type="spellStart"/>
-            <w:r>
-              <w:t>TxEmpty</w:t>
-            </w:r>
-            <w:proofErr w:type="spellEnd"/>
-          </w:p>
-        </w:tc>
-        <w:tc>
-          <w:tcPr>
-            <w:tcW w:w="4784" w:type="dxa"/>
-          </w:tcPr>
-          <w:p>
-            <w:pPr>
-              <w:pStyle w:val="TableText"/>
-              <w:jc w:val="left"/>
-            </w:pPr>
-            <w:r>
-              <w:t>The transmit FIFO is empty. This IRQ can be used to dynamically refill the FIFO whenever it is empty.</w:t>
-            </w:r>
-          </w:p>
-        </w:tc>
-      </w:tr>
-      <w:tr>
-        <w:tc>
-          <w:tcPr>
-            <w:tcW w:w="1630" w:type="dxa"/>
-          </w:tcPr>
-          <w:p>
-            <w:pPr>
-              <w:pStyle w:val="TableText"/>
-            </w:pPr>
-          </w:p>
-        </w:tc>
-        <w:tc>
-          <w:tcPr>
-            <w:tcW w:w="865" w:type="dxa"/>
-          </w:tcPr>
-          <w:p>
-            <w:pPr>
-              <w:pStyle w:val="TableText"/>
-            </w:pPr>
-            <w:r>
-              <w:t>RCW1</w:t>
-            </w:r>
-          </w:p>
-        </w:tc>
-        <w:tc>
-          <w:tcPr>
-            <w:tcW w:w="906" w:type="dxa"/>
-          </w:tcPr>
-          <w:p>
-            <w:pPr>
-              <w:pStyle w:val="TableText"/>
-            </w:pPr>
-            <w:r>
-              <w:t>1</w:t>
-            </w:r>
-          </w:p>
-        </w:tc>
-        <w:tc>
-          <w:tcPr>
-            <w:tcW w:w="2198" w:type="dxa"/>
-          </w:tcPr>
-          <w:p>
-            <w:pPr>
-              <w:pStyle w:val="TableText"/>
-            </w:pPr>
-            <w:proofErr w:type="spellStart"/>
-            <w:r>
-              <w:t>TxAlmEmpty</w:t>
-            </w:r>
-            <w:proofErr w:type="spellEnd"/>
-          </w:p>
-        </w:tc>
-        <w:tc>
-          <w:tcPr>
-            <w:tcW w:w="4784" w:type="dxa"/>
-          </w:tcPr>
-          <w:p>
-            <w:pPr>
-              <w:pStyle w:val="TableText"/>
-              <w:jc w:val="left"/>
-            </w:pPr>
-            <w:r>
-              <w:t>The transmit FIFO is almost empty.  This IRQ can be used to dynamically refill the FIFO before it gets empty completely and hence the SPI interface is idle.</w:t>
-            </w:r>
-          </w:p>
-        </w:tc>
-      </w:tr>
-      <w:tr>
-        <w:tc>
-          <w:tcPr>
-            <w:tcW w:w="1630" w:type="dxa"/>
-          </w:tcPr>
-          <w:p>
-            <w:pPr>
-              <w:pStyle w:val="TableText"/>
-            </w:pPr>
-          </w:p>
-        </w:tc>
-        <w:tc>
-          <w:tcPr>
-            <w:tcW w:w="865" w:type="dxa"/>
-          </w:tcPr>
-          <w:p>
-            <w:pPr>
-              <w:pStyle w:val="TableText"/>
-            </w:pPr>
-            <w:r>
-              <w:t>RCW1</w:t>
-            </w:r>
-          </w:p>
-        </w:tc>
-        <w:tc>
-          <w:tcPr>
-            <w:tcW w:w="906" w:type="dxa"/>
-          </w:tcPr>
-          <w:p>
-            <w:pPr>
-              <w:pStyle w:val="TableText"/>
-            </w:pPr>
-            <w:r>
-              <w:t>2</w:t>
-            </w:r>
-          </w:p>
-        </w:tc>
-        <w:tc>
-          <w:tcPr>
-            <w:tcW w:w="2198" w:type="dxa"/>
-          </w:tcPr>
-          <w:p>
-            <w:pPr>
-              <w:pStyle w:val="TableText"/>
-            </w:pPr>
-            <w:proofErr w:type="spellStart"/>
-            <w:r>
-              <w:t>TfDone</w:t>
-            </w:r>
-            <w:proofErr w:type="spellEnd"/>
-          </w:p>
-        </w:tc>
-        <w:tc>
-          <w:tcPr>
-            <w:tcW w:w="4784" w:type="dxa"/>
-          </w:tcPr>
-          <w:p>
-            <w:pPr>
-              <w:pStyle w:val="TableText"/>
-              <w:jc w:val="left"/>
-            </w:pPr>
-            <w:r>
-              <w:t>This bit gets set whenever a transfer is done. It can be used to react on the execution of individual transactions.</w:t>
-            </w:r>
-          </w:p>
-        </w:tc>
-      </w:tr>
-      <w:tr>
-        <w:tc>
-          <w:tcPr>
-            <w:tcW w:w="1630" w:type="dxa"/>
-          </w:tcPr>
-          <w:p>
-            <w:pPr>
-              <w:pStyle w:val="TableText"/>
-            </w:pPr>
-          </w:p>
-        </w:tc>
-        <w:tc>
-          <w:tcPr>
-            <w:tcW w:w="865" w:type="dxa"/>
-          </w:tcPr>
-          <w:p>
-            <w:pPr>
-              <w:pStyle w:val="TableText"/>
-            </w:pPr>
-            <w:r>
-              <w:t>RCW1</w:t>
-            </w:r>
-          </w:p>
-        </w:tc>
-        <w:tc>
-          <w:tcPr>
-            <w:tcW w:w="906" w:type="dxa"/>
-          </w:tcPr>
-          <w:p>
-            <w:pPr>
-              <w:pStyle w:val="TableText"/>
-            </w:pPr>
-            <w:r>
-              <w:t>3</w:t>
-            </w:r>
-          </w:p>
-        </w:tc>
-        <w:tc>
-          <w:tcPr>
-            <w:tcW w:w="2198" w:type="dxa"/>
-          </w:tcPr>
-          <w:p>
-            <w:pPr>
-              <w:pStyle w:val="TableText"/>
-            </w:pPr>
-            <w:proofErr w:type="spellStart"/>
-            <w:r>
-              <w:t>RxFull</w:t>
-            </w:r>
-            <w:proofErr w:type="spellEnd"/>
-          </w:p>
-        </w:tc>
-        <w:tc>
-          <w:tcPr>
-            <w:tcW w:w="4784" w:type="dxa"/>
-          </w:tcPr>
-          <w:p>
-            <w:pPr>
-              <w:pStyle w:val="TableText"/>
-              <w:jc w:val="left"/>
-            </w:pPr>
-            <w:r>
-              <w:t>The RX FIFO is full. This IRQ can be used to remove data before the FIFO overflows.</w:t>
-            </w:r>
-          </w:p>
-        </w:tc>
-      </w:tr>
-      <w:tr>
-        <w:tc>
-          <w:tcPr>
-            <w:tcW w:w="1630" w:type="dxa"/>
-          </w:tcPr>
-          <w:p>
-            <w:pPr>
-              <w:pStyle w:val="TableText"/>
-            </w:pPr>
-          </w:p>
-        </w:tc>
-        <w:tc>
-          <w:tcPr>
-            <w:tcW w:w="865" w:type="dxa"/>
-          </w:tcPr>
-          <w:p>
-            <w:pPr>
-              <w:pStyle w:val="TableText"/>
-            </w:pPr>
-            <w:r>
-              <w:t>RCW1</w:t>
-            </w:r>
-          </w:p>
-        </w:tc>
-        <w:tc>
-          <w:tcPr>
-            <w:tcW w:w="906" w:type="dxa"/>
-          </w:tcPr>
-          <w:p>
-            <w:pPr>
-              <w:pStyle w:val="TableText"/>
-            </w:pPr>
-            <w:r>
-              <w:t>4</w:t>
-            </w:r>
-          </w:p>
-        </w:tc>
-        <w:tc>
-          <w:tcPr>
-            <w:tcW w:w="2198" w:type="dxa"/>
-          </w:tcPr>
-          <w:p>
-            <w:pPr>
-              <w:pStyle w:val="TableText"/>
-            </w:pPr>
-            <w:proofErr w:type="spellStart"/>
-            <w:r>
-              <w:t>RxAlmFull</w:t>
-            </w:r>
-            <w:proofErr w:type="spellEnd"/>
-          </w:p>
-        </w:tc>
-        <w:tc>
-          <w:tcPr>
-            <w:tcW w:w="4784" w:type="dxa"/>
-          </w:tcPr>
-          <w:p>
-            <w:pPr>
-              <w:pStyle w:val="TableText"/>
-              <w:jc w:val="left"/>
-            </w:pPr>
-            <w:r>
-              <w:t>The RX FIFO is almost full. This IRQ can be used to remove data before the FIFO overflows.</w:t>
-            </w:r>
-          </w:p>
-        </w:tc>
-      </w:tr>
-      <w:tr>
-        <w:tc>
-          <w:tcPr>
-            <w:tcW w:w="1630" w:type="dxa"/>
-          </w:tcPr>
-          <w:p>
-            <w:pPr>
-              <w:pStyle w:val="TableText"/>
-            </w:pPr>
-            <w:r>
-              <w:t>0x24</w:t>
-            </w:r>
-          </w:p>
-        </w:tc>
-        <w:tc>
-          <w:tcPr>
-            <w:tcW w:w="865" w:type="dxa"/>
-          </w:tcPr>
-          <w:p>
-            <w:pPr>
-              <w:pStyle w:val="TableText"/>
-            </w:pPr>
-            <w:r>
-              <w:t>RW</w:t>
-            </w:r>
-          </w:p>
-        </w:tc>
-        <w:tc>
-          <w:tcPr>
-            <w:tcW w:w="906" w:type="dxa"/>
-          </w:tcPr>
-          <w:p>
-            <w:pPr>
-              <w:pStyle w:val="TableText"/>
-            </w:pPr>
-            <w:r>
-              <w:t>6:0</w:t>
-            </w:r>
-          </w:p>
-        </w:tc>
-        <w:tc>
-          <w:tcPr>
-            <w:tcW w:w="2198" w:type="dxa"/>
-          </w:tcPr>
-          <w:p>
-            <w:pPr>
-              <w:pStyle w:val="TableText"/>
-            </w:pPr>
-            <w:proofErr w:type="spellStart"/>
-            <w:r>
-              <w:t>IrqEna</w:t>
-            </w:r>
-            <w:proofErr w:type="spellEnd"/>
-          </w:p>
-        </w:tc>
-        <w:tc>
-          <w:tcPr>
-            <w:tcW w:w="4784" w:type="dxa"/>
-          </w:tcPr>
-          <w:p>
-            <w:pPr>
-              <w:pStyle w:val="TableText"/>
-              <w:jc w:val="left"/>
-            </w:pPr>
-            <w:r>
-              <w:t xml:space="preserve">Interrupt enable register. </w:t>
-            </w:r>
-          </w:p>
-          <w:p>
-            <w:pPr>
-              <w:pStyle w:val="TableText"/>
-              <w:jc w:val="left"/>
-            </w:pPr>
-            <w:r>
-              <w:t xml:space="preserve">The bits are the same as in </w:t>
-            </w:r>
-            <w:proofErr w:type="spellStart"/>
-            <w:r>
-              <w:rPr>
-                <w:i/>
-              </w:rPr>
-              <w:t>IrqVec</w:t>
-            </w:r>
-            <w:proofErr w:type="spellEnd"/>
-            <w:r>
-              <w:t>, so refer to this register for field descriptions.</w:t>
+              <w:t>Pattern for the BRAM chain</w:t>
             </w:r>
           </w:p>
         </w:tc>
@@ -5056,7 +4164,7 @@
           <w:lang w:val="en-US"/>
         </w:rPr>
       </w:pPr>
-      <w:bookmarkStart w:id="18" w:name="_Toc328127517"/>
+      <w:bookmarkStart w:id="13" w:name="_Toc328127517"/>
       <w:r>
         <w:rPr>
           <w:lang w:val="en-US"/>
@@ -5100,7 +4208,7 @@
         </w:rPr>
         <w:t xml:space="preserve">: </w:t>
       </w:r>
-      <w:bookmarkEnd w:id="18"/>
+      <w:bookmarkEnd w:id="13"/>
       <w:r>
         <w:rPr>
           <w:lang w:val="en-US"/>
@@ -5135,7 +4243,7 @@
         </w:rPr>
       </w:pPr>
     </w:p>
-    <w:bookmarkEnd w:id="16"/>
+    <w:bookmarkEnd w:id="12"/>
     <w:p>
       <w:pPr>
         <w:pStyle w:val="Heading1"/>
@@ -5149,7 +4257,7 @@
         </w:rPr>
         <w:br w:type="page"/>
       </w:r>
-      <w:bookmarkStart w:id="19" w:name="_Toc529536532"/>
+      <w:bookmarkStart w:id="14" w:name="_Toc529536532"/>
       <w:r>
         <w:rPr>
           <w:lang w:val="en-US"/>
@@ -5157,7 +4265,7 @@
         <w:lastRenderedPageBreak/>
         <w:t>Developer Information</w:t>
       </w:r>
-      <w:bookmarkEnd w:id="19"/>
+      <w:bookmarkEnd w:id="14"/>
       <w:r>
         <w:rPr>
           <w:lang w:val="en-US"/>
@@ -5172,84 +4280,59 @@
           <w:lang w:val="en-US"/>
         </w:rPr>
       </w:pPr>
-      <w:bookmarkStart w:id="20" w:name="_Toc529536533"/>
-      <w:r>
-        <w:rPr>
-          <w:lang w:val="en-US"/>
-        </w:rPr>
-        <w:t>Tools</w:t>
-      </w:r>
-      <w:bookmarkEnd w:id="20"/>
-    </w:p>
-    <w:p>
-      <w:pPr>
-        <w:rPr>
-          <w:lang w:val="en-US"/>
-        </w:rPr>
-      </w:pPr>
-      <w:r>
-        <w:rPr>
-          <w:lang w:val="en-US"/>
-        </w:rPr>
-        <w:t>To work on this core, the following tools are required:</w:t>
-      </w:r>
-    </w:p>
-    <w:p>
-      <w:pPr>
-        <w:rPr>
-          <w:lang w:val="en-US"/>
-        </w:rPr>
-      </w:pPr>
-    </w:p>
-    <w:p>
-      <w:pPr>
-        <w:numPr>
-          <w:ilvl w:val="0"/>
-          <w:numId w:val="20"/>
-        </w:numPr>
-        <w:rPr>
-          <w:lang w:val="en-US"/>
-        </w:rPr>
-      </w:pPr>
-      <w:proofErr w:type="spellStart"/>
-      <w:r>
-        <w:rPr>
-          <w:lang w:val="en-US"/>
-        </w:rPr>
-        <w:t>Vivado</w:t>
-      </w:r>
-      <w:proofErr w:type="spellEnd"/>
-      <w:r>
-        <w:rPr>
-          <w:lang w:val="en-US"/>
-        </w:rPr>
-        <w:t xml:space="preserve"> </w:t>
-      </w:r>
-    </w:p>
-    <w:p>
-      <w:pPr>
-        <w:numPr>
-          <w:ilvl w:val="0"/>
-          <w:numId w:val="20"/>
-        </w:numPr>
-        <w:rPr>
-          <w:lang w:val="en-US"/>
-        </w:rPr>
-      </w:pPr>
-      <w:proofErr w:type="spellStart"/>
-      <w:r>
-        <w:rPr>
-          <w:lang w:val="en-US"/>
-        </w:rPr>
-        <w:t>Modelsim</w:t>
-      </w:r>
-      <w:proofErr w:type="spellEnd"/>
-      <w:r>
-        <w:rPr>
-          <w:lang w:val="en-US"/>
-        </w:rPr>
-        <w:t xml:space="preserve"> PE</w:t>
-      </w:r>
+      <w:r>
+        <w:rPr>
+          <w:lang w:val="en-US"/>
+        </w:rPr>
+        <w:t>Generate Fast Transients</w:t>
+      </w:r>
+    </w:p>
+    <w:p>
+      <w:pPr>
+        <w:rPr>
+          <w:lang w:val="en-US"/>
+        </w:rPr>
+      </w:pPr>
+      <w:r>
+        <w:rPr>
+          <w:lang w:val="en-US"/>
+        </w:rPr>
+        <w:t xml:space="preserve">Fast transients in power consumption </w:t>
+      </w:r>
+      <w:r>
+        <w:rPr>
+          <w:lang w:val="en-US"/>
+        </w:rPr>
+        <w:t xml:space="preserve">are the most critical situation for the power supplies. </w:t>
+      </w:r>
+    </w:p>
+    <w:p>
+      <w:pPr>
+        <w:rPr>
+          <w:lang w:val="en-US"/>
+        </w:rPr>
+      </w:pPr>
+      <w:r>
+        <w:rPr>
+          <w:lang w:val="en-US"/>
+        </w:rPr>
+        <w:t>If the Core is enabled the first time, the power consumption will not increase immediately because all the FFs, SRLs and BRAMs are initialized with zeros. So first let the core run for a while to fill all cells with the pattern, then disable it and after a while re-enable it to generate transients of maximum steepness.</w:t>
+      </w:r>
+    </w:p>
+    <w:p>
+      <w:pPr>
+        <w:rPr>
+          <w:lang w:val="en-US"/>
+        </w:rPr>
+      </w:pPr>
+      <w:r>
+        <w:rPr>
+          <w:lang w:val="en-US"/>
+        </w:rPr>
+        <w:t>Use the global enable to enable all chains at the same time to generate one quick transient.</w:t>
+      </w:r>
+      <w:bookmarkStart w:id="15" w:name="_GoBack"/>
+      <w:bookmarkEnd w:id="15"/>
     </w:p>
     <w:p>
       <w:pPr>
@@ -5258,355 +4341,26 @@
           <w:lang w:val="en-US"/>
         </w:rPr>
       </w:pPr>
-      <w:bookmarkStart w:id="21" w:name="_Toc529536534"/>
-      <w:r>
-        <w:rPr>
-          <w:lang w:val="en-US"/>
-        </w:rPr>
-        <w:t>Simulation</w:t>
-      </w:r>
-      <w:bookmarkEnd w:id="21"/>
-    </w:p>
-    <w:p>
-      <w:pPr>
-        <w:rPr>
-          <w:lang w:val="en-US"/>
-        </w:rPr>
-      </w:pPr>
-    </w:p>
-    <w:p>
-      <w:pPr>
-        <w:rPr>
-          <w:lang w:val="en-US"/>
-        </w:rPr>
-      </w:pPr>
-      <w:r>
-        <w:rPr>
-          <w:lang w:val="en-US"/>
-        </w:rPr>
-        <w:t xml:space="preserve">A </w:t>
-      </w:r>
-      <w:proofErr w:type="spellStart"/>
-      <w:r>
-        <w:rPr>
-          <w:lang w:val="en-US"/>
-        </w:rPr>
-        <w:t>selfchecking</w:t>
-      </w:r>
-      <w:proofErr w:type="spellEnd"/>
-      <w:r>
-        <w:rPr>
-          <w:lang w:val="en-US"/>
-        </w:rPr>
-        <w:t xml:space="preserve"> </w:t>
-      </w:r>
-      <w:proofErr w:type="spellStart"/>
-      <w:r>
-        <w:rPr>
-          <w:lang w:val="en-US"/>
-        </w:rPr>
-        <w:t>testbench</w:t>
-      </w:r>
-      <w:proofErr w:type="spellEnd"/>
-      <w:r>
-        <w:rPr>
-          <w:lang w:val="en-US"/>
-        </w:rPr>
-        <w:t xml:space="preserve"> including a regression test script exists for this core. To run the regression test, follow the steps below:</w:t>
-      </w:r>
-    </w:p>
-    <w:p>
-      <w:pPr>
-        <w:rPr>
-          <w:lang w:val="en-US"/>
-        </w:rPr>
-      </w:pPr>
-    </w:p>
-    <w:p>
-      <w:pPr>
-        <w:numPr>
-          <w:ilvl w:val="0"/>
-          <w:numId w:val="21"/>
-        </w:numPr>
-        <w:rPr>
-          <w:lang w:val="en-US"/>
-        </w:rPr>
-      </w:pPr>
-      <w:r>
-        <w:rPr>
-          <w:lang w:val="en-US"/>
-        </w:rPr>
-        <w:t xml:space="preserve"> Open </w:t>
-      </w:r>
-      <w:proofErr w:type="spellStart"/>
-      <w:r>
-        <w:rPr>
-          <w:lang w:val="en-US"/>
-        </w:rPr>
-        <w:t>ModelSim</w:t>
-      </w:r>
-      <w:proofErr w:type="spellEnd"/>
-    </w:p>
-    <w:p>
-      <w:pPr>
-        <w:numPr>
-          <w:ilvl w:val="0"/>
-          <w:numId w:val="21"/>
-        </w:numPr>
-        <w:rPr>
-          <w:lang w:val="en-US"/>
-        </w:rPr>
-      </w:pPr>
-      <w:r>
-        <w:rPr>
-          <w:lang w:val="en-US"/>
-        </w:rPr>
-        <w:t xml:space="preserve"> Navigate to the “sim” directory</w:t>
-      </w:r>
-    </w:p>
-    <w:p>
-      <w:pPr>
-        <w:numPr>
-          <w:ilvl w:val="0"/>
-          <w:numId w:val="21"/>
-        </w:numPr>
-        <w:rPr>
-          <w:lang w:val="en-US"/>
-        </w:rPr>
-      </w:pPr>
-      <w:r>
-        <w:rPr>
-          <w:lang w:val="en-US"/>
-        </w:rPr>
-        <w:t xml:space="preserve"> Execute “source ./</w:t>
-      </w:r>
-      <w:proofErr w:type="spellStart"/>
-      <w:r>
-        <w:rPr>
-          <w:lang w:val="en-US"/>
-        </w:rPr>
-        <w:t>run_tcl</w:t>
-      </w:r>
-      <w:r>
-        <w:rPr>
-          <w:lang w:val="en-US"/>
-        </w:rPr>
-        <w:t>.tcl</w:t>
-      </w:r>
-      <w:proofErr w:type="spellEnd"/>
-      <w:r>
-        <w:rPr>
-          <w:lang w:val="en-US"/>
-        </w:rPr>
-        <w:t>”</w:t>
-      </w:r>
-    </w:p>
-    <w:p>
-      <w:pPr>
-        <w:rPr>
-          <w:lang w:val="en-US"/>
-        </w:rPr>
-      </w:pPr>
-    </w:p>
-    <w:p>
-      <w:pPr>
-        <w:rPr>
-          <w:lang w:val="en-US"/>
-        </w:rPr>
-      </w:pPr>
-      <w:r>
-        <w:rPr>
-          <w:lang w:val="en-US"/>
-        </w:rPr>
-        <w:t xml:space="preserve">The regression script automatically compiles all VHDL files, runs all </w:t>
-      </w:r>
-      <w:proofErr w:type="spellStart"/>
-      <w:r>
-        <w:rPr>
-          <w:lang w:val="en-US"/>
-        </w:rPr>
-        <w:t>testbenches</w:t>
-      </w:r>
-      <w:proofErr w:type="spellEnd"/>
-      <w:r>
-        <w:rPr>
-          <w:lang w:val="en-US"/>
-        </w:rPr>
-        <w:t xml:space="preserve"> and checks if any errors occurred.</w:t>
-      </w:r>
-    </w:p>
-    <w:p>
-      <w:pPr>
-        <w:rPr>
-          <w:lang w:val="en-US"/>
-        </w:rPr>
-      </w:pPr>
-    </w:p>
-    <w:p>
-      <w:pPr>
-        <w:rPr>
-          <w:lang w:val="en-US"/>
-        </w:rPr>
-      </w:pPr>
-      <w:r>
-        <w:rPr>
-          <w:lang w:val="en-US"/>
-        </w:rPr>
-        <w:t>For interactive work during development, execute the steps below:</w:t>
-      </w:r>
-    </w:p>
-    <w:p>
-      <w:pPr>
-        <w:rPr>
-          <w:lang w:val="en-US"/>
-        </w:rPr>
-      </w:pPr>
-    </w:p>
-    <w:p>
-      <w:pPr>
-        <w:numPr>
-          <w:ilvl w:val="0"/>
-          <w:numId w:val="22"/>
-        </w:numPr>
-        <w:rPr>
-          <w:lang w:val="en-US"/>
-        </w:rPr>
-      </w:pPr>
-      <w:r>
-        <w:rPr>
-          <w:lang w:val="en-US"/>
-        </w:rPr>
-        <w:t xml:space="preserve">Open </w:t>
-      </w:r>
-      <w:proofErr w:type="spellStart"/>
-      <w:r>
-        <w:rPr>
-          <w:lang w:val="en-US"/>
-        </w:rPr>
-        <w:t>ModelSim</w:t>
-      </w:r>
-      <w:proofErr w:type="spellEnd"/>
-    </w:p>
-    <w:p>
-      <w:pPr>
-        <w:numPr>
-          <w:ilvl w:val="0"/>
-          <w:numId w:val="22"/>
-        </w:numPr>
-        <w:rPr>
-          <w:lang w:val="en-US"/>
-        </w:rPr>
-      </w:pPr>
-      <w:r>
-        <w:rPr>
-          <w:lang w:val="en-US"/>
-        </w:rPr>
-        <w:t xml:space="preserve"> Navigate to the “sim” directory</w:t>
-      </w:r>
-    </w:p>
-    <w:p>
-      <w:pPr>
-        <w:numPr>
-          <w:ilvl w:val="0"/>
-          <w:numId w:val="22"/>
-        </w:numPr>
-        <w:rPr>
-          <w:lang w:val="en-US"/>
-        </w:rPr>
-      </w:pPr>
-      <w:r>
-        <w:rPr>
-          <w:lang w:val="en-US"/>
-        </w:rPr>
-        <w:t>Execute “source ./</w:t>
-      </w:r>
-      <w:proofErr w:type="spellStart"/>
-      <w:r>
-        <w:rPr>
-          <w:lang w:val="en-US"/>
-        </w:rPr>
-        <w:t>interactive.tcl</w:t>
-      </w:r>
-      <w:proofErr w:type="spellEnd"/>
-      <w:r>
-        <w:rPr>
-          <w:lang w:val="en-US"/>
-        </w:rPr>
-        <w:t>”</w:t>
-      </w:r>
-    </w:p>
-    <w:p>
-      <w:pPr>
-        <w:numPr>
-          <w:ilvl w:val="0"/>
-          <w:numId w:val="22"/>
-        </w:numPr>
-        <w:rPr>
-          <w:lang w:val="en-US"/>
-        </w:rPr>
-      </w:pPr>
-      <w:r>
-        <w:rPr>
-          <w:lang w:val="en-US"/>
-        </w:rPr>
-        <w:t>Simulations can be ran either manually or by “</w:t>
-      </w:r>
-      <w:proofErr w:type="spellStart"/>
-      <w:r>
-        <w:rPr>
-          <w:lang w:val="en-US"/>
-        </w:rPr>
-        <w:t>run_tb</w:t>
-      </w:r>
-      <w:proofErr w:type="spellEnd"/>
-      <w:r>
-        <w:rPr>
-          <w:lang w:val="en-US"/>
-        </w:rPr>
-        <w:t xml:space="preserve"> –all”</w:t>
-      </w:r>
-    </w:p>
-    <w:p>
-      <w:pPr>
-        <w:pStyle w:val="Heading2"/>
-        <w:rPr>
-          <w:lang w:val="en-US"/>
-        </w:rPr>
-      </w:pPr>
-      <w:bookmarkStart w:id="22" w:name="_Toc529536535"/>
+      <w:bookmarkStart w:id="16" w:name="_Toc529536535"/>
       <w:r>
         <w:rPr>
           <w:lang w:val="en-US"/>
         </w:rPr>
         <w:t>Packaging</w:t>
       </w:r>
-      <w:bookmarkEnd w:id="22"/>
-    </w:p>
-    <w:p>
-      <w:pPr>
-        <w:rPr>
-          <w:lang w:val="en-US"/>
-        </w:rPr>
-      </w:pPr>
-      <w:r>
-        <w:rPr>
-          <w:lang w:val="en-US"/>
-        </w:rPr>
-        <w:t xml:space="preserve">To simplify re-packaging of the IP-Core after changes and avoid trouble with the </w:t>
-      </w:r>
-      <w:proofErr w:type="spellStart"/>
-      <w:r>
-        <w:rPr>
-          <w:lang w:val="en-US"/>
-        </w:rPr>
-        <w:t>Vivado</w:t>
-      </w:r>
-      <w:proofErr w:type="spellEnd"/>
-      <w:r>
-        <w:rPr>
-          <w:lang w:val="en-US"/>
-        </w:rPr>
-        <w:t xml:space="preserve"> GUI, a packaging script was written. To re-package the IP-Core, follow the steps below:</w:t>
+      <w:bookmarkEnd w:id="16"/>
+    </w:p>
+    <w:p>
+      <w:pPr>
+        <w:rPr>
+          <w:lang w:val="en-US"/>
+        </w:rPr>
+      </w:pPr>
+      <w:r>
+        <w:rPr>
+          <w:lang w:val="en-US"/>
+        </w:rPr>
+        <w:t>To simplify re-packaging of the IP-Core after changes and avoid trouble with the Vivado GUI, a packaging script was written. To re-package the IP-Core, follow the steps below:</w:t>
       </w:r>
     </w:p>
     <w:p>
@@ -5630,16 +4384,8 @@
         <w:rPr>
           <w:lang w:val="en-US"/>
         </w:rPr>
-        <w:t xml:space="preserve"> Open </w:t>
-      </w:r>
-      <w:proofErr w:type="spellStart"/>
-      <w:r>
-        <w:rPr>
-          <w:lang w:val="en-US"/>
-        </w:rPr>
-        <w:t>Vivado</w:t>
-      </w:r>
-      <w:proofErr w:type="spellEnd"/>
+        <w:t xml:space="preserve"> Open Vivado</w:t>
+      </w:r>
     </w:p>
     <w:p>
       <w:pPr>
@@ -5672,27 +4418,12 @@
         <w:rPr>
           <w:lang w:val="en-US"/>
         </w:rPr>
-        <w:t xml:space="preserve"> Execute “source ./</w:t>
-      </w:r>
-      <w:proofErr w:type="spellStart"/>
-      <w:r>
-        <w:rPr>
-          <w:lang w:val="en-US"/>
-        </w:rPr>
-        <w:t>package.tcl</w:t>
-      </w:r>
-      <w:proofErr w:type="spellEnd"/>
-      <w:r>
-        <w:rPr>
-          <w:lang w:val="en-US"/>
-        </w:rPr>
-        <w:t>”</w:t>
-      </w:r>
-      <w:bookmarkEnd w:id="0"/>
+        <w:t xml:space="preserve"> Execute “source ./package.tcl”</w:t>
+      </w:r>
     </w:p>
     <w:sectPr>
-      <w:headerReference w:type="default" r:id="rId13"/>
-      <w:footerReference w:type="default" r:id="rId14"/>
+      <w:headerReference w:type="default" r:id="rId14"/>
+      <w:footerReference w:type="default" r:id="rId15"/>
       <w:pgSz w:w="11907" w:h="16840" w:code="9"/>
       <w:pgMar w:top="1701" w:right="851" w:bottom="1134" w:left="851" w:header="794" w:footer="510" w:gutter="0"/>
       <w:paperSrc w:first="15" w:other="15"/>
@@ -5703,7 +4434,7 @@
 </file>
 
 <file path=word/endnotes.xml><?xml version="1.0" encoding="utf-8"?>
-<w:endnotes xmlns:wpc="http://schemas.microsoft.com/office/word/2010/wordprocessingCanvas" xmlns:mc="http://schemas.openxmlformats.org/markup-compatibility/2006" xmlns:o="urn:schemas-microsoft-com:office:office" xmlns:r="http://schemas.openxmlformats.org/officeDocument/2006/relationships" xmlns:m="http://schemas.openxmlformats.org/officeDocument/2006/math" xmlns:v="urn:schemas-microsoft-com:vml" xmlns:wp14="http://schemas.microsoft.com/office/word/2010/wordprocessingDrawing" xmlns:wp="http://schemas.openxmlformats.org/drawingml/2006/wordprocessingDrawing" xmlns:w10="urn:schemas-microsoft-com:office:word" xmlns:w="http://schemas.openxmlformats.org/wordprocessingml/2006/main" xmlns:w14="http://schemas.microsoft.com/office/word/2010/wordml" xmlns:wpg="http://schemas.microsoft.com/office/word/2010/wordprocessingGroup" xmlns:wpi="http://schemas.microsoft.com/office/word/2010/wordprocessingInk" xmlns:wne="http://schemas.microsoft.com/office/word/2006/wordml" xmlns:wps="http://schemas.microsoft.com/office/word/2010/wordprocessingShape" mc:Ignorable="w14 wp14">
+<w:endnotes xmlns:wpc="http://schemas.microsoft.com/office/word/2010/wordprocessingCanvas" xmlns:cx="http://schemas.microsoft.com/office/drawing/2014/chartex" xmlns:cx1="http://schemas.microsoft.com/office/drawing/2015/9/8/chartex" xmlns:mc="http://schemas.openxmlformats.org/markup-compatibility/2006" xmlns:o="urn:schemas-microsoft-com:office:office" xmlns:r="http://schemas.openxmlformats.org/officeDocument/2006/relationships" xmlns:m="http://schemas.openxmlformats.org/officeDocument/2006/math" xmlns:v="urn:schemas-microsoft-com:vml" xmlns:wp14="http://schemas.microsoft.com/office/word/2010/wordprocessingDrawing" xmlns:wp="http://schemas.openxmlformats.org/drawingml/2006/wordprocessingDrawing" xmlns:w10="urn:schemas-microsoft-com:office:word" xmlns:w="http://schemas.openxmlformats.org/wordprocessingml/2006/main" xmlns:w14="http://schemas.microsoft.com/office/word/2010/wordml" xmlns:w15="http://schemas.microsoft.com/office/word/2012/wordml" xmlns:w16se="http://schemas.microsoft.com/office/word/2015/wordml/symex" xmlns:wpg="http://schemas.microsoft.com/office/word/2010/wordprocessingGroup" xmlns:wpi="http://schemas.microsoft.com/office/word/2010/wordprocessingInk" xmlns:wne="http://schemas.microsoft.com/office/word/2006/wordml" xmlns:wps="http://schemas.microsoft.com/office/word/2010/wordprocessingShape" mc:Ignorable="w14 w15 w16se wp14">
   <w:endnote w:type="separator" w:id="-1">
     <w:p>
       <w:r>
@@ -5722,7 +4453,7 @@
 </file>
 
 <file path=word/footer1.xml><?xml version="1.0" encoding="utf-8"?>
-<w:ftr xmlns:wpc="http://schemas.microsoft.com/office/word/2010/wordprocessingCanvas" xmlns:mc="http://schemas.openxmlformats.org/markup-compatibility/2006" xmlns:o="urn:schemas-microsoft-com:office:office" xmlns:r="http://schemas.openxmlformats.org/officeDocument/2006/relationships" xmlns:m="http://schemas.openxmlformats.org/officeDocument/2006/math" xmlns:v="urn:schemas-microsoft-com:vml" xmlns:wp14="http://schemas.microsoft.com/office/word/2010/wordprocessingDrawing" xmlns:wp="http://schemas.openxmlformats.org/drawingml/2006/wordprocessingDrawing" xmlns:w10="urn:schemas-microsoft-com:office:word" xmlns:w="http://schemas.openxmlformats.org/wordprocessingml/2006/main" xmlns:w14="http://schemas.microsoft.com/office/word/2010/wordml" xmlns:wpg="http://schemas.microsoft.com/office/word/2010/wordprocessingGroup" xmlns:wpi="http://schemas.microsoft.com/office/word/2010/wordprocessingInk" xmlns:wne="http://schemas.microsoft.com/office/word/2006/wordml" xmlns:wps="http://schemas.microsoft.com/office/word/2010/wordprocessingShape" mc:Ignorable="w14 wp14">
+<w:ftr xmlns:wpc="http://schemas.microsoft.com/office/word/2010/wordprocessingCanvas" xmlns:cx="http://schemas.microsoft.com/office/drawing/2014/chartex" xmlns:cx1="http://schemas.microsoft.com/office/drawing/2015/9/8/chartex" xmlns:mc="http://schemas.openxmlformats.org/markup-compatibility/2006" xmlns:o="urn:schemas-microsoft-com:office:office" xmlns:r="http://schemas.openxmlformats.org/officeDocument/2006/relationships" xmlns:m="http://schemas.openxmlformats.org/officeDocument/2006/math" xmlns:v="urn:schemas-microsoft-com:vml" xmlns:wp14="http://schemas.microsoft.com/office/word/2010/wordprocessingDrawing" xmlns:wp="http://schemas.openxmlformats.org/drawingml/2006/wordprocessingDrawing" xmlns:w10="urn:schemas-microsoft-com:office:word" xmlns:w="http://schemas.openxmlformats.org/wordprocessingml/2006/main" xmlns:w14="http://schemas.microsoft.com/office/word/2010/wordml" xmlns:w15="http://schemas.microsoft.com/office/word/2012/wordml" xmlns:w16se="http://schemas.microsoft.com/office/word/2015/wordml/symex" xmlns:wpg="http://schemas.microsoft.com/office/word/2010/wordprocessingGroup" xmlns:wpi="http://schemas.microsoft.com/office/word/2010/wordprocessingInk" xmlns:wne="http://schemas.microsoft.com/office/word/2006/wordml" xmlns:wps="http://schemas.microsoft.com/office/word/2010/wordprocessingShape" mc:Ignorable="w14 w15 w16se wp14">
   <w:p>
     <w:pPr>
       <w:pStyle w:val="Footer"/>
@@ -5746,7 +4477,7 @@
       <mc:AlternateContent>
         <mc:Choice Requires="wps">
           <w:drawing>
-            <wp:anchor distT="0" distB="0" distL="114300" distR="114300" simplePos="0" relativeHeight="251660288" behindDoc="0" locked="0" layoutInCell="0" allowOverlap="1" wp14:anchorId="5489A112" wp14:editId="3EF511C5">
+            <wp:anchor distT="0" distB="0" distL="114300" distR="114300" simplePos="0" relativeHeight="251658240" behindDoc="0" locked="0" layoutInCell="0" allowOverlap="1" wp14:anchorId="5489A112" wp14:editId="3EF511C5">
               <wp:simplePos x="0" y="0"/>
               <wp:positionH relativeFrom="page">
                 <wp:posOffset>540385</wp:posOffset>
@@ -5815,9 +4546,9 @@
             </wp:anchor>
           </w:drawing>
         </mc:Choice>
-        <mc:Fallback xmlns:w16se="http://schemas.microsoft.com/office/word/2015/wordml/symex" xmlns:w15="http://schemas.microsoft.com/office/word/2012/wordml" xmlns:cx1="http://schemas.microsoft.com/office/drawing/2015/9/8/chartex" xmlns:cx="http://schemas.microsoft.com/office/drawing/2014/chartex">
+        <mc:Fallback>
           <w:pict>
-            <v:line w14:anchorId="286A3170" id="Line 2" o:spid="_x0000_s1026" style="position:absolute;z-index:251660288;visibility:visible;mso-wrap-style:square;mso-width-percent:0;mso-height-percent:0;mso-wrap-distance-left:9pt;mso-wrap-distance-top:0;mso-wrap-distance-right:9pt;mso-wrap-distance-bottom:0;mso-position-horizontal:absolute;mso-position-horizontal-relative:page;mso-position-vertical:absolute;mso-position-vertical-relative:page;mso-width-percent:0;mso-height-percent:0;mso-width-relative:page;mso-height-relative:page" from="42.55pt,802.3pt" to="552.75pt,802.35pt" o:gfxdata="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" o:allowincell="f" strokecolor="blue" strokeweight="1.5pt">
+            <v:line w14:anchorId="2B403532" id="Line 2" o:spid="_x0000_s1026" style="position:absolute;z-index:251658240;visibility:visible;mso-wrap-style:square;mso-width-percent:0;mso-height-percent:0;mso-wrap-distance-left:9pt;mso-wrap-distance-top:0;mso-wrap-distance-right:9pt;mso-wrap-distance-bottom:0;mso-position-horizontal:absolute;mso-position-horizontal-relative:page;mso-position-vertical:absolute;mso-position-vertical-relative:page;mso-width-percent:0;mso-height-percent:0;mso-width-relative:page;mso-height-relative:page" from="42.55pt,802.3pt" to="552.75pt,802.35pt" o:gfxdata="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" o:allowincell="f" strokecolor="blue" strokeweight="1.5pt">
               <v:stroke startarrowwidth="narrow" startarrowlength="short" endarrowwidth="narrow" endarrowlength="short"/>
               <w10:wrap anchorx="page" anchory="page"/>
             </v:line>
@@ -5830,23 +4561,7 @@
         <w:sz w:val="18"/>
         <w:lang w:val="da-DK"/>
       </w:rPr>
-      <w:t xml:space="preserve">Paul </w:t>
-    </w:r>
-    <w:proofErr w:type="spellStart"/>
-    <w:r>
-      <w:rPr>
-        <w:sz w:val="18"/>
-        <w:lang w:val="da-DK"/>
-      </w:rPr>
-      <w:t>Scherrer</w:t>
-    </w:r>
-    <w:proofErr w:type="spellEnd"/>
-    <w:r>
-      <w:rPr>
-        <w:sz w:val="18"/>
-        <w:lang w:val="da-DK"/>
-      </w:rPr>
-      <w:t xml:space="preserve"> Institut • 5232 Villigen PSI</w:t>
+      <w:t>Paul Scherrer Institut • 5232 Villigen PSI</w:t>
     </w:r>
     <w:r>
       <w:rPr>
@@ -5882,7 +4597,7 @@
         <w:sz w:val="16"/>
         <w:lang w:val="da-DK"/>
       </w:rPr>
-      <w:t>spi_simple.docx</w:t>
+      <w:t>power_sink.docx</w:t>
     </w:r>
     <w:r>
       <w:rPr>
@@ -5921,7 +4636,7 @@
         <w:noProof/>
         <w:sz w:val="16"/>
       </w:rPr>
-      <w:t>09.11.2018</w:t>
+      <w:t>14.11.2019</w:t>
     </w:r>
     <w:r>
       <w:rPr>
@@ -5943,23 +4658,13 @@
       </w:rPr>
       <w:t xml:space="preserve">$Revision: 1.1 $ / </w:t>
     </w:r>
-    <w:proofErr w:type="spellStart"/>
     <w:r>
       <w:rPr>
         <w:rFonts w:cs="Arial"/>
         <w:sz w:val="16"/>
         <w:szCs w:val="16"/>
       </w:rPr>
-      <w:t>page</w:t>
-    </w:r>
-    <w:proofErr w:type="spellEnd"/>
-    <w:r>
-      <w:rPr>
-        <w:rFonts w:cs="Arial"/>
-        <w:sz w:val="16"/>
-        <w:szCs w:val="16"/>
-      </w:rPr>
-      <w:t xml:space="preserve"> </w:t>
+      <w:t xml:space="preserve">page </w:t>
     </w:r>
     <w:r>
       <w:rPr>
@@ -5992,7 +4697,7 @@
         <w:sz w:val="16"/>
         <w:szCs w:val="16"/>
       </w:rPr>
-      <w:t>5</w:t>
+      <w:t>8</w:t>
     </w:r>
     <w:r>
       <w:rPr>
@@ -6015,7 +4720,7 @@
 </file>
 
 <file path=word/footnotes.xml><?xml version="1.0" encoding="utf-8"?>
-<w:footnotes xmlns:wpc="http://schemas.microsoft.com/office/word/2010/wordprocessingCanvas" xmlns:mc="http://schemas.openxmlformats.org/markup-compatibility/2006" xmlns:o="urn:schemas-microsoft-com:office:office" xmlns:r="http://schemas.openxmlformats.org/officeDocument/2006/relationships" xmlns:m="http://schemas.openxmlformats.org/officeDocument/2006/math" xmlns:v="urn:schemas-microsoft-com:vml" xmlns:wp14="http://schemas.microsoft.com/office/word/2010/wordprocessingDrawing" xmlns:wp="http://schemas.openxmlformats.org/drawingml/2006/wordprocessingDrawing" xmlns:w10="urn:schemas-microsoft-com:office:word" xmlns:w="http://schemas.openxmlformats.org/wordprocessingml/2006/main" xmlns:w14="http://schemas.microsoft.com/office/word/2010/wordml" xmlns:wpg="http://schemas.microsoft.com/office/word/2010/wordprocessingGroup" xmlns:wpi="http://schemas.microsoft.com/office/word/2010/wordprocessingInk" xmlns:wne="http://schemas.microsoft.com/office/word/2006/wordml" xmlns:wps="http://schemas.microsoft.com/office/word/2010/wordprocessingShape" mc:Ignorable="w14 wp14">
+<w:footnotes xmlns:wpc="http://schemas.microsoft.com/office/word/2010/wordprocessingCanvas" xmlns:cx="http://schemas.microsoft.com/office/drawing/2014/chartex" xmlns:cx1="http://schemas.microsoft.com/office/drawing/2015/9/8/chartex" xmlns:mc="http://schemas.openxmlformats.org/markup-compatibility/2006" xmlns:o="urn:schemas-microsoft-com:office:office" xmlns:r="http://schemas.openxmlformats.org/officeDocument/2006/relationships" xmlns:m="http://schemas.openxmlformats.org/officeDocument/2006/math" xmlns:v="urn:schemas-microsoft-com:vml" xmlns:wp14="http://schemas.microsoft.com/office/word/2010/wordprocessingDrawing" xmlns:wp="http://schemas.openxmlformats.org/drawingml/2006/wordprocessingDrawing" xmlns:w10="urn:schemas-microsoft-com:office:word" xmlns:w="http://schemas.openxmlformats.org/wordprocessingml/2006/main" xmlns:w14="http://schemas.microsoft.com/office/word/2010/wordml" xmlns:w15="http://schemas.microsoft.com/office/word/2012/wordml" xmlns:w16se="http://schemas.microsoft.com/office/word/2015/wordml/symex" xmlns:wpg="http://schemas.microsoft.com/office/word/2010/wordprocessingGroup" xmlns:wpi="http://schemas.microsoft.com/office/word/2010/wordprocessingInk" xmlns:wne="http://schemas.microsoft.com/office/word/2006/wordml" xmlns:wps="http://schemas.microsoft.com/office/word/2010/wordprocessingShape" mc:Ignorable="w14 w15 w16se wp14">
   <w:footnote w:type="separator" w:id="-1">
     <w:p>
       <w:r>
@@ -6034,7 +4739,7 @@
 </file>
 
 <file path=word/header1.xml><?xml version="1.0" encoding="utf-8"?>
-<w:hdr xmlns:wpc="http://schemas.microsoft.com/office/word/2010/wordprocessingCanvas" xmlns:mc="http://schemas.openxmlformats.org/markup-compatibility/2006" xmlns:o="urn:schemas-microsoft-com:office:office" xmlns:r="http://schemas.openxmlformats.org/officeDocument/2006/relationships" xmlns:m="http://schemas.openxmlformats.org/officeDocument/2006/math" xmlns:v="urn:schemas-microsoft-com:vml" xmlns:wp14="http://schemas.microsoft.com/office/word/2010/wordprocessingDrawing" xmlns:wp="http://schemas.openxmlformats.org/drawingml/2006/wordprocessingDrawing" xmlns:w10="urn:schemas-microsoft-com:office:word" xmlns:w="http://schemas.openxmlformats.org/wordprocessingml/2006/main" xmlns:w14="http://schemas.microsoft.com/office/word/2010/wordml" xmlns:wpg="http://schemas.microsoft.com/office/word/2010/wordprocessingGroup" xmlns:wpi="http://schemas.microsoft.com/office/word/2010/wordprocessingInk" xmlns:wne="http://schemas.microsoft.com/office/word/2006/wordml" xmlns:wps="http://schemas.microsoft.com/office/word/2010/wordprocessingShape" mc:Ignorable="w14 wp14">
+<w:hdr xmlns:wpc="http://schemas.microsoft.com/office/word/2010/wordprocessingCanvas" xmlns:cx="http://schemas.microsoft.com/office/drawing/2014/chartex" xmlns:cx1="http://schemas.microsoft.com/office/drawing/2015/9/8/chartex" xmlns:mc="http://schemas.openxmlformats.org/markup-compatibility/2006" xmlns:o="urn:schemas-microsoft-com:office:office" xmlns:r="http://schemas.openxmlformats.org/officeDocument/2006/relationships" xmlns:m="http://schemas.openxmlformats.org/officeDocument/2006/math" xmlns:v="urn:schemas-microsoft-com:vml" xmlns:wp14="http://schemas.microsoft.com/office/word/2010/wordprocessingDrawing" xmlns:wp="http://schemas.openxmlformats.org/drawingml/2006/wordprocessingDrawing" xmlns:w10="urn:schemas-microsoft-com:office:word" xmlns:w="http://schemas.openxmlformats.org/wordprocessingml/2006/main" xmlns:w14="http://schemas.microsoft.com/office/word/2010/wordml" xmlns:w15="http://schemas.microsoft.com/office/word/2012/wordml" xmlns:w16se="http://schemas.microsoft.com/office/word/2015/wordml/symex" xmlns:wpg="http://schemas.microsoft.com/office/word/2010/wordprocessingGroup" xmlns:wpi="http://schemas.microsoft.com/office/word/2010/wordprocessingInk" xmlns:wne="http://schemas.microsoft.com/office/word/2006/wordml" xmlns:wps="http://schemas.microsoft.com/office/word/2010/wordprocessingShape" mc:Ignorable="w14 w15 w16se wp14">
   <w:p>
     <w:pPr>
       <w:pStyle w:val="Header"/>
@@ -6048,7 +4753,7 @@
       <mc:AlternateContent>
         <mc:Choice Requires="wps">
           <w:drawing>
-            <wp:anchor distT="0" distB="0" distL="114300" distR="114300" simplePos="0" relativeHeight="251658240" behindDoc="0" locked="0" layoutInCell="0" allowOverlap="1">
+            <wp:anchor distT="0" distB="0" distL="114300" distR="114300" simplePos="0" relativeHeight="251657216" behindDoc="0" locked="0" layoutInCell="0" allowOverlap="1">
               <wp:simplePos x="0" y="0"/>
               <wp:positionH relativeFrom="margin">
                 <wp:posOffset>4068445</wp:posOffset>
@@ -6117,9 +4822,9 @@
             </wp:anchor>
           </w:drawing>
         </mc:Choice>
-        <mc:Fallback xmlns:w16se="http://schemas.microsoft.com/office/word/2015/wordml/symex" xmlns:w15="http://schemas.microsoft.com/office/word/2012/wordml" xmlns:cx1="http://schemas.microsoft.com/office/drawing/2015/9/8/chartex" xmlns:cx="http://schemas.microsoft.com/office/drawing/2014/chartex">
+        <mc:Fallback>
           <w:pict>
-            <v:line w14:anchorId="7BDE44CF" id="Line 1" o:spid="_x0000_s1026" style="position:absolute;z-index:251658240;visibility:visible;mso-wrap-style:square;mso-width-percent:0;mso-height-percent:0;mso-wrap-distance-left:9pt;mso-wrap-distance-top:0;mso-wrap-distance-right:9pt;mso-wrap-distance-bottom:0;mso-position-horizontal:absolute;mso-position-horizontal-relative:margin;mso-position-vertical:absolute;mso-position-vertical-relative:page;mso-width-percent:0;mso-height-percent:0;mso-width-relative:page;mso-height-relative:page" from="320.35pt,59.55pt" to="507.45pt,59.6pt" o:gfxdata="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" o:allowincell="f" strokecolor="blue" strokeweight="2pt">
+            <v:line w14:anchorId="4E9639BD" id="Line 1" o:spid="_x0000_s1026" style="position:absolute;z-index:251657216;visibility:visible;mso-wrap-style:square;mso-width-percent:0;mso-height-percent:0;mso-wrap-distance-left:9pt;mso-wrap-distance-top:0;mso-wrap-distance-right:9pt;mso-wrap-distance-bottom:0;mso-position-horizontal:absolute;mso-position-horizontal-relative:margin;mso-position-vertical:absolute;mso-position-vertical-relative:page;mso-width-percent:0;mso-height-percent:0;mso-width-relative:page;mso-height-relative:page" from="320.35pt,59.55pt" to="507.45pt,59.6pt" o:gfxdata="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" o:allowincell="f" strokecolor="blue" strokeweight="2pt">
               <v:stroke startarrowwidth="narrow" startarrowlength="short" endarrowwidth="narrow" endarrowlength="short"/>
               <w10:wrap anchorx="margin" anchory="page"/>
             </v:line>
@@ -6186,8 +4891,8 @@
 </file>
 
 <file path=word/numbering.xml><?xml version="1.0" encoding="utf-8"?>
-<w:numbering xmlns:wpc="http://schemas.microsoft.com/office/word/2010/wordprocessingCanvas" xmlns:mc="http://schemas.openxmlformats.org/markup-compatibility/2006" xmlns:o="urn:schemas-microsoft-com:office:office" xmlns:r="http://schemas.openxmlformats.org/officeDocument/2006/relationships" xmlns:m="http://schemas.openxmlformats.org/officeDocument/2006/math" xmlns:v="urn:schemas-microsoft-com:vml" xmlns:wp14="http://schemas.microsoft.com/office/word/2010/wordprocessingDrawing" xmlns:wp="http://schemas.openxmlformats.org/drawingml/2006/wordprocessingDrawing" xmlns:w10="urn:schemas-microsoft-com:office:word" xmlns:w="http://schemas.openxmlformats.org/wordprocessingml/2006/main" xmlns:w14="http://schemas.microsoft.com/office/word/2010/wordml" xmlns:wpg="http://schemas.microsoft.com/office/word/2010/wordprocessingGroup" xmlns:wpi="http://schemas.microsoft.com/office/word/2010/wordprocessingInk" xmlns:wne="http://schemas.microsoft.com/office/word/2006/wordml" xmlns:wps="http://schemas.microsoft.com/office/word/2010/wordprocessingShape" mc:Ignorable="w14 wp14">
-  <w:abstractNum w:abstractNumId="0">
+<w:numbering xmlns:wpc="http://schemas.microsoft.com/office/word/2010/wordprocessingCanvas" xmlns:cx="http://schemas.microsoft.com/office/drawing/2014/chartex" xmlns:cx1="http://schemas.microsoft.com/office/drawing/2015/9/8/chartex" xmlns:mc="http://schemas.openxmlformats.org/markup-compatibility/2006" xmlns:o="urn:schemas-microsoft-com:office:office" xmlns:r="http://schemas.openxmlformats.org/officeDocument/2006/relationships" xmlns:m="http://schemas.openxmlformats.org/officeDocument/2006/math" xmlns:v="urn:schemas-microsoft-com:vml" xmlns:wp14="http://schemas.microsoft.com/office/word/2010/wordprocessingDrawing" xmlns:wp="http://schemas.openxmlformats.org/drawingml/2006/wordprocessingDrawing" xmlns:w10="urn:schemas-microsoft-com:office:word" xmlns:w="http://schemas.openxmlformats.org/wordprocessingml/2006/main" xmlns:w14="http://schemas.microsoft.com/office/word/2010/wordml" xmlns:w15="http://schemas.microsoft.com/office/word/2012/wordml" xmlns:w16se="http://schemas.microsoft.com/office/word/2015/wordml/symex" xmlns:wpg="http://schemas.microsoft.com/office/word/2010/wordprocessingGroup" xmlns:wpi="http://schemas.microsoft.com/office/word/2010/wordprocessingInk" xmlns:wne="http://schemas.microsoft.com/office/word/2006/wordml" xmlns:wps="http://schemas.microsoft.com/office/word/2010/wordprocessingShape" mc:Ignorable="w14 w15 w16se wp14">
+  <w:abstractNum w:abstractNumId="0" w15:restartNumberingAfterBreak="0">
     <w:nsid w:val="17D6212A"/>
     <w:multiLevelType w:val="hybridMultilevel"/>
     <w:tmpl w:val="184C8652"/>
@@ -6327,7 +5032,7 @@
       </w:rPr>
     </w:lvl>
   </w:abstractNum>
-  <w:abstractNum w:abstractNumId="1">
+  <w:abstractNum w:abstractNumId="1" w15:restartNumberingAfterBreak="0">
     <w:nsid w:val="1B6D5B78"/>
     <w:multiLevelType w:val="hybridMultilevel"/>
     <w:tmpl w:val="A328ACA6"/>
@@ -6440,7 +5145,7 @@
       </w:rPr>
     </w:lvl>
   </w:abstractNum>
-  <w:abstractNum w:abstractNumId="2">
+  <w:abstractNum w:abstractNumId="2" w15:restartNumberingAfterBreak="0">
     <w:nsid w:val="29665E6F"/>
     <w:multiLevelType w:val="hybridMultilevel"/>
     <w:tmpl w:val="7C648AB8"/>
@@ -6579,7 +5284,7 @@
       </w:rPr>
     </w:lvl>
   </w:abstractNum>
-  <w:abstractNum w:abstractNumId="3">
+  <w:abstractNum w:abstractNumId="3" w15:restartNumberingAfterBreak="0">
     <w:nsid w:val="305D13DF"/>
     <w:multiLevelType w:val="hybridMultilevel"/>
     <w:tmpl w:val="AA84F708"/>
@@ -6692,7 +5397,7 @@
       </w:rPr>
     </w:lvl>
   </w:abstractNum>
-  <w:abstractNum w:abstractNumId="4">
+  <w:abstractNum w:abstractNumId="4" w15:restartNumberingAfterBreak="0">
     <w:nsid w:val="33D779F7"/>
     <w:multiLevelType w:val="hybridMultilevel"/>
     <w:tmpl w:val="A5F2A3C6"/>
@@ -6832,7 +5537,7 @@
       </w:rPr>
     </w:lvl>
   </w:abstractNum>
-  <w:abstractNum w:abstractNumId="5">
+  <w:abstractNum w:abstractNumId="5" w15:restartNumberingAfterBreak="0">
     <w:nsid w:val="354A1D2A"/>
     <w:multiLevelType w:val="hybridMultilevel"/>
     <w:tmpl w:val="FA7616F2"/>
@@ -6945,7 +5650,7 @@
       </w:rPr>
     </w:lvl>
   </w:abstractNum>
-  <w:abstractNum w:abstractNumId="6">
+  <w:abstractNum w:abstractNumId="6" w15:restartNumberingAfterBreak="0">
     <w:nsid w:val="3AA75D7F"/>
     <w:multiLevelType w:val="hybridMultilevel"/>
     <w:tmpl w:val="600E7B82"/>
@@ -7085,7 +5790,7 @@
       </w:rPr>
     </w:lvl>
   </w:abstractNum>
-  <w:abstractNum w:abstractNumId="7">
+  <w:abstractNum w:abstractNumId="7" w15:restartNumberingAfterBreak="0">
     <w:nsid w:val="3DCC6ADB"/>
     <w:multiLevelType w:val="hybridMultilevel"/>
     <w:tmpl w:val="1E5CFA7E"/>
@@ -7224,7 +5929,7 @@
       </w:rPr>
     </w:lvl>
   </w:abstractNum>
-  <w:abstractNum w:abstractNumId="8">
+  <w:abstractNum w:abstractNumId="8" w15:restartNumberingAfterBreak="0">
     <w:nsid w:val="3F6F4506"/>
     <w:multiLevelType w:val="hybridMultilevel"/>
     <w:tmpl w:val="4FE454F8"/>
@@ -7337,7 +6042,7 @@
       </w:rPr>
     </w:lvl>
   </w:abstractNum>
-  <w:abstractNum w:abstractNumId="9">
+  <w:abstractNum w:abstractNumId="9" w15:restartNumberingAfterBreak="0">
     <w:nsid w:val="4C761C4E"/>
     <w:multiLevelType w:val="hybridMultilevel"/>
     <w:tmpl w:val="582287EC"/>
@@ -7477,7 +6182,7 @@
       </w:rPr>
     </w:lvl>
   </w:abstractNum>
-  <w:abstractNum w:abstractNumId="10">
+  <w:abstractNum w:abstractNumId="10" w15:restartNumberingAfterBreak="0">
     <w:nsid w:val="53A403B8"/>
     <w:multiLevelType w:val="hybridMultilevel"/>
     <w:tmpl w:val="A80200EA"/>
@@ -7617,7 +6322,7 @@
       </w:rPr>
     </w:lvl>
   </w:abstractNum>
-  <w:abstractNum w:abstractNumId="11">
+  <w:abstractNum w:abstractNumId="11" w15:restartNumberingAfterBreak="0">
     <w:nsid w:val="5790754E"/>
     <w:multiLevelType w:val="hybridMultilevel"/>
     <w:tmpl w:val="CCD81E0E"/>
@@ -7757,7 +6462,7 @@
       </w:rPr>
     </w:lvl>
   </w:abstractNum>
-  <w:abstractNum w:abstractNumId="12">
+  <w:abstractNum w:abstractNumId="12" w15:restartNumberingAfterBreak="0">
     <w:nsid w:val="590B39E5"/>
     <w:multiLevelType w:val="multilevel"/>
     <w:tmpl w:val="BBD0BE4C"/>
@@ -7906,7 +6611,7 @@
       </w:rPr>
     </w:lvl>
   </w:abstractNum>
-  <w:abstractNum w:abstractNumId="13">
+  <w:abstractNum w:abstractNumId="13" w15:restartNumberingAfterBreak="0">
     <w:nsid w:val="5CC77623"/>
     <w:multiLevelType w:val="hybridMultilevel"/>
     <w:tmpl w:val="F4A29868"/>
@@ -8046,7 +6751,7 @@
       </w:rPr>
     </w:lvl>
   </w:abstractNum>
-  <w:abstractNum w:abstractNumId="14">
+  <w:abstractNum w:abstractNumId="14" w15:restartNumberingAfterBreak="0">
     <w:nsid w:val="5FEE66A1"/>
     <w:multiLevelType w:val="multilevel"/>
     <w:tmpl w:val="50AC5092"/>
@@ -8186,7 +6891,7 @@
       </w:rPr>
     </w:lvl>
   </w:abstractNum>
-  <w:abstractNum w:abstractNumId="15">
+  <w:abstractNum w:abstractNumId="15" w15:restartNumberingAfterBreak="0">
     <w:nsid w:val="606372E2"/>
     <w:multiLevelType w:val="hybridMultilevel"/>
     <w:tmpl w:val="A71E999A"/>
@@ -8325,7 +7030,7 @@
       </w:rPr>
     </w:lvl>
   </w:abstractNum>
-  <w:abstractNum w:abstractNumId="16">
+  <w:abstractNum w:abstractNumId="16" w15:restartNumberingAfterBreak="0">
     <w:nsid w:val="61931F08"/>
     <w:multiLevelType w:val="hybridMultilevel"/>
     <w:tmpl w:val="50AC5092"/>
@@ -8465,7 +7170,7 @@
       </w:rPr>
     </w:lvl>
   </w:abstractNum>
-  <w:abstractNum w:abstractNumId="17">
+  <w:abstractNum w:abstractNumId="17" w15:restartNumberingAfterBreak="0">
     <w:nsid w:val="69275336"/>
     <w:multiLevelType w:val="multilevel"/>
     <w:tmpl w:val="184C8652"/>
@@ -8605,7 +7310,7 @@
       </w:rPr>
     </w:lvl>
   </w:abstractNum>
-  <w:abstractNum w:abstractNumId="18">
+  <w:abstractNum w:abstractNumId="18" w15:restartNumberingAfterBreak="0">
     <w:nsid w:val="6B055CAF"/>
     <w:multiLevelType w:val="hybridMultilevel"/>
     <w:tmpl w:val="F86A9162"/>
@@ -8718,7 +7423,7 @@
       </w:rPr>
     </w:lvl>
   </w:abstractNum>
-  <w:abstractNum w:abstractNumId="19">
+  <w:abstractNum w:abstractNumId="19" w15:restartNumberingAfterBreak="0">
     <w:nsid w:val="723658A6"/>
     <w:multiLevelType w:val="hybridMultilevel"/>
     <w:tmpl w:val="FD9E3974"/>
@@ -8831,7 +7536,7 @@
       </w:rPr>
     </w:lvl>
   </w:abstractNum>
-  <w:abstractNum w:abstractNumId="20">
+  <w:abstractNum w:abstractNumId="20" w15:restartNumberingAfterBreak="0">
     <w:nsid w:val="73B119DF"/>
     <w:multiLevelType w:val="hybridMultilevel"/>
     <w:tmpl w:val="BF48ACD4"/>
@@ -8970,7 +7675,7 @@
       </w:rPr>
     </w:lvl>
   </w:abstractNum>
-  <w:abstractNum w:abstractNumId="21">
+  <w:abstractNum w:abstractNumId="21" w15:restartNumberingAfterBreak="0">
     <w:nsid w:val="752E2AF9"/>
     <w:multiLevelType w:val="hybridMultilevel"/>
     <w:tmpl w:val="9F983A52"/>
@@ -9110,7 +7815,7 @@
       </w:rPr>
     </w:lvl>
   </w:abstractNum>
-  <w:abstractNum w:abstractNumId="22">
+  <w:abstractNum w:abstractNumId="22" w15:restartNumberingAfterBreak="0">
     <w:nsid w:val="75644E8C"/>
     <w:multiLevelType w:val="hybridMultilevel"/>
     <w:tmpl w:val="E5707886"/>
@@ -9199,7 +7904,7 @@
       </w:pPr>
     </w:lvl>
   </w:abstractNum>
-  <w:abstractNum w:abstractNumId="23">
+  <w:abstractNum w:abstractNumId="23" w15:restartNumberingAfterBreak="0">
     <w:nsid w:val="795C23FC"/>
     <w:multiLevelType w:val="hybridMultilevel"/>
     <w:tmpl w:val="5D7E2D42"/>
@@ -9312,7 +8017,7 @@
       </w:rPr>
     </w:lvl>
   </w:abstractNum>
-  <w:abstractNum w:abstractNumId="24">
+  <w:abstractNum w:abstractNumId="24" w15:restartNumberingAfterBreak="0">
     <w:nsid w:val="7A2F24F3"/>
     <w:multiLevelType w:val="hybridMultilevel"/>
     <w:tmpl w:val="822410EE"/>
@@ -9531,7 +8236,7 @@
 </file>
 
 <file path=word/styles.xml><?xml version="1.0" encoding="utf-8"?>
-<w:styles xmlns:mc="http://schemas.openxmlformats.org/markup-compatibility/2006" xmlns:r="http://schemas.openxmlformats.org/officeDocument/2006/relationships" xmlns:w="http://schemas.openxmlformats.org/wordprocessingml/2006/main" xmlns:w14="http://schemas.microsoft.com/office/word/2010/wordml" mc:Ignorable="w14">
+<w:styles xmlns:mc="http://schemas.openxmlformats.org/markup-compatibility/2006" xmlns:r="http://schemas.openxmlformats.org/officeDocument/2006/relationships" xmlns:w="http://schemas.openxmlformats.org/wordprocessingml/2006/main" xmlns:w14="http://schemas.microsoft.com/office/word/2010/wordml" xmlns:w15="http://schemas.microsoft.com/office/word/2012/wordml" xmlns:w16se="http://schemas.microsoft.com/office/word/2015/wordml/symex" mc:Ignorable="w14 w15 w16se">
   <w:docDefaults>
     <w:rPrDefault>
       <w:rPr>
@@ -9547,1073 +8252,378 @@
       </w:pPr>
     </w:pPrDefault>
   </w:docDefaults>
-  <w:latentStyles w:defLockedState="1" w:defUIPriority="99" w:defSemiHidden="1" w:defUnhideWhenUsed="1" w:defQFormat="0" w:count="267">
-    <w:lsdException w:name="Normal" w:semiHidden="0" w:uiPriority="0" w:unhideWhenUsed="0" w:qFormat="1"/>
-    <w:lsdException w:name="heading 1" w:semiHidden="0" w:uiPriority="9" w:unhideWhenUsed="0" w:qFormat="1"/>
-    <w:lsdException w:name="heading 2" w:semiHidden="0" w:uiPriority="9" w:unhideWhenUsed="0" w:qFormat="1"/>
-    <w:lsdException w:name="heading 3" w:semiHidden="0" w:uiPriority="9" w:unhideWhenUsed="0" w:qFormat="1"/>
-    <w:lsdException w:name="heading 4" w:semiHidden="0" w:uiPriority="9" w:unhideWhenUsed="0" w:qFormat="1"/>
-    <w:lsdException w:name="heading 5" w:semiHidden="0" w:uiPriority="9" w:unhideWhenUsed="0" w:qFormat="1"/>
-    <w:lsdException w:name="heading 6" w:semiHidden="0" w:uiPriority="9" w:unhideWhenUsed="0" w:qFormat="1"/>
-    <w:lsdException w:name="heading 7" w:semiHidden="0" w:uiPriority="9" w:unhideWhenUsed="0" w:qFormat="1"/>
-    <w:lsdException w:name="heading 8" w:semiHidden="0" w:uiPriority="9" w:unhideWhenUsed="0" w:qFormat="1"/>
-    <w:lsdException w:name="heading 9" w:semiHidden="0" w:uiPriority="9" w:unhideWhenUsed="0" w:qFormat="1"/>
-    <w:lsdException w:name="toc 1" w:uiPriority="39"/>
-    <w:lsdException w:name="toc 2" w:uiPriority="39"/>
-    <w:lsdException w:name="toc 3" w:uiPriority="39"/>
-    <w:lsdException w:name="toc 4" w:uiPriority="39"/>
-    <w:lsdException w:name="toc 5" w:uiPriority="39"/>
-    <w:lsdException w:name="toc 6" w:uiPriority="39"/>
-    <w:lsdException w:name="toc 7" w:uiPriority="39"/>
-    <w:lsdException w:name="toc 8" w:uiPriority="39"/>
-    <w:lsdException w:name="toc 9" w:uiPriority="39"/>
-    <w:lsdException w:name="caption" w:semiHidden="0" w:uiPriority="35" w:unhideWhenUsed="0" w:qFormat="1"/>
-    <w:lsdException w:name="Title" w:semiHidden="0" w:uiPriority="10" w:unhideWhenUsed="0" w:qFormat="1"/>
-    <w:lsdException w:name="Default Paragraph Font" w:uiPriority="1"/>
-    <w:lsdException w:name="Subtitle" w:semiHidden="0" w:uiPriority="11" w:unhideWhenUsed="0" w:qFormat="1"/>
-    <w:lsdException w:name="Strong" w:semiHidden="0" w:uiPriority="22" w:unhideWhenUsed="0" w:qFormat="1"/>
-    <w:lsdException w:name="Emphasis" w:semiHidden="0" w:uiPriority="20" w:unhideWhenUsed="0" w:qFormat="1"/>
-    <w:lsdException w:name="Table Grid" w:semiHidden="0" w:uiPriority="59" w:unhideWhenUsed="0"/>
-    <w:lsdException w:name="Placeholder Text" w:locked="0" w:unhideWhenUsed="0"/>
-    <w:lsdException w:name="No Spacing" w:locked="0" w:semiHidden="0" w:uiPriority="1" w:unhideWhenUsed="0" w:qFormat="1"/>
-    <w:lsdException w:name="Light Shading" w:locked="0" w:semiHidden="0" w:uiPriority="60" w:unhideWhenUsed="0"/>
-    <w:lsdException w:name="Light List" w:locked="0" w:semiHidden="0" w:uiPriority="61" w:unhideWhenUsed="0"/>
-    <w:lsdException w:name="Light Grid" w:locked="0" w:semiHidden="0" w:uiPriority="62" w:unhideWhenUsed="0"/>
-    <w:lsdException w:name="Medium Shading 1" w:locked="0" w:semiHidden="0" w:uiPriority="63" w:unhideWhenUsed="0"/>
-    <w:lsdException w:name="Medium Shading 2" w:locked="0" w:semiHidden="0" w:uiPriority="64" w:unhideWhenUsed="0"/>
-    <w:lsdException w:name="Medium List 1" w:locked="0" w:semiHidden="0" w:uiPriority="65" w:unhideWhenUsed="0"/>
-    <w:lsdException w:name="Medium List 2" w:locked="0" w:semiHidden="0" w:uiPriority="66" w:unhideWhenUsed="0"/>
-    <w:lsdException w:name="Medium Grid 1" w:locked="0" w:semiHidden="0" w:uiPriority="67" w:unhideWhenUsed="0"/>
-    <w:lsdException w:name="Medium Grid 2" w:locked="0" w:semiHidden="0" w:uiPriority="68" w:unhideWhenUsed="0"/>
-    <w:lsdException w:name="Medium Grid 3" w:locked="0" w:semiHidden="0" w:uiPriority="69" w:unhideWhenUsed="0"/>
-    <w:lsdException w:name="Dark List" w:locked="0" w:semiHidden="0" w:uiPriority="70" w:unhideWhenUsed="0"/>
-    <w:lsdException w:name="Colorful Shading" w:locked="0" w:semiHidden="0" w:uiPriority="71" w:unhideWhenUsed="0"/>
-    <w:lsdException w:name="Colorful List" w:locked="0" w:semiHidden="0" w:uiPriority="72" w:unhideWhenUsed="0"/>
-    <w:lsdException w:name="Colorful Grid" w:locked="0" w:semiHidden="0" w:uiPriority="73" w:unhideWhenUsed="0"/>
-    <w:lsdException w:name="Light Shading Accent 1" w:locked="0" w:semiHidden="0" w:uiPriority="60" w:unhideWhenUsed="0"/>
-    <w:lsdException w:name="Light List Accent 1" w:locked="0" w:semiHidden="0" w:uiPriority="61" w:unhideWhenUsed="0"/>
-    <w:lsdException w:name="Light Grid Accent 1" w:locked="0" w:semiHidden="0" w:uiPriority="62" w:unhideWhenUsed="0"/>
-    <w:lsdException w:name="Medium Shading 1 Accent 1" w:locked="0" w:semiHidden="0" w:uiPriority="63" w:unhideWhenUsed="0"/>
-    <w:lsdException w:name="Medium Shading 2 Accent 1" w:locked="0" w:semiHidden="0" w:uiPriority="64" w:unhideWhenUsed="0"/>
-    <w:lsdException w:name="Medium List 1 Accent 1" w:locked="0" w:semiHidden="0" w:uiPriority="65" w:unhideWhenUsed="0"/>
-    <w:lsdException w:name="Revision" w:locked="0" w:unhideWhenUsed="0"/>
-    <w:lsdException w:name="List Paragraph" w:locked="0" w:semiHidden="0" w:uiPriority="34" w:unhideWhenUsed="0" w:qFormat="1"/>
-    <w:lsdException w:name="Quote" w:locked="0" w:semiHidden="0" w:uiPriority="29" w:unhideWhenUsed="0" w:qFormat="1"/>
-    <w:lsdException w:name="Intense Quote" w:locked="0" w:semiHidden="0" w:uiPriority="30" w:unhideWhenUsed="0" w:qFormat="1"/>
-    <w:lsdException w:name="Medium List 2 Accent 1" w:locked="0" w:semiHidden="0" w:uiPriority="66" w:unhideWhenUsed="0"/>
-    <w:lsdException w:name="Medium Grid 1 Accent 1" w:locked="0" w:semiHidden="0" w:uiPriority="67" w:unhideWhenUsed="0"/>
-    <w:lsdException w:name="Medium Grid 2 Accent 1" w:locked="0" w:semiHidden="0" w:uiPriority="68" w:unhideWhenUsed="0"/>
-    <w:lsdException w:name="Medium Grid 3 Accent 1" w:locked="0" w:semiHidden="0" w:uiPriority="69" w:unhideWhenUsed="0"/>
-    <w:lsdException w:name="Dark List Accent 1" w:locked="0" w:semiHidden="0" w:uiPriority="70" w:unhideWhenUsed="0"/>
-    <w:lsdException w:name="Colorful Shading Accent 1" w:locked="0" w:semiHidden="0" w:uiPriority="71" w:unhideWhenUsed="0"/>
-    <w:lsdException w:name="Colorful List Accent 1" w:locked="0" w:semiHidden="0" w:uiPriority="72" w:unhideWhenUsed="0"/>
-    <w:lsdException w:name="Colorful Grid Accent 1" w:locked="0" w:semiHidden="0" w:uiPriority="73" w:unhideWhenUsed="0"/>
-    <w:lsdException w:name="Light Shading Accent 2" w:locked="0" w:semiHidden="0" w:uiPriority="60" w:unhideWhenUsed="0"/>
-    <w:lsdException w:name="Light List Accent 2" w:locked="0" w:semiHidden="0" w:uiPriority="61" w:unhideWhenUsed="0"/>
-    <w:lsdException w:name="Light Grid Accent 2" w:locked="0" w:semiHidden="0" w:uiPriority="62" w:unhideWhenUsed="0"/>
-    <w:lsdException w:name="Medium Shading 1 Accent 2" w:locked="0" w:semiHidden="0" w:uiPriority="63" w:unhideWhenUsed="0"/>
-    <w:lsdException w:name="Medium Shading 2 Accent 2" w:locked="0" w:semiHidden="0" w:uiPriority="64" w:unhideWhenUsed="0"/>
-    <w:lsdException w:name="Medium List 1 Accent 2" w:locked="0" w:semiHidden="0" w:uiPriority="65" w:unhideWhenUsed="0"/>
-    <w:lsdException w:name="Medium List 2 Accent 2" w:locked="0" w:semiHidden="0" w:uiPriority="66" w:unhideWhenUsed="0"/>
-    <w:lsdException w:name="Medium Grid 1 Accent 2" w:locked="0" w:semiHidden="0" w:uiPriority="67" w:unhideWhenUsed="0"/>
-    <w:lsdException w:name="Medium Grid 2 Accent 2" w:locked="0" w:semiHidden="0" w:uiPriority="68" w:unhideWhenUsed="0"/>
-    <w:lsdException w:name="Medium Grid 3 Accent 2" w:locked="0" w:semiHidden="0" w:uiPriority="69" w:unhideWhenUsed="0"/>
-    <w:lsdException w:name="Dark List Accent 2" w:locked="0" w:semiHidden="0" w:uiPriority="70" w:unhideWhenUsed="0"/>
-    <w:lsdException w:name="Colorful Shading Accent 2" w:locked="0" w:semiHidden="0" w:uiPriority="71" w:unhideWhenUsed="0"/>
-    <w:lsdException w:name="Colorful List Accent 2" w:locked="0" w:semiHidden="0" w:uiPriority="72" w:unhideWhenUsed="0"/>
-    <w:lsdException w:name="Colorful Grid Accent 2" w:locked="0" w:semiHidden="0" w:uiPriority="73" w:unhideWhenUsed="0"/>
-    <w:lsdException w:name="Light Shading Accent 3" w:locked="0" w:semiHidden="0" w:uiPriority="60" w:unhideWhenUsed="0"/>
-    <w:lsdException w:name="Light List Accent 3" w:locked="0" w:semiHidden="0" w:uiPriority="61" w:unhideWhenUsed="0"/>
-    <w:lsdException w:name="Light Grid Accent 3" w:locked="0" w:semiHidden="0" w:uiPriority="62" w:unhideWhenUsed="0"/>
-    <w:lsdException w:name="Medium Shading 1 Accent 3" w:locked="0" w:semiHidden="0" w:uiPriority="63" w:unhideWhenUsed="0"/>
-    <w:lsdException w:name="Medium Shading 2 Accent 3" w:locked="0" w:semiHidden="0" w:uiPriority="64" w:unhideWhenUsed="0"/>
-    <w:lsdException w:name="Medium List 1 Accent 3" w:locked="0" w:semiHidden="0" w:uiPriority="65" w:unhideWhenUsed="0"/>
-    <w:lsdException w:name="Medium List 2 Accent 3" w:locked="0" w:semiHidden="0" w:uiPriority="66" w:unhideWhenUsed="0"/>
-    <w:lsdException w:name="Medium Grid 1 Accent 3" w:locked="0" w:semiHidden="0" w:uiPriority="67" w:unhideWhenUsed="0"/>
-    <w:lsdException w:name="Medium Grid 2 Accent 3" w:locked="0" w:semiHidden="0" w:uiPriority="68" w:unhideWhenUsed="0"/>
-    <w:lsdException w:name="Medium Grid 3 Accent 3" w:locked="0" w:semiHidden="0" w:uiPriority="69" w:unhideWhenUsed="0"/>
-    <w:lsdException w:name="Dark List Accent 3" w:locked="0" w:semiHidden="0" w:uiPriority="70" w:unhideWhenUsed="0"/>
-    <w:lsdException w:name="Colorful Shading Accent 3" w:locked="0" w:semiHidden="0" w:uiPriority="71" w:unhideWhenUsed="0"/>
-    <w:lsdException w:name="Colorful List Accent 3" w:locked="0" w:semiHidden="0" w:uiPriority="72" w:unhideWhenUsed="0"/>
-    <w:lsdException w:name="Colorful Grid Accent 3" w:locked="0" w:semiHidden="0" w:uiPriority="73" w:unhideWhenUsed="0"/>
-    <w:lsdException w:name="Light Shading Accent 4" w:locked="0" w:semiHidden="0" w:uiPriority="60" w:unhideWhenUsed="0"/>
-    <w:lsdException w:name="Light List Accent 4" w:locked="0" w:semiHidden="0" w:uiPriority="61" w:unhideWhenUsed="0"/>
-    <w:lsdException w:name="Light Grid Accent 4" w:locked="0" w:semiHidden="0" w:uiPriority="62" w:unhideWhenUsed="0"/>
-    <w:lsdException w:name="Medium Shading 1 Accent 4" w:locked="0" w:semiHidden="0" w:uiPriority="63" w:unhideWhenUsed="0"/>
-    <w:lsdException w:name="Medium Shading 2 Accent 4" w:locked="0" w:semiHidden="0" w:uiPriority="64" w:unhideWhenUsed="0"/>
-    <w:lsdException w:name="Medium List 1 Accent 4" w:locked="0" w:semiHidden="0" w:uiPriority="65" w:unhideWhenUsed="0"/>
-    <w:lsdException w:name="Medium List 2 Accent 4" w:locked="0" w:semiHidden="0" w:uiPriority="66" w:unhideWhenUsed="0"/>
-    <w:lsdException w:name="Medium Grid 1 Accent 4" w:locked="0" w:semiHidden="0" w:uiPriority="67" w:unhideWhenUsed="0"/>
-    <w:lsdException w:name="Medium Grid 2 Accent 4" w:locked="0" w:semiHidden="0" w:uiPriority="68" w:unhideWhenUsed="0"/>
-    <w:lsdException w:name="Medium Grid 3 Accent 4" w:locked="0" w:semiHidden="0" w:uiPriority="69" w:unhideWhenUsed="0"/>
-    <w:lsdException w:name="Dark List Accent 4" w:locked="0" w:semiHidden="0" w:uiPriority="70" w:unhideWhenUsed="0"/>
-    <w:lsdException w:name="Colorful Shading Accent 4" w:locked="0" w:semiHidden="0" w:uiPriority="71" w:unhideWhenUsed="0"/>
-    <w:lsdException w:name="Colorful List Accent 4" w:locked="0" w:semiHidden="0" w:uiPriority="72" w:unhideWhenUsed="0"/>
-    <w:lsdException w:name="Colorful Grid Accent 4" w:locked="0" w:semiHidden="0" w:uiPriority="73" w:unhideWhenUsed="0"/>
-    <w:lsdException w:name="Light Shading Accent 5" w:locked="0" w:semiHidden="0" w:uiPriority="60" w:unhideWhenUsed="0"/>
-    <w:lsdException w:name="Light List Accent 5" w:locked="0" w:semiHidden="0" w:uiPriority="61" w:unhideWhenUsed="0"/>
-    <w:lsdException w:name="Light Grid Accent 5" w:locked="0" w:semiHidden="0" w:uiPriority="62" w:unhideWhenUsed="0"/>
-    <w:lsdException w:name="Medium Shading 1 Accent 5" w:locked="0" w:semiHidden="0" w:uiPriority="63" w:unhideWhenUsed="0"/>
-    <w:lsdException w:name="Medium Shading 2 Accent 5" w:locked="0" w:semiHidden="0" w:uiPriority="64" w:unhideWhenUsed="0"/>
-    <w:lsdException w:name="Medium List 1 Accent 5" w:locked="0" w:semiHidden="0" w:uiPriority="65" w:unhideWhenUsed="0"/>
-    <w:lsdException w:name="Medium List 2 Accent 5" w:locked="0" w:semiHidden="0" w:uiPriority="66" w:unhideWhenUsed="0"/>
-    <w:lsdException w:name="Medium Grid 1 Accent 5" w:locked="0" w:semiHidden="0" w:uiPriority="67" w:unhideWhenUsed="0"/>
-    <w:lsdException w:name="Medium Grid 2 Accent 5" w:locked="0" w:semiHidden="0" w:uiPriority="68" w:unhideWhenUsed="0"/>
-    <w:lsdException w:name="Medium Grid 3 Accent 5" w:locked="0" w:semiHidden="0" w:uiPriority="69" w:unhideWhenUsed="0"/>
-    <w:lsdException w:name="Dark List Accent 5" w:locked="0" w:semiHidden="0" w:uiPriority="70" w:unhideWhenUsed="0"/>
-    <w:lsdException w:name="Colorful Shading Accent 5" w:locked="0" w:semiHidden="0" w:uiPriority="71" w:unhideWhenUsed="0"/>
-    <w:lsdException w:name="Colorful List Accent 5" w:locked="0" w:semiHidden="0" w:uiPriority="72" w:unhideWhenUsed="0"/>
-    <w:lsdException w:name="Colorful Grid Accent 5" w:locked="0" w:semiHidden="0" w:uiPriority="73" w:unhideWhenUsed="0"/>
-    <w:lsdException w:name="Light Shading Accent 6" w:locked="0" w:semiHidden="0" w:uiPriority="60" w:unhideWhenUsed="0"/>
-    <w:lsdException w:name="Light List Accent 6" w:locked="0" w:semiHidden="0" w:uiPriority="61" w:unhideWhenUsed="0"/>
-    <w:lsdException w:name="Light Grid Accent 6" w:locked="0" w:semiHidden="0" w:uiPriority="62" w:unhideWhenUsed="0"/>
-    <w:lsdException w:name="Medium Shading 1 Accent 6" w:locked="0" w:semiHidden="0" w:uiPriority="63" w:unhideWhenUsed="0"/>
-    <w:lsdException w:name="Medium Shading 2 Accent 6" w:locked="0" w:semiHidden="0" w:uiPriority="64" w:unhideWhenUsed="0"/>
-    <w:lsdException w:name="Medium List 1 Accent 6" w:locked="0" w:semiHidden="0" w:uiPriority="65" w:unhideWhenUsed="0"/>
-    <w:lsdException w:name="Medium List 2 Accent 6" w:locked="0" w:semiHidden="0" w:uiPriority="66" w:unhideWhenUsed="0"/>
-    <w:lsdException w:name="Medium Grid 1 Accent 6" w:locked="0" w:semiHidden="0" w:uiPriority="67" w:unhideWhenUsed="0"/>
-    <w:lsdException w:name="Medium Grid 2 Accent 6" w:locked="0" w:semiHidden="0" w:uiPriority="68" w:unhideWhenUsed="0"/>
-    <w:lsdException w:name="Medium Grid 3 Accent 6" w:locked="0" w:semiHidden="0" w:uiPriority="69" w:unhideWhenUsed="0"/>
-    <w:lsdException w:name="Dark List Accent 6" w:locked="0" w:semiHidden="0" w:uiPriority="70" w:unhideWhenUsed="0"/>
-    <w:lsdException w:name="Colorful Shading Accent 6" w:locked="0" w:semiHidden="0" w:uiPriority="71" w:unhideWhenUsed="0"/>
-    <w:lsdException w:name="Colorful List Accent 6" w:locked="0" w:semiHidden="0" w:uiPriority="72" w:unhideWhenUsed="0"/>
-    <w:lsdException w:name="Colorful Grid Accent 6" w:locked="0" w:semiHidden="0" w:uiPriority="73" w:unhideWhenUsed="0"/>
-    <w:lsdException w:name="Subtle Emphasis" w:locked="0" w:semiHidden="0" w:uiPriority="19" w:unhideWhenUsed="0" w:qFormat="1"/>
-    <w:lsdException w:name="Intense Emphasis" w:locked="0" w:semiHidden="0" w:uiPriority="21" w:unhideWhenUsed="0" w:qFormat="1"/>
-    <w:lsdException w:name="Subtle Reference" w:locked="0" w:semiHidden="0" w:uiPriority="31" w:unhideWhenUsed="0" w:qFormat="1"/>
-    <w:lsdException w:name="Intense Reference" w:locked="0" w:semiHidden="0" w:uiPriority="32" w:unhideWhenUsed="0" w:qFormat="1"/>
-    <w:lsdException w:name="Book Title" w:locked="0" w:semiHidden="0" w:uiPriority="33" w:unhideWhenUsed="0" w:qFormat="1"/>
-    <w:lsdException w:name="Bibliography" w:locked="0" w:uiPriority="37"/>
-    <w:lsdException w:name="TOC Heading" w:locked="0" w:uiPriority="39" w:qFormat="1"/>
-  </w:latentStyles>
-  <w:style w:type="paragraph" w:default="1" w:styleId="Normal">
-    <w:name w:val="Normal"/>
-    <w:qFormat/>
-    <w:rsid w:val="0050401E"/>
-    <w:pPr>
-      <w:overflowPunct w:val="0"/>
-      <w:autoSpaceDE w:val="0"/>
-      <w:autoSpaceDN w:val="0"/>
-      <w:adjustRightInd w:val="0"/>
-      <w:spacing w:after="120" w:line="240" w:lineRule="auto"/>
-      <w:jc w:val="both"/>
-      <w:textAlignment w:val="baseline"/>
-    </w:pPr>
-    <w:rPr>
-      <w:rFonts w:ascii="Arial" w:hAnsi="Arial"/>
-      <w:sz w:val="24"/>
-      <w:szCs w:val="20"/>
-      <w:lang w:eastAsia="en-US"/>
-    </w:rPr>
-  </w:style>
-  <w:style w:type="paragraph" w:styleId="Heading1">
-    <w:name w:val="heading 1"/>
-    <w:basedOn w:val="Normal"/>
-    <w:next w:val="Normal"/>
-    <w:link w:val="Heading1Char"/>
-    <w:uiPriority w:val="99"/>
-    <w:qFormat/>
-    <w:pPr>
-      <w:keepNext/>
-      <w:numPr>
-        <w:numId w:val="1"/>
-      </w:numPr>
-      <w:tabs>
-        <w:tab w:val="num" w:pos="432"/>
-        <w:tab w:val="left" w:pos="851"/>
-      </w:tabs>
-      <w:spacing w:before="720" w:after="240"/>
-      <w:ind w:left="432"/>
-      <w:jc w:val="left"/>
-      <w:outlineLvl w:val="0"/>
-    </w:pPr>
-    <w:rPr>
-      <w:b/>
-      <w:sz w:val="36"/>
-    </w:rPr>
-  </w:style>
-  <w:style w:type="paragraph" w:styleId="Heading2">
-    <w:name w:val="heading 2"/>
-    <w:basedOn w:val="Heading1"/>
-    <w:next w:val="Normal"/>
-    <w:link w:val="Heading2Char"/>
-    <w:uiPriority w:val="99"/>
-    <w:qFormat/>
-    <w:pPr>
-      <w:numPr>
-        <w:ilvl w:val="1"/>
-      </w:numPr>
-      <w:spacing w:before="480" w:after="120"/>
-      <w:outlineLvl w:val="1"/>
-    </w:pPr>
-    <w:rPr>
-      <w:sz w:val="32"/>
-    </w:rPr>
-  </w:style>
-  <w:style w:type="paragraph" w:styleId="Heading3">
-    <w:name w:val="heading 3"/>
-    <w:basedOn w:val="Heading2"/>
-    <w:next w:val="Normal"/>
-    <w:link w:val="Heading3Char"/>
-    <w:uiPriority w:val="99"/>
-    <w:qFormat/>
-    <w:rsid w:val="00C256C3"/>
-    <w:pPr>
-      <w:numPr>
-        <w:ilvl w:val="2"/>
-      </w:numPr>
-      <w:tabs>
-        <w:tab w:val="clear" w:pos="4123"/>
-        <w:tab w:val="num" w:pos="720"/>
-      </w:tabs>
-      <w:spacing w:before="360"/>
-      <w:ind w:left="720"/>
-      <w:outlineLvl w:val="2"/>
-    </w:pPr>
-    <w:rPr>
-      <w:sz w:val="28"/>
-    </w:rPr>
-  </w:style>
-  <w:style w:type="paragraph" w:styleId="Heading4">
-    <w:name w:val="heading 4"/>
-    <w:basedOn w:val="Heading3"/>
-    <w:next w:val="Normal"/>
-    <w:link w:val="Heading4Char"/>
-    <w:uiPriority w:val="99"/>
-    <w:qFormat/>
-    <w:pPr>
-      <w:numPr>
-        <w:ilvl w:val="3"/>
-      </w:numPr>
-      <w:spacing w:before="240"/>
-      <w:outlineLvl w:val="3"/>
-    </w:pPr>
-    <w:rPr>
-      <w:sz w:val="24"/>
-    </w:rPr>
-  </w:style>
-  <w:style w:type="paragraph" w:styleId="Heading5">
-    <w:name w:val="heading 5"/>
-    <w:basedOn w:val="Normal"/>
-    <w:next w:val="Normal"/>
-    <w:link w:val="Heading5Char"/>
-    <w:uiPriority w:val="99"/>
-    <w:qFormat/>
-    <w:rsid w:val="00B00A9E"/>
-    <w:pPr>
-      <w:numPr>
-        <w:ilvl w:val="4"/>
-        <w:numId w:val="1"/>
-      </w:numPr>
-      <w:spacing w:after="60"/>
-      <w:outlineLvl w:val="4"/>
-    </w:pPr>
-    <w:rPr>
-      <w:b/>
-      <w:bCs/>
-      <w:i/>
-      <w:iCs/>
-      <w:sz w:val="26"/>
-      <w:szCs w:val="26"/>
-    </w:rPr>
-  </w:style>
-  <w:style w:type="paragraph" w:styleId="Heading6">
-    <w:name w:val="heading 6"/>
-    <w:basedOn w:val="Normal"/>
-    <w:next w:val="Normal"/>
-    <w:link w:val="Heading6Char"/>
-    <w:uiPriority w:val="99"/>
-    <w:qFormat/>
-    <w:rsid w:val="00B00A9E"/>
-    <w:pPr>
-      <w:numPr>
-        <w:ilvl w:val="5"/>
-        <w:numId w:val="1"/>
-      </w:numPr>
-      <w:spacing w:after="60"/>
-      <w:outlineLvl w:val="5"/>
-    </w:pPr>
-    <w:rPr>
-      <w:b/>
-      <w:bCs/>
-      <w:sz w:val="22"/>
-      <w:szCs w:val="22"/>
-    </w:rPr>
-  </w:style>
-  <w:style w:type="paragraph" w:styleId="Heading7">
-    <w:name w:val="heading 7"/>
-    <w:basedOn w:val="Normal"/>
-    <w:next w:val="Normal"/>
-    <w:link w:val="Heading7Char"/>
-    <w:uiPriority w:val="99"/>
-    <w:qFormat/>
-    <w:rsid w:val="00B00A9E"/>
-    <w:pPr>
-      <w:numPr>
-        <w:ilvl w:val="6"/>
-        <w:numId w:val="1"/>
-      </w:numPr>
-      <w:spacing w:after="60"/>
-      <w:outlineLvl w:val="6"/>
-    </w:pPr>
-    <w:rPr>
-      <w:szCs w:val="24"/>
-    </w:rPr>
-  </w:style>
-  <w:style w:type="paragraph" w:styleId="Heading8">
-    <w:name w:val="heading 8"/>
-    <w:basedOn w:val="Normal"/>
-    <w:next w:val="Normal"/>
-    <w:link w:val="Heading8Char"/>
-    <w:uiPriority w:val="99"/>
-    <w:qFormat/>
-    <w:rsid w:val="00B00A9E"/>
-    <w:pPr>
-      <w:numPr>
-        <w:ilvl w:val="7"/>
-        <w:numId w:val="1"/>
-      </w:numPr>
-      <w:spacing w:after="60"/>
-      <w:outlineLvl w:val="7"/>
-    </w:pPr>
-    <w:rPr>
-      <w:i/>
-      <w:iCs/>
-      <w:szCs w:val="24"/>
-    </w:rPr>
-  </w:style>
-  <w:style w:type="paragraph" w:styleId="Heading9">
-    <w:name w:val="heading 9"/>
-    <w:basedOn w:val="Normal"/>
-    <w:next w:val="Normal"/>
-    <w:link w:val="Heading9Char"/>
-    <w:uiPriority w:val="99"/>
-    <w:qFormat/>
-    <w:rsid w:val="00B00A9E"/>
-    <w:pPr>
-      <w:numPr>
-        <w:ilvl w:val="8"/>
-        <w:numId w:val="1"/>
-      </w:numPr>
-      <w:spacing w:after="60"/>
-      <w:outlineLvl w:val="8"/>
-    </w:pPr>
-    <w:rPr>
-      <w:rFonts w:cs="Arial"/>
-      <w:sz w:val="22"/>
-      <w:szCs w:val="22"/>
-    </w:rPr>
-  </w:style>
-  <w:style w:type="character" w:default="1" w:styleId="DefaultParagraphFont">
-    <w:name w:val="Default Paragraph Font"/>
-    <w:uiPriority w:val="1"/>
-    <w:semiHidden/>
-    <w:unhideWhenUsed/>
-  </w:style>
-  <w:style w:type="table" w:default="1" w:styleId="TableNormal">
-    <w:name w:val="Normal Table"/>
-    <w:uiPriority w:val="99"/>
-    <w:semiHidden/>
-    <w:unhideWhenUsed/>
-    <w:tblPr>
-      <w:tblInd w:w="0" w:type="dxa"/>
-      <w:tblCellMar>
-        <w:top w:w="0" w:type="dxa"/>
-        <w:left w:w="108" w:type="dxa"/>
-        <w:bottom w:w="0" w:type="dxa"/>
-        <w:right w:w="108" w:type="dxa"/>
-      </w:tblCellMar>
-    </w:tblPr>
-  </w:style>
-  <w:style w:type="numbering" w:default="1" w:styleId="NoList">
-    <w:name w:val="No List"/>
-    <w:uiPriority w:val="99"/>
-    <w:semiHidden/>
-    <w:unhideWhenUsed/>
-  </w:style>
-  <w:style w:type="character" w:customStyle="1" w:styleId="Heading1Char">
-    <w:name w:val="Heading 1 Char"/>
-    <w:basedOn w:val="DefaultParagraphFont"/>
-    <w:link w:val="Heading1"/>
-    <w:uiPriority w:val="99"/>
-    <w:locked/>
-    <w:rPr>
-      <w:rFonts w:ascii="Cambria" w:hAnsi="Cambria" w:cs="Times New Roman"/>
-      <w:b/>
-      <w:bCs/>
-      <w:kern w:val="32"/>
-      <w:sz w:val="32"/>
-      <w:szCs w:val="32"/>
-      <w:lang w:val="x-none" w:eastAsia="en-US"/>
-    </w:rPr>
-  </w:style>
-  <w:style w:type="character" w:customStyle="1" w:styleId="Heading2Char">
-    <w:name w:val="Heading 2 Char"/>
-    <w:basedOn w:val="DefaultParagraphFont"/>
-    <w:link w:val="Heading2"/>
-    <w:uiPriority w:val="99"/>
-    <w:semiHidden/>
-    <w:locked/>
-    <w:rPr>
-      <w:rFonts w:ascii="Cambria" w:hAnsi="Cambria" w:cs="Times New Roman"/>
-      <w:b/>
-      <w:bCs/>
-      <w:i/>
-      <w:iCs/>
-      <w:sz w:val="28"/>
-      <w:szCs w:val="28"/>
-      <w:lang w:val="x-none" w:eastAsia="en-US"/>
-    </w:rPr>
-  </w:style>
-  <w:style w:type="character" w:customStyle="1" w:styleId="Heading3Char">
-    <w:name w:val="Heading 3 Char"/>
-    <w:basedOn w:val="DefaultParagraphFont"/>
-    <w:link w:val="Heading3"/>
-    <w:uiPriority w:val="99"/>
-    <w:locked/>
-    <w:rsid w:val="00C256C3"/>
-    <w:rPr>
-      <w:rFonts w:ascii="Arial" w:hAnsi="Arial"/>
-      <w:b/>
-      <w:sz w:val="28"/>
-      <w:szCs w:val="20"/>
-      <w:lang w:eastAsia="en-US"/>
-    </w:rPr>
-  </w:style>
-  <w:style w:type="character" w:customStyle="1" w:styleId="Heading4Char">
-    <w:name w:val="Heading 4 Char"/>
-    <w:basedOn w:val="DefaultParagraphFont"/>
-    <w:link w:val="Heading4"/>
-    <w:uiPriority w:val="99"/>
-    <w:semiHidden/>
-    <w:locked/>
-    <w:rPr>
-      <w:rFonts w:ascii="Calibri" w:hAnsi="Calibri" w:cs="Times New Roman"/>
-      <w:b/>
-      <w:bCs/>
-      <w:sz w:val="28"/>
-      <w:szCs w:val="28"/>
-      <w:lang w:val="x-none" w:eastAsia="en-US"/>
-    </w:rPr>
-  </w:style>
-  <w:style w:type="character" w:customStyle="1" w:styleId="Heading5Char">
-    <w:name w:val="Heading 5 Char"/>
-    <w:basedOn w:val="DefaultParagraphFont"/>
-    <w:link w:val="Heading5"/>
-    <w:uiPriority w:val="99"/>
-    <w:semiHidden/>
-    <w:locked/>
-    <w:rPr>
-      <w:rFonts w:ascii="Calibri" w:hAnsi="Calibri" w:cs="Times New Roman"/>
-      <w:b/>
-      <w:bCs/>
-      <w:i/>
-      <w:iCs/>
-      <w:sz w:val="26"/>
-      <w:szCs w:val="26"/>
-      <w:lang w:val="x-none" w:eastAsia="en-US"/>
-    </w:rPr>
-  </w:style>
-  <w:style w:type="character" w:customStyle="1" w:styleId="Heading6Char">
-    <w:name w:val="Heading 6 Char"/>
-    <w:basedOn w:val="DefaultParagraphFont"/>
-    <w:link w:val="Heading6"/>
-    <w:uiPriority w:val="99"/>
-    <w:semiHidden/>
-    <w:locked/>
-    <w:rPr>
-      <w:rFonts w:ascii="Calibri" w:hAnsi="Calibri" w:cs="Times New Roman"/>
-      <w:b/>
-      <w:bCs/>
-      <w:lang w:val="x-none" w:eastAsia="en-US"/>
-    </w:rPr>
-  </w:style>
-  <w:style w:type="character" w:customStyle="1" w:styleId="Heading7Char">
-    <w:name w:val="Heading 7 Char"/>
-    <w:basedOn w:val="DefaultParagraphFont"/>
-    <w:link w:val="Heading7"/>
-    <w:uiPriority w:val="99"/>
-    <w:semiHidden/>
-    <w:locked/>
-    <w:rPr>
-      <w:rFonts w:ascii="Calibri" w:hAnsi="Calibri" w:cs="Times New Roman"/>
-      <w:sz w:val="24"/>
-      <w:szCs w:val="24"/>
-      <w:lang w:val="x-none" w:eastAsia="en-US"/>
-    </w:rPr>
-  </w:style>
-  <w:style w:type="character" w:customStyle="1" w:styleId="Heading8Char">
-    <w:name w:val="Heading 8 Char"/>
-    <w:basedOn w:val="DefaultParagraphFont"/>
-    <w:link w:val="Heading8"/>
-    <w:uiPriority w:val="99"/>
-    <w:semiHidden/>
-    <w:locked/>
-    <w:rPr>
-      <w:rFonts w:ascii="Calibri" w:hAnsi="Calibri" w:cs="Times New Roman"/>
-      <w:i/>
-      <w:iCs/>
-      <w:sz w:val="24"/>
-      <w:szCs w:val="24"/>
-      <w:lang w:val="x-none" w:eastAsia="en-US"/>
-    </w:rPr>
-  </w:style>
-  <w:style w:type="character" w:customStyle="1" w:styleId="Heading9Char">
-    <w:name w:val="Heading 9 Char"/>
-    <w:basedOn w:val="DefaultParagraphFont"/>
-    <w:link w:val="Heading9"/>
-    <w:uiPriority w:val="99"/>
-    <w:semiHidden/>
-    <w:locked/>
-    <w:rPr>
-      <w:rFonts w:ascii="Cambria" w:hAnsi="Cambria" w:cs="Times New Roman"/>
-      <w:lang w:val="x-none" w:eastAsia="en-US"/>
-    </w:rPr>
-  </w:style>
-  <w:style w:type="paragraph" w:styleId="Header">
-    <w:name w:val="header"/>
-    <w:basedOn w:val="Normal"/>
-    <w:next w:val="Normal"/>
-    <w:link w:val="HeaderChar"/>
-    <w:uiPriority w:val="99"/>
-    <w:pPr>
-      <w:jc w:val="center"/>
-    </w:pPr>
-  </w:style>
-  <w:style w:type="character" w:customStyle="1" w:styleId="HeaderChar">
-    <w:name w:val="Header Char"/>
-    <w:basedOn w:val="DefaultParagraphFont"/>
-    <w:link w:val="Header"/>
-    <w:uiPriority w:val="99"/>
-    <w:semiHidden/>
-    <w:locked/>
-    <w:rPr>
-      <w:rFonts w:ascii="Arial" w:hAnsi="Arial" w:cs="Times New Roman"/>
-      <w:sz w:val="20"/>
-      <w:szCs w:val="20"/>
-      <w:lang w:val="x-none" w:eastAsia="en-US"/>
-    </w:rPr>
-  </w:style>
-  <w:style w:type="character" w:styleId="FootnoteReference">
-    <w:name w:val="footnote reference"/>
-    <w:basedOn w:val="DefaultParagraphFont"/>
-    <w:uiPriority w:val="99"/>
-    <w:semiHidden/>
-    <w:rPr>
-      <w:rFonts w:cs="Times New Roman"/>
-      <w:position w:val="6"/>
-      <w:sz w:val="16"/>
-    </w:rPr>
-  </w:style>
-  <w:style w:type="paragraph" w:styleId="FootnoteText">
-    <w:name w:val="footnote text"/>
-    <w:basedOn w:val="Normal"/>
-    <w:link w:val="FootnoteTextChar"/>
-    <w:uiPriority w:val="99"/>
-    <w:semiHidden/>
-    <w:pPr>
-      <w:tabs>
-        <w:tab w:val="left" w:pos="284"/>
-      </w:tabs>
-      <w:ind w:left="284" w:hanging="284"/>
-    </w:pPr>
-    <w:rPr>
-      <w:sz w:val="20"/>
-    </w:rPr>
-  </w:style>
-  <w:style w:type="character" w:customStyle="1" w:styleId="FootnoteTextChar">
-    <w:name w:val="Footnote Text Char"/>
-    <w:basedOn w:val="DefaultParagraphFont"/>
-    <w:link w:val="FootnoteText"/>
-    <w:uiPriority w:val="99"/>
-    <w:semiHidden/>
-    <w:locked/>
-    <w:rPr>
-      <w:rFonts w:ascii="Arial" w:hAnsi="Arial" w:cs="Times New Roman"/>
-      <w:sz w:val="20"/>
-      <w:szCs w:val="20"/>
-      <w:lang w:val="x-none" w:eastAsia="en-US"/>
-    </w:rPr>
-  </w:style>
-  <w:style w:type="paragraph" w:customStyle="1" w:styleId="StyleTableofFiguresLeft0cmHanging113cm">
-    <w:name w:val="Style Table of Figures + Left:  0 cm Hanging:  1.13 cm"/>
-    <w:basedOn w:val="TableofFigures"/>
-    <w:uiPriority w:val="99"/>
-    <w:rsid w:val="00C65F19"/>
-    <w:pPr>
-      <w:ind w:left="641" w:hanging="641"/>
-    </w:pPr>
-  </w:style>
-  <w:style w:type="paragraph" w:customStyle="1" w:styleId="TableTextHead">
-    <w:name w:val="Table Text Head"/>
-    <w:basedOn w:val="Normal"/>
-    <w:uiPriority w:val="99"/>
-    <w:rsid w:val="00C65F19"/>
-    <w:rPr>
-      <w:b/>
-      <w:bCs/>
-      <w:sz w:val="20"/>
-      <w:lang w:val="en-US"/>
-    </w:rPr>
-  </w:style>
-  <w:style w:type="paragraph" w:customStyle="1" w:styleId="TableText">
-    <w:name w:val="Table Text"/>
-    <w:basedOn w:val="TableTextHead"/>
-    <w:uiPriority w:val="99"/>
-    <w:rsid w:val="00C65F19"/>
-    <w:rPr>
-      <w:b w:val="0"/>
-    </w:rPr>
-  </w:style>
-  <w:style w:type="paragraph" w:styleId="Footer">
-    <w:name w:val="footer"/>
-    <w:basedOn w:val="Normal"/>
-    <w:link w:val="FooterChar"/>
-    <w:uiPriority w:val="99"/>
-    <w:pPr>
-      <w:tabs>
-        <w:tab w:val="center" w:pos="4536"/>
-        <w:tab w:val="right" w:pos="9072"/>
-      </w:tabs>
-    </w:pPr>
-  </w:style>
-  <w:style w:type="character" w:customStyle="1" w:styleId="FooterChar">
-    <w:name w:val="Footer Char"/>
-    <w:basedOn w:val="DefaultParagraphFont"/>
-    <w:link w:val="Footer"/>
-    <w:uiPriority w:val="99"/>
-    <w:semiHidden/>
-    <w:locked/>
-    <w:rPr>
-      <w:rFonts w:ascii="Arial" w:hAnsi="Arial" w:cs="Times New Roman"/>
-      <w:sz w:val="20"/>
-      <w:szCs w:val="20"/>
-      <w:lang w:val="x-none" w:eastAsia="en-US"/>
-    </w:rPr>
-  </w:style>
-  <w:style w:type="paragraph" w:styleId="TOC1">
-    <w:name w:val="toc 1"/>
-    <w:basedOn w:val="Normal"/>
-    <w:next w:val="Normal"/>
-    <w:autoRedefine/>
-    <w:uiPriority w:val="39"/>
-    <w:rsid w:val="00C65F19"/>
-    <w:pPr>
-      <w:tabs>
-        <w:tab w:val="left" w:pos="641"/>
-        <w:tab w:val="right" w:leader="dot" w:pos="10195"/>
-      </w:tabs>
-    </w:pPr>
-  </w:style>
-  <w:style w:type="character" w:styleId="Hyperlink">
-    <w:name w:val="Hyperlink"/>
-    <w:basedOn w:val="DefaultParagraphFont"/>
-    <w:uiPriority w:val="99"/>
-    <w:rsid w:val="00C65F19"/>
-    <w:rPr>
-      <w:rFonts w:ascii="Arial" w:hAnsi="Arial" w:cs="Times New Roman"/>
-      <w:color w:val="0000FF"/>
-      <w:sz w:val="24"/>
-      <w:u w:val="single"/>
-    </w:rPr>
-  </w:style>
-  <w:style w:type="paragraph" w:styleId="Caption">
-    <w:name w:val="caption"/>
-    <w:basedOn w:val="Normal"/>
-    <w:next w:val="Normal"/>
-    <w:uiPriority w:val="99"/>
-    <w:qFormat/>
-    <w:rsid w:val="00AD0307"/>
-    <w:pPr>
-      <w:spacing w:before="120"/>
-    </w:pPr>
-    <w:rPr>
-      <w:b/>
-      <w:bCs/>
-      <w:sz w:val="20"/>
-    </w:rPr>
-  </w:style>
-  <w:style w:type="paragraph" w:styleId="TableofFigures">
-    <w:name w:val="table of figures"/>
-    <w:basedOn w:val="Normal"/>
-    <w:next w:val="Normal"/>
-    <w:uiPriority w:val="99"/>
-    <w:rsid w:val="00AD0307"/>
-    <w:pPr>
-      <w:ind w:left="640" w:hanging="640"/>
-    </w:pPr>
-  </w:style>
-  <w:style w:type="table" w:styleId="TableGrid">
-    <w:name w:val="Table Grid"/>
-    <w:basedOn w:val="TableNormal"/>
-    <w:uiPriority w:val="99"/>
-    <w:rsid w:val="00C65F19"/>
-    <w:pPr>
-      <w:overflowPunct w:val="0"/>
-      <w:autoSpaceDE w:val="0"/>
-      <w:autoSpaceDN w:val="0"/>
-      <w:adjustRightInd w:val="0"/>
-      <w:spacing w:after="0" w:line="240" w:lineRule="auto"/>
-      <w:jc w:val="both"/>
-      <w:textAlignment w:val="baseline"/>
-    </w:pPr>
-    <w:rPr>
-      <w:rFonts w:ascii="Arial" w:hAnsi="Arial"/>
-      <w:sz w:val="20"/>
-      <w:szCs w:val="20"/>
-    </w:rPr>
-    <w:tblPr>
-      <w:tblInd w:w="0" w:type="nil"/>
-      <w:tblBorders>
-        <w:top w:val="single" w:sz="4" w:space="0" w:color="auto"/>
-        <w:left w:val="single" w:sz="4" w:space="0" w:color="auto"/>
-        <w:bottom w:val="single" w:sz="4" w:space="0" w:color="auto"/>
-        <w:right w:val="single" w:sz="4" w:space="0" w:color="auto"/>
-        <w:insideH w:val="single" w:sz="4" w:space="0" w:color="auto"/>
-        <w:insideV w:val="single" w:sz="4" w:space="0" w:color="auto"/>
-      </w:tblBorders>
-    </w:tblPr>
-  </w:style>
-  <w:style w:type="paragraph" w:styleId="TOC2">
-    <w:name w:val="toc 2"/>
-    <w:basedOn w:val="Normal"/>
-    <w:next w:val="Normal"/>
-    <w:autoRedefine/>
-    <w:uiPriority w:val="39"/>
-    <w:rsid w:val="00F70B08"/>
-    <w:pPr>
-      <w:tabs>
-        <w:tab w:val="left" w:pos="1200"/>
-        <w:tab w:val="right" w:leader="dot" w:pos="10195"/>
-      </w:tabs>
-      <w:ind w:left="318"/>
-    </w:pPr>
-  </w:style>
-  <w:style w:type="paragraph" w:styleId="TOC3">
-    <w:name w:val="toc 3"/>
-    <w:basedOn w:val="Normal"/>
-    <w:next w:val="Normal"/>
-    <w:autoRedefine/>
-    <w:uiPriority w:val="99"/>
-    <w:rsid w:val="00F70B08"/>
-    <w:pPr>
-      <w:ind w:left="641"/>
-    </w:pPr>
-  </w:style>
-  <w:style w:type="paragraph" w:styleId="BalloonText">
-    <w:name w:val="Balloon Text"/>
-    <w:basedOn w:val="Normal"/>
-    <w:link w:val="BalloonTextChar"/>
-    <w:uiPriority w:val="99"/>
-    <w:semiHidden/>
-    <w:rsid w:val="0094172A"/>
-    <w:rPr>
-      <w:rFonts w:ascii="Tahoma" w:hAnsi="Tahoma" w:cs="Tahoma"/>
-      <w:sz w:val="16"/>
-      <w:szCs w:val="16"/>
-    </w:rPr>
-  </w:style>
-  <w:style w:type="character" w:customStyle="1" w:styleId="BalloonTextChar">
-    <w:name w:val="Balloon Text Char"/>
-    <w:basedOn w:val="DefaultParagraphFont"/>
-    <w:link w:val="BalloonText"/>
-    <w:uiPriority w:val="99"/>
-    <w:semiHidden/>
-    <w:locked/>
-    <w:rPr>
-      <w:rFonts w:ascii="Tahoma" w:hAnsi="Tahoma" w:cs="Tahoma"/>
-      <w:sz w:val="16"/>
-      <w:szCs w:val="16"/>
-      <w:lang w:val="x-none" w:eastAsia="en-US"/>
-    </w:rPr>
-  </w:style>
-  <w:style w:type="character" w:styleId="FollowedHyperlink">
-    <w:name w:val="FollowedHyperlink"/>
-    <w:basedOn w:val="DefaultParagraphFont"/>
-    <w:uiPriority w:val="99"/>
-    <w:rsid w:val="00C65F19"/>
-    <w:rPr>
-      <w:rFonts w:ascii="Arial" w:hAnsi="Arial" w:cs="Times New Roman"/>
-      <w:color w:val="800080"/>
-      <w:sz w:val="24"/>
-      <w:u w:val="single"/>
-    </w:rPr>
-  </w:style>
-  <w:style w:type="paragraph" w:customStyle="1" w:styleId="DocumentTitle">
-    <w:name w:val="Document Title"/>
-    <w:basedOn w:val="Normal"/>
-    <w:uiPriority w:val="99"/>
-    <w:rsid w:val="00C65F19"/>
-    <w:pPr>
-      <w:jc w:val="center"/>
-    </w:pPr>
-    <w:rPr>
-      <w:sz w:val="96"/>
-      <w:szCs w:val="96"/>
-    </w:rPr>
-  </w:style>
-  <w:style w:type="paragraph" w:styleId="ListParagraph">
-    <w:name w:val="List Paragraph"/>
-    <w:basedOn w:val="Normal"/>
-    <w:uiPriority w:val="99"/>
-    <w:qFormat/>
-    <w:rsid w:val="009B4F66"/>
-    <w:pPr>
-      <w:ind w:left="708"/>
-    </w:pPr>
-  </w:style>
-  <w:style w:type="character" w:styleId="PageNumber">
-    <w:name w:val="page number"/>
-    <w:basedOn w:val="DefaultParagraphFont"/>
-    <w:uiPriority w:val="99"/>
-    <w:locked/>
-    <w:rsid w:val="00B20A69"/>
-    <w:rPr>
-      <w:rFonts w:cs="Times New Roman"/>
-    </w:rPr>
-  </w:style>
-  <w:style w:type="character" w:customStyle="1" w:styleId="sc0">
-    <w:name w:val="sc0"/>
-    <w:basedOn w:val="DefaultParagraphFont"/>
-    <w:uiPriority w:val="99"/>
-    <w:rsid w:val="004D7A4F"/>
-    <w:rPr>
-      <w:rFonts w:ascii="Courier New" w:hAnsi="Courier New" w:cs="Courier New"/>
-      <w:color w:val="000000"/>
-      <w:sz w:val="20"/>
-      <w:szCs w:val="20"/>
-    </w:rPr>
-  </w:style>
-  <w:style w:type="character" w:customStyle="1" w:styleId="sc11">
-    <w:name w:val="sc11"/>
-    <w:basedOn w:val="DefaultParagraphFont"/>
-    <w:uiPriority w:val="99"/>
-    <w:rsid w:val="004D7A4F"/>
-    <w:rPr>
-      <w:rFonts w:ascii="Courier New" w:hAnsi="Courier New" w:cs="Courier New"/>
-      <w:color w:val="008000"/>
-      <w:sz w:val="20"/>
-      <w:szCs w:val="20"/>
-    </w:rPr>
-  </w:style>
-  <w:style w:type="character" w:customStyle="1" w:styleId="sc31">
-    <w:name w:val="sc31"/>
-    <w:basedOn w:val="DefaultParagraphFont"/>
-    <w:uiPriority w:val="99"/>
-    <w:rsid w:val="004D7A4F"/>
-    <w:rPr>
-      <w:rFonts w:ascii="Courier New" w:hAnsi="Courier New" w:cs="Courier New"/>
-      <w:color w:val="FF8000"/>
-      <w:sz w:val="20"/>
-      <w:szCs w:val="20"/>
-    </w:rPr>
-  </w:style>
-  <w:style w:type="character" w:customStyle="1" w:styleId="sc51">
-    <w:name w:val="sc51"/>
-    <w:basedOn w:val="DefaultParagraphFont"/>
-    <w:uiPriority w:val="99"/>
-    <w:rsid w:val="004D7A4F"/>
-    <w:rPr>
-      <w:rFonts w:ascii="Courier New" w:hAnsi="Courier New" w:cs="Courier New"/>
-      <w:b/>
-      <w:bCs/>
-      <w:color w:val="000080"/>
-      <w:sz w:val="20"/>
-      <w:szCs w:val="20"/>
-    </w:rPr>
-  </w:style>
-  <w:style w:type="character" w:customStyle="1" w:styleId="sc6">
-    <w:name w:val="sc6"/>
-    <w:basedOn w:val="DefaultParagraphFont"/>
-    <w:uiPriority w:val="99"/>
-    <w:rsid w:val="004D7A4F"/>
-    <w:rPr>
-      <w:rFonts w:ascii="Courier New" w:hAnsi="Courier New" w:cs="Courier New"/>
-      <w:color w:val="000000"/>
-      <w:sz w:val="20"/>
-      <w:szCs w:val="20"/>
-    </w:rPr>
-  </w:style>
-  <w:style w:type="character" w:customStyle="1" w:styleId="sc41">
-    <w:name w:val="sc41"/>
-    <w:basedOn w:val="DefaultParagraphFont"/>
-    <w:uiPriority w:val="99"/>
-    <w:rsid w:val="004D7A4F"/>
-    <w:rPr>
-      <w:rFonts w:ascii="Courier New" w:hAnsi="Courier New" w:cs="Courier New"/>
-      <w:color w:val="808080"/>
-      <w:sz w:val="20"/>
-      <w:szCs w:val="20"/>
-    </w:rPr>
-  </w:style>
-  <w:style w:type="character" w:styleId="PlaceholderText">
-    <w:name w:val="Placeholder Text"/>
-    <w:basedOn w:val="DefaultParagraphFont"/>
-    <w:uiPriority w:val="99"/>
-    <w:semiHidden/>
-    <w:rsid w:val="00DC3B90"/>
-    <w:rPr>
-      <w:color w:val="808080"/>
-    </w:rPr>
-  </w:style>
-</w:styles>
-</file>
-
-<file path=word/stylesWithEffects.xml><?xml version="1.0" encoding="utf-8"?>
-<w:styles xmlns:wpc="http://schemas.microsoft.com/office/word/2010/wordprocessingCanvas" xmlns:mc="http://schemas.openxmlformats.org/markup-compatibility/2006" xmlns:o="urn:schemas-microsoft-com:office:office" xmlns:r="http://schemas.openxmlformats.org/officeDocument/2006/relationships" xmlns:m="http://schemas.openxmlformats.org/officeDocument/2006/math" xmlns:v="urn:schemas-microsoft-com:vml" xmlns:wp14="http://schemas.microsoft.com/office/word/2010/wordprocessingDrawing" xmlns:wp="http://schemas.openxmlformats.org/drawingml/2006/wordprocessingDrawing" xmlns:w10="urn:schemas-microsoft-com:office:word" xmlns:w="http://schemas.openxmlformats.org/wordprocessingml/2006/main" xmlns:w14="http://schemas.microsoft.com/office/word/2010/wordml" xmlns:wpg="http://schemas.microsoft.com/office/word/2010/wordprocessingGroup" xmlns:wpi="http://schemas.microsoft.com/office/word/2010/wordprocessingInk" xmlns:wne="http://schemas.microsoft.com/office/word/2006/wordml" xmlns:wps="http://schemas.microsoft.com/office/word/2010/wordprocessingShape" mc:Ignorable="w14 wp14">
-  <w:docDefaults>
-    <w:rPrDefault>
-      <w:rPr>
-        <w:rFonts w:ascii="Times New Roman" w:eastAsia="Times New Roman" w:hAnsi="Times New Roman" w:cs="Times New Roman"/>
-        <w:sz w:val="22"/>
-        <w:szCs w:val="22"/>
-        <w:lang w:val="de-CH" w:eastAsia="de-CH" w:bidi="ar-SA"/>
-      </w:rPr>
-    </w:rPrDefault>
-    <w:pPrDefault>
-      <w:pPr>
-        <w:spacing w:after="200" w:line="276" w:lineRule="auto"/>
-      </w:pPr>
-    </w:pPrDefault>
-  </w:docDefaults>
-  <w:latentStyles w:defLockedState="1" w:defUIPriority="99" w:defSemiHidden="1" w:defUnhideWhenUsed="1" w:defQFormat="0" w:count="267">
-    <w:lsdException w:name="Normal" w:semiHidden="0" w:uiPriority="0" w:unhideWhenUsed="0" w:qFormat="1"/>
-    <w:lsdException w:name="heading 1" w:semiHidden="0" w:uiPriority="9" w:unhideWhenUsed="0" w:qFormat="1"/>
-    <w:lsdException w:name="heading 2" w:semiHidden="0" w:uiPriority="9" w:unhideWhenUsed="0" w:qFormat="1"/>
-    <w:lsdException w:name="heading 3" w:semiHidden="0" w:uiPriority="9" w:unhideWhenUsed="0" w:qFormat="1"/>
-    <w:lsdException w:name="heading 4" w:semiHidden="0" w:uiPriority="9" w:unhideWhenUsed="0" w:qFormat="1"/>
-    <w:lsdException w:name="heading 5" w:semiHidden="0" w:uiPriority="9" w:unhideWhenUsed="0" w:qFormat="1"/>
-    <w:lsdException w:name="heading 6" w:semiHidden="0" w:uiPriority="9" w:unhideWhenUsed="0" w:qFormat="1"/>
-    <w:lsdException w:name="heading 7" w:semiHidden="0" w:uiPriority="9" w:unhideWhenUsed="0" w:qFormat="1"/>
-    <w:lsdException w:name="heading 8" w:semiHidden="0" w:uiPriority="9" w:unhideWhenUsed="0" w:qFormat="1"/>
-    <w:lsdException w:name="heading 9" w:semiHidden="0" w:uiPriority="9" w:unhideWhenUsed="0" w:qFormat="1"/>
-    <w:lsdException w:name="toc 1" w:uiPriority="39"/>
-    <w:lsdException w:name="toc 2" w:uiPriority="39"/>
-    <w:lsdException w:name="toc 3" w:uiPriority="39"/>
-    <w:lsdException w:name="toc 4" w:uiPriority="39"/>
-    <w:lsdException w:name="toc 5" w:uiPriority="39"/>
-    <w:lsdException w:name="toc 6" w:uiPriority="39"/>
-    <w:lsdException w:name="toc 7" w:uiPriority="39"/>
-    <w:lsdException w:name="toc 8" w:uiPriority="39"/>
-    <w:lsdException w:name="toc 9" w:uiPriority="39"/>
-    <w:lsdException w:name="caption" w:semiHidden="0" w:uiPriority="35" w:unhideWhenUsed="0" w:qFormat="1"/>
-    <w:lsdException w:name="Title" w:semiHidden="0" w:uiPriority="10" w:unhideWhenUsed="0" w:qFormat="1"/>
-    <w:lsdException w:name="Default Paragraph Font" w:uiPriority="1"/>
-    <w:lsdException w:name="Subtitle" w:semiHidden="0" w:uiPriority="11" w:unhideWhenUsed="0" w:qFormat="1"/>
-    <w:lsdException w:name="Strong" w:semiHidden="0" w:uiPriority="22" w:unhideWhenUsed="0" w:qFormat="1"/>
-    <w:lsdException w:name="Emphasis" w:semiHidden="0" w:uiPriority="20" w:unhideWhenUsed="0" w:qFormat="1"/>
-    <w:lsdException w:name="Table Grid" w:semiHidden="0" w:uiPriority="59" w:unhideWhenUsed="0"/>
-    <w:lsdException w:name="Placeholder Text" w:locked="0" w:unhideWhenUsed="0"/>
-    <w:lsdException w:name="No Spacing" w:locked="0" w:semiHidden="0" w:uiPriority="1" w:unhideWhenUsed="0" w:qFormat="1"/>
-    <w:lsdException w:name="Light Shading" w:locked="0" w:semiHidden="0" w:uiPriority="60" w:unhideWhenUsed="0"/>
-    <w:lsdException w:name="Light List" w:locked="0" w:semiHidden="0" w:uiPriority="61" w:unhideWhenUsed="0"/>
-    <w:lsdException w:name="Light Grid" w:locked="0" w:semiHidden="0" w:uiPriority="62" w:unhideWhenUsed="0"/>
-    <w:lsdException w:name="Medium Shading 1" w:locked="0" w:semiHidden="0" w:uiPriority="63" w:unhideWhenUsed="0"/>
-    <w:lsdException w:name="Medium Shading 2" w:locked="0" w:semiHidden="0" w:uiPriority="64" w:unhideWhenUsed="0"/>
-    <w:lsdException w:name="Medium List 1" w:locked="0" w:semiHidden="0" w:uiPriority="65" w:unhideWhenUsed="0"/>
-    <w:lsdException w:name="Medium List 2" w:locked="0" w:semiHidden="0" w:uiPriority="66" w:unhideWhenUsed="0"/>
-    <w:lsdException w:name="Medium Grid 1" w:locked="0" w:semiHidden="0" w:uiPriority="67" w:unhideWhenUsed="0"/>
-    <w:lsdException w:name="Medium Grid 2" w:locked="0" w:semiHidden="0" w:uiPriority="68" w:unhideWhenUsed="0"/>
-    <w:lsdException w:name="Medium Grid 3" w:locked="0" w:semiHidden="0" w:uiPriority="69" w:unhideWhenUsed="0"/>
-    <w:lsdException w:name="Dark List" w:locked="0" w:semiHidden="0" w:uiPriority="70" w:unhideWhenUsed="0"/>
-    <w:lsdException w:name="Colorful Shading" w:locked="0" w:semiHidden="0" w:uiPriority="71" w:unhideWhenUsed="0"/>
-    <w:lsdException w:name="Colorful List" w:locked="0" w:semiHidden="0" w:uiPriority="72" w:unhideWhenUsed="0"/>
-    <w:lsdException w:name="Colorful Grid" w:locked="0" w:semiHidden="0" w:uiPriority="73" w:unhideWhenUsed="0"/>
-    <w:lsdException w:name="Light Shading Accent 1" w:locked="0" w:semiHidden="0" w:uiPriority="60" w:unhideWhenUsed="0"/>
-    <w:lsdException w:name="Light List Accent 1" w:locked="0" w:semiHidden="0" w:uiPriority="61" w:unhideWhenUsed="0"/>
-    <w:lsdException w:name="Light Grid Accent 1" w:locked="0" w:semiHidden="0" w:uiPriority="62" w:unhideWhenUsed="0"/>
-    <w:lsdException w:name="Medium Shading 1 Accent 1" w:locked="0" w:semiHidden="0" w:uiPriority="63" w:unhideWhenUsed="0"/>
-    <w:lsdException w:name="Medium Shading 2 Accent 1" w:locked="0" w:semiHidden="0" w:uiPriority="64" w:unhideWhenUsed="0"/>
-    <w:lsdException w:name="Medium List 1 Accent 1" w:locked="0" w:semiHidden="0" w:uiPriority="65" w:unhideWhenUsed="0"/>
-    <w:lsdException w:name="Revision" w:locked="0" w:unhideWhenUsed="0"/>
-    <w:lsdException w:name="List Paragraph" w:locked="0" w:semiHidden="0" w:uiPriority="34" w:unhideWhenUsed="0" w:qFormat="1"/>
-    <w:lsdException w:name="Quote" w:locked="0" w:semiHidden="0" w:uiPriority="29" w:unhideWhenUsed="0" w:qFormat="1"/>
-    <w:lsdException w:name="Intense Quote" w:locked="0" w:semiHidden="0" w:uiPriority="30" w:unhideWhenUsed="0" w:qFormat="1"/>
-    <w:lsdException w:name="Medium List 2 Accent 1" w:locked="0" w:semiHidden="0" w:uiPriority="66" w:unhideWhenUsed="0"/>
-    <w:lsdException w:name="Medium Grid 1 Accent 1" w:locked="0" w:semiHidden="0" w:uiPriority="67" w:unhideWhenUsed="0"/>
-    <w:lsdException w:name="Medium Grid 2 Accent 1" w:locked="0" w:semiHidden="0" w:uiPriority="68" w:unhideWhenUsed="0"/>
-    <w:lsdException w:name="Medium Grid 3 Accent 1" w:locked="0" w:semiHidden="0" w:uiPriority="69" w:unhideWhenUsed="0"/>
-    <w:lsdException w:name="Dark List Accent 1" w:locked="0" w:semiHidden="0" w:uiPriority="70" w:unhideWhenUsed="0"/>
-    <w:lsdException w:name="Colorful Shading Accent 1" w:locked="0" w:semiHidden="0" w:uiPriority="71" w:unhideWhenUsed="0"/>
-    <w:lsdException w:name="Colorful List Accent 1" w:locked="0" w:semiHidden="0" w:uiPriority="72" w:unhideWhenUsed="0"/>
-    <w:lsdException w:name="Colorful Grid Accent 1" w:locked="0" w:semiHidden="0" w:uiPriority="73" w:unhideWhenUsed="0"/>
-    <w:lsdException w:name="Light Shading Accent 2" w:locked="0" w:semiHidden="0" w:uiPriority="60" w:unhideWhenUsed="0"/>
-    <w:lsdException w:name="Light List Accent 2" w:locked="0" w:semiHidden="0" w:uiPriority="61" w:unhideWhenUsed="0"/>
-    <w:lsdException w:name="Light Grid Accent 2" w:locked="0" w:semiHidden="0" w:uiPriority="62" w:unhideWhenUsed="0"/>
-    <w:lsdException w:name="Medium Shading 1 Accent 2" w:locked="0" w:semiHidden="0" w:uiPriority="63" w:unhideWhenUsed="0"/>
-    <w:lsdException w:name="Medium Shading 2 Accent 2" w:locked="0" w:semiHidden="0" w:uiPriority="64" w:unhideWhenUsed="0"/>
-    <w:lsdException w:name="Medium List 1 Accent 2" w:locked="0" w:semiHidden="0" w:uiPriority="65" w:unhideWhenUsed="0"/>
-    <w:lsdException w:name="Medium List 2 Accent 2" w:locked="0" w:semiHidden="0" w:uiPriority="66" w:unhideWhenUsed="0"/>
-    <w:lsdException w:name="Medium Grid 1 Accent 2" w:locked="0" w:semiHidden="0" w:uiPriority="67" w:unhideWhenUsed="0"/>
-    <w:lsdException w:name="Medium Grid 2 Accent 2" w:locked="0" w:semiHidden="0" w:uiPriority="68" w:unhideWhenUsed="0"/>
-    <w:lsdException w:name="Medium Grid 3 Accent 2" w:locked="0" w:semiHidden="0" w:uiPriority="69" w:unhideWhenUsed="0"/>
-    <w:lsdException w:name="Dark List Accent 2" w:locked="0" w:semiHidden="0" w:uiPriority="70" w:unhideWhenUsed="0"/>
-    <w:lsdException w:name="Colorful Shading Accent 2" w:locked="0" w:semiHidden="0" w:uiPriority="71" w:unhideWhenUsed="0"/>
-    <w:lsdException w:name="Colorful List Accent 2" w:locked="0" w:semiHidden="0" w:uiPriority="72" w:unhideWhenUsed="0"/>
-    <w:lsdException w:name="Colorful Grid Accent 2" w:locked="0" w:semiHidden="0" w:uiPriority="73" w:unhideWhenUsed="0"/>
-    <w:lsdException w:name="Light Shading Accent 3" w:locked="0" w:semiHidden="0" w:uiPriority="60" w:unhideWhenUsed="0"/>
-    <w:lsdException w:name="Light List Accent 3" w:locked="0" w:semiHidden="0" w:uiPriority="61" w:unhideWhenUsed="0"/>
-    <w:lsdException w:name="Light Grid Accent 3" w:locked="0" w:semiHidden="0" w:uiPriority="62" w:unhideWhenUsed="0"/>
-    <w:lsdException w:name="Medium Shading 1 Accent 3" w:locked="0" w:semiHidden="0" w:uiPriority="63" w:unhideWhenUsed="0"/>
-    <w:lsdException w:name="Medium Shading 2 Accent 3" w:locked="0" w:semiHidden="0" w:uiPriority="64" w:unhideWhenUsed="0"/>
-    <w:lsdException w:name="Medium List 1 Accent 3" w:locked="0" w:semiHidden="0" w:uiPriority="65" w:unhideWhenUsed="0"/>
-    <w:lsdException w:name="Medium List 2 Accent 3" w:locked="0" w:semiHidden="0" w:uiPriority="66" w:unhideWhenUsed="0"/>
-    <w:lsdException w:name="Medium Grid 1 Accent 3" w:locked="0" w:semiHidden="0" w:uiPriority="67" w:unhideWhenUsed="0"/>
-    <w:lsdException w:name="Medium Grid 2 Accent 3" w:locked="0" w:semiHidden="0" w:uiPriority="68" w:unhideWhenUsed="0"/>
-    <w:lsdException w:name="Medium Grid 3 Accent 3" w:locked="0" w:semiHidden="0" w:uiPriority="69" w:unhideWhenUsed="0"/>
-    <w:lsdException w:name="Dark List Accent 3" w:locked="0" w:semiHidden="0" w:uiPriority="70" w:unhideWhenUsed="0"/>
-    <w:lsdException w:name="Colorful Shading Accent 3" w:locked="0" w:semiHidden="0" w:uiPriority="71" w:unhideWhenUsed="0"/>
-    <w:lsdException w:name="Colorful List Accent 3" w:locked="0" w:semiHidden="0" w:uiPriority="72" w:unhideWhenUsed="0"/>
-    <w:lsdException w:name="Colorful Grid Accent 3" w:locked="0" w:semiHidden="0" w:uiPriority="73" w:unhideWhenUsed="0"/>
-    <w:lsdException w:name="Light Shading Accent 4" w:locked="0" w:semiHidden="0" w:uiPriority="60" w:unhideWhenUsed="0"/>
-    <w:lsdException w:name="Light List Accent 4" w:locked="0" w:semiHidden="0" w:uiPriority="61" w:unhideWhenUsed="0"/>
-    <w:lsdException w:name="Light Grid Accent 4" w:locked="0" w:semiHidden="0" w:uiPriority="62" w:unhideWhenUsed="0"/>
-    <w:lsdException w:name="Medium Shading 1 Accent 4" w:locked="0" w:semiHidden="0" w:uiPriority="63" w:unhideWhenUsed="0"/>
-    <w:lsdException w:name="Medium Shading 2 Accent 4" w:locked="0" w:semiHidden="0" w:uiPriority="64" w:unhideWhenUsed="0"/>
-    <w:lsdException w:name="Medium List 1 Accent 4" w:locked="0" w:semiHidden="0" w:uiPriority="65" w:unhideWhenUsed="0"/>
-    <w:lsdException w:name="Medium List 2 Accent 4" w:locked="0" w:semiHidden="0" w:uiPriority="66" w:unhideWhenUsed="0"/>
-    <w:lsdException w:name="Medium Grid 1 Accent 4" w:locked="0" w:semiHidden="0" w:uiPriority="67" w:unhideWhenUsed="0"/>
-    <w:lsdException w:name="Medium Grid 2 Accent 4" w:locked="0" w:semiHidden="0" w:uiPriority="68" w:unhideWhenUsed="0"/>
-    <w:lsdException w:name="Medium Grid 3 Accent 4" w:locked="0" w:semiHidden="0" w:uiPriority="69" w:unhideWhenUsed="0"/>
-    <w:lsdException w:name="Dark List Accent 4" w:locked="0" w:semiHidden="0" w:uiPriority="70" w:unhideWhenUsed="0"/>
-    <w:lsdException w:name="Colorful Shading Accent 4" w:locked="0" w:semiHidden="0" w:uiPriority="71" w:unhideWhenUsed="0"/>
-    <w:lsdException w:name="Colorful List Accent 4" w:locked="0" w:semiHidden="0" w:uiPriority="72" w:unhideWhenUsed="0"/>
-    <w:lsdException w:name="Colorful Grid Accent 4" w:locked="0" w:semiHidden="0" w:uiPriority="73" w:unhideWhenUsed="0"/>
-    <w:lsdException w:name="Light Shading Accent 5" w:locked="0" w:semiHidden="0" w:uiPriority="60" w:unhideWhenUsed="0"/>
-    <w:lsdException w:name="Light List Accent 5" w:locked="0" w:semiHidden="0" w:uiPriority="61" w:unhideWhenUsed="0"/>
-    <w:lsdException w:name="Light Grid Accent 5" w:locked="0" w:semiHidden="0" w:uiPriority="62" w:unhideWhenUsed="0"/>
-    <w:lsdException w:name="Medium Shading 1 Accent 5" w:locked="0" w:semiHidden="0" w:uiPriority="63" w:unhideWhenUsed="0"/>
-    <w:lsdException w:name="Medium Shading 2 Accent 5" w:locked="0" w:semiHidden="0" w:uiPriority="64" w:unhideWhenUsed="0"/>
-    <w:lsdException w:name="Medium List 1 Accent 5" w:locked="0" w:semiHidden="0" w:uiPriority="65" w:unhideWhenUsed="0"/>
-    <w:lsdException w:name="Medium List 2 Accent 5" w:locked="0" w:semiHidden="0" w:uiPriority="66" w:unhideWhenUsed="0"/>
-    <w:lsdException w:name="Medium Grid 1 Accent 5" w:locked="0" w:semiHidden="0" w:uiPriority="67" w:unhideWhenUsed="0"/>
-    <w:lsdException w:name="Medium Grid 2 Accent 5" w:locked="0" w:semiHidden="0" w:uiPriority="68" w:unhideWhenUsed="0"/>
-    <w:lsdException w:name="Medium Grid 3 Accent 5" w:locked="0" w:semiHidden="0" w:uiPriority="69" w:unhideWhenUsed="0"/>
-    <w:lsdException w:name="Dark List Accent 5" w:locked="0" w:semiHidden="0" w:uiPriority="70" w:unhideWhenUsed="0"/>
-    <w:lsdException w:name="Colorful Shading Accent 5" w:locked="0" w:semiHidden="0" w:uiPriority="71" w:unhideWhenUsed="0"/>
-    <w:lsdException w:name="Colorful List Accent 5" w:locked="0" w:semiHidden="0" w:uiPriority="72" w:unhideWhenUsed="0"/>
-    <w:lsdException w:name="Colorful Grid Accent 5" w:locked="0" w:semiHidden="0" w:uiPriority="73" w:unhideWhenUsed="0"/>
-    <w:lsdException w:name="Light Shading Accent 6" w:locked="0" w:semiHidden="0" w:uiPriority="60" w:unhideWhenUsed="0"/>
-    <w:lsdException w:name="Light List Accent 6" w:locked="0" w:semiHidden="0" w:uiPriority="61" w:unhideWhenUsed="0"/>
-    <w:lsdException w:name="Light Grid Accent 6" w:locked="0" w:semiHidden="0" w:uiPriority="62" w:unhideWhenUsed="0"/>
-    <w:lsdException w:name="Medium Shading 1 Accent 6" w:locked="0" w:semiHidden="0" w:uiPriority="63" w:unhideWhenUsed="0"/>
-    <w:lsdException w:name="Medium Shading 2 Accent 6" w:locked="0" w:semiHidden="0" w:uiPriority="64" w:unhideWhenUsed="0"/>
-    <w:lsdException w:name="Medium List 1 Accent 6" w:locked="0" w:semiHidden="0" w:uiPriority="65" w:unhideWhenUsed="0"/>
-    <w:lsdException w:name="Medium List 2 Accent 6" w:locked="0" w:semiHidden="0" w:uiPriority="66" w:unhideWhenUsed="0"/>
-    <w:lsdException w:name="Medium Grid 1 Accent 6" w:locked="0" w:semiHidden="0" w:uiPriority="67" w:unhideWhenUsed="0"/>
-    <w:lsdException w:name="Medium Grid 2 Accent 6" w:locked="0" w:semiHidden="0" w:uiPriority="68" w:unhideWhenUsed="0"/>
-    <w:lsdException w:name="Medium Grid 3 Accent 6" w:locked="0" w:semiHidden="0" w:uiPriority="69" w:unhideWhenUsed="0"/>
-    <w:lsdException w:name="Dark List Accent 6" w:locked="0" w:semiHidden="0" w:uiPriority="70" w:unhideWhenUsed="0"/>
-    <w:lsdException w:name="Colorful Shading Accent 6" w:locked="0" w:semiHidden="0" w:uiPriority="71" w:unhideWhenUsed="0"/>
-    <w:lsdException w:name="Colorful List Accent 6" w:locked="0" w:semiHidden="0" w:uiPriority="72" w:unhideWhenUsed="0"/>
-    <w:lsdException w:name="Colorful Grid Accent 6" w:locked="0" w:semiHidden="0" w:uiPriority="73" w:unhideWhenUsed="0"/>
-    <w:lsdException w:name="Subtle Emphasis" w:locked="0" w:semiHidden="0" w:uiPriority="19" w:unhideWhenUsed="0" w:qFormat="1"/>
-    <w:lsdException w:name="Intense Emphasis" w:locked="0" w:semiHidden="0" w:uiPriority="21" w:unhideWhenUsed="0" w:qFormat="1"/>
-    <w:lsdException w:name="Subtle Reference" w:locked="0" w:semiHidden="0" w:uiPriority="31" w:unhideWhenUsed="0" w:qFormat="1"/>
-    <w:lsdException w:name="Intense Reference" w:locked="0" w:semiHidden="0" w:uiPriority="32" w:unhideWhenUsed="0" w:qFormat="1"/>
-    <w:lsdException w:name="Book Title" w:locked="0" w:semiHidden="0" w:uiPriority="33" w:unhideWhenUsed="0" w:qFormat="1"/>
-    <w:lsdException w:name="Bibliography" w:locked="0" w:uiPriority="37"/>
-    <w:lsdException w:name="TOC Heading" w:locked="0" w:uiPriority="39" w:qFormat="1"/>
+  <w:latentStyles w:defLockedState="0" w:defUIPriority="99" w:defSemiHidden="0" w:defUnhideWhenUsed="0" w:defQFormat="0" w:count="371">
+    <w:lsdException w:name="Normal" w:locked="1" w:uiPriority="0" w:qFormat="1"/>
+    <w:lsdException w:name="heading 1" w:locked="1" w:uiPriority="9" w:qFormat="1"/>
+    <w:lsdException w:name="heading 2" w:locked="1" w:uiPriority="9" w:qFormat="1"/>
+    <w:lsdException w:name="heading 3" w:locked="1" w:uiPriority="9" w:qFormat="1"/>
+    <w:lsdException w:name="heading 4" w:locked="1" w:uiPriority="9" w:qFormat="1"/>
+    <w:lsdException w:name="heading 5" w:locked="1" w:uiPriority="9" w:qFormat="1"/>
+    <w:lsdException w:name="heading 6" w:locked="1" w:uiPriority="9" w:qFormat="1"/>
+    <w:lsdException w:name="heading 7" w:locked="1" w:uiPriority="9" w:qFormat="1"/>
+    <w:lsdException w:name="heading 8" w:locked="1" w:uiPriority="9" w:qFormat="1"/>
+    <w:lsdException w:name="heading 9" w:locked="1" w:uiPriority="9" w:qFormat="1"/>
+    <w:lsdException w:name="index 1" w:locked="1" w:semiHidden="1" w:unhideWhenUsed="1"/>
+    <w:lsdException w:name="index 2" w:locked="1" w:semiHidden="1" w:unhideWhenUsed="1"/>
+    <w:lsdException w:name="index 3" w:locked="1" w:semiHidden="1" w:unhideWhenUsed="1"/>
+    <w:lsdException w:name="index 4" w:locked="1" w:semiHidden="1" w:unhideWhenUsed="1"/>
+    <w:lsdException w:name="index 5" w:locked="1" w:semiHidden="1" w:unhideWhenUsed="1"/>
+    <w:lsdException w:name="index 6" w:locked="1" w:semiHidden="1" w:unhideWhenUsed="1"/>
+    <w:lsdException w:name="index 7" w:locked="1" w:semiHidden="1" w:unhideWhenUsed="1"/>
+    <w:lsdException w:name="index 8" w:locked="1" w:semiHidden="1" w:unhideWhenUsed="1"/>
+    <w:lsdException w:name="index 9" w:locked="1" w:semiHidden="1" w:unhideWhenUsed="1"/>
+    <w:lsdException w:name="toc 1" w:locked="1" w:semiHidden="1" w:uiPriority="39" w:unhideWhenUsed="1"/>
+    <w:lsdException w:name="toc 2" w:locked="1" w:semiHidden="1" w:uiPriority="39" w:unhideWhenUsed="1"/>
+    <w:lsdException w:name="toc 3" w:locked="1" w:semiHidden="1" w:uiPriority="39" w:unhideWhenUsed="1"/>
+    <w:lsdException w:name="toc 4" w:locked="1" w:semiHidden="1" w:uiPriority="39" w:unhideWhenUsed="1"/>
+    <w:lsdException w:name="toc 5" w:locked="1" w:semiHidden="1" w:uiPriority="39" w:unhideWhenUsed="1"/>
+    <w:lsdException w:name="toc 6" w:locked="1" w:semiHidden="1" w:uiPriority="39" w:unhideWhenUsed="1"/>
+    <w:lsdException w:name="toc 7" w:locked="1" w:semiHidden="1" w:uiPriority="39" w:unhideWhenUsed="1"/>
+    <w:lsdException w:name="toc 8" w:locked="1" w:semiHidden="1" w:uiPriority="39" w:unhideWhenUsed="1"/>
+    <w:lsdException w:name="toc 9" w:locked="1" w:semiHidden="1" w:uiPriority="39" w:unhideWhenUsed="1"/>
+    <w:lsdException w:name="Normal Indent" w:locked="1" w:semiHidden="1" w:unhideWhenUsed="1"/>
+    <w:lsdException w:name="footnote text" w:locked="1" w:semiHidden="1" w:unhideWhenUsed="1"/>
+    <w:lsdException w:name="annotation text" w:locked="1" w:semiHidden="1" w:unhideWhenUsed="1"/>
+    <w:lsdException w:name="header" w:locked="1" w:semiHidden="1" w:unhideWhenUsed="1"/>
+    <w:lsdException w:name="footer" w:locked="1" w:semiHidden="1" w:unhideWhenUsed="1"/>
+    <w:lsdException w:name="index heading" w:locked="1" w:semiHidden="1" w:unhideWhenUsed="1"/>
+    <w:lsdException w:name="caption" w:locked="1" w:uiPriority="35" w:qFormat="1"/>
+    <w:lsdException w:name="table of figures" w:locked="1" w:semiHidden="1" w:unhideWhenUsed="1"/>
+    <w:lsdException w:name="envelope address" w:locked="1" w:semiHidden="1" w:unhideWhenUsed="1"/>
+    <w:lsdException w:name="envelope return" w:locked="1" w:semiHidden="1" w:unhideWhenUsed="1"/>
+    <w:lsdException w:name="footnote reference" w:locked="1" w:semiHidden="1" w:unhideWhenUsed="1"/>
+    <w:lsdException w:name="annotation reference" w:locked="1" w:semiHidden="1" w:unhideWhenUsed="1"/>
+    <w:lsdException w:name="line number" w:locked="1" w:semiHidden="1" w:unhideWhenUsed="1"/>
+    <w:lsdException w:name="page number" w:locked="1" w:semiHidden="1" w:unhideWhenUsed="1"/>
+    <w:lsdException w:name="endnote reference" w:locked="1" w:semiHidden="1" w:unhideWhenUsed="1"/>
+    <w:lsdException w:name="endnote text" w:locked="1" w:semiHidden="1" w:unhideWhenUsed="1"/>
+    <w:lsdException w:name="table of authorities" w:locked="1" w:semiHidden="1" w:unhideWhenUsed="1"/>
+    <w:lsdException w:name="macro" w:locked="1" w:semiHidden="1" w:unhideWhenUsed="1"/>
+    <w:lsdException w:name="toa heading" w:locked="1" w:semiHidden="1" w:unhideWhenUsed="1"/>
+    <w:lsdException w:name="List" w:locked="1" w:semiHidden="1" w:unhideWhenUsed="1"/>
+    <w:lsdException w:name="List Bullet" w:locked="1" w:semiHidden="1" w:unhideWhenUsed="1"/>
+    <w:lsdException w:name="List Number" w:locked="1" w:semiHidden="1" w:unhideWhenUsed="1"/>
+    <w:lsdException w:name="List 2" w:locked="1" w:semiHidden="1" w:unhideWhenUsed="1"/>
+    <w:lsdException w:name="List 3" w:locked="1" w:semiHidden="1" w:unhideWhenUsed="1"/>
+    <w:lsdException w:name="List 4" w:locked="1" w:semiHidden="1" w:unhideWhenUsed="1"/>
+    <w:lsdException w:name="List 5" w:locked="1" w:semiHidden="1" w:unhideWhenUsed="1"/>
+    <w:lsdException w:name="List Bullet 2" w:locked="1" w:semiHidden="1" w:unhideWhenUsed="1"/>
+    <w:lsdException w:name="List Bullet 3" w:locked="1" w:semiHidden="1" w:unhideWhenUsed="1"/>
+    <w:lsdException w:name="List Bullet 4" w:locked="1" w:semiHidden="1" w:unhideWhenUsed="1"/>
+    <w:lsdException w:name="List Bullet 5" w:locked="1" w:semiHidden="1" w:unhideWhenUsed="1"/>
+    <w:lsdException w:name="List Number 2" w:locked="1" w:semiHidden="1" w:unhideWhenUsed="1"/>
+    <w:lsdException w:name="List Number 3" w:locked="1" w:semiHidden="1" w:unhideWhenUsed="1"/>
+    <w:lsdException w:name="List Number 4" w:locked="1" w:semiHidden="1" w:unhideWhenUsed="1"/>
+    <w:lsdException w:name="List Number 5" w:locked="1" w:semiHidden="1" w:unhideWhenUsed="1"/>
+    <w:lsdException w:name="Title" w:locked="1" w:uiPriority="10" w:qFormat="1"/>
+    <w:lsdException w:name="Closing" w:locked="1" w:semiHidden="1" w:unhideWhenUsed="1"/>
+    <w:lsdException w:name="Signature" w:locked="1" w:semiHidden="1" w:unhideWhenUsed="1"/>
+    <w:lsdException w:name="Default Paragraph Font" w:locked="1" w:semiHidden="1" w:uiPriority="1" w:unhideWhenUsed="1"/>
+    <w:lsdException w:name="Body Text" w:locked="1" w:semiHidden="1" w:unhideWhenUsed="1"/>
+    <w:lsdException w:name="Body Text Indent" w:locked="1" w:semiHidden="1" w:unhideWhenUsed="1"/>
+    <w:lsdException w:name="List Continue" w:locked="1" w:semiHidden="1" w:unhideWhenUsed="1"/>
+    <w:lsdException w:name="List Continue 2" w:locked="1" w:semiHidden="1" w:unhideWhenUsed="1"/>
+    <w:lsdException w:name="List Continue 3" w:locked="1" w:semiHidden="1" w:unhideWhenUsed="1"/>
+    <w:lsdException w:name="List Continue 4" w:locked="1" w:semiHidden="1" w:unhideWhenUsed="1"/>
+    <w:lsdException w:name="List Continue 5" w:locked="1" w:semiHidden="1" w:unhideWhenUsed="1"/>
+    <w:lsdException w:name="Message Header" w:locked="1" w:semiHidden="1" w:unhideWhenUsed="1"/>
+    <w:lsdException w:name="Subtitle" w:locked="1" w:uiPriority="11" w:qFormat="1"/>
+    <w:lsdException w:name="Salutation" w:locked="1" w:semiHidden="1" w:unhideWhenUsed="1"/>
+    <w:lsdException w:name="Date" w:locked="1" w:semiHidden="1" w:unhideWhenUsed="1"/>
+    <w:lsdException w:name="Body Text First Indent" w:locked="1" w:semiHidden="1" w:unhideWhenUsed="1"/>
+    <w:lsdException w:name="Body Text First Indent 2" w:locked="1" w:semiHidden="1" w:unhideWhenUsed="1"/>
+    <w:lsdException w:name="Note Heading" w:locked="1" w:semiHidden="1" w:unhideWhenUsed="1"/>
+    <w:lsdException w:name="Body Text 2" w:locked="1" w:semiHidden="1" w:unhideWhenUsed="1"/>
+    <w:lsdException w:name="Body Text 3" w:locked="1" w:semiHidden="1" w:unhideWhenUsed="1"/>
+    <w:lsdException w:name="Body Text Indent 2" w:locked="1" w:semiHidden="1" w:unhideWhenUsed="1"/>
+    <w:lsdException w:name="Body Text Indent 3" w:locked="1" w:semiHidden="1" w:unhideWhenUsed="1"/>
+    <w:lsdException w:name="Block Text" w:locked="1" w:semiHidden="1" w:unhideWhenUsed="1"/>
+    <w:lsdException w:name="Hyperlink" w:locked="1" w:semiHidden="1" w:unhideWhenUsed="1"/>
+    <w:lsdException w:name="FollowedHyperlink" w:locked="1" w:semiHidden="1" w:unhideWhenUsed="1"/>
+    <w:lsdException w:name="Strong" w:locked="1" w:uiPriority="22" w:qFormat="1"/>
+    <w:lsdException w:name="Emphasis" w:locked="1" w:uiPriority="20" w:qFormat="1"/>
+    <w:lsdException w:name="Document Map" w:locked="1" w:semiHidden="1" w:unhideWhenUsed="1"/>
+    <w:lsdException w:name="Plain Text" w:locked="1" w:semiHidden="1" w:unhideWhenUsed="1"/>
+    <w:lsdException w:name="E-mail Signature" w:locked="1" w:semiHidden="1" w:unhideWhenUsed="1"/>
+    <w:lsdException w:name="HTML Top of Form" w:locked="1" w:semiHidden="1" w:unhideWhenUsed="1"/>
+    <w:lsdException w:name="HTML Bottom of Form" w:locked="1" w:semiHidden="1" w:unhideWhenUsed="1"/>
+    <w:lsdException w:name="Normal (Web)" w:locked="1" w:semiHidden="1" w:unhideWhenUsed="1"/>
+    <w:lsdException w:name="HTML Acronym" w:locked="1" w:semiHidden="1" w:unhideWhenUsed="1"/>
+    <w:lsdException w:name="HTML Address" w:locked="1" w:semiHidden="1" w:unhideWhenUsed="1"/>
+    <w:lsdException w:name="HTML Cite" w:locked="1" w:semiHidden="1" w:unhideWhenUsed="1"/>
+    <w:lsdException w:name="HTML Code" w:locked="1" w:semiHidden="1" w:unhideWhenUsed="1"/>
+    <w:lsdException w:name="HTML Definition" w:locked="1" w:semiHidden="1" w:unhideWhenUsed="1"/>
+    <w:lsdException w:name="HTML Keyboard" w:locked="1" w:semiHidden="1" w:unhideWhenUsed="1"/>
+    <w:lsdException w:name="HTML Preformatted" w:locked="1" w:semiHidden="1" w:unhideWhenUsed="1"/>
+    <w:lsdException w:name="HTML Sample" w:locked="1" w:semiHidden="1" w:unhideWhenUsed="1"/>
+    <w:lsdException w:name="HTML Typewriter" w:locked="1" w:semiHidden="1" w:unhideWhenUsed="1"/>
+    <w:lsdException w:name="HTML Variable" w:locked="1" w:semiHidden="1" w:unhideWhenUsed="1"/>
+    <w:lsdException w:name="Normal Table" w:locked="1" w:semiHidden="1" w:unhideWhenUsed="1"/>
+    <w:lsdException w:name="annotation subject" w:locked="1" w:semiHidden="1" w:unhideWhenUsed="1"/>
+    <w:lsdException w:name="No List" w:locked="1" w:semiHidden="1" w:unhideWhenUsed="1"/>
+    <w:lsdException w:name="Outline List 1" w:locked="1" w:semiHidden="1" w:unhideWhenUsed="1"/>
+    <w:lsdException w:name="Outline List 2" w:locked="1" w:semiHidden="1" w:unhideWhenUsed="1"/>
+    <w:lsdException w:name="Outline List 3" w:locked="1" w:semiHidden="1" w:unhideWhenUsed="1"/>
+    <w:lsdException w:name="Table Simple 1" w:locked="1" w:semiHidden="1" w:unhideWhenUsed="1"/>
+    <w:lsdException w:name="Table Simple 2" w:locked="1" w:semiHidden="1" w:unhideWhenUsed="1"/>
+    <w:lsdException w:name="Table Simple 3" w:locked="1" w:semiHidden="1" w:unhideWhenUsed="1"/>
+    <w:lsdException w:name="Table Classic 1" w:locked="1" w:semiHidden="1" w:unhideWhenUsed="1"/>
+    <w:lsdException w:name="Table Classic 2" w:locked="1" w:semiHidden="1" w:unhideWhenUsed="1"/>
+    <w:lsdException w:name="Table Classic 3" w:locked="1" w:semiHidden="1" w:unhideWhenUsed="1"/>
+    <w:lsdException w:name="Table Classic 4" w:locked="1" w:semiHidden="1" w:unhideWhenUsed="1"/>
+    <w:lsdException w:name="Table Colorful 1" w:locked="1" w:semiHidden="1" w:unhideWhenUsed="1"/>
+    <w:lsdException w:name="Table Colorful 2" w:locked="1" w:semiHidden="1" w:unhideWhenUsed="1"/>
+    <w:lsdException w:name="Table Colorful 3" w:locked="1" w:semiHidden="1" w:unhideWhenUsed="1"/>
+    <w:lsdException w:name="Table Columns 1" w:locked="1" w:semiHidden="1" w:unhideWhenUsed="1"/>
+    <w:lsdException w:name="Table Columns 2" w:locked="1" w:semiHidden="1" w:unhideWhenUsed="1"/>
+    <w:lsdException w:name="Table Columns 3" w:locked="1" w:semiHidden="1" w:unhideWhenUsed="1"/>
+    <w:lsdException w:name="Table Columns 4" w:locked="1" w:semiHidden="1" w:unhideWhenUsed="1"/>
+    <w:lsdException w:name="Table Columns 5" w:locked="1" w:semiHidden="1" w:unhideWhenUsed="1"/>
+    <w:lsdException w:name="Table Grid 1" w:locked="1" w:semiHidden="1" w:unhideWhenUsed="1"/>
+    <w:lsdException w:name="Table Grid 2" w:locked="1" w:semiHidden="1" w:unhideWhenUsed="1"/>
+    <w:lsdException w:name="Table Grid 3" w:locked="1" w:semiHidden="1" w:unhideWhenUsed="1"/>
+    <w:lsdException w:name="Table Grid 4" w:locked="1" w:semiHidden="1" w:unhideWhenUsed="1"/>
+    <w:lsdException w:name="Table Grid 5" w:locked="1" w:semiHidden="1" w:unhideWhenUsed="1"/>
+    <w:lsdException w:name="Table Grid 6" w:locked="1" w:semiHidden="1" w:unhideWhenUsed="1"/>
+    <w:lsdException w:name="Table Grid 7" w:locked="1" w:semiHidden="1" w:unhideWhenUsed="1"/>
+    <w:lsdException w:name="Table Grid 8" w:locked="1" w:semiHidden="1" w:unhideWhenUsed="1"/>
+    <w:lsdException w:name="Table List 1" w:locked="1" w:semiHidden="1" w:unhideWhenUsed="1"/>
+    <w:lsdException w:name="Table List 2" w:locked="1" w:semiHidden="1" w:unhideWhenUsed="1"/>
+    <w:lsdException w:name="Table List 3" w:locked="1" w:semiHidden="1" w:unhideWhenUsed="1"/>
+    <w:lsdException w:name="Table List 4" w:locked="1" w:semiHidden="1" w:unhideWhenUsed="1"/>
+    <w:lsdException w:name="Table List 5" w:locked="1" w:semiHidden="1" w:unhideWhenUsed="1"/>
+    <w:lsdException w:name="Table List 6" w:locked="1" w:semiHidden="1" w:unhideWhenUsed="1"/>
+    <w:lsdException w:name="Table List 7" w:locked="1" w:semiHidden="1" w:unhideWhenUsed="1"/>
+    <w:lsdException w:name="Table List 8" w:locked="1" w:semiHidden="1" w:unhideWhenUsed="1"/>
+    <w:lsdException w:name="Table 3D effects 1" w:locked="1" w:semiHidden="1" w:unhideWhenUsed="1"/>
+    <w:lsdException w:name="Table 3D effects 2" w:locked="1" w:semiHidden="1" w:unhideWhenUsed="1"/>
+    <w:lsdException w:name="Table 3D effects 3" w:locked="1" w:semiHidden="1" w:unhideWhenUsed="1"/>
+    <w:lsdException w:name="Table Contemporary" w:locked="1" w:semiHidden="1" w:unhideWhenUsed="1"/>
+    <w:lsdException w:name="Table Elegant" w:locked="1" w:semiHidden="1" w:unhideWhenUsed="1"/>
+    <w:lsdException w:name="Table Professional" w:locked="1" w:semiHidden="1" w:unhideWhenUsed="1"/>
+    <w:lsdException w:name="Table Subtle 1" w:locked="1" w:semiHidden="1" w:unhideWhenUsed="1"/>
+    <w:lsdException w:name="Table Subtle 2" w:locked="1" w:semiHidden="1" w:unhideWhenUsed="1"/>
+    <w:lsdException w:name="Table Web 1" w:locked="1" w:semiHidden="1" w:unhideWhenUsed="1"/>
+    <w:lsdException w:name="Table Web 2" w:locked="1" w:semiHidden="1" w:unhideWhenUsed="1"/>
+    <w:lsdException w:name="Table Web 3" w:locked="1" w:semiHidden="1" w:unhideWhenUsed="1"/>
+    <w:lsdException w:name="Balloon Text" w:locked="1" w:semiHidden="1" w:unhideWhenUsed="1"/>
+    <w:lsdException w:name="Table Grid" w:locked="1" w:uiPriority="59"/>
+    <w:lsdException w:name="Table Theme" w:locked="1" w:semiHidden="1" w:unhideWhenUsed="1"/>
+    <w:lsdException w:name="Placeholder Text" w:semiHidden="1"/>
+    <w:lsdException w:name="No Spacing" w:uiPriority="1" w:qFormat="1"/>
+    <w:lsdException w:name="Light Shading" w:uiPriority="60"/>
+    <w:lsdException w:name="Light List" w:uiPriority="61"/>
+    <w:lsdException w:name="Light Grid" w:uiPriority="62"/>
+    <w:lsdException w:name="Medium Shading 1" w:uiPriority="63"/>
+    <w:lsdException w:name="Medium Shading 2" w:uiPriority="64"/>
+    <w:lsdException w:name="Medium List 1" w:uiPriority="65"/>
+    <w:lsdException w:name="Medium List 2" w:uiPriority="66"/>
+    <w:lsdException w:name="Medium Grid 1" w:uiPriority="67"/>
+    <w:lsdException w:name="Medium Grid 2" w:uiPriority="68"/>
+    <w:lsdException w:name="Medium Grid 3" w:uiPriority="69"/>
+    <w:lsdException w:name="Dark List" w:uiPriority="70"/>
+    <w:lsdException w:name="Colorful Shading" w:uiPriority="71"/>
+    <w:lsdException w:name="Colorful List" w:uiPriority="72"/>
+    <w:lsdException w:name="Colorful Grid" w:uiPriority="73"/>
+    <w:lsdException w:name="Light Shading Accent 1" w:uiPriority="60"/>
+    <w:lsdException w:name="Light List Accent 1" w:uiPriority="61"/>
+    <w:lsdException w:name="Light Grid Accent 1" w:uiPriority="62"/>
+    <w:lsdException w:name="Medium Shading 1 Accent 1" w:uiPriority="63"/>
+    <w:lsdException w:name="Medium Shading 2 Accent 1" w:uiPriority="64"/>
+    <w:lsdException w:name="Medium List 1 Accent 1" w:uiPriority="65"/>
+    <w:lsdException w:name="Revision" w:semiHidden="1"/>
+    <w:lsdException w:name="List Paragraph" w:uiPriority="34" w:qFormat="1"/>
+    <w:lsdException w:name="Quote" w:uiPriority="29" w:qFormat="1"/>
+    <w:lsdException w:name="Intense Quote" w:uiPriority="30" w:qFormat="1"/>
+    <w:lsdException w:name="Medium List 2 Accent 1" w:uiPriority="66"/>
+    <w:lsdException w:name="Medium Grid 1 Accent 1" w:uiPriority="67"/>
+    <w:lsdException w:name="Medium Grid 2 Accent 1" w:uiPriority="68"/>
+    <w:lsdException w:name="Medium Grid 3 Accent 1" w:uiPriority="69"/>
+    <w:lsdException w:name="Dark List Accent 1" w:uiPriority="70"/>
+    <w:lsdException w:name="Colorful Shading Accent 1" w:uiPriority="71"/>
+    <w:lsdException w:name="Colorful List Accent 1" w:uiPriority="72"/>
+    <w:lsdException w:name="Colorful Grid Accent 1" w:uiPriority="73"/>
+    <w:lsdException w:name="Light Shading Accent 2" w:uiPriority="60"/>
+    <w:lsdException w:name="Light List Accent 2" w:uiPriority="61"/>
+    <w:lsdException w:name="Light Grid Accent 2" w:uiPriority="62"/>
+    <w:lsdException w:name="Medium Shading 1 Accent 2" w:uiPriority="63"/>
+    <w:lsdException w:name="Medium Shading 2 Accent 2" w:uiPriority="64"/>
+    <w:lsdException w:name="Medium List 1 Accent 2" w:uiPriority="65"/>
+    <w:lsdException w:name="Medium List 2 Accent 2" w:uiPriority="66"/>
+    <w:lsdException w:name="Medium Grid 1 Accent 2" w:uiPriority="67"/>
+    <w:lsdException w:name="Medium Grid 2 Accent 2" w:uiPriority="68"/>
+    <w:lsdException w:name="Medium Grid 3 Accent 2" w:uiPriority="69"/>
+    <w:lsdException w:name="Dark List Accent 2" w:uiPriority="70"/>
+    <w:lsdException w:name="Colorful Shading Accent 2" w:uiPriority="71"/>
+    <w:lsdException w:name="Colorful List Accent 2" w:uiPriority="72"/>
+    <w:lsdException w:name="Colorful Grid Accent 2" w:uiPriority="73"/>
+    <w:lsdException w:name="Light Shading Accent 3" w:uiPriority="60"/>
+    <w:lsdException w:name="Light List Accent 3" w:uiPriority="61"/>
+    <w:lsdException w:name="Light Grid Accent 3" w:uiPriority="62"/>
+    <w:lsdException w:name="Medium Shading 1 Accent 3" w:uiPriority="63"/>
+    <w:lsdException w:name="Medium Shading 2 Accent 3" w:uiPriority="64"/>
+    <w:lsdException w:name="Medium List 1 Accent 3" w:uiPriority="65"/>
+    <w:lsdException w:name="Medium List 2 Accent 3" w:uiPriority="66"/>
+    <w:lsdException w:name="Medium Grid 1 Accent 3" w:uiPriority="67"/>
+    <w:lsdException w:name="Medium Grid 2 Accent 3" w:uiPriority="68"/>
+    <w:lsdException w:name="Medium Grid 3 Accent 3" w:uiPriority="69"/>
+    <w:lsdException w:name="Dark List Accent 3" w:uiPriority="70"/>
+    <w:lsdException w:name="Colorful Shading Accent 3" w:uiPriority="71"/>
+    <w:lsdException w:name="Colorful List Accent 3" w:uiPriority="72"/>
+    <w:lsdException w:name="Colorful Grid Accent 3" w:uiPriority="73"/>
+    <w:lsdException w:name="Light Shading Accent 4" w:uiPriority="60"/>
+    <w:lsdException w:name="Light List Accent 4" w:uiPriority="61"/>
+    <w:lsdException w:name="Light Grid Accent 4" w:uiPriority="62"/>
+    <w:lsdException w:name="Medium Shading 1 Accent 4" w:uiPriority="63"/>
+    <w:lsdException w:name="Medium Shading 2 Accent 4" w:uiPriority="64"/>
+    <w:lsdException w:name="Medium List 1 Accent 4" w:uiPriority="65"/>
+    <w:lsdException w:name="Medium List 2 Accent 4" w:uiPriority="66"/>
+    <w:lsdException w:name="Medium Grid 1 Accent 4" w:uiPriority="67"/>
+    <w:lsdException w:name="Medium Grid 2 Accent 4" w:uiPriority="68"/>
+    <w:lsdException w:name="Medium Grid 3 Accent 4" w:uiPriority="69"/>
+    <w:lsdException w:name="Dark List Accent 4" w:uiPriority="70"/>
+    <w:lsdException w:name="Colorful Shading Accent 4" w:uiPriority="71"/>
+    <w:lsdException w:name="Colorful List Accent 4" w:uiPriority="72"/>
+    <w:lsdException w:name="Colorful Grid Accent 4" w:uiPriority="73"/>
+    <w:lsdException w:name="Light Shading Accent 5" w:uiPriority="60"/>
+    <w:lsdException w:name="Light List Accent 5" w:uiPriority="61"/>
+    <w:lsdException w:name="Light Grid Accent 5" w:uiPriority="62"/>
+    <w:lsdException w:name="Medium Shading 1 Accent 5" w:uiPriority="63"/>
+    <w:lsdException w:name="Medium Shading 2 Accent 5" w:uiPriority="64"/>
+    <w:lsdException w:name="Medium List 1 Accent 5" w:uiPriority="65"/>
+    <w:lsdException w:name="Medium List 2 Accent 5" w:uiPriority="66"/>
+    <w:lsdException w:name="Medium Grid 1 Accent 5" w:uiPriority="67"/>
+    <w:lsdException w:name="Medium Grid 2 Accent 5" w:uiPriority="68"/>
+    <w:lsdException w:name="Medium Grid 3 Accent 5" w:uiPriority="69"/>
+    <w:lsdException w:name="Dark List Accent 5" w:uiPriority="70"/>
+    <w:lsdException w:name="Colorful Shading Accent 5" w:uiPriority="71"/>
+    <w:lsdException w:name="Colorful List Accent 5" w:uiPriority="72"/>
+    <w:lsdException w:name="Colorful Grid Accent 5" w:uiPriority="73"/>
+    <w:lsdException w:name="Light Shading Accent 6" w:uiPriority="60"/>
+    <w:lsdException w:name="Light List Accent 6" w:uiPriority="61"/>
+    <w:lsdException w:name="Light Grid Accent 6" w:uiPriority="62"/>
+    <w:lsdException w:name="Medium Shading 1 Accent 6" w:uiPriority="63"/>
+    <w:lsdException w:name="Medium Shading 2 Accent 6" w:uiPriority="64"/>
+    <w:lsdException w:name="Medium List 1 Accent 6" w:uiPriority="65"/>
+    <w:lsdException w:name="Medium List 2 Accent 6" w:uiPriority="66"/>
+    <w:lsdException w:name="Medium Grid 1 Accent 6" w:uiPriority="67"/>
+    <w:lsdException w:name="Medium Grid 2 Accent 6" w:uiPriority="68"/>
+    <w:lsdException w:name="Medium Grid 3 Accent 6" w:uiPriority="69"/>
+    <w:lsdException w:name="Dark List Accent 6" w:uiPriority="70"/>
+    <w:lsdException w:name="Colorful Shading Accent 6" w:uiPriority="71"/>
+    <w:lsdException w:name="Colorful List Accent 6" w:uiPriority="72"/>
+    <w:lsdException w:name="Colorful Grid Accent 6" w:uiPriority="73"/>
+    <w:lsdException w:name="Subtle Emphasis" w:uiPriority="19" w:qFormat="1"/>
+    <w:lsdException w:name="Intense Emphasis" w:uiPriority="21" w:qFormat="1"/>
+    <w:lsdException w:name="Subtle Reference" w:uiPriority="31" w:qFormat="1"/>
+    <w:lsdException w:name="Intense Reference" w:uiPriority="32" w:qFormat="1"/>
+    <w:lsdException w:name="Book Title" w:uiPriority="33" w:qFormat="1"/>
+    <w:lsdException w:name="Bibliography" w:semiHidden="1" w:uiPriority="37" w:unhideWhenUsed="1"/>
+    <w:lsdException w:name="TOC Heading" w:semiHidden="1" w:uiPriority="39" w:unhideWhenUsed="1" w:qFormat="1"/>
+    <w:lsdException w:name="Plain Table 1" w:uiPriority="41"/>
+    <w:lsdException w:name="Plain Table 2" w:uiPriority="42"/>
+    <w:lsdException w:name="Plain Table 3" w:uiPriority="43"/>
+    <w:lsdException w:name="Plain Table 4" w:uiPriority="44"/>
+    <w:lsdException w:name="Plain Table 5" w:uiPriority="45"/>
+    <w:lsdException w:name="Grid Table Light" w:uiPriority="40"/>
+    <w:lsdException w:name="Grid Table 1 Light" w:uiPriority="46"/>
+    <w:lsdException w:name="Grid Table 2" w:uiPriority="47"/>
+    <w:lsdException w:name="Grid Table 3" w:uiPriority="48"/>
+    <w:lsdException w:name="Grid Table 4" w:uiPriority="49"/>
+    <w:lsdException w:name="Grid Table 5 Dark" w:uiPriority="50"/>
+    <w:lsdException w:name="Grid Table 6 Colorful" w:uiPriority="51"/>
+    <w:lsdException w:name="Grid Table 7 Colorful" w:uiPriority="52"/>
+    <w:lsdException w:name="Grid Table 1 Light Accent 1" w:uiPriority="46"/>
+    <w:lsdException w:name="Grid Table 2 Accent 1" w:uiPriority="47"/>
+    <w:lsdException w:name="Grid Table 3 Accent 1" w:uiPriority="48"/>
+    <w:lsdException w:name="Grid Table 4 Accent 1" w:uiPriority="49"/>
+    <w:lsdException w:name="Grid Table 5 Dark Accent 1" w:uiPriority="50"/>
+    <w:lsdException w:name="Grid Table 6 Colorful Accent 1" w:uiPriority="51"/>
+    <w:lsdException w:name="Grid Table 7 Colorful Accent 1" w:uiPriority="52"/>
+    <w:lsdException w:name="Grid Table 1 Light Accent 2" w:uiPriority="46"/>
+    <w:lsdException w:name="Grid Table 2 Accent 2" w:uiPriority="47"/>
+    <w:lsdException w:name="Grid Table 3 Accent 2" w:uiPriority="48"/>
+    <w:lsdException w:name="Grid Table 4 Accent 2" w:uiPriority="49"/>
+    <w:lsdException w:name="Grid Table 5 Dark Accent 2" w:uiPriority="50"/>
+    <w:lsdException w:name="Grid Table 6 Colorful Accent 2" w:uiPriority="51"/>
+    <w:lsdException w:name="Grid Table 7 Colorful Accent 2" w:uiPriority="52"/>
+    <w:lsdException w:name="Grid Table 1 Light Accent 3" w:uiPriority="46"/>
+    <w:lsdException w:name="Grid Table 2 Accent 3" w:uiPriority="47"/>
+    <w:lsdException w:name="Grid Table 3 Accent 3" w:uiPriority="48"/>
+    <w:lsdException w:name="Grid Table 4 Accent 3" w:uiPriority="49"/>
+    <w:lsdException w:name="Grid Table 5 Dark Accent 3" w:uiPriority="50"/>
+    <w:lsdException w:name="Grid Table 6 Colorful Accent 3" w:uiPriority="51"/>
+    <w:lsdException w:name="Grid Table 7 Colorful Accent 3" w:uiPriority="52"/>
+    <w:lsdException w:name="Grid Table 1 Light Accent 4" w:uiPriority="46"/>
+    <w:lsdException w:name="Grid Table 2 Accent 4" w:uiPriority="47"/>
+    <w:lsdException w:name="Grid Table 3 Accent 4" w:uiPriority="48"/>
+    <w:lsdException w:name="Grid Table 4 Accent 4" w:uiPriority="49"/>
+    <w:lsdException w:name="Grid Table 5 Dark Accent 4" w:uiPriority="50"/>
+    <w:lsdException w:name="Grid Table 6 Colorful Accent 4" w:uiPriority="51"/>
+    <w:lsdException w:name="Grid Table 7 Colorful Accent 4" w:uiPriority="52"/>
+    <w:lsdException w:name="Grid Table 1 Light Accent 5" w:uiPriority="46"/>
+    <w:lsdException w:name="Grid Table 2 Accent 5" w:uiPriority="47"/>
+    <w:lsdException w:name="Grid Table 3 Accent 5" w:uiPriority="48"/>
+    <w:lsdException w:name="Grid Table 4 Accent 5" w:uiPriority="49"/>
+    <w:lsdException w:name="Grid Table 5 Dark Accent 5" w:uiPriority="50"/>
+    <w:lsdException w:name="Grid Table 6 Colorful Accent 5" w:uiPriority="51"/>
+    <w:lsdException w:name="Grid Table 7 Colorful Accent 5" w:uiPriority="52"/>
+    <w:lsdException w:name="Grid Table 1 Light Accent 6" w:uiPriority="46"/>
+    <w:lsdException w:name="Grid Table 2 Accent 6" w:uiPriority="47"/>
+    <w:lsdException w:name="Grid Table 3 Accent 6" w:uiPriority="48"/>
+    <w:lsdException w:name="Grid Table 4 Accent 6" w:uiPriority="49"/>
+    <w:lsdException w:name="Grid Table 5 Dark Accent 6" w:uiPriority="50"/>
+    <w:lsdException w:name="Grid Table 6 Colorful Accent 6" w:uiPriority="51"/>
+    <w:lsdException w:name="Grid Table 7 Colorful Accent 6" w:uiPriority="52"/>
+    <w:lsdException w:name="List Table 1 Light" w:uiPriority="46"/>
+    <w:lsdException w:name="List Table 2" w:uiPriority="47"/>
+    <w:lsdException w:name="List Table 3" w:uiPriority="48"/>
+    <w:lsdException w:name="List Table 4" w:uiPriority="49"/>
+    <w:lsdException w:name="List Table 5 Dark" w:uiPriority="50"/>
+    <w:lsdException w:name="List Table 6 Colorful" w:uiPriority="51"/>
+    <w:lsdException w:name="List Table 7 Colorful" w:uiPriority="52"/>
+    <w:lsdException w:name="List Table 1 Light Accent 1" w:uiPriority="46"/>
+    <w:lsdException w:name="List Table 2 Accent 1" w:uiPriority="47"/>
+    <w:lsdException w:name="List Table 3 Accent 1" w:uiPriority="48"/>
+    <w:lsdException w:name="List Table 4 Accent 1" w:uiPriority="49"/>
+    <w:lsdException w:name="List Table 5 Dark Accent 1" w:uiPriority="50"/>
+    <w:lsdException w:name="List Table 6 Colorful Accent 1" w:uiPriority="51"/>
+    <w:lsdException w:name="List Table 7 Colorful Accent 1" w:uiPriority="52"/>
+    <w:lsdException w:name="List Table 1 Light Accent 2" w:uiPriority="46"/>
+    <w:lsdException w:name="List Table 2 Accent 2" w:uiPriority="47"/>
+    <w:lsdException w:name="List Table 3 Accent 2" w:uiPriority="48"/>
+    <w:lsdException w:name="List Table 4 Accent 2" w:uiPriority="49"/>
+    <w:lsdException w:name="List Table 5 Dark Accent 2" w:uiPriority="50"/>
+    <w:lsdException w:name="List Table 6 Colorful Accent 2" w:uiPriority="51"/>
+    <w:lsdException w:name="List Table 7 Colorful Accent 2" w:uiPriority="52"/>
+    <w:lsdException w:name="List Table 1 Light Accent 3" w:uiPriority="46"/>
+    <w:lsdException w:name="List Table 2 Accent 3" w:uiPriority="47"/>
+    <w:lsdException w:name="List Table 3 Accent 3" w:uiPriority="48"/>
+    <w:lsdException w:name="List Table 4 Accent 3" w:uiPriority="49"/>
+    <w:lsdException w:name="List Table 5 Dark Accent 3" w:uiPriority="50"/>
+    <w:lsdException w:name="List Table 6 Colorful Accent 3" w:uiPriority="51"/>
+    <w:lsdException w:name="List Table 7 Colorful Accent 3" w:uiPriority="52"/>
+    <w:lsdException w:name="List Table 1 Light Accent 4" w:uiPriority="46"/>
+    <w:lsdException w:name="List Table 2 Accent 4" w:uiPriority="47"/>
+    <w:lsdException w:name="List Table 3 Accent 4" w:uiPriority="48"/>
+    <w:lsdException w:name="List Table 4 Accent 4" w:uiPriority="49"/>
+    <w:lsdException w:name="List Table 5 Dark Accent 4" w:uiPriority="50"/>
+    <w:lsdException w:name="List Table 6 Colorful Accent 4" w:uiPriority="51"/>
+    <w:lsdException w:name="List Table 7 Colorful Accent 4" w:uiPriority="52"/>
+    <w:lsdException w:name="List Table 1 Light Accent 5" w:uiPriority="46"/>
+    <w:lsdException w:name="List Table 2 Accent 5" w:uiPriority="47"/>
+    <w:lsdException w:name="List Table 3 Accent 5" w:uiPriority="48"/>
+    <w:lsdException w:name="List Table 4 Accent 5" w:uiPriority="49"/>
+    <w:lsdException w:name="List Table 5 Dark Accent 5" w:uiPriority="50"/>
+    <w:lsdException w:name="List Table 6 Colorful Accent 5" w:uiPriority="51"/>
+    <w:lsdException w:name="List Table 7 Colorful Accent 5" w:uiPriority="52"/>
+    <w:lsdException w:name="List Table 1 Light Accent 6" w:uiPriority="46"/>
+    <w:lsdException w:name="List Table 2 Accent 6" w:uiPriority="47"/>
+    <w:lsdException w:name="List Table 3 Accent 6" w:uiPriority="48"/>
+    <w:lsdException w:name="List Table 4 Accent 6" w:uiPriority="49"/>
+    <w:lsdException w:name="List Table 5 Dark Accent 6" w:uiPriority="50"/>
+    <w:lsdException w:name="List Table 6 Colorful Accent 6" w:uiPriority="51"/>
+    <w:lsdException w:name="List Table 7 Colorful Accent 6" w:uiPriority="52"/>
   </w:latentStyles>
   <w:style w:type="paragraph" w:default="1" w:styleId="Normal">
     <w:name w:val="Normal"/>
@@ -11678,7 +9688,7 @@
 </file>
 
 <file path=customXml/itemProps1.xml><?xml version="1.0" encoding="utf-8"?>
-<ds:datastoreItem xmlns:ds="http://schemas.openxmlformats.org/officeDocument/2006/customXml" ds:itemID="{0DB147B5-7279-4568-BFC2-B854C9B72483}">
+<ds:datastoreItem xmlns:ds="http://schemas.openxmlformats.org/officeDocument/2006/customXml" ds:itemID="{42B1A72E-34CB-4888-9D08-B81798970F45}">
   <ds:schemaRefs>
     <ds:schemaRef ds:uri="http://schemas.openxmlformats.org/officeDocument/2006/bibliography"/>
   </ds:schemaRefs>

--- a/doc/power_sink.docx
+++ b/doc/power_sink.docx
@@ -2698,6 +2698,10 @@
         </w:rPr>
       </w:pPr>
       <w:r>
+        <w:rPr>
+          <w:noProof/>
+          <w:lang w:val="en-US"/>
+        </w:rPr>
         <w:drawing>
           <wp:inline distT="0" distB="0" distL="0" distR="0">
             <wp:extent cx="4067175" cy="1694656"/>
@@ -2841,6 +2845,10 @@
         </w:rPr>
       </w:pPr>
       <w:r>
+        <w:rPr>
+          <w:noProof/>
+          <w:lang w:val="en-US"/>
+        </w:rPr>
         <w:drawing>
           <wp:inline distT="0" distB="0" distL="0" distR="0">
             <wp:extent cx="6062663" cy="638175"/>
@@ -2991,6 +2999,10 @@
         </w:rPr>
       </w:pPr>
       <w:r>
+        <w:rPr>
+          <w:noProof/>
+          <w:lang w:val="en-US"/>
+        </w:rPr>
         <w:drawing>
           <wp:inline distT="0" distB="0" distL="0" distR="0">
             <wp:extent cx="5994797" cy="504825"/>
@@ -3096,13 +3108,7 @@
         <w:rPr>
           <w:lang w:val="en-US"/>
         </w:rPr>
-        <w:t>SRL</w:t>
-      </w:r>
-      <w:r>
-        <w:rPr>
-          <w:lang w:val="en-US"/>
-        </w:rPr>
-        <w:t xml:space="preserve"> Implementation</w:t>
+        <w:t>SRL Implementation</w:t>
       </w:r>
     </w:p>
     <w:p>
@@ -3138,7 +3144,13 @@
         <w:rPr>
           <w:lang w:val="en-US"/>
         </w:rPr>
-        <w:t>For the BRAMs, the pattern generator is duplicated. This is achieved by extending the shift register to 64-bits. This way the synthesis tool cannot assume that the patterns look the same as they do not for a few clock cycle if the pattern is changed, which affects only the lower 32 bits.</w:t>
+        <w:t xml:space="preserve">For the BRAMs, the pattern generator is duplicated. </w:t>
+      </w:r>
+      <w:r>
+        <w:rPr>
+          <w:lang w:val="en-US"/>
+        </w:rPr>
+        <w:t>The second pattern generator is initialized with the inverted version of the requested pattern. This results in the same number of toggling events.</w:t>
       </w:r>
     </w:p>
     <w:p>
@@ -3160,19 +3172,8 @@
           <w:lang w:val="en-US"/>
         </w:rPr>
       </w:pPr>
-      <w:r>
-        <w:rPr>
-          <w:lang w:val="en-US"/>
-        </w:rPr>
-        <w:t>The address counter wraps at the second last address to ensure that the content of the memory cells change. If the address counter would wrap at the last address, the repetition cycle of the the addresses would be a power of two. As the pattern repeats every 32 cycles, the same data would be written to each memory cell all the time which would not be very power demanding.</w:t>
-      </w:r>
-    </w:p>
-    <w:p>
-      <w:pPr>
-        <w:rPr>
-          <w:lang w:val="en-US"/>
-        </w:rPr>
-      </w:pPr>
+      <w:bookmarkStart w:id="10" w:name="_GoBack"/>
+      <w:bookmarkEnd w:id="10"/>
       <w:r>
         <w:rPr>
           <w:lang w:val="en-US"/>
@@ -3187,6 +3188,10 @@
         </w:rPr>
       </w:pPr>
       <w:r>
+        <w:rPr>
+          <w:noProof/>
+          <w:lang w:val="en-US"/>
+        </w:rPr>
         <w:drawing>
           <wp:inline distT="0" distB="0" distL="0" distR="0">
             <wp:extent cx="6480175" cy="2191684"/>
@@ -3292,13 +3297,7 @@
         <w:rPr>
           <w:lang w:val="en-US"/>
         </w:rPr>
-        <w:t>BRAM</w:t>
-      </w:r>
-      <w:r>
-        <w:rPr>
-          <w:lang w:val="en-US"/>
-        </w:rPr>
-        <w:t xml:space="preserve"> Implementation</w:t>
+        <w:t>BRAM Implementation</w:t>
       </w:r>
     </w:p>
     <w:p>
@@ -3317,7 +3316,7 @@
           <w:lang w:val="en-US"/>
         </w:rPr>
       </w:pPr>
-      <w:bookmarkStart w:id="10" w:name="_Toc529536530"/>
+      <w:bookmarkStart w:id="11" w:name="_Toc529536530"/>
       <w:r>
         <w:rPr>
           <w:lang w:val="en-US"/>
@@ -3325,7 +3324,7 @@
         <w:lastRenderedPageBreak/>
         <w:t>Register Bank Description</w:t>
       </w:r>
-      <w:bookmarkEnd w:id="10"/>
+      <w:bookmarkEnd w:id="11"/>
     </w:p>
     <w:p>
       <w:pPr>
@@ -3334,15 +3333,15 @@
           <w:lang w:val="en-US"/>
         </w:rPr>
       </w:pPr>
-      <w:bookmarkStart w:id="11" w:name="_Toc529536531"/>
-      <w:bookmarkStart w:id="12" w:name="_Toc200798955"/>
+      <w:bookmarkStart w:id="12" w:name="_Toc529536531"/>
+      <w:bookmarkStart w:id="13" w:name="_Toc200798955"/>
       <w:r>
         <w:rPr>
           <w:lang w:val="en-US"/>
         </w:rPr>
         <w:t>Configuration</w:t>
       </w:r>
-      <w:bookmarkEnd w:id="11"/>
+      <w:bookmarkEnd w:id="12"/>
       <w:r>
         <w:rPr>
           <w:lang w:val="en-US"/>
@@ -3789,13 +3788,7 @@
               <w:jc w:val="left"/>
             </w:pPr>
             <w:r>
-              <w:t>Enabled if EnaSrl</w:t>
-            </w:r>
-            <w:r>
-              <w:t xml:space="preserve"> </w:t>
-            </w:r>
-            <w:r>
-              <w:t>= 1 and EnaGlobal = 1</w:t>
+              <w:t>Enabled if EnaSrl = 1 and EnaGlobal = 1</w:t>
             </w:r>
           </w:p>
         </w:tc>
@@ -3872,13 +3865,7 @@
               <w:jc w:val="left"/>
             </w:pPr>
             <w:r>
-              <w:t>Enabled if EnaBram</w:t>
-            </w:r>
-            <w:r>
-              <w:t xml:space="preserve"> </w:t>
-            </w:r>
-            <w:r>
-              <w:t>= 1 and EnaGlobal = 1</w:t>
+              <w:t>Enabled if EnaBram = 1 and EnaGlobal = 1</w:t>
             </w:r>
           </w:p>
         </w:tc>
@@ -4164,7 +4151,7 @@
           <w:lang w:val="en-US"/>
         </w:rPr>
       </w:pPr>
-      <w:bookmarkStart w:id="13" w:name="_Toc328127517"/>
+      <w:bookmarkStart w:id="14" w:name="_Toc328127517"/>
       <w:r>
         <w:rPr>
           <w:lang w:val="en-US"/>
@@ -4208,7 +4195,7 @@
         </w:rPr>
         <w:t xml:space="preserve">: </w:t>
       </w:r>
-      <w:bookmarkEnd w:id="13"/>
+      <w:bookmarkEnd w:id="14"/>
       <w:r>
         <w:rPr>
           <w:lang w:val="en-US"/>
@@ -4243,7 +4230,7 @@
         </w:rPr>
       </w:pPr>
     </w:p>
-    <w:bookmarkEnd w:id="12"/>
+    <w:bookmarkEnd w:id="13"/>
     <w:p>
       <w:pPr>
         <w:pStyle w:val="Heading1"/>
@@ -4257,7 +4244,7 @@
         </w:rPr>
         <w:br w:type="page"/>
       </w:r>
-      <w:bookmarkStart w:id="14" w:name="_Toc529536532"/>
+      <w:bookmarkStart w:id="15" w:name="_Toc529536532"/>
       <w:r>
         <w:rPr>
           <w:lang w:val="en-US"/>
@@ -4265,7 +4252,7 @@
         <w:lastRenderedPageBreak/>
         <w:t>Developer Information</w:t>
       </w:r>
-      <w:bookmarkEnd w:id="14"/>
+      <w:bookmarkEnd w:id="15"/>
       <w:r>
         <w:rPr>
           <w:lang w:val="en-US"/>
@@ -4331,8 +4318,6 @@
         </w:rPr>
         <w:t>Use the global enable to enable all chains at the same time to generate one quick transient.</w:t>
       </w:r>
-      <w:bookmarkStart w:id="15" w:name="_GoBack"/>
-      <w:bookmarkEnd w:id="15"/>
     </w:p>
     <w:p>
       <w:pPr>
@@ -4548,7 +4533,7 @@
         </mc:Choice>
         <mc:Fallback>
           <w:pict>
-            <v:line w14:anchorId="2B403532" id="Line 2" o:spid="_x0000_s1026" style="position:absolute;z-index:251658240;visibility:visible;mso-wrap-style:square;mso-width-percent:0;mso-height-percent:0;mso-wrap-distance-left:9pt;mso-wrap-distance-top:0;mso-wrap-distance-right:9pt;mso-wrap-distance-bottom:0;mso-position-horizontal:absolute;mso-position-horizontal-relative:page;mso-position-vertical:absolute;mso-position-vertical-relative:page;mso-width-percent:0;mso-height-percent:0;mso-width-relative:page;mso-height-relative:page" from="42.55pt,802.3pt" to="552.75pt,802.35pt" o:gfxdata="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" o:allowincell="f" strokecolor="blue" strokeweight="1.5pt">
+            <v:line w14:anchorId="44A991E5" id="Line 2" o:spid="_x0000_s1026" style="position:absolute;z-index:251658240;visibility:visible;mso-wrap-style:square;mso-width-percent:0;mso-height-percent:0;mso-wrap-distance-left:9pt;mso-wrap-distance-top:0;mso-wrap-distance-right:9pt;mso-wrap-distance-bottom:0;mso-position-horizontal:absolute;mso-position-horizontal-relative:page;mso-position-vertical:absolute;mso-position-vertical-relative:page;mso-width-percent:0;mso-height-percent:0;mso-width-relative:page;mso-height-relative:page" from="42.55pt,802.3pt" to="552.75pt,802.35pt" o:gfxdata="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" o:allowincell="f" strokecolor="blue" strokeweight="1.5pt">
               <v:stroke startarrowwidth="narrow" startarrowlength="short" endarrowwidth="narrow" endarrowlength="short"/>
               <w10:wrap anchorx="page" anchory="page"/>
             </v:line>
@@ -4697,7 +4682,7 @@
         <w:sz w:val="16"/>
         <w:szCs w:val="16"/>
       </w:rPr>
-      <w:t>8</w:t>
+      <w:t>6</w:t>
     </w:r>
     <w:r>
       <w:rPr>
@@ -4824,7 +4809,7 @@
         </mc:Choice>
         <mc:Fallback>
           <w:pict>
-            <v:line w14:anchorId="4E9639BD" id="Line 1" o:spid="_x0000_s1026" style="position:absolute;z-index:251657216;visibility:visible;mso-wrap-style:square;mso-width-percent:0;mso-height-percent:0;mso-wrap-distance-left:9pt;mso-wrap-distance-top:0;mso-wrap-distance-right:9pt;mso-wrap-distance-bottom:0;mso-position-horizontal:absolute;mso-position-horizontal-relative:margin;mso-position-vertical:absolute;mso-position-vertical-relative:page;mso-width-percent:0;mso-height-percent:0;mso-width-relative:page;mso-height-relative:page" from="320.35pt,59.55pt" to="507.45pt,59.6pt" o:gfxdata="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" o:allowincell="f" strokecolor="blue" strokeweight="2pt">
+            <v:line w14:anchorId="730F3A0B" id="Line 1" o:spid="_x0000_s1026" style="position:absolute;z-index:251657216;visibility:visible;mso-wrap-style:square;mso-width-percent:0;mso-height-percent:0;mso-wrap-distance-left:9pt;mso-wrap-distance-top:0;mso-wrap-distance-right:9pt;mso-wrap-distance-bottom:0;mso-position-horizontal:absolute;mso-position-horizontal-relative:margin;mso-position-vertical:absolute;mso-position-vertical-relative:page;mso-width-percent:0;mso-height-percent:0;mso-width-relative:page;mso-height-relative:page" from="320.35pt,59.55pt" to="507.45pt,59.6pt" o:gfxdata="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" o:allowincell="f" strokecolor="blue" strokeweight="2pt">
               <v:stroke startarrowwidth="narrow" startarrowlength="short" endarrowwidth="narrow" endarrowlength="short"/>
               <w10:wrap anchorx="margin" anchory="page"/>
             </v:line>
@@ -9688,7 +9673,7 @@
 </file>
 
 <file path=customXml/itemProps1.xml><?xml version="1.0" encoding="utf-8"?>
-<ds:datastoreItem xmlns:ds="http://schemas.openxmlformats.org/officeDocument/2006/customXml" ds:itemID="{42B1A72E-34CB-4888-9D08-B81798970F45}">
+<ds:datastoreItem xmlns:ds="http://schemas.openxmlformats.org/officeDocument/2006/customXml" ds:itemID="{978B9C11-B9D8-4F7C-863E-B79A92220584}">
   <ds:schemaRefs>
     <ds:schemaRef ds:uri="http://schemas.openxmlformats.org/officeDocument/2006/bibliography"/>
   </ds:schemaRefs>

--- a/doc/power_sink.docx
+++ b/doc/power_sink.docx
@@ -8,6 +8,7 @@
           <w:lang w:val="en-US"/>
         </w:rPr>
       </w:pPr>
+      <w:bookmarkStart w:id="0" w:name="_GoBack"/>
     </w:p>
     <w:p>
       <w:pPr>
@@ -1101,7 +1102,7 @@
             <w:noProof/>
             <w:webHidden/>
           </w:rPr>
-          <w:t>7</w:t>
+          <w:t>8</w:t>
         </w:r>
         <w:r>
           <w:rPr>
@@ -1189,7 +1190,7 @@
             <w:noProof/>
             <w:webHidden/>
           </w:rPr>
-          <w:t>7</w:t>
+          <w:t>8</w:t>
         </w:r>
         <w:r>
           <w:rPr>
@@ -1277,7 +1278,7 @@
             <w:noProof/>
             <w:webHidden/>
           </w:rPr>
-          <w:t>8</w:t>
+          <w:t>9</w:t>
         </w:r>
         <w:r>
           <w:rPr>
@@ -1535,7 +1536,7 @@
             <w:noProof/>
             <w:webHidden/>
           </w:rPr>
-          <w:t>8</w:t>
+          <w:t>9</w:t>
         </w:r>
         <w:r>
           <w:rPr>
@@ -1912,12 +1913,12 @@
         </w:rPr>
         <w:br w:type="page"/>
       </w:r>
-      <w:bookmarkStart w:id="0" w:name="_Toc529536521"/>
+      <w:bookmarkStart w:id="1" w:name="_Toc529536521"/>
       <w:r>
         <w:lastRenderedPageBreak/>
         <w:t>Introduction</w:t>
       </w:r>
-      <w:bookmarkEnd w:id="0"/>
+      <w:bookmarkEnd w:id="1"/>
     </w:p>
     <w:p>
       <w:pPr>
@@ -1958,14 +1959,14 @@
           <w:lang w:val="en-US"/>
         </w:rPr>
       </w:pPr>
-      <w:bookmarkStart w:id="1" w:name="_Toc529536522"/>
+      <w:bookmarkStart w:id="2" w:name="_Toc529536522"/>
       <w:r>
         <w:rPr>
           <w:lang w:val="en-US"/>
         </w:rPr>
         <w:t>Purpose</w:t>
       </w:r>
-      <w:bookmarkEnd w:id="1"/>
+      <w:bookmarkEnd w:id="2"/>
     </w:p>
     <w:p>
       <w:pPr>
@@ -2005,14 +2006,14 @@
           <w:lang w:val="en-US"/>
         </w:rPr>
       </w:pPr>
-      <w:bookmarkStart w:id="2" w:name="_Toc529536523"/>
+      <w:bookmarkStart w:id="3" w:name="_Toc529536523"/>
       <w:r>
         <w:rPr>
           <w:lang w:val="en-US"/>
         </w:rPr>
         <w:t>Scope</w:t>
       </w:r>
-      <w:bookmarkEnd w:id="2"/>
+      <w:bookmarkEnd w:id="3"/>
     </w:p>
     <w:p>
       <w:pPr>
@@ -2082,14 +2083,14 @@
           <w:lang w:val="en-US"/>
         </w:rPr>
       </w:pPr>
-      <w:bookmarkStart w:id="3" w:name="_Toc529536524"/>
+      <w:bookmarkStart w:id="4" w:name="_Toc529536524"/>
       <w:r>
         <w:rPr>
           <w:lang w:val="en-US"/>
         </w:rPr>
         <w:t>Definitions, acronyms, and abbreviations</w:t>
       </w:r>
-      <w:bookmarkEnd w:id="3"/>
+      <w:bookmarkEnd w:id="4"/>
     </w:p>
     <w:p>
       <w:pPr>
@@ -2249,14 +2250,14 @@
           <w:lang w:val="en-US"/>
         </w:rPr>
       </w:pPr>
-      <w:bookmarkStart w:id="4" w:name="_Toc529536525"/>
+      <w:bookmarkStart w:id="5" w:name="_Toc529536525"/>
       <w:r>
         <w:rPr>
           <w:lang w:val="en-US"/>
         </w:rPr>
         <w:t>References</w:t>
       </w:r>
-      <w:bookmarkEnd w:id="4"/>
+      <w:bookmarkEnd w:id="5"/>
     </w:p>
     <w:p>
       <w:pPr>
@@ -2298,7 +2299,7 @@
         </w:rPr>
         <w:br w:type="page"/>
       </w:r>
-      <w:bookmarkStart w:id="5" w:name="_Toc529536526"/>
+      <w:bookmarkStart w:id="6" w:name="_Toc529536526"/>
       <w:r>
         <w:rPr>
           <w:lang w:val="en-US"/>
@@ -2306,7 +2307,7 @@
         <w:lastRenderedPageBreak/>
         <w:t>IP Description</w:t>
       </w:r>
-      <w:bookmarkEnd w:id="5"/>
+      <w:bookmarkEnd w:id="6"/>
     </w:p>
     <w:p>
       <w:pPr>
@@ -2315,14 +2316,14 @@
           <w:lang w:val="en-US"/>
         </w:rPr>
       </w:pPr>
-      <w:bookmarkStart w:id="6" w:name="_Toc529536527"/>
+      <w:bookmarkStart w:id="7" w:name="_Toc529536527"/>
       <w:r>
         <w:rPr>
           <w:lang w:val="en-US"/>
         </w:rPr>
         <w:t>Vivado Component</w:t>
       </w:r>
-      <w:bookmarkEnd w:id="6"/>
+      <w:bookmarkEnd w:id="7"/>
     </w:p>
     <w:p>
       <w:pPr>
@@ -2438,7 +2439,7 @@
           <w:lang w:val="en-US"/>
         </w:rPr>
       </w:pPr>
-      <w:bookmarkStart w:id="7" w:name="_Toc529536536"/>
+      <w:bookmarkStart w:id="8" w:name="_Toc529536536"/>
       <w:r>
         <w:rPr>
           <w:lang w:val="en-US"/>
@@ -2500,7 +2501,7 @@
         </w:rPr>
         <w:t>Overview</w:t>
       </w:r>
-      <w:bookmarkEnd w:id="7"/>
+      <w:bookmarkEnd w:id="8"/>
     </w:p>
     <w:p>
       <w:pPr>
@@ -2528,10 +2529,10 @@
           <w:lang w:val="en-US"/>
         </w:rPr>
         <w:drawing>
-          <wp:inline distT="0" distB="0" distL="0" distR="0" wp14:anchorId="37EA44CA" wp14:editId="759CF8F9">
-            <wp:extent cx="4933950" cy="1981200"/>
+          <wp:inline distT="0" distB="0" distL="0" distR="0" wp14:anchorId="0A30116D" wp14:editId="517E15B1">
+            <wp:extent cx="4638675" cy="3169117"/>
             <wp:effectExtent l="0" t="0" r="0" b="0"/>
-            <wp:docPr id="7" name="Picture 7"/>
+            <wp:docPr id="5" name="Picture 5"/>
             <wp:cNvGraphicFramePr>
               <a:graphicFrameLocks xmlns:a="http://schemas.openxmlformats.org/drawingml/2006/main" noChangeAspect="1"/>
             </wp:cNvGraphicFramePr>
@@ -2551,7 +2552,7 @@
                   <pic:spPr>
                     <a:xfrm>
                       <a:off x="0" y="0"/>
-                      <a:ext cx="4933950" cy="1981200"/>
+                      <a:ext cx="4648691" cy="3175960"/>
                     </a:xfrm>
                     <a:prstGeom prst="rect">
                       <a:avLst/>
@@ -2572,7 +2573,7 @@
           <w:lang w:val="en-US"/>
         </w:rPr>
       </w:pPr>
-      <w:bookmarkStart w:id="8" w:name="_Toc529536537"/>
+      <w:bookmarkStart w:id="9" w:name="_Toc529536537"/>
       <w:r>
         <w:rPr>
           <w:lang w:val="en-US"/>
@@ -2616,7 +2617,7 @@
         </w:rPr>
         <w:t>: Component Configuration GUI</w:t>
       </w:r>
-      <w:bookmarkEnd w:id="8"/>
+      <w:bookmarkEnd w:id="9"/>
     </w:p>
     <w:p>
       <w:pPr>
@@ -2627,7 +2628,7 @@
           <w:lang w:val="en-US"/>
         </w:rPr>
       </w:pPr>
-      <w:bookmarkStart w:id="9" w:name="_Toc529536528"/>
+      <w:bookmarkStart w:id="10" w:name="_Toc529536528"/>
       <w:r>
         <w:rPr>
           <w:lang w:val="en-US"/>
@@ -2635,7 +2636,7 @@
         <w:lastRenderedPageBreak/>
         <w:t>Architecture</w:t>
       </w:r>
-      <w:bookmarkEnd w:id="9"/>
+      <w:bookmarkEnd w:id="10"/>
     </w:p>
     <w:p>
       <w:pPr>
@@ -2959,6 +2960,291 @@
     </w:p>
     <w:p>
       <w:pPr>
+        <w:rPr>
+          <w:lang w:val="en-US"/>
+        </w:rPr>
+      </w:pPr>
+      <w:r>
+        <w:rPr>
+          <w:lang w:val="en-US"/>
+        </w:rPr>
+        <w:t>Because real designs do not only contains FFs but also LUTs, it is possible to connect the FFS through logic. In steady operation case (if the user is not changing the pattern), the LUTs will output exactly the same thing as if there was only a wire (i.e. the chain of FFs still behave as if there was no logic). This is achieved by ANDing together FFs that are spaced by exactly the number of bits in the pattern. As a result, all inputs always have the same value.</w:t>
+      </w:r>
+    </w:p>
+    <w:p>
+      <w:pPr>
+        <w:rPr>
+          <w:lang w:val="en-US"/>
+        </w:rPr>
+      </w:pPr>
+      <w:r>
+        <w:rPr>
+          <w:lang w:val="en-US"/>
+        </w:rPr>
+        <w:t>The logic between FFs is only there to increase power consumption by using additional LUTs and, even more important, by utilizing some interconnect. A pure FF chain will not utilize much interconnect and hence is way less power-hungry than a real application.</w:t>
+      </w:r>
+    </w:p>
+    <w:p>
+      <w:pPr>
+        <w:rPr>
+          <w:lang w:val="en-US"/>
+        </w:rPr>
+      </w:pPr>
+      <w:r>
+        <w:rPr>
+          <w:lang w:val="en-US"/>
+        </w:rPr>
+        <w:t>The number of inputs to the logic between the FFs (and hence the number of LUTs and the amount of interconnect to use) is configurable.</w:t>
+      </w:r>
+    </w:p>
+    <w:p>
+      <w:pPr>
+        <w:rPr>
+          <w:lang w:val="en-US"/>
+        </w:rPr>
+      </w:pPr>
+      <w:r>
+        <w:rPr>
+          <w:lang w:val="en-US"/>
+        </w:rPr>
+        <w:t>The figure below shows the logic implemented. For simpler drawing, a pattern of only 5 bits (instead of 32 as implemented) is shown. The picture shows a logic containing two logic inputs for each stage.</w:t>
+      </w:r>
+    </w:p>
+    <w:p>
+      <w:pPr>
+        <w:jc w:val="center"/>
+      </w:pPr>
+      <w:r>
+        <w:object w:dxaOrig="7126" w:dyaOrig="4860">
+          <v:shapetype id="_x0000_t75" coordsize="21600,21600" o:spt="75" o:preferrelative="t" path="m@4@5l@4@11@9@11@9@5xe" filled="f" stroked="f">
+            <v:stroke joinstyle="miter"/>
+            <v:formulas>
+              <v:f eqn="if lineDrawn pixelLineWidth 0"/>
+              <v:f eqn="sum @0 1 0"/>
+              <v:f eqn="sum 0 0 @1"/>
+              <v:f eqn="prod @2 1 2"/>
+              <v:f eqn="prod @3 21600 pixelWidth"/>
+              <v:f eqn="prod @3 21600 pixelHeight"/>
+              <v:f eqn="sum @0 0 1"/>
+              <v:f eqn="prod @6 1 2"/>
+              <v:f eqn="prod @7 21600 pixelWidth"/>
+              <v:f eqn="sum @8 21600 0"/>
+              <v:f eqn="prod @7 21600 pixelHeight"/>
+              <v:f eqn="sum @10 21600 0"/>
+            </v:formulas>
+            <v:path o:extrusionok="f" gradientshapeok="t" o:connecttype="rect"/>
+            <o:lock v:ext="edit" aspectratio="t"/>
+          </v:shapetype>
+          <v:shape id="_x0000_i1025" type="#_x0000_t75" style="width:417pt;height:284.25pt" o:ole="">
+            <v:imagedata r:id="rId12" o:title=""/>
+          </v:shape>
+          <o:OLEObject Type="Embed" ProgID="Visio.Drawing.15" ShapeID="_x0000_i1025" DrawAspect="Content" ObjectID="_1635247818" r:id="rId13"/>
+        </w:object>
+      </w:r>
+    </w:p>
+    <w:p>
+      <w:pPr>
+        <w:pStyle w:val="Caption"/>
+        <w:jc w:val="center"/>
+        <w:rPr>
+          <w:lang w:val="en-US"/>
+        </w:rPr>
+      </w:pPr>
+      <w:r>
+        <w:rPr>
+          <w:lang w:val="en-US"/>
+        </w:rPr>
+        <w:t xml:space="preserve">Figure </w:t>
+      </w:r>
+      <w:r>
+        <w:rPr>
+          <w:lang w:val="en-US"/>
+        </w:rPr>
+        <w:fldChar w:fldCharType="begin"/>
+      </w:r>
+      <w:r>
+        <w:rPr>
+          <w:lang w:val="en-US"/>
+        </w:rPr>
+        <w:instrText xml:space="preserve"> SEQ Figure \* ARABIC </w:instrText>
+      </w:r>
+      <w:r>
+        <w:rPr>
+          <w:lang w:val="en-US"/>
+        </w:rPr>
+        <w:fldChar w:fldCharType="separate"/>
+      </w:r>
+      <w:r>
+        <w:rPr>
+          <w:noProof/>
+          <w:lang w:val="en-US"/>
+        </w:rPr>
+        <w:t>5</w:t>
+      </w:r>
+      <w:r>
+        <w:rPr>
+          <w:lang w:val="en-US"/>
+        </w:rPr>
+        <w:fldChar w:fldCharType="end"/>
+      </w:r>
+      <w:r>
+        <w:rPr>
+          <w:lang w:val="en-US"/>
+        </w:rPr>
+        <w:t xml:space="preserve">: </w:t>
+      </w:r>
+      <w:r>
+        <w:rPr>
+          <w:lang w:val="en-US"/>
+        </w:rPr>
+        <w:t>Logic between FFs</w:t>
+      </w:r>
+    </w:p>
+    <w:p>
+      <w:pPr>
+        <w:rPr>
+          <w:lang w:val="en-US"/>
+        </w:rPr>
+      </w:pPr>
+      <w:r>
+        <w:rPr>
+          <w:lang w:val="en-US"/>
+        </w:rPr>
+        <w:t>The first few registers are still implemented as normal chain without logic. All other FFs are fed by AND gates. The picture below shows the state of the chain after one clock cycle. It is obvious that the logic acts exactly the same way as a shift register would do.</w:t>
+      </w:r>
+    </w:p>
+    <w:p>
+      <w:pPr>
+        <w:jc w:val="center"/>
+        <w:rPr>
+          <w:lang w:val="en-US"/>
+        </w:rPr>
+      </w:pPr>
+      <w:r>
+        <w:drawing>
+          <wp:inline distT="0" distB="0" distL="0" distR="0">
+            <wp:extent cx="5320030" cy="285735"/>
+            <wp:effectExtent l="0" t="0" r="0" b="635"/>
+            <wp:docPr id="6" name="Picture 6"/>
+            <wp:cNvGraphicFramePr>
+              <a:graphicFrameLocks xmlns:a="http://schemas.openxmlformats.org/drawingml/2006/main" noChangeAspect="1"/>
+            </wp:cNvGraphicFramePr>
+            <a:graphic xmlns:a="http://schemas.openxmlformats.org/drawingml/2006/main">
+              <a:graphicData uri="http://schemas.openxmlformats.org/drawingml/2006/picture">
+                <pic:pic xmlns:pic="http://schemas.openxmlformats.org/drawingml/2006/picture">
+                  <pic:nvPicPr>
+                    <pic:cNvPr id="0" name="Picture 3"/>
+                    <pic:cNvPicPr>
+                      <a:picLocks noChangeAspect="1" noChangeArrowheads="1"/>
+                    </pic:cNvPicPr>
+                  </pic:nvPicPr>
+                  <pic:blipFill>
+                    <a:blip r:embed="rId14">
+                      <a:extLst>
+                        <a:ext uri="{28A0092B-C50C-407E-A947-70E740481C1C}">
+                          <a14:useLocalDpi xmlns:a14="http://schemas.microsoft.com/office/drawing/2010/main" val="0"/>
+                        </a:ext>
+                      </a:extLst>
+                    </a:blip>
+                    <a:srcRect/>
+                    <a:stretch>
+                      <a:fillRect/>
+                    </a:stretch>
+                  </pic:blipFill>
+                  <pic:spPr bwMode="auto">
+                    <a:xfrm>
+                      <a:off x="0" y="0"/>
+                      <a:ext cx="6379670" cy="342647"/>
+                    </a:xfrm>
+                    <a:prstGeom prst="rect">
+                      <a:avLst/>
+                    </a:prstGeom>
+                    <a:noFill/>
+                    <a:ln>
+                      <a:noFill/>
+                    </a:ln>
+                  </pic:spPr>
+                </pic:pic>
+              </a:graphicData>
+            </a:graphic>
+          </wp:inline>
+        </w:drawing>
+      </w:r>
+    </w:p>
+    <w:p>
+      <w:pPr>
+        <w:pStyle w:val="Caption"/>
+        <w:jc w:val="center"/>
+        <w:rPr>
+          <w:lang w:val="en-US"/>
+        </w:rPr>
+      </w:pPr>
+      <w:r>
+        <w:rPr>
+          <w:lang w:val="en-US"/>
+        </w:rPr>
+        <w:t xml:space="preserve">Figure </w:t>
+      </w:r>
+      <w:r>
+        <w:rPr>
+          <w:lang w:val="en-US"/>
+        </w:rPr>
+        <w:fldChar w:fldCharType="begin"/>
+      </w:r>
+      <w:r>
+        <w:rPr>
+          <w:lang w:val="en-US"/>
+        </w:rPr>
+        <w:instrText xml:space="preserve"> SEQ Figure \* ARABIC </w:instrText>
+      </w:r>
+      <w:r>
+        <w:rPr>
+          <w:lang w:val="en-US"/>
+        </w:rPr>
+        <w:fldChar w:fldCharType="separate"/>
+      </w:r>
+      <w:r>
+        <w:rPr>
+          <w:noProof/>
+          <w:lang w:val="en-US"/>
+        </w:rPr>
+        <w:t>6</w:t>
+      </w:r>
+      <w:r>
+        <w:rPr>
+          <w:lang w:val="en-US"/>
+        </w:rPr>
+        <w:fldChar w:fldCharType="end"/>
+      </w:r>
+      <w:r>
+        <w:rPr>
+          <w:lang w:val="en-US"/>
+        </w:rPr>
+        <w:t xml:space="preserve">: </w:t>
+      </w:r>
+      <w:r>
+        <w:rPr>
+          <w:lang w:val="en-US"/>
+        </w:rPr>
+        <w:t>Logic between FFs</w:t>
+      </w:r>
+      <w:r>
+        <w:rPr>
+          <w:lang w:val="en-US"/>
+        </w:rPr>
+        <w:t xml:space="preserve"> (next clock cycle)</w:t>
+      </w:r>
+    </w:p>
+    <w:p>
+      <w:pPr>
+        <w:jc w:val="center"/>
+        <w:rPr>
+          <w:lang w:val="en-US"/>
+        </w:rPr>
+      </w:pPr>
+    </w:p>
+    <w:p>
+      <w:pPr>
         <w:jc w:val="center"/>
         <w:rPr>
           <w:lang w:val="en-US"/>
@@ -3021,7 +3307,7 @@
                     </pic:cNvPicPr>
                   </pic:nvPicPr>
                   <pic:blipFill>
-                    <a:blip r:embed="rId12">
+                    <a:blip r:embed="rId15">
                       <a:extLst>
                         <a:ext uri="{28A0092B-C50C-407E-A947-70E740481C1C}">
                           <a14:useLocalDpi xmlns:a14="http://schemas.microsoft.com/office/drawing/2010/main" val="0"/>
@@ -3090,7 +3376,7 @@
           <w:noProof/>
           <w:lang w:val="en-US"/>
         </w:rPr>
-        <w:t>5</w:t>
+        <w:t>7</w:t>
       </w:r>
       <w:r>
         <w:rPr>
@@ -3172,8 +3458,6 @@
           <w:lang w:val="en-US"/>
         </w:rPr>
       </w:pPr>
-      <w:bookmarkStart w:id="10" w:name="_GoBack"/>
-      <w:bookmarkEnd w:id="10"/>
       <w:r>
         <w:rPr>
           <w:lang w:val="en-US"/>
@@ -3210,7 +3494,7 @@
                     </pic:cNvPicPr>
                   </pic:nvPicPr>
                   <pic:blipFill>
-                    <a:blip r:embed="rId13">
+                    <a:blip r:embed="rId16">
                       <a:extLst>
                         <a:ext uri="{28A0092B-C50C-407E-A947-70E740481C1C}">
                           <a14:useLocalDpi xmlns:a14="http://schemas.microsoft.com/office/drawing/2010/main" val="0"/>
@@ -3279,7 +3563,7 @@
           <w:noProof/>
           <w:lang w:val="en-US"/>
         </w:rPr>
-        <w:t>6</w:t>
+        <w:t>8</w:t>
       </w:r>
       <w:r>
         <w:rPr>
@@ -4405,10 +4689,11 @@
         </w:rPr>
         <w:t xml:space="preserve"> Execute “source ./package.tcl”</w:t>
       </w:r>
+      <w:bookmarkEnd w:id="0"/>
     </w:p>
     <w:sectPr>
-      <w:headerReference w:type="default" r:id="rId14"/>
-      <w:footerReference w:type="default" r:id="rId15"/>
+      <w:headerReference w:type="default" r:id="rId17"/>
+      <w:footerReference w:type="default" r:id="rId18"/>
       <w:pgSz w:w="11907" w:h="16840" w:code="9"/>
       <w:pgMar w:top="1701" w:right="851" w:bottom="1134" w:left="851" w:header="794" w:footer="510" w:gutter="0"/>
       <w:paperSrc w:first="15" w:other="15"/>
@@ -4533,7 +4818,7 @@
         </mc:Choice>
         <mc:Fallback>
           <w:pict>
-            <v:line w14:anchorId="44A991E5" id="Line 2" o:spid="_x0000_s1026" style="position:absolute;z-index:251658240;visibility:visible;mso-wrap-style:square;mso-width-percent:0;mso-height-percent:0;mso-wrap-distance-left:9pt;mso-wrap-distance-top:0;mso-wrap-distance-right:9pt;mso-wrap-distance-bottom:0;mso-position-horizontal:absolute;mso-position-horizontal-relative:page;mso-position-vertical:absolute;mso-position-vertical-relative:page;mso-width-percent:0;mso-height-percent:0;mso-width-relative:page;mso-height-relative:page" from="42.55pt,802.3pt" to="552.75pt,802.35pt" o:gfxdata="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" o:allowincell="f" strokecolor="blue" strokeweight="1.5pt">
+            <v:line w14:anchorId="0855313A" id="Line 2" o:spid="_x0000_s1026" style="position:absolute;z-index:251658240;visibility:visible;mso-wrap-style:square;mso-width-percent:0;mso-height-percent:0;mso-wrap-distance-left:9pt;mso-wrap-distance-top:0;mso-wrap-distance-right:9pt;mso-wrap-distance-bottom:0;mso-position-horizontal:absolute;mso-position-horizontal-relative:page;mso-position-vertical:absolute;mso-position-vertical-relative:page;mso-width-percent:0;mso-height-percent:0;mso-width-relative:page;mso-height-relative:page" from="42.55pt,802.3pt" to="552.75pt,802.35pt" o:gfxdata="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" o:allowincell="f" strokecolor="blue" strokeweight="1.5pt">
               <v:stroke startarrowwidth="narrow" startarrowlength="short" endarrowwidth="narrow" endarrowlength="short"/>
               <w10:wrap anchorx="page" anchory="page"/>
             </v:line>
@@ -4809,7 +5094,7 @@
         </mc:Choice>
         <mc:Fallback>
           <w:pict>
-            <v:line w14:anchorId="730F3A0B" id="Line 1" o:spid="_x0000_s1026" style="position:absolute;z-index:251657216;visibility:visible;mso-wrap-style:square;mso-width-percent:0;mso-height-percent:0;mso-wrap-distance-left:9pt;mso-wrap-distance-top:0;mso-wrap-distance-right:9pt;mso-wrap-distance-bottom:0;mso-position-horizontal:absolute;mso-position-horizontal-relative:margin;mso-position-vertical:absolute;mso-position-vertical-relative:page;mso-width-percent:0;mso-height-percent:0;mso-width-relative:page;mso-height-relative:page" from="320.35pt,59.55pt" to="507.45pt,59.6pt" o:gfxdata="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" o:allowincell="f" strokecolor="blue" strokeweight="2pt">
+            <v:line w14:anchorId="52422863" id="Line 1" o:spid="_x0000_s1026" style="position:absolute;z-index:251657216;visibility:visible;mso-wrap-style:square;mso-width-percent:0;mso-height-percent:0;mso-wrap-distance-left:9pt;mso-wrap-distance-top:0;mso-wrap-distance-right:9pt;mso-wrap-distance-bottom:0;mso-position-horizontal:absolute;mso-position-horizontal-relative:margin;mso-position-vertical:absolute;mso-position-vertical-relative:page;mso-width-percent:0;mso-height-percent:0;mso-width-relative:page;mso-height-relative:page" from="320.35pt,59.55pt" to="507.45pt,59.6pt" o:gfxdata="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" o:allowincell="f" strokecolor="blue" strokeweight="2pt">
               <v:stroke startarrowwidth="narrow" startarrowlength="short" endarrowwidth="narrow" endarrowlength="short"/>
               <w10:wrap anchorx="margin" anchory="page"/>
             </v:line>
@@ -9673,7 +9958,7 @@
 </file>
 
 <file path=customXml/itemProps1.xml><?xml version="1.0" encoding="utf-8"?>
-<ds:datastoreItem xmlns:ds="http://schemas.openxmlformats.org/officeDocument/2006/customXml" ds:itemID="{978B9C11-B9D8-4F7C-863E-B79A92220584}">
+<ds:datastoreItem xmlns:ds="http://schemas.openxmlformats.org/officeDocument/2006/customXml" ds:itemID="{D8725C13-27E7-4E33-8208-BF07E3E5D4F4}">
   <ds:schemaRefs>
     <ds:schemaRef ds:uri="http://schemas.openxmlformats.org/officeDocument/2006/bibliography"/>
   </ds:schemaRefs>

--- a/doc/power_sink.docx
+++ b/doc/power_sink.docx
@@ -249,7 +249,7 @@
         </w:rPr>
         <w:fldChar w:fldCharType="separate"/>
       </w:r>
-      <w:hyperlink w:anchor="_Toc529536521" w:history="1">
+      <w:hyperlink w:anchor="_Toc24701016" w:history="1">
         <w:r>
           <w:rPr>
             <w:rStyle w:val="Hyperlink"/>
@@ -293,7 +293,7 @@
             <w:noProof/>
             <w:webHidden/>
           </w:rPr>
-          <w:instrText xml:space="preserve"> PAGEREF _Toc529536521 \h </w:instrText>
+          <w:instrText xml:space="preserve"> PAGEREF _Toc24701016 \h </w:instrText>
         </w:r>
         <w:r>
           <w:rPr>
@@ -335,7 +335,7 @@
           <w:lang w:val="en-US"/>
         </w:rPr>
       </w:pPr>
-      <w:hyperlink w:anchor="_Toc529536522" w:history="1">
+      <w:hyperlink w:anchor="_Toc24701017" w:history="1">
         <w:r>
           <w:rPr>
             <w:rStyle w:val="Hyperlink"/>
@@ -381,7 +381,7 @@
             <w:noProof/>
             <w:webHidden/>
           </w:rPr>
-          <w:instrText xml:space="preserve"> PAGEREF _Toc529536522 \h </w:instrText>
+          <w:instrText xml:space="preserve"> PAGEREF _Toc24701017 \h </w:instrText>
         </w:r>
         <w:r>
           <w:rPr>
@@ -423,7 +423,7 @@
           <w:lang w:val="en-US"/>
         </w:rPr>
       </w:pPr>
-      <w:hyperlink w:anchor="_Toc529536523" w:history="1">
+      <w:hyperlink w:anchor="_Toc24701018" w:history="1">
         <w:r>
           <w:rPr>
             <w:rStyle w:val="Hyperlink"/>
@@ -469,7 +469,7 @@
             <w:noProof/>
             <w:webHidden/>
           </w:rPr>
-          <w:instrText xml:space="preserve"> PAGEREF _Toc529536523 \h </w:instrText>
+          <w:instrText xml:space="preserve"> PAGEREF _Toc24701018 \h </w:instrText>
         </w:r>
         <w:r>
           <w:rPr>
@@ -511,7 +511,7 @@
           <w:lang w:val="en-US"/>
         </w:rPr>
       </w:pPr>
-      <w:hyperlink w:anchor="_Toc529536524" w:history="1">
+      <w:hyperlink w:anchor="_Toc24701019" w:history="1">
         <w:r>
           <w:rPr>
             <w:rStyle w:val="Hyperlink"/>
@@ -557,7 +557,7 @@
             <w:noProof/>
             <w:webHidden/>
           </w:rPr>
-          <w:instrText xml:space="preserve"> PAGEREF _Toc529536524 \h </w:instrText>
+          <w:instrText xml:space="preserve"> PAGEREF _Toc24701019 \h </w:instrText>
         </w:r>
         <w:r>
           <w:rPr>
@@ -599,7 +599,7 @@
           <w:lang w:val="en-US"/>
         </w:rPr>
       </w:pPr>
-      <w:hyperlink w:anchor="_Toc529536525" w:history="1">
+      <w:hyperlink w:anchor="_Toc24701020" w:history="1">
         <w:r>
           <w:rPr>
             <w:rStyle w:val="Hyperlink"/>
@@ -645,7 +645,7 @@
             <w:noProof/>
             <w:webHidden/>
           </w:rPr>
-          <w:instrText xml:space="preserve"> PAGEREF _Toc529536525 \h </w:instrText>
+          <w:instrText xml:space="preserve"> PAGEREF _Toc24701020 \h </w:instrText>
         </w:r>
         <w:r>
           <w:rPr>
@@ -687,7 +687,7 @@
           <w:lang w:val="en-US"/>
         </w:rPr>
       </w:pPr>
-      <w:hyperlink w:anchor="_Toc529536526" w:history="1">
+      <w:hyperlink w:anchor="_Toc24701021" w:history="1">
         <w:r>
           <w:rPr>
             <w:rStyle w:val="Hyperlink"/>
@@ -733,7 +733,7 @@
             <w:noProof/>
             <w:webHidden/>
           </w:rPr>
-          <w:instrText xml:space="preserve"> PAGEREF _Toc529536526 \h </w:instrText>
+          <w:instrText xml:space="preserve"> PAGEREF _Toc24701021 \h </w:instrText>
         </w:r>
         <w:r>
           <w:rPr>
@@ -775,7 +775,7 @@
           <w:lang w:val="en-US"/>
         </w:rPr>
       </w:pPr>
-      <w:hyperlink w:anchor="_Toc529536527" w:history="1">
+      <w:hyperlink w:anchor="_Toc24701022" w:history="1">
         <w:r>
           <w:rPr>
             <w:rStyle w:val="Hyperlink"/>
@@ -821,7 +821,7 @@
             <w:noProof/>
             <w:webHidden/>
           </w:rPr>
-          <w:instrText xml:space="preserve"> PAGEREF _Toc529536527 \h </w:instrText>
+          <w:instrText xml:space="preserve"> PAGEREF _Toc24701022 \h </w:instrText>
         </w:r>
         <w:r>
           <w:rPr>
@@ -863,7 +863,7 @@
           <w:lang w:val="en-US"/>
         </w:rPr>
       </w:pPr>
-      <w:hyperlink w:anchor="_Toc529536528" w:history="1">
+      <w:hyperlink w:anchor="_Toc24701023" w:history="1">
         <w:r>
           <w:rPr>
             <w:rStyle w:val="Hyperlink"/>
@@ -909,7 +909,7 @@
             <w:noProof/>
             <w:webHidden/>
           </w:rPr>
-          <w:instrText xml:space="preserve"> PAGEREF _Toc529536528 \h </w:instrText>
+          <w:instrText xml:space="preserve"> PAGEREF _Toc24701023 \h </w:instrText>
         </w:r>
         <w:r>
           <w:rPr>
@@ -929,7 +929,7 @@
             <w:noProof/>
             <w:webHidden/>
           </w:rPr>
-          <w:t>5</w:t>
+          <w:t>7</w:t>
         </w:r>
         <w:r>
           <w:rPr>
@@ -942,7 +942,7 @@
     </w:p>
     <w:p>
       <w:pPr>
-        <w:pStyle w:val="TOC2"/>
+        <w:pStyle w:val="TOC1"/>
         <w:rPr>
           <w:rFonts w:asciiTheme="minorHAnsi" w:eastAsiaTheme="minorEastAsia" w:hAnsiTheme="minorHAnsi" w:cstheme="minorBidi"/>
           <w:noProof/>
@@ -951,14 +951,14 @@
           <w:lang w:val="en-US"/>
         </w:rPr>
       </w:pPr>
-      <w:hyperlink w:anchor="_Toc529536529" w:history="1">
+      <w:hyperlink w:anchor="_Toc24701024" w:history="1">
         <w:r>
           <w:rPr>
             <w:rStyle w:val="Hyperlink"/>
             <w:noProof/>
             <w:lang w:val="en-US"/>
           </w:rPr>
-          <w:t>2.3</w:t>
+          <w:t>3</w:t>
         </w:r>
         <w:r>
           <w:rPr>
@@ -976,7 +976,7 @@
             <w:noProof/>
             <w:lang w:val="en-US"/>
           </w:rPr>
-          <w:t>Interfaces</w:t>
+          <w:t>Register Bank Description</w:t>
         </w:r>
         <w:r>
           <w:rPr>
@@ -997,7 +997,13 @@
             <w:noProof/>
             <w:webHidden/>
           </w:rPr>
-          <w:instrText xml:space="preserve"> PAGEREF _Toc529536529 \h </w:instrText>
+          <w:instrText xml:space="preserve"> PAGEREF _Toc24701024 \h </w:instrText>
+        </w:r>
+        <w:r>
+          <w:rPr>
+            <w:noProof/>
+            <w:webHidden/>
+          </w:rPr>
         </w:r>
         <w:r>
           <w:rPr>
@@ -1008,13 +1014,10 @@
         </w:r>
         <w:r>
           <w:rPr>
-            <w:b/>
-            <w:bCs/>
-            <w:noProof/>
-            <w:webHidden/>
-            <w:lang w:val="en-US"/>
-          </w:rPr>
-          <w:t>Error! Bookmark not defined.</w:t>
+            <w:noProof/>
+            <w:webHidden/>
+          </w:rPr>
+          <w:t>11</w:t>
         </w:r>
         <w:r>
           <w:rPr>
@@ -1027,7 +1030,7 @@
     </w:p>
     <w:p>
       <w:pPr>
-        <w:pStyle w:val="TOC1"/>
+        <w:pStyle w:val="TOC2"/>
         <w:rPr>
           <w:rFonts w:asciiTheme="minorHAnsi" w:eastAsiaTheme="minorEastAsia" w:hAnsiTheme="minorHAnsi" w:cstheme="minorBidi"/>
           <w:noProof/>
@@ -1036,14 +1039,14 @@
           <w:lang w:val="en-US"/>
         </w:rPr>
       </w:pPr>
-      <w:hyperlink w:anchor="_Toc529536530" w:history="1">
+      <w:hyperlink w:anchor="_Toc24701025" w:history="1">
         <w:r>
           <w:rPr>
             <w:rStyle w:val="Hyperlink"/>
             <w:noProof/>
             <w:lang w:val="en-US"/>
           </w:rPr>
-          <w:t>3</w:t>
+          <w:t>3.1</w:t>
         </w:r>
         <w:r>
           <w:rPr>
@@ -1061,7 +1064,7 @@
             <w:noProof/>
             <w:lang w:val="en-US"/>
           </w:rPr>
-          <w:t>Register Bank Description</w:t>
+          <w:t>Configuration</w:t>
         </w:r>
         <w:r>
           <w:rPr>
@@ -1082,7 +1085,7 @@
             <w:noProof/>
             <w:webHidden/>
           </w:rPr>
-          <w:instrText xml:space="preserve"> PAGEREF _Toc529536530 \h </w:instrText>
+          <w:instrText xml:space="preserve"> PAGEREF _Toc24701025 \h </w:instrText>
         </w:r>
         <w:r>
           <w:rPr>
@@ -1102,7 +1105,7 @@
             <w:noProof/>
             <w:webHidden/>
           </w:rPr>
-          <w:t>8</w:t>
+          <w:t>11</w:t>
         </w:r>
         <w:r>
           <w:rPr>
@@ -1115,7 +1118,7 @@
     </w:p>
     <w:p>
       <w:pPr>
-        <w:pStyle w:val="TOC2"/>
+        <w:pStyle w:val="TOC1"/>
         <w:rPr>
           <w:rFonts w:asciiTheme="minorHAnsi" w:eastAsiaTheme="minorEastAsia" w:hAnsiTheme="minorHAnsi" w:cstheme="minorBidi"/>
           <w:noProof/>
@@ -1124,14 +1127,14 @@
           <w:lang w:val="en-US"/>
         </w:rPr>
       </w:pPr>
-      <w:hyperlink w:anchor="_Toc529536531" w:history="1">
+      <w:hyperlink w:anchor="_Toc24701026" w:history="1">
         <w:r>
           <w:rPr>
             <w:rStyle w:val="Hyperlink"/>
             <w:noProof/>
             <w:lang w:val="en-US"/>
           </w:rPr>
-          <w:t>3.1</w:t>
+          <w:t>4</w:t>
         </w:r>
         <w:r>
           <w:rPr>
@@ -1149,7 +1152,7 @@
             <w:noProof/>
             <w:lang w:val="en-US"/>
           </w:rPr>
-          <w:t>Configuration</w:t>
+          <w:t>Developer Information</w:t>
         </w:r>
         <w:r>
           <w:rPr>
@@ -1170,7 +1173,7 @@
             <w:noProof/>
             <w:webHidden/>
           </w:rPr>
-          <w:instrText xml:space="preserve"> PAGEREF _Toc529536531 \h </w:instrText>
+          <w:instrText xml:space="preserve"> PAGEREF _Toc24701026 \h </w:instrText>
         </w:r>
         <w:r>
           <w:rPr>
@@ -1190,7 +1193,7 @@
             <w:noProof/>
             <w:webHidden/>
           </w:rPr>
-          <w:t>8</w:t>
+          <w:t>12</w:t>
         </w:r>
         <w:r>
           <w:rPr>
@@ -1203,7 +1206,7 @@
     </w:p>
     <w:p>
       <w:pPr>
-        <w:pStyle w:val="TOC1"/>
+        <w:pStyle w:val="TOC2"/>
         <w:rPr>
           <w:rFonts w:asciiTheme="minorHAnsi" w:eastAsiaTheme="minorEastAsia" w:hAnsiTheme="minorHAnsi" w:cstheme="minorBidi"/>
           <w:noProof/>
@@ -1212,14 +1215,14 @@
           <w:lang w:val="en-US"/>
         </w:rPr>
       </w:pPr>
-      <w:hyperlink w:anchor="_Toc529536532" w:history="1">
+      <w:hyperlink w:anchor="_Toc24701027" w:history="1">
         <w:r>
           <w:rPr>
             <w:rStyle w:val="Hyperlink"/>
             <w:noProof/>
             <w:lang w:val="en-US"/>
           </w:rPr>
-          <w:t>4</w:t>
+          <w:t>4.1</w:t>
         </w:r>
         <w:r>
           <w:rPr>
@@ -1237,7 +1240,7 @@
             <w:noProof/>
             <w:lang w:val="en-US"/>
           </w:rPr>
-          <w:t>Developer Information</w:t>
+          <w:t>Generate Fast Transients</w:t>
         </w:r>
         <w:r>
           <w:rPr>
@@ -1258,7 +1261,7 @@
             <w:noProof/>
             <w:webHidden/>
           </w:rPr>
-          <w:instrText xml:space="preserve"> PAGEREF _Toc529536532 \h </w:instrText>
+          <w:instrText xml:space="preserve"> PAGEREF _Toc24701027 \h </w:instrText>
         </w:r>
         <w:r>
           <w:rPr>
@@ -1278,7 +1281,7 @@
             <w:noProof/>
             <w:webHidden/>
           </w:rPr>
-          <w:t>9</w:t>
+          <w:t>12</w:t>
         </w:r>
         <w:r>
           <w:rPr>
@@ -1300,14 +1303,14 @@
           <w:lang w:val="en-US"/>
         </w:rPr>
       </w:pPr>
-      <w:hyperlink w:anchor="_Toc529536533" w:history="1">
+      <w:hyperlink w:anchor="_Toc24701028" w:history="1">
         <w:r>
           <w:rPr>
             <w:rStyle w:val="Hyperlink"/>
             <w:noProof/>
             <w:lang w:val="en-US"/>
           </w:rPr>
-          <w:t>4.1</w:t>
+          <w:t>4.2</w:t>
         </w:r>
         <w:r>
           <w:rPr>
@@ -1325,7 +1328,7 @@
             <w:noProof/>
             <w:lang w:val="en-US"/>
           </w:rPr>
-          <w:t>Tools</w:t>
+          <w:t>Packaging</w:t>
         </w:r>
         <w:r>
           <w:rPr>
@@ -1346,7 +1349,13 @@
             <w:noProof/>
             <w:webHidden/>
           </w:rPr>
-          <w:instrText xml:space="preserve"> PAGEREF _Toc529536533 \h </w:instrText>
+          <w:instrText xml:space="preserve"> PAGEREF _Toc24701028 \h </w:instrText>
+        </w:r>
+        <w:r>
+          <w:rPr>
+            <w:noProof/>
+            <w:webHidden/>
+          </w:rPr>
         </w:r>
         <w:r>
           <w:rPr>
@@ -1357,13 +1366,10 @@
         </w:r>
         <w:r>
           <w:rPr>
-            <w:b/>
-            <w:bCs/>
-            <w:noProof/>
-            <w:webHidden/>
-            <w:lang w:val="en-US"/>
-          </w:rPr>
-          <w:t>Error! Bookmark not defined.</w:t>
+            <w:noProof/>
+            <w:webHidden/>
+          </w:rPr>
+          <w:t>12</w:t>
         </w:r>
         <w:r>
           <w:rPr>
@@ -1376,7 +1382,45 @@
     </w:p>
     <w:p>
       <w:pPr>
-        <w:pStyle w:val="TOC2"/>
+        <w:rPr>
+          <w:lang w:val="en-US"/>
+        </w:rPr>
+      </w:pPr>
+      <w:r>
+        <w:rPr>
+          <w:szCs w:val="24"/>
+          <w:lang w:val="en-US"/>
+        </w:rPr>
+        <w:fldChar w:fldCharType="end"/>
+      </w:r>
+    </w:p>
+    <w:p>
+      <w:pPr>
+        <w:rPr>
+          <w:b/>
+          <w:bCs/>
+          <w:sz w:val="32"/>
+          <w:szCs w:val="32"/>
+          <w:lang w:val="en-US"/>
+        </w:rPr>
+      </w:pPr>
+      <w:r>
+        <w:rPr>
+          <w:b/>
+          <w:bCs/>
+          <w:sz w:val="32"/>
+          <w:szCs w:val="32"/>
+          <w:lang w:val="en-US"/>
+        </w:rPr>
+        <w:t>Figures</w:t>
+      </w:r>
+    </w:p>
+    <w:p>
+      <w:pPr>
+        <w:pStyle w:val="TableofFigures"/>
+        <w:tabs>
+          <w:tab w:val="right" w:leader="dot" w:pos="10195"/>
+        </w:tabs>
         <w:rPr>
           <w:rFonts w:asciiTheme="minorHAnsi" w:eastAsiaTheme="minorEastAsia" w:hAnsiTheme="minorHAnsi" w:cstheme="minorBidi"/>
           <w:noProof/>
@@ -1385,42 +1429,45 @@
           <w:lang w:val="en-US"/>
         </w:rPr>
       </w:pPr>
-      <w:hyperlink w:anchor="_Toc529536534" w:history="1">
+      <w:r>
+        <w:rPr>
+          <w:szCs w:val="24"/>
+          <w:lang w:val="en-US"/>
+        </w:rPr>
+        <w:fldChar w:fldCharType="begin"/>
+      </w:r>
+      <w:r>
+        <w:rPr>
+          <w:szCs w:val="24"/>
+          <w:lang w:val="en-US"/>
+        </w:rPr>
+        <w:instrText xml:space="preserve"> TOC \h \z \c "Figure" </w:instrText>
+      </w:r>
+      <w:r>
+        <w:rPr>
+          <w:szCs w:val="24"/>
+          <w:lang w:val="en-US"/>
+        </w:rPr>
+        <w:fldChar w:fldCharType="separate"/>
+      </w:r>
+      <w:hyperlink w:anchor="_Toc24701029" w:history="1">
         <w:r>
           <w:rPr>
             <w:rStyle w:val="Hyperlink"/>
             <w:noProof/>
             <w:lang w:val="en-US"/>
           </w:rPr>
-          <w:t>4.2</w:t>
-        </w:r>
-        <w:r>
-          <w:rPr>
-            <w:rFonts w:asciiTheme="minorHAnsi" w:eastAsiaTheme="minorEastAsia" w:hAnsiTheme="minorHAnsi" w:cstheme="minorBidi"/>
-            <w:noProof/>
-            <w:sz w:val="22"/>
-            <w:szCs w:val="22"/>
-            <w:lang w:val="en-US"/>
+          <w:t>Figure 1: Component Overview</w:t>
+        </w:r>
+        <w:r>
+          <w:rPr>
+            <w:noProof/>
+            <w:webHidden/>
           </w:rPr>
           <w:tab/>
         </w:r>
         <w:r>
           <w:rPr>
-            <w:rStyle w:val="Hyperlink"/>
-            <w:noProof/>
-            <w:lang w:val="en-US"/>
-          </w:rPr>
-          <w:t>Simulation</w:t>
-        </w:r>
-        <w:r>
-          <w:rPr>
-            <w:noProof/>
-            <w:webHidden/>
-          </w:rPr>
-          <w:tab/>
-        </w:r>
-        <w:r>
-          <w:rPr>
             <w:noProof/>
             <w:webHidden/>
           </w:rPr>
@@ -1431,7 +1478,13 @@
             <w:noProof/>
             <w:webHidden/>
           </w:rPr>
-          <w:instrText xml:space="preserve"> PAGEREF _Toc529536534 \h </w:instrText>
+          <w:instrText xml:space="preserve"> PAGEREF _Toc24701029 \h </w:instrText>
+        </w:r>
+        <w:r>
+          <w:rPr>
+            <w:noProof/>
+            <w:webHidden/>
+          </w:rPr>
         </w:r>
         <w:r>
           <w:rPr>
@@ -1442,13 +1495,10 @@
         </w:r>
         <w:r>
           <w:rPr>
-            <w:b/>
-            <w:bCs/>
-            <w:noProof/>
-            <w:webHidden/>
-            <w:lang w:val="en-US"/>
-          </w:rPr>
-          <w:t>Error! Bookmark not defined.</w:t>
+            <w:noProof/>
+            <w:webHidden/>
+          </w:rPr>
+          <w:t>4</w:t>
         </w:r>
         <w:r>
           <w:rPr>
@@ -1461,7 +1511,10 @@
     </w:p>
     <w:p>
       <w:pPr>
-        <w:pStyle w:val="TOC2"/>
+        <w:pStyle w:val="TableofFigures"/>
+        <w:tabs>
+          <w:tab w:val="right" w:leader="dot" w:pos="10195"/>
+        </w:tabs>
         <w:rPr>
           <w:rFonts w:asciiTheme="minorHAnsi" w:eastAsiaTheme="minorEastAsia" w:hAnsiTheme="minorHAnsi" w:cstheme="minorBidi"/>
           <w:noProof/>
@@ -1470,42 +1523,24 @@
           <w:lang w:val="en-US"/>
         </w:rPr>
       </w:pPr>
-      <w:hyperlink w:anchor="_Toc529536535" w:history="1">
+      <w:hyperlink w:anchor="_Toc24701030" w:history="1">
         <w:r>
           <w:rPr>
             <w:rStyle w:val="Hyperlink"/>
             <w:noProof/>
             <w:lang w:val="en-US"/>
           </w:rPr>
-          <w:t>4.3</w:t>
-        </w:r>
-        <w:r>
-          <w:rPr>
-            <w:rFonts w:asciiTheme="minorHAnsi" w:eastAsiaTheme="minorEastAsia" w:hAnsiTheme="minorHAnsi" w:cstheme="minorBidi"/>
-            <w:noProof/>
-            <w:sz w:val="22"/>
-            <w:szCs w:val="22"/>
-            <w:lang w:val="en-US"/>
+          <w:t>Figure 2: Component Configuration GUI for FPGA fabric</w:t>
+        </w:r>
+        <w:r>
+          <w:rPr>
+            <w:noProof/>
+            <w:webHidden/>
           </w:rPr>
           <w:tab/>
         </w:r>
         <w:r>
           <w:rPr>
-            <w:rStyle w:val="Hyperlink"/>
-            <w:noProof/>
-            <w:lang w:val="en-US"/>
-          </w:rPr>
-          <w:t>Packaging</w:t>
-        </w:r>
-        <w:r>
-          <w:rPr>
-            <w:noProof/>
-            <w:webHidden/>
-          </w:rPr>
-          <w:tab/>
-        </w:r>
-        <w:r>
-          <w:rPr>
             <w:noProof/>
             <w:webHidden/>
           </w:rPr>
@@ -1516,7 +1551,7 @@
             <w:noProof/>
             <w:webHidden/>
           </w:rPr>
-          <w:instrText xml:space="preserve"> PAGEREF _Toc529536535 \h </w:instrText>
+          <w:instrText xml:space="preserve"> PAGEREF _Toc24701030 \h </w:instrText>
         </w:r>
         <w:r>
           <w:rPr>
@@ -1536,7 +1571,7 @@
             <w:noProof/>
             <w:webHidden/>
           </w:rPr>
-          <w:t>9</w:t>
+          <w:t>4</w:t>
         </w:r>
         <w:r>
           <w:rPr>
@@ -1546,41 +1581,6 @@
           <w:fldChar w:fldCharType="end"/>
         </w:r>
       </w:hyperlink>
-    </w:p>
-    <w:p>
-      <w:pPr>
-        <w:rPr>
-          <w:lang w:val="en-US"/>
-        </w:rPr>
-      </w:pPr>
-      <w:r>
-        <w:rPr>
-          <w:szCs w:val="24"/>
-          <w:lang w:val="en-US"/>
-        </w:rPr>
-        <w:fldChar w:fldCharType="end"/>
-      </w:r>
-    </w:p>
-    <w:p>
-      <w:pPr>
-        <w:rPr>
-          <w:b/>
-          <w:bCs/>
-          <w:sz w:val="32"/>
-          <w:szCs w:val="32"/>
-          <w:lang w:val="en-US"/>
-        </w:rPr>
-      </w:pPr>
-      <w:r>
-        <w:rPr>
-          <w:b/>
-          <w:bCs/>
-          <w:sz w:val="32"/>
-          <w:szCs w:val="32"/>
-          <w:lang w:val="en-US"/>
-        </w:rPr>
-        <w:t>Figures</w:t>
-      </w:r>
     </w:p>
     <w:p>
       <w:pPr>
@@ -1596,35 +1596,14 @@
           <w:lang w:val="en-US"/>
         </w:rPr>
       </w:pPr>
-      <w:r>
-        <w:rPr>
-          <w:szCs w:val="24"/>
-          <w:lang w:val="en-US"/>
-        </w:rPr>
-        <w:fldChar w:fldCharType="begin"/>
-      </w:r>
-      <w:r>
-        <w:rPr>
-          <w:szCs w:val="24"/>
-          <w:lang w:val="en-US"/>
-        </w:rPr>
-        <w:instrText xml:space="preserve"> TOC \h \z \c "Figure" </w:instrText>
-      </w:r>
-      <w:r>
-        <w:rPr>
-          <w:szCs w:val="24"/>
-          <w:lang w:val="en-US"/>
-        </w:rPr>
-        <w:fldChar w:fldCharType="separate"/>
-      </w:r>
-      <w:hyperlink w:anchor="_Toc529536536" w:history="1">
+      <w:hyperlink w:anchor="_Toc24701031" w:history="1">
         <w:r>
           <w:rPr>
             <w:rStyle w:val="Hyperlink"/>
             <w:noProof/>
             <w:lang w:val="en-US"/>
           </w:rPr>
-          <w:t>Figure 1: Component Overview</w:t>
+          <w:t>Figure 2: Component Configuration GUI for BRAMs</w:t>
         </w:r>
         <w:r>
           <w:rPr>
@@ -1645,7 +1624,7 @@
             <w:noProof/>
             <w:webHidden/>
           </w:rPr>
-          <w:instrText xml:space="preserve"> PAGEREF _Toc529536536 \h </w:instrText>
+          <w:instrText xml:space="preserve"> PAGEREF _Toc24701031 \h </w:instrText>
         </w:r>
         <w:r>
           <w:rPr>
@@ -1665,7 +1644,7 @@
             <w:noProof/>
             <w:webHidden/>
           </w:rPr>
-          <w:t>4</w:t>
+          <w:t>5</w:t>
         </w:r>
         <w:r>
           <w:rPr>
@@ -1690,14 +1669,14 @@
           <w:lang w:val="en-US"/>
         </w:rPr>
       </w:pPr>
-      <w:hyperlink w:anchor="_Toc529536537" w:history="1">
+      <w:hyperlink w:anchor="_Toc24701032" w:history="1">
         <w:r>
           <w:rPr>
             <w:rStyle w:val="Hyperlink"/>
             <w:noProof/>
             <w:lang w:val="en-US"/>
           </w:rPr>
-          <w:t>Figure 2: Component Configuration GUI</w:t>
+          <w:t>Figure 2: Component Configuration GUI for DSP Slices</w:t>
         </w:r>
         <w:r>
           <w:rPr>
@@ -1718,7 +1697,7 @@
             <w:noProof/>
             <w:webHidden/>
           </w:rPr>
-          <w:instrText xml:space="preserve"> PAGEREF _Toc529536537 \h </w:instrText>
+          <w:instrText xml:space="preserve"> PAGEREF _Toc24701032 \h </w:instrText>
         </w:r>
         <w:r>
           <w:rPr>
@@ -1738,7 +1717,7 @@
             <w:noProof/>
             <w:webHidden/>
           </w:rPr>
-          <w:t>4</w:t>
+          <w:t>6</w:t>
         </w:r>
         <w:r>
           <w:rPr>
@@ -1763,14 +1742,14 @@
           <w:lang w:val="en-US"/>
         </w:rPr>
       </w:pPr>
-      <w:hyperlink w:anchor="_Toc529536538" w:history="1">
+      <w:hyperlink w:anchor="_Toc24701033" w:history="1">
         <w:r>
           <w:rPr>
             <w:rStyle w:val="Hyperlink"/>
             <w:noProof/>
             <w:lang w:val="en-US"/>
           </w:rPr>
-          <w:t>Figure 3: Architecture Overview</w:t>
+          <w:t>Figure 3: Pattern Generator</w:t>
         </w:r>
         <w:r>
           <w:rPr>
@@ -1791,7 +1770,13 @@
             <w:noProof/>
             <w:webHidden/>
           </w:rPr>
-          <w:instrText xml:space="preserve"> PAGEREF _Toc529536538 \h </w:instrText>
+          <w:instrText xml:space="preserve"> PAGEREF _Toc24701033 \h </w:instrText>
+        </w:r>
+        <w:r>
+          <w:rPr>
+            <w:noProof/>
+            <w:webHidden/>
+          </w:rPr>
         </w:r>
         <w:r>
           <w:rPr>
@@ -1802,13 +1787,10 @@
         </w:r>
         <w:r>
           <w:rPr>
-            <w:b/>
-            <w:bCs/>
-            <w:noProof/>
-            <w:webHidden/>
-            <w:lang w:val="en-US"/>
-          </w:rPr>
-          <w:t>Error! Bookmark not defined.</w:t>
+            <w:noProof/>
+            <w:webHidden/>
+          </w:rPr>
+          <w:t>7</w:t>
         </w:r>
         <w:r>
           <w:rPr>
@@ -1833,14 +1815,14 @@
           <w:lang w:val="en-US"/>
         </w:rPr>
       </w:pPr>
-      <w:hyperlink w:anchor="_Toc529536539" w:history="1">
+      <w:hyperlink w:anchor="_Toc24701034" w:history="1">
         <w:r>
           <w:rPr>
             <w:rStyle w:val="Hyperlink"/>
             <w:noProof/>
             <w:lang w:val="en-US"/>
           </w:rPr>
-          <w:t>Figure 4: CPOL and CPHA meaning</w:t>
+          <w:t>Figure 4: FF Implementation</w:t>
         </w:r>
         <w:r>
           <w:rPr>
@@ -1861,7 +1843,13 @@
             <w:noProof/>
             <w:webHidden/>
           </w:rPr>
-          <w:instrText xml:space="preserve"> PAGEREF _Toc529536539 \h </w:instrText>
+          <w:instrText xml:space="preserve"> PAGEREF _Toc24701034 \h </w:instrText>
+        </w:r>
+        <w:r>
+          <w:rPr>
+            <w:noProof/>
+            <w:webHidden/>
+          </w:rPr>
         </w:r>
         <w:r>
           <w:rPr>
@@ -1872,13 +1860,83 @@
         </w:r>
         <w:r>
           <w:rPr>
-            <w:b/>
-            <w:bCs/>
-            <w:noProof/>
-            <w:webHidden/>
+            <w:noProof/>
+            <w:webHidden/>
+          </w:rPr>
+          <w:t>7</w:t>
+        </w:r>
+        <w:r>
+          <w:rPr>
+            <w:noProof/>
+            <w:webHidden/>
+          </w:rPr>
+          <w:fldChar w:fldCharType="end"/>
+        </w:r>
+      </w:hyperlink>
+    </w:p>
+    <w:p>
+      <w:pPr>
+        <w:pStyle w:val="TableofFigures"/>
+        <w:tabs>
+          <w:tab w:val="right" w:leader="dot" w:pos="10195"/>
+        </w:tabs>
+        <w:rPr>
+          <w:rFonts w:asciiTheme="minorHAnsi" w:eastAsiaTheme="minorEastAsia" w:hAnsiTheme="minorHAnsi" w:cstheme="minorBidi"/>
+          <w:noProof/>
+          <w:sz w:val="22"/>
+          <w:szCs w:val="22"/>
+          <w:lang w:val="en-US"/>
+        </w:rPr>
+      </w:pPr>
+      <w:hyperlink w:anchor="_Toc24701035" w:history="1">
+        <w:r>
+          <w:rPr>
+            <w:rStyle w:val="Hyperlink"/>
+            <w:noProof/>
             <w:lang w:val="en-US"/>
           </w:rPr>
-          <w:t>Error! Bookmark not defined.</w:t>
+          <w:t>Figure 5: Logic between FFs</w:t>
+        </w:r>
+        <w:r>
+          <w:rPr>
+            <w:noProof/>
+            <w:webHidden/>
+          </w:rPr>
+          <w:tab/>
+        </w:r>
+        <w:r>
+          <w:rPr>
+            <w:noProof/>
+            <w:webHidden/>
+          </w:rPr>
+          <w:fldChar w:fldCharType="begin"/>
+        </w:r>
+        <w:r>
+          <w:rPr>
+            <w:noProof/>
+            <w:webHidden/>
+          </w:rPr>
+          <w:instrText xml:space="preserve"> PAGEREF _Toc24701035 \h </w:instrText>
+        </w:r>
+        <w:r>
+          <w:rPr>
+            <w:noProof/>
+            <w:webHidden/>
+          </w:rPr>
+        </w:r>
+        <w:r>
+          <w:rPr>
+            <w:noProof/>
+            <w:webHidden/>
+          </w:rPr>
+          <w:fldChar w:fldCharType="separate"/>
+        </w:r>
+        <w:r>
+          <w:rPr>
+            <w:noProof/>
+            <w:webHidden/>
+          </w:rPr>
+          <w:t>8</w:t>
         </w:r>
         <w:r>
           <w:rPr>
@@ -1891,6 +1949,225 @@
     </w:p>
     <w:p>
       <w:pPr>
+        <w:pStyle w:val="TableofFigures"/>
+        <w:tabs>
+          <w:tab w:val="right" w:leader="dot" w:pos="10195"/>
+        </w:tabs>
+        <w:rPr>
+          <w:rFonts w:asciiTheme="minorHAnsi" w:eastAsiaTheme="minorEastAsia" w:hAnsiTheme="minorHAnsi" w:cstheme="minorBidi"/>
+          <w:noProof/>
+          <w:sz w:val="22"/>
+          <w:szCs w:val="22"/>
+          <w:lang w:val="en-US"/>
+        </w:rPr>
+      </w:pPr>
+      <w:hyperlink w:anchor="_Toc24701036" w:history="1">
+        <w:r>
+          <w:rPr>
+            <w:rStyle w:val="Hyperlink"/>
+            <w:noProof/>
+            <w:lang w:val="en-US"/>
+          </w:rPr>
+          <w:t>Figure 6: Logic between FFs (next clock cycle)</w:t>
+        </w:r>
+        <w:r>
+          <w:rPr>
+            <w:noProof/>
+            <w:webHidden/>
+          </w:rPr>
+          <w:tab/>
+        </w:r>
+        <w:r>
+          <w:rPr>
+            <w:noProof/>
+            <w:webHidden/>
+          </w:rPr>
+          <w:fldChar w:fldCharType="begin"/>
+        </w:r>
+        <w:r>
+          <w:rPr>
+            <w:noProof/>
+            <w:webHidden/>
+          </w:rPr>
+          <w:instrText xml:space="preserve"> PAGEREF _Toc24701036 \h </w:instrText>
+        </w:r>
+        <w:r>
+          <w:rPr>
+            <w:noProof/>
+            <w:webHidden/>
+          </w:rPr>
+        </w:r>
+        <w:r>
+          <w:rPr>
+            <w:noProof/>
+            <w:webHidden/>
+          </w:rPr>
+          <w:fldChar w:fldCharType="separate"/>
+        </w:r>
+        <w:r>
+          <w:rPr>
+            <w:noProof/>
+            <w:webHidden/>
+          </w:rPr>
+          <w:t>8</w:t>
+        </w:r>
+        <w:r>
+          <w:rPr>
+            <w:noProof/>
+            <w:webHidden/>
+          </w:rPr>
+          <w:fldChar w:fldCharType="end"/>
+        </w:r>
+      </w:hyperlink>
+    </w:p>
+    <w:p>
+      <w:pPr>
+        <w:pStyle w:val="TableofFigures"/>
+        <w:tabs>
+          <w:tab w:val="right" w:leader="dot" w:pos="10195"/>
+        </w:tabs>
+        <w:rPr>
+          <w:rFonts w:asciiTheme="minorHAnsi" w:eastAsiaTheme="minorEastAsia" w:hAnsiTheme="minorHAnsi" w:cstheme="minorBidi"/>
+          <w:noProof/>
+          <w:sz w:val="22"/>
+          <w:szCs w:val="22"/>
+          <w:lang w:val="en-US"/>
+        </w:rPr>
+      </w:pPr>
+      <w:hyperlink w:anchor="_Toc24701037" w:history="1">
+        <w:r>
+          <w:rPr>
+            <w:rStyle w:val="Hyperlink"/>
+            <w:noProof/>
+            <w:lang w:val="en-US"/>
+          </w:rPr>
+          <w:t>Figure 7: SRL Implementation</w:t>
+        </w:r>
+        <w:r>
+          <w:rPr>
+            <w:noProof/>
+            <w:webHidden/>
+          </w:rPr>
+          <w:tab/>
+        </w:r>
+        <w:r>
+          <w:rPr>
+            <w:noProof/>
+            <w:webHidden/>
+          </w:rPr>
+          <w:fldChar w:fldCharType="begin"/>
+        </w:r>
+        <w:r>
+          <w:rPr>
+            <w:noProof/>
+            <w:webHidden/>
+          </w:rPr>
+          <w:instrText xml:space="preserve"> PAGEREF _Toc24701037 \h </w:instrText>
+        </w:r>
+        <w:r>
+          <w:rPr>
+            <w:noProof/>
+            <w:webHidden/>
+          </w:rPr>
+        </w:r>
+        <w:r>
+          <w:rPr>
+            <w:noProof/>
+            <w:webHidden/>
+          </w:rPr>
+          <w:fldChar w:fldCharType="separate"/>
+        </w:r>
+        <w:r>
+          <w:rPr>
+            <w:noProof/>
+            <w:webHidden/>
+          </w:rPr>
+          <w:t>8</w:t>
+        </w:r>
+        <w:r>
+          <w:rPr>
+            <w:noProof/>
+            <w:webHidden/>
+          </w:rPr>
+          <w:fldChar w:fldCharType="end"/>
+        </w:r>
+      </w:hyperlink>
+    </w:p>
+    <w:p>
+      <w:pPr>
+        <w:pStyle w:val="TableofFigures"/>
+        <w:tabs>
+          <w:tab w:val="right" w:leader="dot" w:pos="10195"/>
+        </w:tabs>
+        <w:rPr>
+          <w:rFonts w:asciiTheme="minorHAnsi" w:eastAsiaTheme="minorEastAsia" w:hAnsiTheme="minorHAnsi" w:cstheme="minorBidi"/>
+          <w:noProof/>
+          <w:sz w:val="22"/>
+          <w:szCs w:val="22"/>
+          <w:lang w:val="en-US"/>
+        </w:rPr>
+      </w:pPr>
+      <w:hyperlink w:anchor="_Toc24701038" w:history="1">
+        <w:r>
+          <w:rPr>
+            <w:rStyle w:val="Hyperlink"/>
+            <w:noProof/>
+            <w:lang w:val="en-US"/>
+          </w:rPr>
+          <w:t>Figure 8: BRAM Implementation</w:t>
+        </w:r>
+        <w:r>
+          <w:rPr>
+            <w:noProof/>
+            <w:webHidden/>
+          </w:rPr>
+          <w:tab/>
+        </w:r>
+        <w:r>
+          <w:rPr>
+            <w:noProof/>
+            <w:webHidden/>
+          </w:rPr>
+          <w:fldChar w:fldCharType="begin"/>
+        </w:r>
+        <w:r>
+          <w:rPr>
+            <w:noProof/>
+            <w:webHidden/>
+          </w:rPr>
+          <w:instrText xml:space="preserve"> PAGEREF _Toc24701038 \h </w:instrText>
+        </w:r>
+        <w:r>
+          <w:rPr>
+            <w:noProof/>
+            <w:webHidden/>
+          </w:rPr>
+        </w:r>
+        <w:r>
+          <w:rPr>
+            <w:noProof/>
+            <w:webHidden/>
+          </w:rPr>
+          <w:fldChar w:fldCharType="separate"/>
+        </w:r>
+        <w:r>
+          <w:rPr>
+            <w:noProof/>
+            <w:webHidden/>
+          </w:rPr>
+          <w:t>9</w:t>
+        </w:r>
+        <w:r>
+          <w:rPr>
+            <w:noProof/>
+            <w:webHidden/>
+          </w:rPr>
+          <w:fldChar w:fldCharType="end"/>
+        </w:r>
+      </w:hyperlink>
+    </w:p>
+    <w:p>
+      <w:pPr>
         <w:rPr>
           <w:lang w:val="en-US"/>
         </w:rPr>
@@ -1913,7 +2190,7 @@
         </w:rPr>
         <w:br w:type="page"/>
       </w:r>
-      <w:bookmarkStart w:id="1" w:name="_Toc529536521"/>
+      <w:bookmarkStart w:id="1" w:name="_Toc24701016"/>
       <w:r>
         <w:lastRenderedPageBreak/>
         <w:t>Introduction</w:t>
@@ -1959,7 +2236,7 @@
           <w:lang w:val="en-US"/>
         </w:rPr>
       </w:pPr>
-      <w:bookmarkStart w:id="2" w:name="_Toc529536522"/>
+      <w:bookmarkStart w:id="2" w:name="_Toc24701017"/>
       <w:r>
         <w:rPr>
           <w:lang w:val="en-US"/>
@@ -2006,7 +2283,7 @@
           <w:lang w:val="en-US"/>
         </w:rPr>
       </w:pPr>
-      <w:bookmarkStart w:id="3" w:name="_Toc529536523"/>
+      <w:bookmarkStart w:id="3" w:name="_Toc24701018"/>
       <w:r>
         <w:rPr>
           <w:lang w:val="en-US"/>
@@ -2083,7 +2360,7 @@
           <w:lang w:val="en-US"/>
         </w:rPr>
       </w:pPr>
-      <w:bookmarkStart w:id="4" w:name="_Toc529536524"/>
+      <w:bookmarkStart w:id="4" w:name="_Toc24701019"/>
       <w:r>
         <w:rPr>
           <w:lang w:val="en-US"/>
@@ -2250,7 +2527,7 @@
           <w:lang w:val="en-US"/>
         </w:rPr>
       </w:pPr>
-      <w:bookmarkStart w:id="5" w:name="_Toc529536525"/>
+      <w:bookmarkStart w:id="5" w:name="_Toc24701020"/>
       <w:r>
         <w:rPr>
           <w:lang w:val="en-US"/>
@@ -2299,7 +2576,7 @@
         </w:rPr>
         <w:br w:type="page"/>
       </w:r>
-      <w:bookmarkStart w:id="6" w:name="_Toc529536526"/>
+      <w:bookmarkStart w:id="6" w:name="_Toc24701021"/>
       <w:r>
         <w:rPr>
           <w:lang w:val="en-US"/>
@@ -2316,7 +2593,7 @@
           <w:lang w:val="en-US"/>
         </w:rPr>
       </w:pPr>
-      <w:bookmarkStart w:id="7" w:name="_Toc529536527"/>
+      <w:bookmarkStart w:id="7" w:name="_Toc24701022"/>
       <w:r>
         <w:rPr>
           <w:lang w:val="en-US"/>
@@ -2439,7 +2716,7 @@
           <w:lang w:val="en-US"/>
         </w:rPr>
       </w:pPr>
-      <w:bookmarkStart w:id="8" w:name="_Toc529536536"/>
+      <w:bookmarkStart w:id="8" w:name="_Toc24701029"/>
       <w:r>
         <w:rPr>
           <w:lang w:val="en-US"/>
@@ -2505,19 +2782,6 @@
     </w:p>
     <w:p>
       <w:pPr>
-        <w:rPr>
-          <w:lang w:val="en-US"/>
-        </w:rPr>
-      </w:pPr>
-      <w:r>
-        <w:rPr>
-          <w:lang w:val="en-US"/>
-        </w:rPr>
-        <w:t>The parameters are pretty self-explaining</w:t>
-      </w:r>
-    </w:p>
-    <w:p>
-      <w:pPr>
         <w:jc w:val="center"/>
         <w:rPr>
           <w:lang w:val="en-US"/>
@@ -2529,10 +2793,10 @@
           <w:lang w:val="en-US"/>
         </w:rPr>
         <w:drawing>
-          <wp:inline distT="0" distB="0" distL="0" distR="0" wp14:anchorId="0A30116D" wp14:editId="517E15B1">
-            <wp:extent cx="4638675" cy="3169117"/>
+          <wp:inline distT="0" distB="0" distL="0" distR="0" wp14:anchorId="279A4086" wp14:editId="6E279130">
+            <wp:extent cx="6480175" cy="3970020"/>
             <wp:effectExtent l="0" t="0" r="0" b="0"/>
-            <wp:docPr id="5" name="Picture 5"/>
+            <wp:docPr id="7" name="Picture 7"/>
             <wp:cNvGraphicFramePr>
               <a:graphicFrameLocks xmlns:a="http://schemas.openxmlformats.org/drawingml/2006/main" noChangeAspect="1"/>
             </wp:cNvGraphicFramePr>
@@ -2552,7 +2816,7 @@
                   <pic:spPr>
                     <a:xfrm>
                       <a:off x="0" y="0"/>
-                      <a:ext cx="4648691" cy="3175960"/>
+                      <a:ext cx="6480175" cy="3970020"/>
                     </a:xfrm>
                     <a:prstGeom prst="rect">
                       <a:avLst/>
@@ -2573,7 +2837,7 @@
           <w:lang w:val="en-US"/>
         </w:rPr>
       </w:pPr>
-      <w:bookmarkStart w:id="9" w:name="_Toc529536537"/>
+      <w:bookmarkStart w:id="9" w:name="_Toc24701030"/>
       <w:r>
         <w:rPr>
           <w:lang w:val="en-US"/>
@@ -2617,7 +2881,313 @@
         </w:rPr>
         <w:t>: Component Configuration GUI</w:t>
       </w:r>
+      <w:r>
+        <w:rPr>
+          <w:lang w:val="en-US"/>
+        </w:rPr>
+        <w:t xml:space="preserve"> for FPGA fabric</w:t>
+      </w:r>
       <w:bookmarkEnd w:id="9"/>
+    </w:p>
+    <w:p>
+      <w:pPr>
+        <w:rPr>
+          <w:lang w:val="en-US"/>
+        </w:rPr>
+      </w:pPr>
+      <w:r>
+        <w:rPr>
+          <w:lang w:val="en-US"/>
+        </w:rPr>
+        <w:t>For the FPGA fabric, a chain of FFs with optional logic between them and SRLs can be configured separately. For more details about the FF chain and the logic in between, see detailed description later in this document.</w:t>
+      </w:r>
+    </w:p>
+    <w:p>
+      <w:pPr>
+        <w:rPr>
+          <w:lang w:val="en-US"/>
+        </w:rPr>
+      </w:pPr>
+    </w:p>
+    <w:p>
+      <w:pPr>
+        <w:jc w:val="center"/>
+        <w:rPr>
+          <w:lang w:val="en-US"/>
+        </w:rPr>
+      </w:pPr>
+      <w:r>
+        <w:rPr>
+          <w:noProof/>
+          <w:lang w:val="en-US"/>
+        </w:rPr>
+        <w:lastRenderedPageBreak/>
+        <w:drawing>
+          <wp:inline distT="0" distB="0" distL="0" distR="0" wp14:anchorId="66B9725F" wp14:editId="731C5961">
+            <wp:extent cx="6480175" cy="3970020"/>
+            <wp:effectExtent l="0" t="0" r="0" b="0"/>
+            <wp:docPr id="9" name="Picture 9"/>
+            <wp:cNvGraphicFramePr>
+              <a:graphicFrameLocks xmlns:a="http://schemas.openxmlformats.org/drawingml/2006/main" noChangeAspect="1"/>
+            </wp:cNvGraphicFramePr>
+            <a:graphic xmlns:a="http://schemas.openxmlformats.org/drawingml/2006/main">
+              <a:graphicData uri="http://schemas.openxmlformats.org/drawingml/2006/picture">
+                <pic:pic xmlns:pic="http://schemas.openxmlformats.org/drawingml/2006/picture">
+                  <pic:nvPicPr>
+                    <pic:cNvPr id="1" name=""/>
+                    <pic:cNvPicPr/>
+                  </pic:nvPicPr>
+                  <pic:blipFill>
+                    <a:blip r:embed="rId10"/>
+                    <a:stretch>
+                      <a:fillRect/>
+                    </a:stretch>
+                  </pic:blipFill>
+                  <pic:spPr>
+                    <a:xfrm>
+                      <a:off x="0" y="0"/>
+                      <a:ext cx="6480175" cy="3970020"/>
+                    </a:xfrm>
+                    <a:prstGeom prst="rect">
+                      <a:avLst/>
+                    </a:prstGeom>
+                  </pic:spPr>
+                </pic:pic>
+              </a:graphicData>
+            </a:graphic>
+          </wp:inline>
+        </w:drawing>
+      </w:r>
+    </w:p>
+    <w:p>
+      <w:pPr>
+        <w:pStyle w:val="Caption"/>
+        <w:jc w:val="center"/>
+        <w:rPr>
+          <w:lang w:val="en-US"/>
+        </w:rPr>
+      </w:pPr>
+      <w:bookmarkStart w:id="10" w:name="_Toc24701031"/>
+      <w:r>
+        <w:rPr>
+          <w:lang w:val="en-US"/>
+        </w:rPr>
+        <w:t xml:space="preserve">Figure </w:t>
+      </w:r>
+      <w:r>
+        <w:rPr>
+          <w:lang w:val="en-US"/>
+        </w:rPr>
+        <w:fldChar w:fldCharType="begin"/>
+      </w:r>
+      <w:r>
+        <w:rPr>
+          <w:lang w:val="en-US"/>
+        </w:rPr>
+        <w:instrText xml:space="preserve"> SEQ Figure \* ARABIC </w:instrText>
+      </w:r>
+      <w:r>
+        <w:rPr>
+          <w:lang w:val="en-US"/>
+        </w:rPr>
+        <w:fldChar w:fldCharType="separate"/>
+      </w:r>
+      <w:r>
+        <w:rPr>
+          <w:noProof/>
+          <w:lang w:val="en-US"/>
+        </w:rPr>
+        <w:t>3</w:t>
+      </w:r>
+      <w:r>
+        <w:rPr>
+          <w:lang w:val="en-US"/>
+        </w:rPr>
+        <w:fldChar w:fldCharType="end"/>
+      </w:r>
+      <w:r>
+        <w:rPr>
+          <w:lang w:val="en-US"/>
+        </w:rPr>
+        <w:t>: Component Configuration GUI</w:t>
+      </w:r>
+      <w:r>
+        <w:rPr>
+          <w:lang w:val="en-US"/>
+        </w:rPr>
+        <w:t xml:space="preserve"> for </w:t>
+      </w:r>
+      <w:r>
+        <w:rPr>
+          <w:lang w:val="en-US"/>
+        </w:rPr>
+        <w:t>BRAMs</w:t>
+      </w:r>
+      <w:bookmarkEnd w:id="10"/>
+    </w:p>
+    <w:p>
+      <w:pPr>
+        <w:rPr>
+          <w:lang w:val="en-US"/>
+        </w:rPr>
+      </w:pPr>
+      <w:r>
+        <w:rPr>
+          <w:lang w:val="en-US"/>
+        </w:rPr>
+        <w:t>For BRAMs the settings are pretty self-explaining.</w:t>
+      </w:r>
+    </w:p>
+    <w:p>
+      <w:pPr>
+        <w:rPr>
+          <w:lang w:val="en-US"/>
+        </w:rPr>
+      </w:pPr>
+    </w:p>
+    <w:p>
+      <w:pPr>
+        <w:rPr>
+          <w:lang w:val="en-US"/>
+        </w:rPr>
+      </w:pPr>
+    </w:p>
+    <w:p>
+      <w:pPr>
+        <w:jc w:val="center"/>
+        <w:rPr>
+          <w:lang w:val="en-US"/>
+        </w:rPr>
+      </w:pPr>
+      <w:r>
+        <w:rPr>
+          <w:noProof/>
+          <w:lang w:val="en-US"/>
+        </w:rPr>
+        <w:lastRenderedPageBreak/>
+        <w:drawing>
+          <wp:inline distT="0" distB="0" distL="0" distR="0" wp14:anchorId="405BDECB" wp14:editId="61CBE569">
+            <wp:extent cx="6480175" cy="3970020"/>
+            <wp:effectExtent l="0" t="0" r="0" b="0"/>
+            <wp:docPr id="13" name="Picture 13"/>
+            <wp:cNvGraphicFramePr>
+              <a:graphicFrameLocks xmlns:a="http://schemas.openxmlformats.org/drawingml/2006/main" noChangeAspect="1"/>
+            </wp:cNvGraphicFramePr>
+            <a:graphic xmlns:a="http://schemas.openxmlformats.org/drawingml/2006/main">
+              <a:graphicData uri="http://schemas.openxmlformats.org/drawingml/2006/picture">
+                <pic:pic xmlns:pic="http://schemas.openxmlformats.org/drawingml/2006/picture">
+                  <pic:nvPicPr>
+                    <pic:cNvPr id="1" name=""/>
+                    <pic:cNvPicPr/>
+                  </pic:nvPicPr>
+                  <pic:blipFill>
+                    <a:blip r:embed="rId11"/>
+                    <a:stretch>
+                      <a:fillRect/>
+                    </a:stretch>
+                  </pic:blipFill>
+                  <pic:spPr>
+                    <a:xfrm>
+                      <a:off x="0" y="0"/>
+                      <a:ext cx="6480175" cy="3970020"/>
+                    </a:xfrm>
+                    <a:prstGeom prst="rect">
+                      <a:avLst/>
+                    </a:prstGeom>
+                  </pic:spPr>
+                </pic:pic>
+              </a:graphicData>
+            </a:graphic>
+          </wp:inline>
+        </w:drawing>
+      </w:r>
+    </w:p>
+    <w:p>
+      <w:pPr>
+        <w:pStyle w:val="Caption"/>
+        <w:jc w:val="center"/>
+        <w:rPr>
+          <w:lang w:val="en-US"/>
+        </w:rPr>
+      </w:pPr>
+      <w:bookmarkStart w:id="11" w:name="_Toc24701032"/>
+      <w:r>
+        <w:rPr>
+          <w:lang w:val="en-US"/>
+        </w:rPr>
+        <w:t xml:space="preserve">Figure </w:t>
+      </w:r>
+      <w:r>
+        <w:rPr>
+          <w:lang w:val="en-US"/>
+        </w:rPr>
+        <w:fldChar w:fldCharType="begin"/>
+      </w:r>
+      <w:r>
+        <w:rPr>
+          <w:lang w:val="en-US"/>
+        </w:rPr>
+        <w:instrText xml:space="preserve"> SEQ Figure \* ARABIC </w:instrText>
+      </w:r>
+      <w:r>
+        <w:rPr>
+          <w:lang w:val="en-US"/>
+        </w:rPr>
+        <w:fldChar w:fldCharType="separate"/>
+      </w:r>
+      <w:r>
+        <w:rPr>
+          <w:noProof/>
+          <w:lang w:val="en-US"/>
+        </w:rPr>
+        <w:t>4</w:t>
+      </w:r>
+      <w:r>
+        <w:rPr>
+          <w:lang w:val="en-US"/>
+        </w:rPr>
+        <w:fldChar w:fldCharType="end"/>
+      </w:r>
+      <w:r>
+        <w:rPr>
+          <w:lang w:val="en-US"/>
+        </w:rPr>
+        <w:t>: Component Configuration GUI</w:t>
+      </w:r>
+      <w:r>
+        <w:rPr>
+          <w:lang w:val="en-US"/>
+        </w:rPr>
+        <w:t xml:space="preserve"> for </w:t>
+      </w:r>
+      <w:r>
+        <w:rPr>
+          <w:lang w:val="en-US"/>
+        </w:rPr>
+        <w:t>DSP Slices</w:t>
+      </w:r>
+      <w:bookmarkEnd w:id="11"/>
+    </w:p>
+    <w:p>
+      <w:pPr>
+        <w:rPr>
+          <w:lang w:val="en-US"/>
+        </w:rPr>
+      </w:pPr>
+      <w:r>
+        <w:rPr>
+          <w:lang w:val="en-US"/>
+        </w:rPr>
+        <w:t>For DSP slices, a chain of multiply add operations is implemented. Width of multiplier inputs and the accumulator chain are configurable to match different DSP slice architectures.</w:t>
+      </w:r>
+    </w:p>
+    <w:p>
+      <w:pPr>
+        <w:jc w:val="center"/>
+        <w:rPr>
+          <w:lang w:val="en-US"/>
+        </w:rPr>
+      </w:pPr>
     </w:p>
     <w:p>
       <w:pPr>
@@ -2628,7 +3198,7 @@
           <w:lang w:val="en-US"/>
         </w:rPr>
       </w:pPr>
-      <w:bookmarkStart w:id="10" w:name="_Toc529536528"/>
+      <w:bookmarkStart w:id="12" w:name="_Toc24701023"/>
       <w:r>
         <w:rPr>
           <w:lang w:val="en-US"/>
@@ -2636,7 +3206,7 @@
         <w:lastRenderedPageBreak/>
         <w:t>Architecture</w:t>
       </w:r>
-      <w:bookmarkEnd w:id="10"/>
+      <w:bookmarkEnd w:id="12"/>
     </w:p>
     <w:p>
       <w:pPr>
@@ -2721,7 +3291,7 @@
                     </pic:cNvPicPr>
                   </pic:nvPicPr>
                   <pic:blipFill>
-                    <a:blip r:embed="rId10">
+                    <a:blip r:embed="rId12">
                       <a:extLst>
                         <a:ext uri="{28A0092B-C50C-407E-A947-70E740481C1C}">
                           <a14:useLocalDpi xmlns:a14="http://schemas.microsoft.com/office/drawing/2010/main" val="0"/>
@@ -2761,6 +3331,7 @@
           <w:lang w:val="en-US"/>
         </w:rPr>
       </w:pPr>
+      <w:bookmarkStart w:id="13" w:name="_Toc24701033"/>
       <w:r>
         <w:rPr>
           <w:lang w:val="en-US"/>
@@ -2790,7 +3361,7 @@
           <w:noProof/>
           <w:lang w:val="en-US"/>
         </w:rPr>
-        <w:t>3</w:t>
+        <w:t>5</w:t>
       </w:r>
       <w:r>
         <w:rPr>
@@ -2810,6 +3381,7 @@
         </w:rPr>
         <w:t>Pattern Generator</w:t>
       </w:r>
+      <w:bookmarkEnd w:id="13"/>
     </w:p>
     <w:p>
       <w:pPr>
@@ -2868,7 +3440,7 @@
                     </pic:cNvPicPr>
                   </pic:nvPicPr>
                   <pic:blipFill>
-                    <a:blip r:embed="rId11">
+                    <a:blip r:embed="rId13">
                       <a:extLst>
                         <a:ext uri="{28A0092B-C50C-407E-A947-70E740481C1C}">
                           <a14:useLocalDpi xmlns:a14="http://schemas.microsoft.com/office/drawing/2010/main" val="0"/>
@@ -2908,6 +3480,7 @@
           <w:lang w:val="en-US"/>
         </w:rPr>
       </w:pPr>
+      <w:bookmarkStart w:id="14" w:name="_Toc24701034"/>
       <w:r>
         <w:rPr>
           <w:lang w:val="en-US"/>
@@ -2937,7 +3510,7 @@
           <w:noProof/>
           <w:lang w:val="en-US"/>
         </w:rPr>
-        <w:t>4</w:t>
+        <w:t>6</w:t>
       </w:r>
       <w:r>
         <w:rPr>
@@ -2957,6 +3530,7 @@
         </w:rPr>
         <w:t>FF Implementation</w:t>
       </w:r>
+      <w:bookmarkEnd w:id="14"/>
     </w:p>
     <w:p>
       <w:pPr>
@@ -3036,9 +3610,9 @@
             <o:lock v:ext="edit" aspectratio="t"/>
           </v:shapetype>
           <v:shape id="_x0000_i1025" type="#_x0000_t75" style="width:417pt;height:284.25pt" o:ole="">
-            <v:imagedata r:id="rId12" o:title=""/>
+            <v:imagedata r:id="rId14" o:title=""/>
           </v:shape>
-          <o:OLEObject Type="Embed" ProgID="Visio.Drawing.15" ShapeID="_x0000_i1025" DrawAspect="Content" ObjectID="_1635247818" r:id="rId13"/>
+          <o:OLEObject Type="Embed" ProgID="Visio.Drawing.15" ShapeID="_x0000_i1025" DrawAspect="Content" ObjectID="_1635313816" r:id="rId15"/>
         </w:object>
       </w:r>
     </w:p>
@@ -3050,6 +3624,7 @@
           <w:lang w:val="en-US"/>
         </w:rPr>
       </w:pPr>
+      <w:bookmarkStart w:id="15" w:name="_Toc24701035"/>
       <w:r>
         <w:rPr>
           <w:lang w:val="en-US"/>
@@ -3079,7 +3654,7 @@
           <w:noProof/>
           <w:lang w:val="en-US"/>
         </w:rPr>
-        <w:t>5</w:t>
+        <w:t>7</w:t>
       </w:r>
       <w:r>
         <w:rPr>
@@ -3099,6 +3674,7 @@
         </w:rPr>
         <w:t>Logic between FFs</w:t>
       </w:r>
+      <w:bookmarkEnd w:id="15"/>
     </w:p>
     <w:p>
       <w:pPr>
@@ -3121,6 +3697,10 @@
         </w:rPr>
       </w:pPr>
       <w:r>
+        <w:rPr>
+          <w:noProof/>
+          <w:lang w:val="en-US"/>
+        </w:rPr>
         <w:drawing>
           <wp:inline distT="0" distB="0" distL="0" distR="0">
             <wp:extent cx="5320030" cy="285735"/>
@@ -3139,7 +3719,7 @@
                     </pic:cNvPicPr>
                   </pic:nvPicPr>
                   <pic:blipFill>
-                    <a:blip r:embed="rId14">
+                    <a:blip r:embed="rId16">
                       <a:extLst>
                         <a:ext uri="{28A0092B-C50C-407E-A947-70E740481C1C}">
                           <a14:useLocalDpi xmlns:a14="http://schemas.microsoft.com/office/drawing/2010/main" val="0"/>
@@ -3179,6 +3759,7 @@
           <w:lang w:val="en-US"/>
         </w:rPr>
       </w:pPr>
+      <w:bookmarkStart w:id="16" w:name="_Toc24701036"/>
       <w:r>
         <w:rPr>
           <w:lang w:val="en-US"/>
@@ -3208,7 +3789,7 @@
           <w:noProof/>
           <w:lang w:val="en-US"/>
         </w:rPr>
-        <w:t>6</w:t>
+        <w:t>8</w:t>
       </w:r>
       <w:r>
         <w:rPr>
@@ -3226,14 +3807,9 @@
         <w:rPr>
           <w:lang w:val="en-US"/>
         </w:rPr>
-        <w:t>Logic between FFs</w:t>
-      </w:r>
-      <w:r>
-        <w:rPr>
-          <w:lang w:val="en-US"/>
-        </w:rPr>
-        <w:t xml:space="preserve"> (next clock cycle)</w:t>
-      </w:r>
+        <w:t>Logic between FFs (next clock cycle)</w:t>
+      </w:r>
+      <w:bookmarkEnd w:id="16"/>
     </w:p>
     <w:p>
       <w:pPr>
@@ -3307,7 +3883,7 @@
                     </pic:cNvPicPr>
                   </pic:nvPicPr>
                   <pic:blipFill>
-                    <a:blip r:embed="rId15">
+                    <a:blip r:embed="rId17">
                       <a:extLst>
                         <a:ext uri="{28A0092B-C50C-407E-A947-70E740481C1C}">
                           <a14:useLocalDpi xmlns:a14="http://schemas.microsoft.com/office/drawing/2010/main" val="0"/>
@@ -3347,6 +3923,7 @@
           <w:lang w:val="en-US"/>
         </w:rPr>
       </w:pPr>
+      <w:bookmarkStart w:id="17" w:name="_Toc24701037"/>
       <w:r>
         <w:rPr>
           <w:lang w:val="en-US"/>
@@ -3376,7 +3953,7 @@
           <w:noProof/>
           <w:lang w:val="en-US"/>
         </w:rPr>
-        <w:t>7</w:t>
+        <w:t>9</w:t>
       </w:r>
       <w:r>
         <w:rPr>
@@ -3396,6 +3973,7 @@
         </w:rPr>
         <w:t>SRL Implementation</w:t>
       </w:r>
+      <w:bookmarkEnd w:id="17"/>
     </w:p>
     <w:p>
       <w:pPr>
@@ -3494,7 +4072,7 @@
                     </pic:cNvPicPr>
                   </pic:nvPicPr>
                   <pic:blipFill>
-                    <a:blip r:embed="rId16">
+                    <a:blip r:embed="rId18">
                       <a:extLst>
                         <a:ext uri="{28A0092B-C50C-407E-A947-70E740481C1C}">
                           <a14:useLocalDpi xmlns:a14="http://schemas.microsoft.com/office/drawing/2010/main" val="0"/>
@@ -3534,6 +4112,7 @@
           <w:lang w:val="en-US"/>
         </w:rPr>
       </w:pPr>
+      <w:bookmarkStart w:id="18" w:name="_Toc24701038"/>
       <w:r>
         <w:rPr>
           <w:lang w:val="en-US"/>
@@ -3563,7 +4142,7 @@
           <w:noProof/>
           <w:lang w:val="en-US"/>
         </w:rPr>
-        <w:t>8</w:t>
+        <w:t>10</w:t>
       </w:r>
       <w:r>
         <w:rPr>
@@ -3583,13 +4162,204 @@
         </w:rPr>
         <w:t>BRAM Implementation</w:t>
       </w:r>
-    </w:p>
-    <w:p>
-      <w:pPr>
-        <w:rPr>
-          <w:lang w:val="en-US"/>
-        </w:rPr>
-      </w:pPr>
+      <w:bookmarkEnd w:id="18"/>
+    </w:p>
+    <w:p>
+      <w:pPr>
+        <w:pStyle w:val="Heading3"/>
+        <w:pageBreakBefore/>
+        <w:rPr>
+          <w:lang w:val="en-US"/>
+        </w:rPr>
+      </w:pPr>
+      <w:r>
+        <w:rPr>
+          <w:lang w:val="en-US"/>
+        </w:rPr>
+        <w:lastRenderedPageBreak/>
+        <w:t>DSP</w:t>
+      </w:r>
+      <w:r>
+        <w:rPr>
+          <w:lang w:val="en-US"/>
+        </w:rPr>
+        <w:t xml:space="preserve"> Implementation</w:t>
+      </w:r>
+    </w:p>
+    <w:p>
+      <w:pPr>
+        <w:rPr>
+          <w:lang w:val="en-US"/>
+        </w:rPr>
+      </w:pPr>
+      <w:r>
+        <w:rPr>
+          <w:lang w:val="en-US"/>
+        </w:rPr>
+        <w:t>For DSP Slices a chain of multiply/add operations is implanted. The implementation is written in a way to match the Xilinx DSP slice architecture that was not changed for many years now, so it is assumed it will stay like that in future.</w:t>
+      </w:r>
+    </w:p>
+    <w:p>
+      <w:pPr>
+        <w:rPr>
+          <w:lang w:val="en-US"/>
+        </w:rPr>
+      </w:pPr>
+      <w:r>
+        <w:rPr>
+          <w:lang w:val="en-US"/>
+        </w:rPr>
+        <w:t>Inputs A/B are both toggling between two patterns (A1/A2 resp. B1/B2) every two cycles. This leads to the following calculations happening in an endless loop:</w:t>
+      </w:r>
+    </w:p>
+    <w:p>
+      <w:pPr>
+        <w:pStyle w:val="ListParagraph"/>
+        <w:numPr>
+          <w:ilvl w:val="0"/>
+          <w:numId w:val="26"/>
+        </w:numPr>
+        <w:rPr>
+          <w:lang w:val="en-US"/>
+        </w:rPr>
+      </w:pPr>
+      <w:r>
+        <w:rPr>
+          <w:lang w:val="en-US"/>
+        </w:rPr>
+        <w:t>A1 x B1</w:t>
+      </w:r>
+    </w:p>
+    <w:p>
+      <w:pPr>
+        <w:pStyle w:val="ListParagraph"/>
+        <w:numPr>
+          <w:ilvl w:val="0"/>
+          <w:numId w:val="26"/>
+        </w:numPr>
+        <w:rPr>
+          <w:lang w:val="en-US"/>
+        </w:rPr>
+      </w:pPr>
+      <w:r>
+        <w:rPr>
+          <w:lang w:val="en-US"/>
+        </w:rPr>
+        <w:t>A2 x B1</w:t>
+      </w:r>
+    </w:p>
+    <w:p>
+      <w:pPr>
+        <w:pStyle w:val="ListParagraph"/>
+        <w:numPr>
+          <w:ilvl w:val="0"/>
+          <w:numId w:val="26"/>
+        </w:numPr>
+        <w:rPr>
+          <w:lang w:val="en-US"/>
+        </w:rPr>
+      </w:pPr>
+      <w:r>
+        <w:rPr>
+          <w:lang w:val="en-US"/>
+        </w:rPr>
+        <w:t>A2 x B2</w:t>
+      </w:r>
+    </w:p>
+    <w:p>
+      <w:pPr>
+        <w:pStyle w:val="ListParagraph"/>
+        <w:numPr>
+          <w:ilvl w:val="0"/>
+          <w:numId w:val="26"/>
+        </w:numPr>
+        <w:rPr>
+          <w:lang w:val="en-US"/>
+        </w:rPr>
+      </w:pPr>
+      <w:r>
+        <w:rPr>
+          <w:lang w:val="en-US"/>
+        </w:rPr>
+        <w:t>A2 x B1</w:t>
+      </w:r>
+    </w:p>
+    <w:p>
+      <w:pPr>
+        <w:rPr>
+          <w:lang w:val="en-US"/>
+        </w:rPr>
+      </w:pPr>
+      <w:r>
+        <w:rPr>
+          <w:lang w:val="en-US"/>
+        </w:rPr>
+        <w:t>Worst case power is consumed if the Patterns +1/-1 are used (in this case all bits toggle every cycle).</w:t>
+      </w:r>
+    </w:p>
+    <w:p>
+      <w:pPr>
+        <w:rPr>
+          <w:lang w:val="en-US"/>
+        </w:rPr>
+      </w:pPr>
+    </w:p>
+    <w:p>
+      <w:pPr>
+        <w:rPr>
+          <w:lang w:val="en-US"/>
+        </w:rPr>
+      </w:pPr>
+      <w:r>
+        <w:drawing>
+          <wp:inline distT="0" distB="0" distL="0" distR="0">
+            <wp:extent cx="6124575" cy="3582299"/>
+            <wp:effectExtent l="0" t="0" r="0" b="0"/>
+            <wp:docPr id="14" name="Picture 14"/>
+            <wp:cNvGraphicFramePr>
+              <a:graphicFrameLocks xmlns:a="http://schemas.openxmlformats.org/drawingml/2006/main" noChangeAspect="1"/>
+            </wp:cNvGraphicFramePr>
+            <a:graphic xmlns:a="http://schemas.openxmlformats.org/drawingml/2006/main">
+              <a:graphicData uri="http://schemas.openxmlformats.org/drawingml/2006/picture">
+                <pic:pic xmlns:pic="http://schemas.openxmlformats.org/drawingml/2006/picture">
+                  <pic:nvPicPr>
+                    <pic:cNvPr id="0" name="Picture 3"/>
+                    <pic:cNvPicPr>
+                      <a:picLocks noChangeAspect="1" noChangeArrowheads="1"/>
+                    </pic:cNvPicPr>
+                  </pic:nvPicPr>
+                  <pic:blipFill>
+                    <a:blip r:embed="rId19">
+                      <a:extLst>
+                        <a:ext uri="{28A0092B-C50C-407E-A947-70E740481C1C}">
+                          <a14:useLocalDpi xmlns:a14="http://schemas.microsoft.com/office/drawing/2010/main" val="0"/>
+                        </a:ext>
+                      </a:extLst>
+                    </a:blip>
+                    <a:srcRect/>
+                    <a:stretch>
+                      <a:fillRect/>
+                    </a:stretch>
+                  </pic:blipFill>
+                  <pic:spPr bwMode="auto">
+                    <a:xfrm>
+                      <a:off x="0" y="0"/>
+                      <a:ext cx="6135253" cy="3588544"/>
+                    </a:xfrm>
+                    <a:prstGeom prst="rect">
+                      <a:avLst/>
+                    </a:prstGeom>
+                    <a:noFill/>
+                    <a:ln>
+                      <a:noFill/>
+                    </a:ln>
+                  </pic:spPr>
+                </pic:pic>
+              </a:graphicData>
+            </a:graphic>
+          </wp:inline>
+        </w:drawing>
+      </w:r>
     </w:p>
     <w:p>
       <w:pPr>
@@ -3600,7 +4370,7 @@
           <w:lang w:val="en-US"/>
         </w:rPr>
       </w:pPr>
-      <w:bookmarkStart w:id="11" w:name="_Toc529536530"/>
+      <w:bookmarkStart w:id="19" w:name="_Toc24701024"/>
       <w:r>
         <w:rPr>
           <w:lang w:val="en-US"/>
@@ -3608,7 +4378,7 @@
         <w:lastRenderedPageBreak/>
         <w:t>Register Bank Description</w:t>
       </w:r>
-      <w:bookmarkEnd w:id="11"/>
+      <w:bookmarkEnd w:id="19"/>
     </w:p>
     <w:p>
       <w:pPr>
@@ -3617,15 +4387,15 @@
           <w:lang w:val="en-US"/>
         </w:rPr>
       </w:pPr>
-      <w:bookmarkStart w:id="12" w:name="_Toc529536531"/>
-      <w:bookmarkStart w:id="13" w:name="_Toc200798955"/>
+      <w:bookmarkStart w:id="20" w:name="_Toc200798955"/>
+      <w:bookmarkStart w:id="21" w:name="_Toc24701025"/>
       <w:r>
         <w:rPr>
           <w:lang w:val="en-US"/>
         </w:rPr>
         <w:t>Configuration</w:t>
       </w:r>
-      <w:bookmarkEnd w:id="12"/>
+      <w:bookmarkEnd w:id="21"/>
       <w:r>
         <w:rPr>
           <w:lang w:val="en-US"/>
@@ -4164,7 +4934,96 @@
               <w:pStyle w:val="TableText"/>
             </w:pPr>
             <w:r>
-              <w:t>0x0C</w:t>
+              <w:t>0x0</w:t>
+            </w:r>
+            <w:r>
+              <w:t>C</w:t>
+            </w:r>
+          </w:p>
+        </w:tc>
+        <w:tc>
+          <w:tcPr>
+            <w:tcW w:w="865" w:type="dxa"/>
+          </w:tcPr>
+          <w:p>
+            <w:pPr>
+              <w:pStyle w:val="TableText"/>
+            </w:pPr>
+            <w:r>
+              <w:t>R/W</w:t>
+            </w:r>
+          </w:p>
+        </w:tc>
+        <w:tc>
+          <w:tcPr>
+            <w:tcW w:w="906" w:type="dxa"/>
+          </w:tcPr>
+          <w:p>
+            <w:pPr>
+              <w:pStyle w:val="TableText"/>
+            </w:pPr>
+            <w:r>
+              <w:t>0</w:t>
+            </w:r>
+          </w:p>
+        </w:tc>
+        <w:tc>
+          <w:tcPr>
+            <w:tcW w:w="2198" w:type="dxa"/>
+          </w:tcPr>
+          <w:p>
+            <w:pPr>
+              <w:pStyle w:val="TableText"/>
+            </w:pPr>
+            <w:r>
+              <w:t>EnaDsp</w:t>
+            </w:r>
+          </w:p>
+        </w:tc>
+        <w:tc>
+          <w:tcPr>
+            <w:tcW w:w="4784" w:type="dxa"/>
+          </w:tcPr>
+          <w:p>
+            <w:pPr>
+              <w:pStyle w:val="TableText"/>
+              <w:jc w:val="left"/>
+            </w:pPr>
+            <w:r>
+              <w:t xml:space="preserve">Enable </w:t>
+            </w:r>
+            <w:r>
+              <w:t>DSP</w:t>
+            </w:r>
+            <w:r>
+              <w:t xml:space="preserve"> chain (reset value = 1)</w:t>
+            </w:r>
+          </w:p>
+          <w:p>
+            <w:pPr>
+              <w:pStyle w:val="TableText"/>
+              <w:jc w:val="left"/>
+            </w:pPr>
+            <w:r>
+              <w:t>Enabled if EnaDsp = 1 and EnaDsp</w:t>
+            </w:r>
+            <w:r>
+              <w:t xml:space="preserve"> = 1</w:t>
+            </w:r>
+          </w:p>
+        </w:tc>
+      </w:tr>
+      <w:tr>
+        <w:tc>
+          <w:tcPr>
+            <w:tcW w:w="1630" w:type="dxa"/>
+          </w:tcPr>
+          <w:p>
+            <w:pPr>
+              <w:pStyle w:val="TableText"/>
+            </w:pPr>
+            <w:r>
+              <w:t>0x10</w:t>
             </w:r>
           </w:p>
         </w:tc>
@@ -4232,7 +5091,7 @@
               <w:pStyle w:val="TableText"/>
             </w:pPr>
             <w:r>
-              <w:t>0x10</w:t>
+              <w:t>0x20</w:t>
             </w:r>
           </w:p>
         </w:tc>
@@ -4300,7 +5159,7 @@
               <w:pStyle w:val="TableText"/>
             </w:pPr>
             <w:r>
-              <w:t>0x14</w:t>
+              <w:t>0x24</w:t>
             </w:r>
           </w:p>
         </w:tc>
@@ -4368,7 +5227,7 @@
               <w:pStyle w:val="TableText"/>
             </w:pPr>
             <w:r>
-              <w:t>0x18</w:t>
+              <w:t>0x28</w:t>
             </w:r>
           </w:p>
         </w:tc>
@@ -4426,6 +5285,302 @@
           </w:p>
         </w:tc>
       </w:tr>
+      <w:tr>
+        <w:tc>
+          <w:tcPr>
+            <w:tcW w:w="1630" w:type="dxa"/>
+          </w:tcPr>
+          <w:p>
+            <w:pPr>
+              <w:pStyle w:val="TableText"/>
+            </w:pPr>
+            <w:r>
+              <w:t>0x30</w:t>
+            </w:r>
+          </w:p>
+        </w:tc>
+        <w:tc>
+          <w:tcPr>
+            <w:tcW w:w="865" w:type="dxa"/>
+          </w:tcPr>
+          <w:p>
+            <w:pPr>
+              <w:pStyle w:val="TableText"/>
+            </w:pPr>
+            <w:r>
+              <w:t>RW</w:t>
+            </w:r>
+          </w:p>
+        </w:tc>
+        <w:tc>
+          <w:tcPr>
+            <w:tcW w:w="906" w:type="dxa"/>
+          </w:tcPr>
+          <w:p>
+            <w:pPr>
+              <w:pStyle w:val="TableText"/>
+            </w:pPr>
+            <w:r>
+              <w:t>31:0</w:t>
+            </w:r>
+          </w:p>
+        </w:tc>
+        <w:tc>
+          <w:tcPr>
+            <w:tcW w:w="2198" w:type="dxa"/>
+          </w:tcPr>
+          <w:p>
+            <w:pPr>
+              <w:pStyle w:val="TableText"/>
+            </w:pPr>
+            <w:r>
+              <w:t>PatternDspA1</w:t>
+            </w:r>
+          </w:p>
+        </w:tc>
+        <w:tc>
+          <w:tcPr>
+            <w:tcW w:w="4784" w:type="dxa"/>
+          </w:tcPr>
+          <w:p>
+            <w:pPr>
+              <w:pStyle w:val="TableText"/>
+              <w:jc w:val="left"/>
+            </w:pPr>
+            <w:r>
+              <w:t>Pattern A1 for the DSP chain (lower N bits are used)</w:t>
+            </w:r>
+          </w:p>
+        </w:tc>
+      </w:tr>
+      <w:tr>
+        <w:tc>
+          <w:tcPr>
+            <w:tcW w:w="1630" w:type="dxa"/>
+          </w:tcPr>
+          <w:p>
+            <w:pPr>
+              <w:pStyle w:val="TableText"/>
+            </w:pPr>
+            <w:r>
+              <w:t>0x3</w:t>
+            </w:r>
+            <w:r>
+              <w:t>4</w:t>
+            </w:r>
+          </w:p>
+        </w:tc>
+        <w:tc>
+          <w:tcPr>
+            <w:tcW w:w="865" w:type="dxa"/>
+          </w:tcPr>
+          <w:p>
+            <w:pPr>
+              <w:pStyle w:val="TableText"/>
+            </w:pPr>
+            <w:r>
+              <w:t>RW</w:t>
+            </w:r>
+          </w:p>
+        </w:tc>
+        <w:tc>
+          <w:tcPr>
+            <w:tcW w:w="906" w:type="dxa"/>
+          </w:tcPr>
+          <w:p>
+            <w:pPr>
+              <w:pStyle w:val="TableText"/>
+            </w:pPr>
+            <w:r>
+              <w:t>31:0</w:t>
+            </w:r>
+          </w:p>
+        </w:tc>
+        <w:tc>
+          <w:tcPr>
+            <w:tcW w:w="2198" w:type="dxa"/>
+          </w:tcPr>
+          <w:p>
+            <w:pPr>
+              <w:pStyle w:val="TableText"/>
+            </w:pPr>
+            <w:r>
+              <w:t>PatternDspA</w:t>
+            </w:r>
+            <w:r>
+              <w:t>2</w:t>
+            </w:r>
+          </w:p>
+        </w:tc>
+        <w:tc>
+          <w:tcPr>
+            <w:tcW w:w="4784" w:type="dxa"/>
+          </w:tcPr>
+          <w:p>
+            <w:pPr>
+              <w:pStyle w:val="TableText"/>
+              <w:jc w:val="left"/>
+            </w:pPr>
+            <w:r>
+              <w:t>Pattern A2</w:t>
+            </w:r>
+            <w:r>
+              <w:t xml:space="preserve"> for the DSP chain (lower N bits are used)</w:t>
+            </w:r>
+          </w:p>
+        </w:tc>
+      </w:tr>
+      <w:tr>
+        <w:tc>
+          <w:tcPr>
+            <w:tcW w:w="1630" w:type="dxa"/>
+          </w:tcPr>
+          <w:p>
+            <w:pPr>
+              <w:pStyle w:val="TableText"/>
+            </w:pPr>
+            <w:r>
+              <w:t>0x3</w:t>
+            </w:r>
+            <w:r>
+              <w:t>8</w:t>
+            </w:r>
+          </w:p>
+        </w:tc>
+        <w:tc>
+          <w:tcPr>
+            <w:tcW w:w="865" w:type="dxa"/>
+          </w:tcPr>
+          <w:p>
+            <w:pPr>
+              <w:pStyle w:val="TableText"/>
+            </w:pPr>
+            <w:r>
+              <w:t>RW</w:t>
+            </w:r>
+          </w:p>
+        </w:tc>
+        <w:tc>
+          <w:tcPr>
+            <w:tcW w:w="906" w:type="dxa"/>
+          </w:tcPr>
+          <w:p>
+            <w:pPr>
+              <w:pStyle w:val="TableText"/>
+            </w:pPr>
+            <w:r>
+              <w:t>31:0</w:t>
+            </w:r>
+          </w:p>
+        </w:tc>
+        <w:tc>
+          <w:tcPr>
+            <w:tcW w:w="2198" w:type="dxa"/>
+          </w:tcPr>
+          <w:p>
+            <w:pPr>
+              <w:pStyle w:val="TableText"/>
+            </w:pPr>
+            <w:r>
+              <w:t>PatternDspB</w:t>
+            </w:r>
+            <w:r>
+              <w:t>1</w:t>
+            </w:r>
+          </w:p>
+        </w:tc>
+        <w:tc>
+          <w:tcPr>
+            <w:tcW w:w="4784" w:type="dxa"/>
+          </w:tcPr>
+          <w:p>
+            <w:pPr>
+              <w:pStyle w:val="TableText"/>
+              <w:jc w:val="left"/>
+            </w:pPr>
+            <w:r>
+              <w:t>Pattern B1</w:t>
+            </w:r>
+            <w:r>
+              <w:t xml:space="preserve"> for the DSP chain (lower N bits are used)</w:t>
+            </w:r>
+          </w:p>
+        </w:tc>
+      </w:tr>
+      <w:tr>
+        <w:tc>
+          <w:tcPr>
+            <w:tcW w:w="1630" w:type="dxa"/>
+          </w:tcPr>
+          <w:p>
+            <w:pPr>
+              <w:pStyle w:val="TableText"/>
+            </w:pPr>
+            <w:r>
+              <w:t>0x3</w:t>
+            </w:r>
+            <w:r>
+              <w:t>C</w:t>
+            </w:r>
+          </w:p>
+        </w:tc>
+        <w:tc>
+          <w:tcPr>
+            <w:tcW w:w="865" w:type="dxa"/>
+          </w:tcPr>
+          <w:p>
+            <w:pPr>
+              <w:pStyle w:val="TableText"/>
+            </w:pPr>
+            <w:r>
+              <w:t>RW</w:t>
+            </w:r>
+          </w:p>
+        </w:tc>
+        <w:tc>
+          <w:tcPr>
+            <w:tcW w:w="906" w:type="dxa"/>
+          </w:tcPr>
+          <w:p>
+            <w:pPr>
+              <w:pStyle w:val="TableText"/>
+            </w:pPr>
+            <w:r>
+              <w:t>31:0</w:t>
+            </w:r>
+          </w:p>
+        </w:tc>
+        <w:tc>
+          <w:tcPr>
+            <w:tcW w:w="2198" w:type="dxa"/>
+          </w:tcPr>
+          <w:p>
+            <w:pPr>
+              <w:pStyle w:val="TableText"/>
+            </w:pPr>
+            <w:r>
+              <w:t>PatternDspB2</w:t>
+            </w:r>
+          </w:p>
+        </w:tc>
+        <w:tc>
+          <w:tcPr>
+            <w:tcW w:w="4784" w:type="dxa"/>
+          </w:tcPr>
+          <w:p>
+            <w:pPr>
+              <w:pStyle w:val="TableText"/>
+              <w:jc w:val="left"/>
+            </w:pPr>
+            <w:r>
+              <w:t>Pattern B2</w:t>
+            </w:r>
+            <w:r>
+              <w:t xml:space="preserve"> for the DSP chain (lower N bits are used)</w:t>
+            </w:r>
+          </w:p>
+        </w:tc>
+      </w:tr>
     </w:tbl>
     <w:p>
       <w:pPr>
@@ -4435,7 +5590,7 @@
           <w:lang w:val="en-US"/>
         </w:rPr>
       </w:pPr>
-      <w:bookmarkStart w:id="14" w:name="_Toc328127517"/>
+      <w:bookmarkStart w:id="22" w:name="_Toc328127517"/>
       <w:r>
         <w:rPr>
           <w:lang w:val="en-US"/>
@@ -4479,7 +5634,7 @@
         </w:rPr>
         <w:t xml:space="preserve">: </w:t>
       </w:r>
-      <w:bookmarkEnd w:id="14"/>
+      <w:bookmarkEnd w:id="22"/>
       <w:r>
         <w:rPr>
           <w:lang w:val="en-US"/>
@@ -4514,7 +5669,7 @@
         </w:rPr>
       </w:pPr>
     </w:p>
-    <w:bookmarkEnd w:id="13"/>
+    <w:bookmarkEnd w:id="20"/>
     <w:p>
       <w:pPr>
         <w:pStyle w:val="Heading1"/>
@@ -4528,7 +5683,7 @@
         </w:rPr>
         <w:br w:type="page"/>
       </w:r>
-      <w:bookmarkStart w:id="15" w:name="_Toc529536532"/>
+      <w:bookmarkStart w:id="23" w:name="_Toc24701026"/>
       <w:r>
         <w:rPr>
           <w:lang w:val="en-US"/>
@@ -4536,7 +5691,7 @@
         <w:lastRenderedPageBreak/>
         <w:t>Developer Information</w:t>
       </w:r>
-      <w:bookmarkEnd w:id="15"/>
+      <w:bookmarkEnd w:id="23"/>
       <w:r>
         <w:rPr>
           <w:lang w:val="en-US"/>
@@ -4551,12 +5706,14 @@
           <w:lang w:val="en-US"/>
         </w:rPr>
       </w:pPr>
+      <w:bookmarkStart w:id="24" w:name="_Toc24701027"/>
       <w:r>
         <w:rPr>
           <w:lang w:val="en-US"/>
         </w:rPr>
         <w:t>Generate Fast Transients</w:t>
       </w:r>
+      <w:bookmarkEnd w:id="24"/>
     </w:p>
     <w:p>
       <w:pPr>
@@ -4610,14 +5767,14 @@
           <w:lang w:val="en-US"/>
         </w:rPr>
       </w:pPr>
-      <w:bookmarkStart w:id="16" w:name="_Toc529536535"/>
+      <w:bookmarkStart w:id="25" w:name="_Toc24701028"/>
       <w:r>
         <w:rPr>
           <w:lang w:val="en-US"/>
         </w:rPr>
         <w:t>Packaging</w:t>
       </w:r>
-      <w:bookmarkEnd w:id="16"/>
+      <w:bookmarkEnd w:id="25"/>
     </w:p>
     <w:p>
       <w:pPr>
@@ -4692,8 +5849,8 @@
       <w:bookmarkEnd w:id="0"/>
     </w:p>
     <w:sectPr>
-      <w:headerReference w:type="default" r:id="rId17"/>
-      <w:footerReference w:type="default" r:id="rId18"/>
+      <w:headerReference w:type="default" r:id="rId20"/>
+      <w:footerReference w:type="default" r:id="rId21"/>
       <w:pgSz w:w="11907" w:h="16840" w:code="9"/>
       <w:pgMar w:top="1701" w:right="851" w:bottom="1134" w:left="851" w:header="794" w:footer="510" w:gutter="0"/>
       <w:paperSrc w:first="15" w:other="15"/>
@@ -4818,7 +5975,7 @@
         </mc:Choice>
         <mc:Fallback>
           <w:pict>
-            <v:line w14:anchorId="0855313A" id="Line 2" o:spid="_x0000_s1026" style="position:absolute;z-index:251658240;visibility:visible;mso-wrap-style:square;mso-width-percent:0;mso-height-percent:0;mso-wrap-distance-left:9pt;mso-wrap-distance-top:0;mso-wrap-distance-right:9pt;mso-wrap-distance-bottom:0;mso-position-horizontal:absolute;mso-position-horizontal-relative:page;mso-position-vertical:absolute;mso-position-vertical-relative:page;mso-width-percent:0;mso-height-percent:0;mso-width-relative:page;mso-height-relative:page" from="42.55pt,802.3pt" to="552.75pt,802.35pt" o:gfxdata="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" o:allowincell="f" strokecolor="blue" strokeweight="1.5pt">
+            <v:line w14:anchorId="121F9B63" id="Line 2" o:spid="_x0000_s1026" style="position:absolute;z-index:251658240;visibility:visible;mso-wrap-style:square;mso-width-percent:0;mso-height-percent:0;mso-wrap-distance-left:9pt;mso-wrap-distance-top:0;mso-wrap-distance-right:9pt;mso-wrap-distance-bottom:0;mso-position-horizontal:absolute;mso-position-horizontal-relative:page;mso-position-vertical:absolute;mso-position-vertical-relative:page;mso-width-percent:0;mso-height-percent:0;mso-width-relative:page;mso-height-relative:page" from="42.55pt,802.3pt" to="552.75pt,802.35pt" o:gfxdata="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" o:allowincell="f" strokecolor="blue" strokeweight="1.5pt">
               <v:stroke startarrowwidth="narrow" startarrowlength="short" endarrowwidth="narrow" endarrowlength="short"/>
               <w10:wrap anchorx="page" anchory="page"/>
             </v:line>
@@ -4906,7 +6063,7 @@
         <w:noProof/>
         <w:sz w:val="16"/>
       </w:rPr>
-      <w:t>14.11.2019</w:t>
+      <w:t>15.11.2019</w:t>
     </w:r>
     <w:r>
       <w:rPr>
@@ -4967,7 +6124,7 @@
         <w:sz w:val="16"/>
         <w:szCs w:val="16"/>
       </w:rPr>
-      <w:t>6</w:t>
+      <w:t>12</w:t>
     </w:r>
     <w:r>
       <w:rPr>
@@ -5094,7 +6251,7 @@
         </mc:Choice>
         <mc:Fallback>
           <w:pict>
-            <v:line w14:anchorId="52422863" id="Line 1" o:spid="_x0000_s1026" style="position:absolute;z-index:251657216;visibility:visible;mso-wrap-style:square;mso-width-percent:0;mso-height-percent:0;mso-wrap-distance-left:9pt;mso-wrap-distance-top:0;mso-wrap-distance-right:9pt;mso-wrap-distance-bottom:0;mso-position-horizontal:absolute;mso-position-horizontal-relative:margin;mso-position-vertical:absolute;mso-position-vertical-relative:page;mso-width-percent:0;mso-height-percent:0;mso-width-relative:page;mso-height-relative:page" from="320.35pt,59.55pt" to="507.45pt,59.6pt" o:gfxdata="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" o:allowincell="f" strokecolor="blue" strokeweight="2pt">
+            <v:line w14:anchorId="56CB94BB" id="Line 1" o:spid="_x0000_s1026" style="position:absolute;z-index:251657216;visibility:visible;mso-wrap-style:square;mso-width-percent:0;mso-height-percent:0;mso-wrap-distance-left:9pt;mso-wrap-distance-top:0;mso-wrap-distance-right:9pt;mso-wrap-distance-bottom:0;mso-position-horizontal:absolute;mso-position-horizontal-relative:margin;mso-position-vertical:absolute;mso-position-vertical-relative:page;mso-width-percent:0;mso-height-percent:0;mso-width-relative:page;mso-height-relative:page" from="320.35pt,59.55pt" to="507.45pt,59.6pt" o:gfxdata="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" o:allowincell="f" strokecolor="blue" strokeweight="2pt">
               <v:stroke startarrowwidth="narrow" startarrowlength="short" endarrowwidth="narrow" endarrowlength="short"/>
               <w10:wrap anchorx="margin" anchory="page"/>
             </v:line>
@@ -8425,6 +9582,95 @@
       <w:rPr>
         <w:rFonts w:ascii="Wingdings" w:hAnsi="Wingdings" w:hint="default"/>
       </w:rPr>
+    </w:lvl>
+  </w:abstractNum>
+  <w:abstractNum w:abstractNumId="25" w15:restartNumberingAfterBreak="0">
+    <w:nsid w:val="7D197E0D"/>
+    <w:multiLevelType w:val="hybridMultilevel"/>
+    <w:tmpl w:val="17C43DAA"/>
+    <w:lvl w:ilvl="0" w:tplc="0409000F">
+      <w:start w:val="1"/>
+      <w:numFmt w:val="decimal"/>
+      <w:lvlText w:val="%1."/>
+      <w:lvlJc w:val="left"/>
+      <w:pPr>
+        <w:ind w:left="720" w:hanging="360"/>
+      </w:pPr>
+      <w:rPr>
+        <w:rFonts w:hint="default"/>
+      </w:rPr>
+    </w:lvl>
+    <w:lvl w:ilvl="1" w:tplc="04090019" w:tentative="1">
+      <w:start w:val="1"/>
+      <w:numFmt w:val="lowerLetter"/>
+      <w:lvlText w:val="%2."/>
+      <w:lvlJc w:val="left"/>
+      <w:pPr>
+        <w:ind w:left="1440" w:hanging="360"/>
+      </w:pPr>
+    </w:lvl>
+    <w:lvl w:ilvl="2" w:tplc="0409001B" w:tentative="1">
+      <w:start w:val="1"/>
+      <w:numFmt w:val="lowerRoman"/>
+      <w:lvlText w:val="%3."/>
+      <w:lvlJc w:val="right"/>
+      <w:pPr>
+        <w:ind w:left="2160" w:hanging="180"/>
+      </w:pPr>
+    </w:lvl>
+    <w:lvl w:ilvl="3" w:tplc="0409000F" w:tentative="1">
+      <w:start w:val="1"/>
+      <w:numFmt w:val="decimal"/>
+      <w:lvlText w:val="%4."/>
+      <w:lvlJc w:val="left"/>
+      <w:pPr>
+        <w:ind w:left="2880" w:hanging="360"/>
+      </w:pPr>
+    </w:lvl>
+    <w:lvl w:ilvl="4" w:tplc="04090019" w:tentative="1">
+      <w:start w:val="1"/>
+      <w:numFmt w:val="lowerLetter"/>
+      <w:lvlText w:val="%5."/>
+      <w:lvlJc w:val="left"/>
+      <w:pPr>
+        <w:ind w:left="3600" w:hanging="360"/>
+      </w:pPr>
+    </w:lvl>
+    <w:lvl w:ilvl="5" w:tplc="0409001B" w:tentative="1">
+      <w:start w:val="1"/>
+      <w:numFmt w:val="lowerRoman"/>
+      <w:lvlText w:val="%6."/>
+      <w:lvlJc w:val="right"/>
+      <w:pPr>
+        <w:ind w:left="4320" w:hanging="180"/>
+      </w:pPr>
+    </w:lvl>
+    <w:lvl w:ilvl="6" w:tplc="0409000F" w:tentative="1">
+      <w:start w:val="1"/>
+      <w:numFmt w:val="decimal"/>
+      <w:lvlText w:val="%7."/>
+      <w:lvlJc w:val="left"/>
+      <w:pPr>
+        <w:ind w:left="5040" w:hanging="360"/>
+      </w:pPr>
+    </w:lvl>
+    <w:lvl w:ilvl="7" w:tplc="04090019" w:tentative="1">
+      <w:start w:val="1"/>
+      <w:numFmt w:val="lowerLetter"/>
+      <w:lvlText w:val="%8."/>
+      <w:lvlJc w:val="left"/>
+      <w:pPr>
+        <w:ind w:left="5760" w:hanging="360"/>
+      </w:pPr>
+    </w:lvl>
+    <w:lvl w:ilvl="8" w:tplc="0409001B" w:tentative="1">
+      <w:start w:val="1"/>
+      <w:numFmt w:val="lowerRoman"/>
+      <w:lvlText w:val="%9."/>
+      <w:lvlJc w:val="right"/>
+      <w:pPr>
+        <w:ind w:left="6480" w:hanging="180"/>
+      </w:pPr>
     </w:lvl>
   </w:abstractNum>
   <w:num w:numId="1">
@@ -8501,6 +9747,9 @@
   </w:num>
   <w:num w:numId="25">
     <w:abstractNumId w:val="22"/>
+  </w:num>
+  <w:num w:numId="26">
+    <w:abstractNumId w:val="25"/>
   </w:num>
 </w:numbering>
 </file>
@@ -9958,7 +11207,7 @@
 </file>
 
 <file path=customXml/itemProps1.xml><?xml version="1.0" encoding="utf-8"?>
-<ds:datastoreItem xmlns:ds="http://schemas.openxmlformats.org/officeDocument/2006/customXml" ds:itemID="{D8725C13-27E7-4E33-8208-BF07E3E5D4F4}">
+<ds:datastoreItem xmlns:ds="http://schemas.openxmlformats.org/officeDocument/2006/customXml" ds:itemID="{C46F44D8-1636-4F3C-AD96-59F81EF4CB81}">
   <ds:schemaRefs>
     <ds:schemaRef ds:uri="http://schemas.openxmlformats.org/officeDocument/2006/bibliography"/>
   </ds:schemaRefs>

--- a/doc/power_sink.docx
+++ b/doc/power_sink.docx
@@ -8,7 +8,6 @@
           <w:lang w:val="en-US"/>
         </w:rPr>
       </w:pPr>
-      <w:bookmarkStart w:id="0" w:name="_GoBack"/>
     </w:p>
     <w:p>
       <w:pPr>
@@ -2190,11 +2189,59 @@
         </w:rPr>
         <w:br w:type="page"/>
       </w:r>
-      <w:bookmarkStart w:id="1" w:name="_Toc24701016"/>
+      <w:bookmarkStart w:id="0" w:name="_Toc24701016"/>
       <w:r>
         <w:lastRenderedPageBreak/>
         <w:t>Introduction</w:t>
       </w:r>
+      <w:bookmarkEnd w:id="0"/>
+    </w:p>
+    <w:p>
+      <w:pPr>
+        <w:rPr>
+          <w:lang w:val="en-US"/>
+        </w:rPr>
+      </w:pPr>
+      <w:r>
+        <w:rPr>
+          <w:lang w:val="en-US"/>
+        </w:rPr>
+        <w:t>This component implements</w:t>
+      </w:r>
+      <w:r>
+        <w:rPr>
+          <w:lang w:val="en-US"/>
+        </w:rPr>
+        <w:t xml:space="preserve"> chains of FFs, SRLs and BRAMs that toggle at a given pattern. This allows draining much power for testing purposes. </w:t>
+      </w:r>
+    </w:p>
+    <w:p>
+      <w:pPr>
+        <w:rPr>
+          <w:lang w:val="en-US"/>
+        </w:rPr>
+      </w:pPr>
+      <w:r>
+        <w:rPr>
+          <w:lang w:val="en-US"/>
+        </w:rPr>
+        <w:t>The number of elements to toggle ins configurable.</w:t>
+      </w:r>
+    </w:p>
+    <w:p>
+      <w:pPr>
+        <w:pStyle w:val="Heading2"/>
+        <w:rPr>
+          <w:lang w:val="en-US"/>
+        </w:rPr>
+      </w:pPr>
+      <w:bookmarkStart w:id="1" w:name="_Toc24701017"/>
+      <w:r>
+        <w:rPr>
+          <w:lang w:val="en-US"/>
+        </w:rPr>
+        <w:t>Purpose</w:t>
+      </w:r>
       <w:bookmarkEnd w:id="1"/>
     </w:p>
     <w:p>
@@ -2207,26 +2254,25 @@
         <w:rPr>
           <w:lang w:val="en-US"/>
         </w:rPr>
-        <w:t>This component implements</w:t>
-      </w:r>
-      <w:r>
-        <w:rPr>
-          <w:lang w:val="en-US"/>
-        </w:rPr>
-        <w:t xml:space="preserve"> chains of FFs, SRLs and BRAMs that toggle at a given pattern. This allows draining much power for testing purposes. </w:t>
-      </w:r>
-    </w:p>
-    <w:p>
-      <w:pPr>
-        <w:rPr>
-          <w:lang w:val="en-US"/>
-        </w:rPr>
-      </w:pPr>
-      <w:r>
-        <w:rPr>
-          <w:lang w:val="en-US"/>
-        </w:rPr>
-        <w:t>The number of elements to toggle ins configurable.</w:t>
+        <w:t xml:space="preserve">The document here describes this very generic </w:t>
+      </w:r>
+      <w:r>
+        <w:rPr>
+          <w:lang w:val="en-US"/>
+        </w:rPr>
+        <w:t xml:space="preserve">firmware developed </w:t>
+      </w:r>
+      <w:r>
+        <w:rPr>
+          <w:lang w:val="en-US"/>
+        </w:rPr>
+        <w:t>for all kinds of projects</w:t>
+      </w:r>
+      <w:r>
+        <w:rPr>
+          <w:lang w:val="en-US"/>
+        </w:rPr>
+        <w:t>.</w:t>
       </w:r>
     </w:p>
     <w:p>
@@ -2236,12 +2282,12 @@
           <w:lang w:val="en-US"/>
         </w:rPr>
       </w:pPr>
-      <w:bookmarkStart w:id="2" w:name="_Toc24701017"/>
-      <w:r>
-        <w:rPr>
-          <w:lang w:val="en-US"/>
-        </w:rPr>
-        <w:t>Purpose</w:t>
+      <w:bookmarkStart w:id="2" w:name="_Toc24701018"/>
+      <w:r>
+        <w:rPr>
+          <w:lang w:val="en-US"/>
+        </w:rPr>
+        <w:t>Scope</w:t>
       </w:r>
       <w:bookmarkEnd w:id="2"/>
     </w:p>
@@ -2255,25 +2301,55 @@
         <w:rPr>
           <w:lang w:val="en-US"/>
         </w:rPr>
-        <w:t xml:space="preserve">The document here describes this very generic </w:t>
-      </w:r>
-      <w:r>
-        <w:rPr>
-          <w:lang w:val="en-US"/>
-        </w:rPr>
-        <w:t xml:space="preserve">firmware developed </w:t>
-      </w:r>
-      <w:r>
-        <w:rPr>
-          <w:lang w:val="en-US"/>
-        </w:rPr>
-        <w:t>for all kinds of projects</w:t>
-      </w:r>
-      <w:r>
-        <w:rPr>
-          <w:lang w:val="en-US"/>
-        </w:rPr>
-        <w:t>.</w:t>
+        <w:t xml:space="preserve">This document </w:t>
+      </w:r>
+      <w:r>
+        <w:rPr>
+          <w:lang w:val="en-US"/>
+        </w:rPr>
+        <w:t xml:space="preserve">provides </w:t>
+      </w:r>
+      <w:r>
+        <w:rPr>
+          <w:lang w:val="en-US"/>
+        </w:rPr>
+        <w:t xml:space="preserve">a </w:t>
+      </w:r>
+      <w:r>
+        <w:rPr>
+          <w:lang w:val="en-US"/>
+        </w:rPr>
+        <w:t>detailed</w:t>
+      </w:r>
+      <w:r>
+        <w:rPr>
+          <w:lang w:val="en-US"/>
+        </w:rPr>
+        <w:t xml:space="preserve"> overview of</w:t>
+      </w:r>
+      <w:r>
+        <w:rPr>
+          <w:lang w:val="en-US"/>
+        </w:rPr>
+        <w:t xml:space="preserve"> </w:t>
+      </w:r>
+      <w:r>
+        <w:rPr>
+          <w:lang w:val="en-US"/>
+        </w:rPr>
+        <w:t xml:space="preserve">the </w:t>
+      </w:r>
+      <w:r>
+        <w:rPr>
+          <w:lang w:val="en-US"/>
+        </w:rPr>
+        <w:t>firmware</w:t>
+      </w:r>
+      <w:r>
+        <w:rPr>
+          <w:lang w:val="en-US"/>
+        </w:rPr>
+        <w:t xml:space="preserve"> interface and specifies the user interface.</w:t>
       </w:r>
     </w:p>
     <w:p>
@@ -2283,91 +2359,14 @@
           <w:lang w:val="en-US"/>
         </w:rPr>
       </w:pPr>
-      <w:bookmarkStart w:id="3" w:name="_Toc24701018"/>
-      <w:r>
-        <w:rPr>
-          <w:lang w:val="en-US"/>
-        </w:rPr>
-        <w:t>Scope</w:t>
+      <w:bookmarkStart w:id="3" w:name="_Toc24701019"/>
+      <w:r>
+        <w:rPr>
+          <w:lang w:val="en-US"/>
+        </w:rPr>
+        <w:t>Definitions, acronyms, and abbreviations</w:t>
       </w:r>
       <w:bookmarkEnd w:id="3"/>
-    </w:p>
-    <w:p>
-      <w:pPr>
-        <w:rPr>
-          <w:lang w:val="en-US"/>
-        </w:rPr>
-      </w:pPr>
-      <w:r>
-        <w:rPr>
-          <w:lang w:val="en-US"/>
-        </w:rPr>
-        <w:t xml:space="preserve">This document </w:t>
-      </w:r>
-      <w:r>
-        <w:rPr>
-          <w:lang w:val="en-US"/>
-        </w:rPr>
-        <w:t xml:space="preserve">provides </w:t>
-      </w:r>
-      <w:r>
-        <w:rPr>
-          <w:lang w:val="en-US"/>
-        </w:rPr>
-        <w:t xml:space="preserve">a </w:t>
-      </w:r>
-      <w:r>
-        <w:rPr>
-          <w:lang w:val="en-US"/>
-        </w:rPr>
-        <w:t>detailed</w:t>
-      </w:r>
-      <w:r>
-        <w:rPr>
-          <w:lang w:val="en-US"/>
-        </w:rPr>
-        <w:t xml:space="preserve"> overview of</w:t>
-      </w:r>
-      <w:r>
-        <w:rPr>
-          <w:lang w:val="en-US"/>
-        </w:rPr>
-        <w:t xml:space="preserve"> </w:t>
-      </w:r>
-      <w:r>
-        <w:rPr>
-          <w:lang w:val="en-US"/>
-        </w:rPr>
-        <w:t xml:space="preserve">the </w:t>
-      </w:r>
-      <w:r>
-        <w:rPr>
-          <w:lang w:val="en-US"/>
-        </w:rPr>
-        <w:t>firmware</w:t>
-      </w:r>
-      <w:r>
-        <w:rPr>
-          <w:lang w:val="en-US"/>
-        </w:rPr>
-        <w:t xml:space="preserve"> interface and specifies the user interface.</w:t>
-      </w:r>
-    </w:p>
-    <w:p>
-      <w:pPr>
-        <w:pStyle w:val="Heading2"/>
-        <w:rPr>
-          <w:lang w:val="en-US"/>
-        </w:rPr>
-      </w:pPr>
-      <w:bookmarkStart w:id="4" w:name="_Toc24701019"/>
-      <w:r>
-        <w:rPr>
-          <w:lang w:val="en-US"/>
-        </w:rPr>
-        <w:t>Definitions, acronyms, and abbreviations</w:t>
-      </w:r>
-      <w:bookmarkEnd w:id="4"/>
     </w:p>
     <w:p>
       <w:pPr>
@@ -2527,14 +2526,14 @@
           <w:lang w:val="en-US"/>
         </w:rPr>
       </w:pPr>
-      <w:bookmarkStart w:id="5" w:name="_Toc24701020"/>
+      <w:bookmarkStart w:id="4" w:name="_Toc24701020"/>
       <w:r>
         <w:rPr>
           <w:lang w:val="en-US"/>
         </w:rPr>
         <w:t>References</w:t>
       </w:r>
-      <w:bookmarkEnd w:id="5"/>
+      <w:bookmarkEnd w:id="4"/>
     </w:p>
     <w:p>
       <w:pPr>
@@ -2576,7 +2575,7 @@
         </w:rPr>
         <w:br w:type="page"/>
       </w:r>
-      <w:bookmarkStart w:id="6" w:name="_Toc24701021"/>
+      <w:bookmarkStart w:id="5" w:name="_Toc24701021"/>
       <w:r>
         <w:rPr>
           <w:lang w:val="en-US"/>
@@ -2584,23 +2583,23 @@
         <w:lastRenderedPageBreak/>
         <w:t>IP Description</w:t>
       </w:r>
+      <w:bookmarkEnd w:id="5"/>
+    </w:p>
+    <w:p>
+      <w:pPr>
+        <w:pStyle w:val="Heading2"/>
+        <w:rPr>
+          <w:lang w:val="en-US"/>
+        </w:rPr>
+      </w:pPr>
+      <w:bookmarkStart w:id="6" w:name="_Toc24701022"/>
+      <w:r>
+        <w:rPr>
+          <w:lang w:val="en-US"/>
+        </w:rPr>
+        <w:t>Vivado Component</w:t>
+      </w:r>
       <w:bookmarkEnd w:id="6"/>
-    </w:p>
-    <w:p>
-      <w:pPr>
-        <w:pStyle w:val="Heading2"/>
-        <w:rPr>
-          <w:lang w:val="en-US"/>
-        </w:rPr>
-      </w:pPr>
-      <w:bookmarkStart w:id="7" w:name="_Toc24701022"/>
-      <w:r>
-        <w:rPr>
-          <w:lang w:val="en-US"/>
-        </w:rPr>
-        <w:t>Vivado Component</w:t>
-      </w:r>
-      <w:bookmarkEnd w:id="7"/>
     </w:p>
     <w:p>
       <w:pPr>
@@ -2716,7 +2715,7 @@
           <w:lang w:val="en-US"/>
         </w:rPr>
       </w:pPr>
-      <w:bookmarkStart w:id="8" w:name="_Toc24701029"/>
+      <w:bookmarkStart w:id="7" w:name="_Toc24701029"/>
       <w:r>
         <w:rPr>
           <w:lang w:val="en-US"/>
@@ -2778,7 +2777,7 @@
         </w:rPr>
         <w:t>Overview</w:t>
       </w:r>
-      <w:bookmarkEnd w:id="8"/>
+      <w:bookmarkEnd w:id="7"/>
     </w:p>
     <w:p>
       <w:pPr>
@@ -2837,7 +2836,7 @@
           <w:lang w:val="en-US"/>
         </w:rPr>
       </w:pPr>
-      <w:bookmarkStart w:id="9" w:name="_Toc24701030"/>
+      <w:bookmarkStart w:id="8" w:name="_Toc24701030"/>
       <w:r>
         <w:rPr>
           <w:lang w:val="en-US"/>
@@ -2887,7 +2886,7 @@
         </w:rPr>
         <w:t xml:space="preserve"> for FPGA fabric</w:t>
       </w:r>
-      <w:bookmarkEnd w:id="9"/>
+      <w:bookmarkEnd w:id="8"/>
     </w:p>
     <w:p>
       <w:pPr>
@@ -2967,7 +2966,7 @@
           <w:lang w:val="en-US"/>
         </w:rPr>
       </w:pPr>
-      <w:bookmarkStart w:id="10" w:name="_Toc24701031"/>
+      <w:bookmarkStart w:id="9" w:name="_Toc24701031"/>
       <w:r>
         <w:rPr>
           <w:lang w:val="en-US"/>
@@ -3015,15 +3014,9 @@
         <w:rPr>
           <w:lang w:val="en-US"/>
         </w:rPr>
-        <w:t xml:space="preserve"> for </w:t>
-      </w:r>
-      <w:r>
-        <w:rPr>
-          <w:lang w:val="en-US"/>
-        </w:rPr>
-        <w:t>BRAMs</w:t>
-      </w:r>
-      <w:bookmarkEnd w:id="10"/>
+        <w:t xml:space="preserve"> for BRAMs</w:t>
+      </w:r>
+      <w:bookmarkEnd w:id="9"/>
     </w:p>
     <w:p>
       <w:pPr>
@@ -3110,7 +3103,7 @@
           <w:lang w:val="en-US"/>
         </w:rPr>
       </w:pPr>
-      <w:bookmarkStart w:id="11" w:name="_Toc24701032"/>
+      <w:bookmarkStart w:id="10" w:name="_Toc24701032"/>
       <w:r>
         <w:rPr>
           <w:lang w:val="en-US"/>
@@ -3158,15 +3151,9 @@
         <w:rPr>
           <w:lang w:val="en-US"/>
         </w:rPr>
-        <w:t xml:space="preserve"> for </w:t>
-      </w:r>
-      <w:r>
-        <w:rPr>
-          <w:lang w:val="en-US"/>
-        </w:rPr>
-        <w:t>DSP Slices</w:t>
-      </w:r>
-      <w:bookmarkEnd w:id="11"/>
+        <w:t xml:space="preserve"> for DSP Slices</w:t>
+      </w:r>
+      <w:bookmarkEnd w:id="10"/>
     </w:p>
     <w:p>
       <w:pPr>
@@ -3198,7 +3185,7 @@
           <w:lang w:val="en-US"/>
         </w:rPr>
       </w:pPr>
-      <w:bookmarkStart w:id="12" w:name="_Toc24701023"/>
+      <w:bookmarkStart w:id="11" w:name="_Toc24701023"/>
       <w:r>
         <w:rPr>
           <w:lang w:val="en-US"/>
@@ -3206,7 +3193,7 @@
         <w:lastRenderedPageBreak/>
         <w:t>Architecture</w:t>
       </w:r>
-      <w:bookmarkEnd w:id="12"/>
+      <w:bookmarkEnd w:id="11"/>
     </w:p>
     <w:p>
       <w:pPr>
@@ -3331,7 +3318,7 @@
           <w:lang w:val="en-US"/>
         </w:rPr>
       </w:pPr>
-      <w:bookmarkStart w:id="13" w:name="_Toc24701033"/>
+      <w:bookmarkStart w:id="12" w:name="_Toc24701033"/>
       <w:r>
         <w:rPr>
           <w:lang w:val="en-US"/>
@@ -3381,7 +3368,7 @@
         </w:rPr>
         <w:t>Pattern Generator</w:t>
       </w:r>
-      <w:bookmarkEnd w:id="13"/>
+      <w:bookmarkEnd w:id="12"/>
     </w:p>
     <w:p>
       <w:pPr>
@@ -3480,7 +3467,7 @@
           <w:lang w:val="en-US"/>
         </w:rPr>
       </w:pPr>
-      <w:bookmarkStart w:id="14" w:name="_Toc24701034"/>
+      <w:bookmarkStart w:id="13" w:name="_Toc24701034"/>
       <w:r>
         <w:rPr>
           <w:lang w:val="en-US"/>
@@ -3530,7 +3517,7 @@
         </w:rPr>
         <w:t>FF Implementation</w:t>
       </w:r>
-      <w:bookmarkEnd w:id="14"/>
+      <w:bookmarkEnd w:id="13"/>
     </w:p>
     <w:p>
       <w:pPr>
@@ -3612,7 +3599,7 @@
           <v:shape id="_x0000_i1025" type="#_x0000_t75" style="width:417pt;height:284.25pt" o:ole="">
             <v:imagedata r:id="rId14" o:title=""/>
           </v:shape>
-          <o:OLEObject Type="Embed" ProgID="Visio.Drawing.15" ShapeID="_x0000_i1025" DrawAspect="Content" ObjectID="_1635313816" r:id="rId15"/>
+          <o:OLEObject Type="Embed" ProgID="Visio.Drawing.15" ShapeID="_x0000_i1025" DrawAspect="Content" ObjectID="_1635320688" r:id="rId15"/>
         </w:object>
       </w:r>
     </w:p>
@@ -3624,7 +3611,7 @@
           <w:lang w:val="en-US"/>
         </w:rPr>
       </w:pPr>
-      <w:bookmarkStart w:id="15" w:name="_Toc24701035"/>
+      <w:bookmarkStart w:id="14" w:name="_Toc24701035"/>
       <w:r>
         <w:rPr>
           <w:lang w:val="en-US"/>
@@ -3674,7 +3661,7 @@
         </w:rPr>
         <w:t>Logic between FFs</w:t>
       </w:r>
-      <w:bookmarkEnd w:id="15"/>
+      <w:bookmarkEnd w:id="14"/>
     </w:p>
     <w:p>
       <w:pPr>
@@ -3759,7 +3746,7 @@
           <w:lang w:val="en-US"/>
         </w:rPr>
       </w:pPr>
-      <w:bookmarkStart w:id="16" w:name="_Toc24701036"/>
+      <w:bookmarkStart w:id="15" w:name="_Toc24701036"/>
       <w:r>
         <w:rPr>
           <w:lang w:val="en-US"/>
@@ -3809,7 +3796,7 @@
         </w:rPr>
         <w:t>Logic between FFs (next clock cycle)</w:t>
       </w:r>
-      <w:bookmarkEnd w:id="16"/>
+      <w:bookmarkEnd w:id="15"/>
     </w:p>
     <w:p>
       <w:pPr>
@@ -3923,7 +3910,7 @@
           <w:lang w:val="en-US"/>
         </w:rPr>
       </w:pPr>
-      <w:bookmarkStart w:id="17" w:name="_Toc24701037"/>
+      <w:bookmarkStart w:id="16" w:name="_Toc24701037"/>
       <w:r>
         <w:rPr>
           <w:lang w:val="en-US"/>
@@ -3973,7 +3960,7 @@
         </w:rPr>
         <w:t>SRL Implementation</w:t>
       </w:r>
-      <w:bookmarkEnd w:id="17"/>
+      <w:bookmarkEnd w:id="16"/>
     </w:p>
     <w:p>
       <w:pPr>
@@ -4112,7 +4099,7 @@
           <w:lang w:val="en-US"/>
         </w:rPr>
       </w:pPr>
-      <w:bookmarkStart w:id="18" w:name="_Toc24701038"/>
+      <w:bookmarkStart w:id="17" w:name="_Toc24701038"/>
       <w:r>
         <w:rPr>
           <w:lang w:val="en-US"/>
@@ -4162,7 +4149,7 @@
         </w:rPr>
         <w:t>BRAM Implementation</w:t>
       </w:r>
-      <w:bookmarkEnd w:id="18"/>
+      <w:bookmarkEnd w:id="17"/>
     </w:p>
     <w:p>
       <w:pPr>
@@ -4177,13 +4164,7 @@
           <w:lang w:val="en-US"/>
         </w:rPr>
         <w:lastRenderedPageBreak/>
-        <w:t>DSP</w:t>
-      </w:r>
-      <w:r>
-        <w:rPr>
-          <w:lang w:val="en-US"/>
-        </w:rPr>
-        <w:t xml:space="preserve"> Implementation</w:t>
+        <w:t>DSP Implementation</w:t>
       </w:r>
     </w:p>
     <w:p>
@@ -4306,15 +4287,20 @@
     </w:p>
     <w:p>
       <w:pPr>
-        <w:rPr>
-          <w:lang w:val="en-US"/>
-        </w:rPr>
-      </w:pPr>
-      <w:r>
+        <w:jc w:val="center"/>
+        <w:rPr>
+          <w:lang w:val="en-US"/>
+        </w:rPr>
+      </w:pPr>
+      <w:r>
+        <w:rPr>
+          <w:noProof/>
+          <w:lang w:val="en-US"/>
+        </w:rPr>
         <w:drawing>
           <wp:inline distT="0" distB="0" distL="0" distR="0">
-            <wp:extent cx="6124575" cy="3582299"/>
-            <wp:effectExtent l="0" t="0" r="0" b="0"/>
+            <wp:extent cx="5372100" cy="3142171"/>
+            <wp:effectExtent l="0" t="0" r="0" b="1270"/>
             <wp:docPr id="14" name="Picture 14"/>
             <wp:cNvGraphicFramePr>
               <a:graphicFrameLocks xmlns:a="http://schemas.openxmlformats.org/drawingml/2006/main" noChangeAspect="1"/>
@@ -4344,7 +4330,7 @@
                   <pic:spPr bwMode="auto">
                     <a:xfrm>
                       <a:off x="0" y="0"/>
-                      <a:ext cx="6135253" cy="3588544"/>
+                      <a:ext cx="5390648" cy="3153020"/>
                     </a:xfrm>
                     <a:prstGeom prst="rect">
                       <a:avLst/>
@@ -4363,6 +4349,98 @@
     </w:p>
     <w:p>
       <w:pPr>
+        <w:pStyle w:val="Caption"/>
+        <w:jc w:val="center"/>
+        <w:rPr>
+          <w:lang w:val="en-US"/>
+        </w:rPr>
+      </w:pPr>
+      <w:r>
+        <w:rPr>
+          <w:lang w:val="en-US"/>
+        </w:rPr>
+        <w:t xml:space="preserve">Figure </w:t>
+      </w:r>
+      <w:r>
+        <w:rPr>
+          <w:lang w:val="en-US"/>
+        </w:rPr>
+        <w:fldChar w:fldCharType="begin"/>
+      </w:r>
+      <w:r>
+        <w:rPr>
+          <w:lang w:val="en-US"/>
+        </w:rPr>
+        <w:instrText xml:space="preserve"> SEQ Figure \* ARABIC </w:instrText>
+      </w:r>
+      <w:r>
+        <w:rPr>
+          <w:lang w:val="en-US"/>
+        </w:rPr>
+        <w:fldChar w:fldCharType="separate"/>
+      </w:r>
+      <w:r>
+        <w:rPr>
+          <w:noProof/>
+          <w:lang w:val="en-US"/>
+        </w:rPr>
+        <w:t>11</w:t>
+      </w:r>
+      <w:r>
+        <w:rPr>
+          <w:lang w:val="en-US"/>
+        </w:rPr>
+        <w:fldChar w:fldCharType="end"/>
+      </w:r>
+      <w:r>
+        <w:rPr>
+          <w:lang w:val="en-US"/>
+        </w:rPr>
+        <w:t xml:space="preserve">: </w:t>
+      </w:r>
+      <w:r>
+        <w:rPr>
+          <w:lang w:val="en-US"/>
+        </w:rPr>
+        <w:t>DSP</w:t>
+      </w:r>
+      <w:r>
+        <w:rPr>
+          <w:lang w:val="en-US"/>
+        </w:rPr>
+        <w:t xml:space="preserve"> Implementation</w:t>
+      </w:r>
+    </w:p>
+    <w:p>
+      <w:pPr>
+        <w:rPr>
+          <w:lang w:val="en-US"/>
+        </w:rPr>
+      </w:pPr>
+      <w:r>
+        <w:rPr>
+          <w:lang w:val="en-US"/>
+        </w:rPr>
+        <w:t>Because DSP slices are connected directly, they must be in one DSP slice column on the device. To allow using multiple columns, every 50 DSP slices some pipelining in fabric is added (not shown on the figure).</w:t>
+      </w:r>
+    </w:p>
+    <w:p>
+      <w:pPr>
+        <w:rPr>
+          <w:lang w:val="en-US"/>
+        </w:rPr>
+      </w:pPr>
+      <w:r>
+        <w:rPr>
+          <w:lang w:val="en-US"/>
+        </w:rPr>
+        <w:t>As a result, DSP slices can be distributed over multiple columns but only in groups of 50 consecutive slices.</w:t>
+      </w:r>
+      <w:bookmarkStart w:id="18" w:name="_GoBack"/>
+      <w:bookmarkEnd w:id="18"/>
+    </w:p>
+    <w:p>
+      <w:pPr>
         <w:pStyle w:val="Heading1"/>
         <w:pageBreakBefore/>
         <w:ind w:left="431" w:hanging="431"/>
@@ -4387,15 +4465,15 @@
           <w:lang w:val="en-US"/>
         </w:rPr>
       </w:pPr>
-      <w:bookmarkStart w:id="20" w:name="_Toc200798955"/>
-      <w:bookmarkStart w:id="21" w:name="_Toc24701025"/>
+      <w:bookmarkStart w:id="20" w:name="_Toc24701025"/>
+      <w:bookmarkStart w:id="21" w:name="_Toc200798955"/>
       <w:r>
         <w:rPr>
           <w:lang w:val="en-US"/>
         </w:rPr>
         <w:t>Configuration</w:t>
       </w:r>
-      <w:bookmarkEnd w:id="21"/>
+      <w:bookmarkEnd w:id="20"/>
       <w:r>
         <w:rPr>
           <w:lang w:val="en-US"/>
@@ -4934,10 +5012,7 @@
               <w:pStyle w:val="TableText"/>
             </w:pPr>
             <w:r>
-              <w:t>0x0</w:t>
-            </w:r>
-            <w:r>
-              <w:t>C</w:t>
+              <w:t>0x0C</w:t>
             </w:r>
           </w:p>
         </w:tc>
@@ -4990,13 +5065,7 @@
               <w:jc w:val="left"/>
             </w:pPr>
             <w:r>
-              <w:t xml:space="preserve">Enable </w:t>
-            </w:r>
-            <w:r>
-              <w:t>DSP</w:t>
-            </w:r>
-            <w:r>
-              <w:t xml:space="preserve"> chain (reset value = 1)</w:t>
+              <w:t>Enable DSP chain (reset value = 1)</w:t>
             </w:r>
           </w:p>
           <w:p>
@@ -5005,10 +5074,7 @@
               <w:jc w:val="left"/>
             </w:pPr>
             <w:r>
-              <w:t>Enabled if EnaDsp = 1 and EnaDsp</w:t>
-            </w:r>
-            <w:r>
-              <w:t xml:space="preserve"> = 1</w:t>
+              <w:t>Enabled if EnaDsp = 1 and EnaDsp = 1</w:t>
             </w:r>
           </w:p>
         </w:tc>
@@ -5363,10 +5429,7 @@
               <w:pStyle w:val="TableText"/>
             </w:pPr>
             <w:r>
-              <w:t>0x3</w:t>
-            </w:r>
-            <w:r>
-              <w:t>4</w:t>
+              <w:t>0x34</w:t>
             </w:r>
           </w:p>
         </w:tc>
@@ -5405,10 +5468,7 @@
               <w:pStyle w:val="TableText"/>
             </w:pPr>
             <w:r>
-              <w:t>PatternDspA</w:t>
-            </w:r>
-            <w:r>
-              <w:t>2</w:t>
+              <w:t>PatternDspA2</w:t>
             </w:r>
           </w:p>
         </w:tc>
@@ -5422,10 +5482,7 @@
               <w:jc w:val="left"/>
             </w:pPr>
             <w:r>
-              <w:t>Pattern A2</w:t>
-            </w:r>
-            <w:r>
-              <w:t xml:space="preserve"> for the DSP chain (lower N bits are used)</w:t>
+              <w:t>Pattern A2 for the DSP chain (lower N bits are used)</w:t>
             </w:r>
           </w:p>
         </w:tc>
@@ -5440,10 +5497,7 @@
               <w:pStyle w:val="TableText"/>
             </w:pPr>
             <w:r>
-              <w:t>0x3</w:t>
-            </w:r>
-            <w:r>
-              <w:t>8</w:t>
+              <w:t>0x38</w:t>
             </w:r>
           </w:p>
         </w:tc>
@@ -5482,10 +5536,7 @@
               <w:pStyle w:val="TableText"/>
             </w:pPr>
             <w:r>
-              <w:t>PatternDspB</w:t>
-            </w:r>
-            <w:r>
-              <w:t>1</w:t>
+              <w:t>PatternDspB1</w:t>
             </w:r>
           </w:p>
         </w:tc>
@@ -5499,10 +5550,7 @@
               <w:jc w:val="left"/>
             </w:pPr>
             <w:r>
-              <w:t>Pattern B1</w:t>
-            </w:r>
-            <w:r>
-              <w:t xml:space="preserve"> for the DSP chain (lower N bits are used)</w:t>
+              <w:t>Pattern B1 for the DSP chain (lower N bits are used)</w:t>
             </w:r>
           </w:p>
         </w:tc>
@@ -5517,10 +5565,7 @@
               <w:pStyle w:val="TableText"/>
             </w:pPr>
             <w:r>
-              <w:t>0x3</w:t>
-            </w:r>
-            <w:r>
-              <w:t>C</w:t>
+              <w:t>0x3C</w:t>
             </w:r>
           </w:p>
         </w:tc>
@@ -5573,10 +5618,7 @@
               <w:jc w:val="left"/>
             </w:pPr>
             <w:r>
-              <w:t>Pattern B2</w:t>
-            </w:r>
-            <w:r>
-              <w:t xml:space="preserve"> for the DSP chain (lower N bits are used)</w:t>
+              <w:t>Pattern B2 for the DSP chain (lower N bits are used)</w:t>
             </w:r>
           </w:p>
         </w:tc>
@@ -5669,7 +5711,7 @@
         </w:rPr>
       </w:pPr>
     </w:p>
-    <w:bookmarkEnd w:id="20"/>
+    <w:bookmarkEnd w:id="21"/>
     <w:p>
       <w:pPr>
         <w:pStyle w:val="Heading1"/>
@@ -5846,7 +5888,6 @@
         </w:rPr>
         <w:t xml:space="preserve"> Execute “source ./package.tcl”</w:t>
       </w:r>
-      <w:bookmarkEnd w:id="0"/>
     </w:p>
     <w:sectPr>
       <w:headerReference w:type="default" r:id="rId20"/>
@@ -5975,7 +6016,7 @@
         </mc:Choice>
         <mc:Fallback>
           <w:pict>
-            <v:line w14:anchorId="121F9B63" id="Line 2" o:spid="_x0000_s1026" style="position:absolute;z-index:251658240;visibility:visible;mso-wrap-style:square;mso-width-percent:0;mso-height-percent:0;mso-wrap-distance-left:9pt;mso-wrap-distance-top:0;mso-wrap-distance-right:9pt;mso-wrap-distance-bottom:0;mso-position-horizontal:absolute;mso-position-horizontal-relative:page;mso-position-vertical:absolute;mso-position-vertical-relative:page;mso-width-percent:0;mso-height-percent:0;mso-width-relative:page;mso-height-relative:page" from="42.55pt,802.3pt" to="552.75pt,802.35pt" o:gfxdata="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" o:allowincell="f" strokecolor="blue" strokeweight="1.5pt">
+            <v:line w14:anchorId="21C82B73" id="Line 2" o:spid="_x0000_s1026" style="position:absolute;z-index:251658240;visibility:visible;mso-wrap-style:square;mso-width-percent:0;mso-height-percent:0;mso-wrap-distance-left:9pt;mso-wrap-distance-top:0;mso-wrap-distance-right:9pt;mso-wrap-distance-bottom:0;mso-position-horizontal:absolute;mso-position-horizontal-relative:page;mso-position-vertical:absolute;mso-position-vertical-relative:page;mso-width-percent:0;mso-height-percent:0;mso-width-relative:page;mso-height-relative:page" from="42.55pt,802.3pt" to="552.75pt,802.35pt" o:gfxdata="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" o:allowincell="f" strokecolor="blue" strokeweight="1.5pt">
               <v:stroke startarrowwidth="narrow" startarrowlength="short" endarrowwidth="narrow" endarrowlength="short"/>
               <w10:wrap anchorx="page" anchory="page"/>
             </v:line>
@@ -6124,7 +6165,7 @@
         <w:sz w:val="16"/>
         <w:szCs w:val="16"/>
       </w:rPr>
-      <w:t>12</w:t>
+      <w:t>11</w:t>
     </w:r>
     <w:r>
       <w:rPr>
@@ -6251,7 +6292,7 @@
         </mc:Choice>
         <mc:Fallback>
           <w:pict>
-            <v:line w14:anchorId="56CB94BB" id="Line 1" o:spid="_x0000_s1026" style="position:absolute;z-index:251657216;visibility:visible;mso-wrap-style:square;mso-width-percent:0;mso-height-percent:0;mso-wrap-distance-left:9pt;mso-wrap-distance-top:0;mso-wrap-distance-right:9pt;mso-wrap-distance-bottom:0;mso-position-horizontal:absolute;mso-position-horizontal-relative:margin;mso-position-vertical:absolute;mso-position-vertical-relative:page;mso-width-percent:0;mso-height-percent:0;mso-width-relative:page;mso-height-relative:page" from="320.35pt,59.55pt" to="507.45pt,59.6pt" o:gfxdata="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" o:allowincell="f" strokecolor="blue" strokeweight="2pt">
+            <v:line w14:anchorId="2BC8B4BE" id="Line 1" o:spid="_x0000_s1026" style="position:absolute;z-index:251657216;visibility:visible;mso-wrap-style:square;mso-width-percent:0;mso-height-percent:0;mso-wrap-distance-left:9pt;mso-wrap-distance-top:0;mso-wrap-distance-right:9pt;mso-wrap-distance-bottom:0;mso-position-horizontal:absolute;mso-position-horizontal-relative:margin;mso-position-vertical:absolute;mso-position-vertical-relative:page;mso-width-percent:0;mso-height-percent:0;mso-width-relative:page;mso-height-relative:page" from="320.35pt,59.55pt" to="507.45pt,59.6pt" o:gfxdata="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" o:allowincell="f" strokecolor="blue" strokeweight="2pt">
               <v:stroke startarrowwidth="narrow" startarrowlength="short" endarrowwidth="narrow" endarrowlength="short"/>
               <w10:wrap anchorx="margin" anchory="page"/>
             </v:line>
@@ -11207,7 +11248,7 @@
 </file>
 
 <file path=customXml/itemProps1.xml><?xml version="1.0" encoding="utf-8"?>
-<ds:datastoreItem xmlns:ds="http://schemas.openxmlformats.org/officeDocument/2006/customXml" ds:itemID="{C46F44D8-1636-4F3C-AD96-59F81EF4CB81}">
+<ds:datastoreItem xmlns:ds="http://schemas.openxmlformats.org/officeDocument/2006/customXml" ds:itemID="{E6F0004B-0D5B-49CC-832C-1C193570A7BB}">
   <ds:schemaRefs>
     <ds:schemaRef ds:uri="http://schemas.openxmlformats.org/officeDocument/2006/bibliography"/>
   </ds:schemaRefs>

--- a/doc/power_sink.docx
+++ b/doc/power_sink.docx
@@ -1,6 +1,6 @@
 
 <file path=word/document.xml><?xml version="1.0" encoding="utf-8"?>
-<w:document xmlns:wpc="http://schemas.microsoft.com/office/word/2010/wordprocessingCanvas" xmlns:cx="http://schemas.microsoft.com/office/drawing/2014/chartex" xmlns:cx1="http://schemas.microsoft.com/office/drawing/2015/9/8/chartex" xmlns:mc="http://schemas.openxmlformats.org/markup-compatibility/2006" xmlns:o="urn:schemas-microsoft-com:office:office" xmlns:r="http://schemas.openxmlformats.org/officeDocument/2006/relationships" xmlns:m="http://schemas.openxmlformats.org/officeDocument/2006/math" xmlns:v="urn:schemas-microsoft-com:vml" xmlns:wp14="http://schemas.microsoft.com/office/word/2010/wordprocessingDrawing" xmlns:wp="http://schemas.openxmlformats.org/drawingml/2006/wordprocessingDrawing" xmlns:w10="urn:schemas-microsoft-com:office:word" xmlns:w="http://schemas.openxmlformats.org/wordprocessingml/2006/main" xmlns:w14="http://schemas.microsoft.com/office/word/2010/wordml" xmlns:w15="http://schemas.microsoft.com/office/word/2012/wordml" xmlns:w16se="http://schemas.microsoft.com/office/word/2015/wordml/symex" xmlns:wpg="http://schemas.microsoft.com/office/word/2010/wordprocessingGroup" xmlns:wpi="http://schemas.microsoft.com/office/word/2010/wordprocessingInk" xmlns:wne="http://schemas.microsoft.com/office/word/2006/wordml" xmlns:wps="http://schemas.microsoft.com/office/word/2010/wordprocessingShape" mc:Ignorable="w14 w15 w16se wp14">
+<w:document xmlns:wpc="http://schemas.microsoft.com/office/word/2010/wordprocessingCanvas" xmlns:cx="http://schemas.microsoft.com/office/drawing/2014/chartex" xmlns:cx1="http://schemas.microsoft.com/office/drawing/2015/9/8/chartex" xmlns:cx2="http://schemas.microsoft.com/office/drawing/2015/10/21/chartex" xmlns:cx3="http://schemas.microsoft.com/office/drawing/2016/5/9/chartex" xmlns:cx4="http://schemas.microsoft.com/office/drawing/2016/5/10/chartex" xmlns:cx5="http://schemas.microsoft.com/office/drawing/2016/5/11/chartex" xmlns:cx6="http://schemas.microsoft.com/office/drawing/2016/5/12/chartex" xmlns:cx7="http://schemas.microsoft.com/office/drawing/2016/5/13/chartex" xmlns:cx8="http://schemas.microsoft.com/office/drawing/2016/5/14/chartex" xmlns:mc="http://schemas.openxmlformats.org/markup-compatibility/2006" xmlns:aink="http://schemas.microsoft.com/office/drawing/2016/ink" xmlns:am3d="http://schemas.microsoft.com/office/drawing/2017/model3d" xmlns:o="urn:schemas-microsoft-com:office:office" xmlns:r="http://schemas.openxmlformats.org/officeDocument/2006/relationships" xmlns:m="http://schemas.openxmlformats.org/officeDocument/2006/math" xmlns:v="urn:schemas-microsoft-com:vml" xmlns:wp14="http://schemas.microsoft.com/office/word/2010/wordprocessingDrawing" xmlns:wp="http://schemas.openxmlformats.org/drawingml/2006/wordprocessingDrawing" xmlns:w10="urn:schemas-microsoft-com:office:word" xmlns:w="http://schemas.openxmlformats.org/wordprocessingml/2006/main" xmlns:w14="http://schemas.microsoft.com/office/word/2010/wordml" xmlns:w15="http://schemas.microsoft.com/office/word/2012/wordml" xmlns:w16cid="http://schemas.microsoft.com/office/word/2016/wordml/cid" xmlns:w16se="http://schemas.microsoft.com/office/word/2015/wordml/symex" xmlns:wpg="http://schemas.microsoft.com/office/word/2010/wordprocessingGroup" xmlns:wpi="http://schemas.microsoft.com/office/word/2010/wordprocessingInk" xmlns:wne="http://schemas.microsoft.com/office/word/2006/wordml" xmlns:wps="http://schemas.microsoft.com/office/word/2010/wordprocessingShape" mc:Ignorable="w14 w15 w16se w16cid wp14">
   <w:body>
     <w:p>
       <w:pPr>
@@ -2671,7 +2671,7 @@
           <w:lang w:val="en-US"/>
         </w:rPr>
         <w:drawing>
-          <wp:inline distT="0" distB="0" distL="0" distR="0" wp14:anchorId="201A3429" wp14:editId="6DB58E52">
+          <wp:inline distT="0" distB="0" distL="0" distR="0" wp14:anchorId="55CD17B4" wp14:editId="38133FEA">
             <wp:extent cx="1647825" cy="1295400"/>
             <wp:effectExtent l="0" t="0" r="9525" b="0"/>
             <wp:docPr id="4" name="Picture 4"/>
@@ -2792,7 +2792,7 @@
           <w:lang w:val="en-US"/>
         </w:rPr>
         <w:drawing>
-          <wp:inline distT="0" distB="0" distL="0" distR="0" wp14:anchorId="279A4086" wp14:editId="6E279130">
+          <wp:inline distT="0" distB="0" distL="0" distR="0" wp14:anchorId="5587C095" wp14:editId="53F40665">
             <wp:extent cx="6480175" cy="3970020"/>
             <wp:effectExtent l="0" t="0" r="0" b="0"/>
             <wp:docPr id="7" name="Picture 7"/>
@@ -2922,7 +2922,7 @@
         </w:rPr>
         <w:lastRenderedPageBreak/>
         <w:drawing>
-          <wp:inline distT="0" distB="0" distL="0" distR="0" wp14:anchorId="66B9725F" wp14:editId="731C5961">
+          <wp:inline distT="0" distB="0" distL="0" distR="0" wp14:anchorId="53A62A9B" wp14:editId="28BD54F3">
             <wp:extent cx="6480175" cy="3970020"/>
             <wp:effectExtent l="0" t="0" r="0" b="0"/>
             <wp:docPr id="9" name="Picture 9"/>
@@ -3059,7 +3059,7 @@
         </w:rPr>
         <w:lastRenderedPageBreak/>
         <w:drawing>
-          <wp:inline distT="0" distB="0" distL="0" distR="0" wp14:anchorId="405BDECB" wp14:editId="61CBE569">
+          <wp:inline distT="0" distB="0" distL="0" distR="0" wp14:anchorId="0270C38D" wp14:editId="3B0AA076">
             <wp:extent cx="6480175" cy="3970020"/>
             <wp:effectExtent l="0" t="0" r="0" b="0"/>
             <wp:docPr id="13" name="Picture 13"/>
@@ -3261,7 +3261,7 @@
           <w:lang w:val="en-US"/>
         </w:rPr>
         <w:drawing>
-          <wp:inline distT="0" distB="0" distL="0" distR="0">
+          <wp:inline distT="0" distB="0" distL="0" distR="0" wp14:anchorId="21BA971A" wp14:editId="0E438ED3">
             <wp:extent cx="4067175" cy="1694656"/>
             <wp:effectExtent l="0" t="0" r="0" b="0"/>
             <wp:docPr id="8" name="Picture 8"/>
@@ -3410,7 +3410,7 @@
           <w:lang w:val="en-US"/>
         </w:rPr>
         <w:drawing>
-          <wp:inline distT="0" distB="0" distL="0" distR="0">
+          <wp:inline distT="0" distB="0" distL="0" distR="0" wp14:anchorId="50CAE7FA" wp14:editId="13324BEC">
             <wp:extent cx="6062663" cy="638175"/>
             <wp:effectExtent l="0" t="0" r="0" b="0"/>
             <wp:docPr id="10" name="Picture 10"/>
@@ -3576,7 +3576,7 @@
         <w:jc w:val="center"/>
       </w:pPr>
       <w:r>
-        <w:object w:dxaOrig="7126" w:dyaOrig="4860">
+        <w:object w:dxaOrig="7126" w:dyaOrig="4860" w14:anchorId="0B975802">
           <v:shapetype id="_x0000_t75" coordsize="21600,21600" o:spt="75" o:preferrelative="t" path="m@4@5l@4@11@9@11@9@5xe" filled="f" stroked="f">
             <v:stroke joinstyle="miter"/>
             <v:formulas>
@@ -3599,7 +3599,7 @@
           <v:shape id="_x0000_i1025" type="#_x0000_t75" style="width:417pt;height:284.25pt" o:ole="">
             <v:imagedata r:id="rId14" o:title=""/>
           </v:shape>
-          <o:OLEObject Type="Embed" ProgID="Visio.Drawing.15" ShapeID="_x0000_i1025" DrawAspect="Content" ObjectID="_1635320688" r:id="rId15"/>
+          <o:OLEObject Type="Embed" ProgID="Visio.Drawing.15" ShapeID="_x0000_i1025" DrawAspect="Content" ObjectID="_1646541040" r:id="rId15"/>
         </w:object>
       </w:r>
     </w:p>
@@ -3689,7 +3689,7 @@
           <w:lang w:val="en-US"/>
         </w:rPr>
         <w:drawing>
-          <wp:inline distT="0" distB="0" distL="0" distR="0">
+          <wp:inline distT="0" distB="0" distL="0" distR="0" wp14:anchorId="4817EBD7" wp14:editId="58BF69E6">
             <wp:extent cx="5320030" cy="285735"/>
             <wp:effectExtent l="0" t="0" r="0" b="635"/>
             <wp:docPr id="6" name="Picture 6"/>
@@ -3853,7 +3853,7 @@
           <w:lang w:val="en-US"/>
         </w:rPr>
         <w:drawing>
-          <wp:inline distT="0" distB="0" distL="0" distR="0">
+          <wp:inline distT="0" distB="0" distL="0" distR="0" wp14:anchorId="424E91BE" wp14:editId="5B3A0328">
             <wp:extent cx="5994797" cy="504825"/>
             <wp:effectExtent l="0" t="0" r="6350" b="0"/>
             <wp:docPr id="11" name="Picture 11"/>
@@ -4042,7 +4042,7 @@
           <w:lang w:val="en-US"/>
         </w:rPr>
         <w:drawing>
-          <wp:inline distT="0" distB="0" distL="0" distR="0">
+          <wp:inline distT="0" distB="0" distL="0" distR="0" wp14:anchorId="5B980D44" wp14:editId="7341CD94">
             <wp:extent cx="6480175" cy="2191684"/>
             <wp:effectExtent l="0" t="0" r="0" b="0"/>
             <wp:docPr id="12" name="Picture 12"/>
@@ -4262,7 +4262,27 @@
         <w:rPr>
           <w:lang w:val="en-US"/>
         </w:rPr>
-        <w:t>A2 x B1</w:t>
+        <w:t>A</w:t>
+      </w:r>
+      <w:r>
+        <w:rPr>
+          <w:lang w:val="en-CH"/>
+        </w:rPr>
+        <w:t>1</w:t>
+      </w:r>
+      <w:bookmarkStart w:id="18" w:name="_GoBack"/>
+      <w:bookmarkEnd w:id="18"/>
+      <w:r>
+        <w:rPr>
+          <w:lang w:val="en-US"/>
+        </w:rPr>
+        <w:t xml:space="preserve"> x B</w:t>
+      </w:r>
+      <w:r>
+        <w:rPr>
+          <w:lang w:val="en-CH"/>
+        </w:rPr>
+        <w:t>2</w:t>
       </w:r>
     </w:p>
     <w:p>
@@ -4298,7 +4318,7 @@
           <w:lang w:val="en-US"/>
         </w:rPr>
         <w:drawing>
-          <wp:inline distT="0" distB="0" distL="0" distR="0">
+          <wp:inline distT="0" distB="0" distL="0" distR="0" wp14:anchorId="3E78ABD7" wp14:editId="3665215C">
             <wp:extent cx="5372100" cy="3142171"/>
             <wp:effectExtent l="0" t="0" r="0" b="1270"/>
             <wp:docPr id="14" name="Picture 14"/>
@@ -4402,13 +4422,7 @@
         <w:rPr>
           <w:lang w:val="en-US"/>
         </w:rPr>
-        <w:t>DSP</w:t>
-      </w:r>
-      <w:r>
-        <w:rPr>
-          <w:lang w:val="en-US"/>
-        </w:rPr>
-        <w:t xml:space="preserve"> Implementation</w:t>
+        <w:t>DSP Implementation</w:t>
       </w:r>
     </w:p>
     <w:p>
@@ -4436,8 +4450,6 @@
         </w:rPr>
         <w:t>As a result, DSP slices can be distributed over multiple columns but only in groups of 50 consecutive slices.</w:t>
       </w:r>
-      <w:bookmarkStart w:id="18" w:name="_GoBack"/>
-      <w:bookmarkEnd w:id="18"/>
     </w:p>
     <w:p>
       <w:pPr>
@@ -5902,7 +5914,7 @@
 </file>
 
 <file path=word/endnotes.xml><?xml version="1.0" encoding="utf-8"?>
-<w:endnotes xmlns:wpc="http://schemas.microsoft.com/office/word/2010/wordprocessingCanvas" xmlns:cx="http://schemas.microsoft.com/office/drawing/2014/chartex" xmlns:cx1="http://schemas.microsoft.com/office/drawing/2015/9/8/chartex" xmlns:mc="http://schemas.openxmlformats.org/markup-compatibility/2006" xmlns:o="urn:schemas-microsoft-com:office:office" xmlns:r="http://schemas.openxmlformats.org/officeDocument/2006/relationships" xmlns:m="http://schemas.openxmlformats.org/officeDocument/2006/math" xmlns:v="urn:schemas-microsoft-com:vml" xmlns:wp14="http://schemas.microsoft.com/office/word/2010/wordprocessingDrawing" xmlns:wp="http://schemas.openxmlformats.org/drawingml/2006/wordprocessingDrawing" xmlns:w10="urn:schemas-microsoft-com:office:word" xmlns:w="http://schemas.openxmlformats.org/wordprocessingml/2006/main" xmlns:w14="http://schemas.microsoft.com/office/word/2010/wordml" xmlns:w15="http://schemas.microsoft.com/office/word/2012/wordml" xmlns:w16se="http://schemas.microsoft.com/office/word/2015/wordml/symex" xmlns:wpg="http://schemas.microsoft.com/office/word/2010/wordprocessingGroup" xmlns:wpi="http://schemas.microsoft.com/office/word/2010/wordprocessingInk" xmlns:wne="http://schemas.microsoft.com/office/word/2006/wordml" xmlns:wps="http://schemas.microsoft.com/office/word/2010/wordprocessingShape" mc:Ignorable="w14 w15 w16se wp14">
+<w:endnotes xmlns:wpc="http://schemas.microsoft.com/office/word/2010/wordprocessingCanvas" xmlns:cx="http://schemas.microsoft.com/office/drawing/2014/chartex" xmlns:cx1="http://schemas.microsoft.com/office/drawing/2015/9/8/chartex" xmlns:cx2="http://schemas.microsoft.com/office/drawing/2015/10/21/chartex" xmlns:cx3="http://schemas.microsoft.com/office/drawing/2016/5/9/chartex" xmlns:cx4="http://schemas.microsoft.com/office/drawing/2016/5/10/chartex" xmlns:cx5="http://schemas.microsoft.com/office/drawing/2016/5/11/chartex" xmlns:cx6="http://schemas.microsoft.com/office/drawing/2016/5/12/chartex" xmlns:cx7="http://schemas.microsoft.com/office/drawing/2016/5/13/chartex" xmlns:cx8="http://schemas.microsoft.com/office/drawing/2016/5/14/chartex" xmlns:mc="http://schemas.openxmlformats.org/markup-compatibility/2006" xmlns:aink="http://schemas.microsoft.com/office/drawing/2016/ink" xmlns:am3d="http://schemas.microsoft.com/office/drawing/2017/model3d" xmlns:o="urn:schemas-microsoft-com:office:office" xmlns:r="http://schemas.openxmlformats.org/officeDocument/2006/relationships" xmlns:m="http://schemas.openxmlformats.org/officeDocument/2006/math" xmlns:v="urn:schemas-microsoft-com:vml" xmlns:wp14="http://schemas.microsoft.com/office/word/2010/wordprocessingDrawing" xmlns:wp="http://schemas.openxmlformats.org/drawingml/2006/wordprocessingDrawing" xmlns:w10="urn:schemas-microsoft-com:office:word" xmlns:w="http://schemas.openxmlformats.org/wordprocessingml/2006/main" xmlns:w14="http://schemas.microsoft.com/office/word/2010/wordml" xmlns:w15="http://schemas.microsoft.com/office/word/2012/wordml" xmlns:w16cid="http://schemas.microsoft.com/office/word/2016/wordml/cid" xmlns:w16se="http://schemas.microsoft.com/office/word/2015/wordml/symex" xmlns:wpg="http://schemas.microsoft.com/office/word/2010/wordprocessingGroup" xmlns:wpi="http://schemas.microsoft.com/office/word/2010/wordprocessingInk" xmlns:wne="http://schemas.microsoft.com/office/word/2006/wordml" xmlns:wps="http://schemas.microsoft.com/office/word/2010/wordprocessingShape" mc:Ignorable="w14 w15 w16se w16cid wp14">
   <w:endnote w:type="separator" w:id="-1">
     <w:p>
       <w:r>
@@ -5921,7 +5933,7 @@
 </file>
 
 <file path=word/footer1.xml><?xml version="1.0" encoding="utf-8"?>
-<w:ftr xmlns:wpc="http://schemas.microsoft.com/office/word/2010/wordprocessingCanvas" xmlns:cx="http://schemas.microsoft.com/office/drawing/2014/chartex" xmlns:cx1="http://schemas.microsoft.com/office/drawing/2015/9/8/chartex" xmlns:mc="http://schemas.openxmlformats.org/markup-compatibility/2006" xmlns:o="urn:schemas-microsoft-com:office:office" xmlns:r="http://schemas.openxmlformats.org/officeDocument/2006/relationships" xmlns:m="http://schemas.openxmlformats.org/officeDocument/2006/math" xmlns:v="urn:schemas-microsoft-com:vml" xmlns:wp14="http://schemas.microsoft.com/office/word/2010/wordprocessingDrawing" xmlns:wp="http://schemas.openxmlformats.org/drawingml/2006/wordprocessingDrawing" xmlns:w10="urn:schemas-microsoft-com:office:word" xmlns:w="http://schemas.openxmlformats.org/wordprocessingml/2006/main" xmlns:w14="http://schemas.microsoft.com/office/word/2010/wordml" xmlns:w15="http://schemas.microsoft.com/office/word/2012/wordml" xmlns:w16se="http://schemas.microsoft.com/office/word/2015/wordml/symex" xmlns:wpg="http://schemas.microsoft.com/office/word/2010/wordprocessingGroup" xmlns:wpi="http://schemas.microsoft.com/office/word/2010/wordprocessingInk" xmlns:wne="http://schemas.microsoft.com/office/word/2006/wordml" xmlns:wps="http://schemas.microsoft.com/office/word/2010/wordprocessingShape" mc:Ignorable="w14 w15 w16se wp14">
+<w:ftr xmlns:wpc="http://schemas.microsoft.com/office/word/2010/wordprocessingCanvas" xmlns:cx="http://schemas.microsoft.com/office/drawing/2014/chartex" xmlns:cx1="http://schemas.microsoft.com/office/drawing/2015/9/8/chartex" xmlns:cx2="http://schemas.microsoft.com/office/drawing/2015/10/21/chartex" xmlns:cx3="http://schemas.microsoft.com/office/drawing/2016/5/9/chartex" xmlns:cx4="http://schemas.microsoft.com/office/drawing/2016/5/10/chartex" xmlns:cx5="http://schemas.microsoft.com/office/drawing/2016/5/11/chartex" xmlns:cx6="http://schemas.microsoft.com/office/drawing/2016/5/12/chartex" xmlns:cx7="http://schemas.microsoft.com/office/drawing/2016/5/13/chartex" xmlns:cx8="http://schemas.microsoft.com/office/drawing/2016/5/14/chartex" xmlns:mc="http://schemas.openxmlformats.org/markup-compatibility/2006" xmlns:aink="http://schemas.microsoft.com/office/drawing/2016/ink" xmlns:am3d="http://schemas.microsoft.com/office/drawing/2017/model3d" xmlns:o="urn:schemas-microsoft-com:office:office" xmlns:r="http://schemas.openxmlformats.org/officeDocument/2006/relationships" xmlns:m="http://schemas.openxmlformats.org/officeDocument/2006/math" xmlns:v="urn:schemas-microsoft-com:vml" xmlns:wp14="http://schemas.microsoft.com/office/word/2010/wordprocessingDrawing" xmlns:wp="http://schemas.openxmlformats.org/drawingml/2006/wordprocessingDrawing" xmlns:w10="urn:schemas-microsoft-com:office:word" xmlns:w="http://schemas.openxmlformats.org/wordprocessingml/2006/main" xmlns:w14="http://schemas.microsoft.com/office/word/2010/wordml" xmlns:w15="http://schemas.microsoft.com/office/word/2012/wordml" xmlns:w16cid="http://schemas.microsoft.com/office/word/2016/wordml/cid" xmlns:w16se="http://schemas.microsoft.com/office/word/2015/wordml/symex" xmlns:wpg="http://schemas.microsoft.com/office/word/2010/wordprocessingGroup" xmlns:wpi="http://schemas.microsoft.com/office/word/2010/wordprocessingInk" xmlns:wne="http://schemas.microsoft.com/office/word/2006/wordml" xmlns:wps="http://schemas.microsoft.com/office/word/2010/wordprocessingShape" mc:Ignorable="w14 w15 w16se w16cid wp14">
   <w:p>
     <w:pPr>
       <w:pStyle w:val="Footer"/>
@@ -5945,7 +5957,7 @@
       <mc:AlternateContent>
         <mc:Choice Requires="wps">
           <w:drawing>
-            <wp:anchor distT="0" distB="0" distL="114300" distR="114300" simplePos="0" relativeHeight="251658240" behindDoc="0" locked="0" layoutInCell="0" allowOverlap="1" wp14:anchorId="5489A112" wp14:editId="3EF511C5">
+            <wp:anchor distT="0" distB="0" distL="114300" distR="114300" simplePos="0" relativeHeight="251658240" behindDoc="0" locked="0" layoutInCell="0" allowOverlap="1" wp14:anchorId="321245B0" wp14:editId="020851C9">
               <wp:simplePos x="0" y="0"/>
               <wp:positionH relativeFrom="page">
                 <wp:posOffset>540385</wp:posOffset>
@@ -6016,7 +6028,7 @@
         </mc:Choice>
         <mc:Fallback>
           <w:pict>
-            <v:line w14:anchorId="21C82B73" id="Line 2" o:spid="_x0000_s1026" style="position:absolute;z-index:251658240;visibility:visible;mso-wrap-style:square;mso-width-percent:0;mso-height-percent:0;mso-wrap-distance-left:9pt;mso-wrap-distance-top:0;mso-wrap-distance-right:9pt;mso-wrap-distance-bottom:0;mso-position-horizontal:absolute;mso-position-horizontal-relative:page;mso-position-vertical:absolute;mso-position-vertical-relative:page;mso-width-percent:0;mso-height-percent:0;mso-width-relative:page;mso-height-relative:page" from="42.55pt,802.3pt" to="552.75pt,802.35pt" o:gfxdata="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" o:allowincell="f" strokecolor="blue" strokeweight="1.5pt">
+            <v:line w14:anchorId="362ECFFC" id="Line 2" o:spid="_x0000_s1026" style="position:absolute;z-index:251658240;visibility:visible;mso-wrap-style:square;mso-width-percent:0;mso-height-percent:0;mso-wrap-distance-left:9pt;mso-wrap-distance-top:0;mso-wrap-distance-right:9pt;mso-wrap-distance-bottom:0;mso-position-horizontal:absolute;mso-position-horizontal-relative:page;mso-position-vertical:absolute;mso-position-vertical-relative:page;mso-width-percent:0;mso-height-percent:0;mso-width-relative:page;mso-height-relative:page" from="42.55pt,802.3pt" to="552.75pt,802.35pt" o:gfxdata="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" o:allowincell="f" strokecolor="blue" strokeweight="1.5pt">
               <v:stroke startarrowwidth="narrow" startarrowlength="short" endarrowwidth="narrow" endarrowlength="short"/>
               <w10:wrap anchorx="page" anchory="page"/>
             </v:line>
@@ -6104,7 +6116,7 @@
         <w:noProof/>
         <w:sz w:val="16"/>
       </w:rPr>
-      <w:t>15.11.2019</w:t>
+      <w:t>24.03.2020</w:t>
     </w:r>
     <w:r>
       <w:rPr>
@@ -6188,7 +6200,7 @@
 </file>
 
 <file path=word/footnotes.xml><?xml version="1.0" encoding="utf-8"?>
-<w:footnotes xmlns:wpc="http://schemas.microsoft.com/office/word/2010/wordprocessingCanvas" xmlns:cx="http://schemas.microsoft.com/office/drawing/2014/chartex" xmlns:cx1="http://schemas.microsoft.com/office/drawing/2015/9/8/chartex" xmlns:mc="http://schemas.openxmlformats.org/markup-compatibility/2006" xmlns:o="urn:schemas-microsoft-com:office:office" xmlns:r="http://schemas.openxmlformats.org/officeDocument/2006/relationships" xmlns:m="http://schemas.openxmlformats.org/officeDocument/2006/math" xmlns:v="urn:schemas-microsoft-com:vml" xmlns:wp14="http://schemas.microsoft.com/office/word/2010/wordprocessingDrawing" xmlns:wp="http://schemas.openxmlformats.org/drawingml/2006/wordprocessingDrawing" xmlns:w10="urn:schemas-microsoft-com:office:word" xmlns:w="http://schemas.openxmlformats.org/wordprocessingml/2006/main" xmlns:w14="http://schemas.microsoft.com/office/word/2010/wordml" xmlns:w15="http://schemas.microsoft.com/office/word/2012/wordml" xmlns:w16se="http://schemas.microsoft.com/office/word/2015/wordml/symex" xmlns:wpg="http://schemas.microsoft.com/office/word/2010/wordprocessingGroup" xmlns:wpi="http://schemas.microsoft.com/office/word/2010/wordprocessingInk" xmlns:wne="http://schemas.microsoft.com/office/word/2006/wordml" xmlns:wps="http://schemas.microsoft.com/office/word/2010/wordprocessingShape" mc:Ignorable="w14 w15 w16se wp14">
+<w:footnotes xmlns:wpc="http://schemas.microsoft.com/office/word/2010/wordprocessingCanvas" xmlns:cx="http://schemas.microsoft.com/office/drawing/2014/chartex" xmlns:cx1="http://schemas.microsoft.com/office/drawing/2015/9/8/chartex" xmlns:cx2="http://schemas.microsoft.com/office/drawing/2015/10/21/chartex" xmlns:cx3="http://schemas.microsoft.com/office/drawing/2016/5/9/chartex" xmlns:cx4="http://schemas.microsoft.com/office/drawing/2016/5/10/chartex" xmlns:cx5="http://schemas.microsoft.com/office/drawing/2016/5/11/chartex" xmlns:cx6="http://schemas.microsoft.com/office/drawing/2016/5/12/chartex" xmlns:cx7="http://schemas.microsoft.com/office/drawing/2016/5/13/chartex" xmlns:cx8="http://schemas.microsoft.com/office/drawing/2016/5/14/chartex" xmlns:mc="http://schemas.openxmlformats.org/markup-compatibility/2006" xmlns:aink="http://schemas.microsoft.com/office/drawing/2016/ink" xmlns:am3d="http://schemas.microsoft.com/office/drawing/2017/model3d" xmlns:o="urn:schemas-microsoft-com:office:office" xmlns:r="http://schemas.openxmlformats.org/officeDocument/2006/relationships" xmlns:m="http://schemas.openxmlformats.org/officeDocument/2006/math" xmlns:v="urn:schemas-microsoft-com:vml" xmlns:wp14="http://schemas.microsoft.com/office/word/2010/wordprocessingDrawing" xmlns:wp="http://schemas.openxmlformats.org/drawingml/2006/wordprocessingDrawing" xmlns:w10="urn:schemas-microsoft-com:office:word" xmlns:w="http://schemas.openxmlformats.org/wordprocessingml/2006/main" xmlns:w14="http://schemas.microsoft.com/office/word/2010/wordml" xmlns:w15="http://schemas.microsoft.com/office/word/2012/wordml" xmlns:w16cid="http://schemas.microsoft.com/office/word/2016/wordml/cid" xmlns:w16se="http://schemas.microsoft.com/office/word/2015/wordml/symex" xmlns:wpg="http://schemas.microsoft.com/office/word/2010/wordprocessingGroup" xmlns:wpi="http://schemas.microsoft.com/office/word/2010/wordprocessingInk" xmlns:wne="http://schemas.microsoft.com/office/word/2006/wordml" xmlns:wps="http://schemas.microsoft.com/office/word/2010/wordprocessingShape" mc:Ignorable="w14 w15 w16se w16cid wp14">
   <w:footnote w:type="separator" w:id="-1">
     <w:p>
       <w:r>
@@ -6207,7 +6219,7 @@
 </file>
 
 <file path=word/header1.xml><?xml version="1.0" encoding="utf-8"?>
-<w:hdr xmlns:wpc="http://schemas.microsoft.com/office/word/2010/wordprocessingCanvas" xmlns:cx="http://schemas.microsoft.com/office/drawing/2014/chartex" xmlns:cx1="http://schemas.microsoft.com/office/drawing/2015/9/8/chartex" xmlns:mc="http://schemas.openxmlformats.org/markup-compatibility/2006" xmlns:o="urn:schemas-microsoft-com:office:office" xmlns:r="http://schemas.openxmlformats.org/officeDocument/2006/relationships" xmlns:m="http://schemas.openxmlformats.org/officeDocument/2006/math" xmlns:v="urn:schemas-microsoft-com:vml" xmlns:wp14="http://schemas.microsoft.com/office/word/2010/wordprocessingDrawing" xmlns:wp="http://schemas.openxmlformats.org/drawingml/2006/wordprocessingDrawing" xmlns:w10="urn:schemas-microsoft-com:office:word" xmlns:w="http://schemas.openxmlformats.org/wordprocessingml/2006/main" xmlns:w14="http://schemas.microsoft.com/office/word/2010/wordml" xmlns:w15="http://schemas.microsoft.com/office/word/2012/wordml" xmlns:w16se="http://schemas.microsoft.com/office/word/2015/wordml/symex" xmlns:wpg="http://schemas.microsoft.com/office/word/2010/wordprocessingGroup" xmlns:wpi="http://schemas.microsoft.com/office/word/2010/wordprocessingInk" xmlns:wne="http://schemas.microsoft.com/office/word/2006/wordml" xmlns:wps="http://schemas.microsoft.com/office/word/2010/wordprocessingShape" mc:Ignorable="w14 w15 w16se wp14">
+<w:hdr xmlns:wpc="http://schemas.microsoft.com/office/word/2010/wordprocessingCanvas" xmlns:cx="http://schemas.microsoft.com/office/drawing/2014/chartex" xmlns:cx1="http://schemas.microsoft.com/office/drawing/2015/9/8/chartex" xmlns:cx2="http://schemas.microsoft.com/office/drawing/2015/10/21/chartex" xmlns:cx3="http://schemas.microsoft.com/office/drawing/2016/5/9/chartex" xmlns:cx4="http://schemas.microsoft.com/office/drawing/2016/5/10/chartex" xmlns:cx5="http://schemas.microsoft.com/office/drawing/2016/5/11/chartex" xmlns:cx6="http://schemas.microsoft.com/office/drawing/2016/5/12/chartex" xmlns:cx7="http://schemas.microsoft.com/office/drawing/2016/5/13/chartex" xmlns:cx8="http://schemas.microsoft.com/office/drawing/2016/5/14/chartex" xmlns:mc="http://schemas.openxmlformats.org/markup-compatibility/2006" xmlns:aink="http://schemas.microsoft.com/office/drawing/2016/ink" xmlns:am3d="http://schemas.microsoft.com/office/drawing/2017/model3d" xmlns:o="urn:schemas-microsoft-com:office:office" xmlns:r="http://schemas.openxmlformats.org/officeDocument/2006/relationships" xmlns:m="http://schemas.openxmlformats.org/officeDocument/2006/math" xmlns:v="urn:schemas-microsoft-com:vml" xmlns:wp14="http://schemas.microsoft.com/office/word/2010/wordprocessingDrawing" xmlns:wp="http://schemas.openxmlformats.org/drawingml/2006/wordprocessingDrawing" xmlns:w10="urn:schemas-microsoft-com:office:word" xmlns:w="http://schemas.openxmlformats.org/wordprocessingml/2006/main" xmlns:w14="http://schemas.microsoft.com/office/word/2010/wordml" xmlns:w15="http://schemas.microsoft.com/office/word/2012/wordml" xmlns:w16cid="http://schemas.microsoft.com/office/word/2016/wordml/cid" xmlns:w16se="http://schemas.microsoft.com/office/word/2015/wordml/symex" xmlns:wpg="http://schemas.microsoft.com/office/word/2010/wordprocessingGroup" xmlns:wpi="http://schemas.microsoft.com/office/word/2010/wordprocessingInk" xmlns:wne="http://schemas.microsoft.com/office/word/2006/wordml" xmlns:wps="http://schemas.microsoft.com/office/word/2010/wordprocessingShape" mc:Ignorable="w14 w15 w16se w16cid wp14">
   <w:p>
     <w:pPr>
       <w:pStyle w:val="Header"/>
@@ -6221,7 +6233,7 @@
       <mc:AlternateContent>
         <mc:Choice Requires="wps">
           <w:drawing>
-            <wp:anchor distT="0" distB="0" distL="114300" distR="114300" simplePos="0" relativeHeight="251657216" behindDoc="0" locked="0" layoutInCell="0" allowOverlap="1">
+            <wp:anchor distT="0" distB="0" distL="114300" distR="114300" simplePos="0" relativeHeight="251657216" behindDoc="0" locked="0" layoutInCell="0" allowOverlap="1" wp14:anchorId="5D38A2BF" wp14:editId="60C85CD1">
               <wp:simplePos x="0" y="0"/>
               <wp:positionH relativeFrom="margin">
                 <wp:posOffset>4068445</wp:posOffset>
@@ -6292,7 +6304,7 @@
         </mc:Choice>
         <mc:Fallback>
           <w:pict>
-            <v:line w14:anchorId="2BC8B4BE" id="Line 1" o:spid="_x0000_s1026" style="position:absolute;z-index:251657216;visibility:visible;mso-wrap-style:square;mso-width-percent:0;mso-height-percent:0;mso-wrap-distance-left:9pt;mso-wrap-distance-top:0;mso-wrap-distance-right:9pt;mso-wrap-distance-bottom:0;mso-position-horizontal:absolute;mso-position-horizontal-relative:margin;mso-position-vertical:absolute;mso-position-vertical-relative:page;mso-width-percent:0;mso-height-percent:0;mso-width-relative:page;mso-height-relative:page" from="320.35pt,59.55pt" to="507.45pt,59.6pt" o:gfxdata="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" o:allowincell="f" strokecolor="blue" strokeweight="2pt">
+            <v:line w14:anchorId="0BAA4AF4" id="Line 1" o:spid="_x0000_s1026" style="position:absolute;z-index:251657216;visibility:visible;mso-wrap-style:square;mso-width-percent:0;mso-height-percent:0;mso-wrap-distance-left:9pt;mso-wrap-distance-top:0;mso-wrap-distance-right:9pt;mso-wrap-distance-bottom:0;mso-position-horizontal:absolute;mso-position-horizontal-relative:margin;mso-position-vertical:absolute;mso-position-vertical-relative:page;mso-width-percent:0;mso-height-percent:0;mso-width-relative:page;mso-height-relative:page" from="320.35pt,59.55pt" to="507.45pt,59.6pt" o:gfxdata="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" o:allowincell="f" strokecolor="blue" strokeweight="2pt">
               <v:stroke startarrowwidth="narrow" startarrowlength="short" endarrowwidth="narrow" endarrowlength="short"/>
               <w10:wrap anchorx="margin" anchory="page"/>
             </v:line>
@@ -6306,7 +6318,7 @@
         <w:lang w:val="en-US"/>
       </w:rPr>
       <w:drawing>
-        <wp:inline distT="0" distB="0" distL="0" distR="0">
+        <wp:inline distT="0" distB="0" distL="0" distR="0" wp14:anchorId="019D9931" wp14:editId="160AA96C">
           <wp:extent cx="3949065" cy="330835"/>
           <wp:effectExtent l="0" t="0" r="0" b="0"/>
           <wp:docPr id="2" name="Bild 2"/>
@@ -6359,7 +6371,7 @@
 </file>
 
 <file path=word/numbering.xml><?xml version="1.0" encoding="utf-8"?>
-<w:numbering xmlns:wpc="http://schemas.microsoft.com/office/word/2010/wordprocessingCanvas" xmlns:cx="http://schemas.microsoft.com/office/drawing/2014/chartex" xmlns:cx1="http://schemas.microsoft.com/office/drawing/2015/9/8/chartex" xmlns:mc="http://schemas.openxmlformats.org/markup-compatibility/2006" xmlns:o="urn:schemas-microsoft-com:office:office" xmlns:r="http://schemas.openxmlformats.org/officeDocument/2006/relationships" xmlns:m="http://schemas.openxmlformats.org/officeDocument/2006/math" xmlns:v="urn:schemas-microsoft-com:vml" xmlns:wp14="http://schemas.microsoft.com/office/word/2010/wordprocessingDrawing" xmlns:wp="http://schemas.openxmlformats.org/drawingml/2006/wordprocessingDrawing" xmlns:w10="urn:schemas-microsoft-com:office:word" xmlns:w="http://schemas.openxmlformats.org/wordprocessingml/2006/main" xmlns:w14="http://schemas.microsoft.com/office/word/2010/wordml" xmlns:w15="http://schemas.microsoft.com/office/word/2012/wordml" xmlns:w16se="http://schemas.microsoft.com/office/word/2015/wordml/symex" xmlns:wpg="http://schemas.microsoft.com/office/word/2010/wordprocessingGroup" xmlns:wpi="http://schemas.microsoft.com/office/word/2010/wordprocessingInk" xmlns:wne="http://schemas.microsoft.com/office/word/2006/wordml" xmlns:wps="http://schemas.microsoft.com/office/word/2010/wordprocessingShape" mc:Ignorable="w14 w15 w16se wp14">
+<w:numbering xmlns:wpc="http://schemas.microsoft.com/office/word/2010/wordprocessingCanvas" xmlns:cx="http://schemas.microsoft.com/office/drawing/2014/chartex" xmlns:cx1="http://schemas.microsoft.com/office/drawing/2015/9/8/chartex" xmlns:cx2="http://schemas.microsoft.com/office/drawing/2015/10/21/chartex" xmlns:cx3="http://schemas.microsoft.com/office/drawing/2016/5/9/chartex" xmlns:cx4="http://schemas.microsoft.com/office/drawing/2016/5/10/chartex" xmlns:cx5="http://schemas.microsoft.com/office/drawing/2016/5/11/chartex" xmlns:cx6="http://schemas.microsoft.com/office/drawing/2016/5/12/chartex" xmlns:cx7="http://schemas.microsoft.com/office/drawing/2016/5/13/chartex" xmlns:cx8="http://schemas.microsoft.com/office/drawing/2016/5/14/chartex" xmlns:mc="http://schemas.openxmlformats.org/markup-compatibility/2006" xmlns:aink="http://schemas.microsoft.com/office/drawing/2016/ink" xmlns:am3d="http://schemas.microsoft.com/office/drawing/2017/model3d" xmlns:o="urn:schemas-microsoft-com:office:office" xmlns:r="http://schemas.openxmlformats.org/officeDocument/2006/relationships" xmlns:m="http://schemas.openxmlformats.org/officeDocument/2006/math" xmlns:v="urn:schemas-microsoft-com:vml" xmlns:wp14="http://schemas.microsoft.com/office/word/2010/wordprocessingDrawing" xmlns:wp="http://schemas.openxmlformats.org/drawingml/2006/wordprocessingDrawing" xmlns:w10="urn:schemas-microsoft-com:office:word" xmlns:w="http://schemas.openxmlformats.org/wordprocessingml/2006/main" xmlns:w14="http://schemas.microsoft.com/office/word/2010/wordml" xmlns:w15="http://schemas.microsoft.com/office/word/2012/wordml" xmlns:w16cid="http://schemas.microsoft.com/office/word/2016/wordml/cid" xmlns:w16se="http://schemas.microsoft.com/office/word/2015/wordml/symex" xmlns:wpg="http://schemas.microsoft.com/office/word/2010/wordprocessingGroup" xmlns:wpi="http://schemas.microsoft.com/office/word/2010/wordprocessingInk" xmlns:wne="http://schemas.microsoft.com/office/word/2006/wordml" xmlns:wps="http://schemas.microsoft.com/office/word/2010/wordprocessingShape" mc:Ignorable="w14 w15 w16se w16cid wp14">
   <w:abstractNum w:abstractNumId="0" w15:restartNumberingAfterBreak="0">
     <w:nsid w:val="17D6212A"/>
     <w:multiLevelType w:val="hybridMultilevel"/>
@@ -9796,7 +9808,7 @@
 </file>
 
 <file path=word/styles.xml><?xml version="1.0" encoding="utf-8"?>
-<w:styles xmlns:mc="http://schemas.openxmlformats.org/markup-compatibility/2006" xmlns:r="http://schemas.openxmlformats.org/officeDocument/2006/relationships" xmlns:w="http://schemas.openxmlformats.org/wordprocessingml/2006/main" xmlns:w14="http://schemas.microsoft.com/office/word/2010/wordml" xmlns:w15="http://schemas.microsoft.com/office/word/2012/wordml" xmlns:w16se="http://schemas.microsoft.com/office/word/2015/wordml/symex" mc:Ignorable="w14 w15 w16se">
+<w:styles xmlns:mc="http://schemas.openxmlformats.org/markup-compatibility/2006" xmlns:r="http://schemas.openxmlformats.org/officeDocument/2006/relationships" xmlns:w="http://schemas.openxmlformats.org/wordprocessingml/2006/main" xmlns:w14="http://schemas.microsoft.com/office/word/2010/wordml" xmlns:w15="http://schemas.microsoft.com/office/word/2012/wordml" xmlns:w16cid="http://schemas.microsoft.com/office/word/2016/wordml/cid" xmlns:w16se="http://schemas.microsoft.com/office/word/2015/wordml/symex" mc:Ignorable="w14 w15 w16se w16cid">
   <w:docDefaults>
     <w:rPrDefault>
       <w:rPr>
@@ -9812,7 +9824,7 @@
       </w:pPr>
     </w:pPrDefault>
   </w:docDefaults>
-  <w:latentStyles w:defLockedState="0" w:defUIPriority="99" w:defSemiHidden="0" w:defUnhideWhenUsed="0" w:defQFormat="0" w:count="371">
+  <w:latentStyles w:defLockedState="0" w:defUIPriority="99" w:defSemiHidden="0" w:defUnhideWhenUsed="0" w:defQFormat="0" w:count="376">
     <w:lsdException w:name="Normal" w:locked="1" w:uiPriority="0" w:qFormat="1"/>
     <w:lsdException w:name="heading 1" w:locked="1" w:uiPriority="9" w:qFormat="1"/>
     <w:lsdException w:name="heading 2" w:locked="1" w:uiPriority="9" w:qFormat="1"/>
@@ -9918,7 +9930,7 @@
     <w:lsdException w:name="HTML Sample" w:locked="1" w:semiHidden="1" w:unhideWhenUsed="1"/>
     <w:lsdException w:name="HTML Typewriter" w:locked="1" w:semiHidden="1" w:unhideWhenUsed="1"/>
     <w:lsdException w:name="HTML Variable" w:locked="1" w:semiHidden="1" w:unhideWhenUsed="1"/>
-    <w:lsdException w:name="Normal Table" w:locked="1" w:semiHidden="1" w:unhideWhenUsed="1"/>
+    <w:lsdException w:name="Normal Table" w:locked="1"/>
     <w:lsdException w:name="annotation subject" w:locked="1" w:semiHidden="1" w:unhideWhenUsed="1"/>
     <w:lsdException w:name="No List" w:locked="1" w:semiHidden="1" w:unhideWhenUsed="1"/>
     <w:lsdException w:name="Outline List 1" w:locked="1" w:semiHidden="1" w:unhideWhenUsed="1"/>
@@ -9961,11 +9973,11 @@
     <w:lsdException w:name="Table Contemporary" w:locked="1" w:semiHidden="1" w:unhideWhenUsed="1"/>
     <w:lsdException w:name="Table Elegant" w:locked="1" w:semiHidden="1" w:unhideWhenUsed="1"/>
     <w:lsdException w:name="Table Professional" w:locked="1" w:semiHidden="1" w:unhideWhenUsed="1"/>
-    <w:lsdException w:name="Table Subtle 1" w:locked="1" w:semiHidden="1" w:unhideWhenUsed="1"/>
+    <w:lsdException w:name="Table Subtle 1" w:locked="1"/>
     <w:lsdException w:name="Table Subtle 2" w:locked="1" w:semiHidden="1" w:unhideWhenUsed="1"/>
     <w:lsdException w:name="Table Web 1" w:locked="1" w:semiHidden="1" w:unhideWhenUsed="1"/>
-    <w:lsdException w:name="Table Web 2" w:locked="1" w:semiHidden="1" w:unhideWhenUsed="1"/>
-    <w:lsdException w:name="Table Web 3" w:locked="1" w:semiHidden="1" w:unhideWhenUsed="1"/>
+    <w:lsdException w:name="Table Web 2" w:locked="1"/>
+    <w:lsdException w:name="Table Web 3" w:locked="1"/>
     <w:lsdException w:name="Balloon Text" w:locked="1" w:semiHidden="1" w:unhideWhenUsed="1"/>
     <w:lsdException w:name="Table Grid" w:locked="1" w:uiPriority="59"/>
     <w:lsdException w:name="Table Theme" w:locked="1" w:semiHidden="1" w:unhideWhenUsed="1"/>
@@ -10184,6 +10196,11 @@
     <w:lsdException w:name="List Table 5 Dark Accent 6" w:uiPriority="50"/>
     <w:lsdException w:name="List Table 6 Colorful Accent 6" w:uiPriority="51"/>
     <w:lsdException w:name="List Table 7 Colorful Accent 6" w:uiPriority="52"/>
+    <w:lsdException w:name="Mention" w:semiHidden="1" w:unhideWhenUsed="1"/>
+    <w:lsdException w:name="Smart Hyperlink" w:semiHidden="1" w:unhideWhenUsed="1"/>
+    <w:lsdException w:name="Hashtag" w:semiHidden="1" w:unhideWhenUsed="1"/>
+    <w:lsdException w:name="Unresolved Mention" w:semiHidden="1" w:unhideWhenUsed="1"/>
+    <w:lsdException w:name="Smart Link" w:semiHidden="1" w:unhideWhenUsed="1"/>
   </w:latentStyles>
   <w:style w:type="paragraph" w:default="1" w:styleId="Normal">
     <w:name w:val="Normal"/>
@@ -11248,7 +11265,7 @@
 </file>
 
 <file path=customXml/itemProps1.xml><?xml version="1.0" encoding="utf-8"?>
-<ds:datastoreItem xmlns:ds="http://schemas.openxmlformats.org/officeDocument/2006/customXml" ds:itemID="{E6F0004B-0D5B-49CC-832C-1C193570A7BB}">
+<ds:datastoreItem xmlns:ds="http://schemas.openxmlformats.org/officeDocument/2006/customXml" ds:itemID="{8455E942-F8A8-4490-A3C9-D7F70020DEA8}">
   <ds:schemaRefs>
     <ds:schemaRef ds:uri="http://schemas.openxmlformats.org/officeDocument/2006/bibliography"/>
   </ds:schemaRefs>
